--- a/docs/Bits of precision needed to determine area of 2D triangle.docx
+++ b/docs/Bits of precision needed to determine area of 2D triangle.docx
@@ -11681,6 +11681,1780 @@
           <w:lang w:val="en-US"/>
         </w:rPr>
       </w:pPr>
+      <w:r>
+        <w:rPr>
+          <w:lang w:val="en-US"/>
+        </w:rPr>
+        <w:t xml:space="preserve">The </w:t>
+      </w:r>
+      <w:proofErr w:type="spellStart"/>
+      <w:r>
+        <w:rPr>
+          <w:lang w:val="en-US"/>
+        </w:rPr>
+        <w:t>z-buffer</w:t>
+      </w:r>
+      <w:proofErr w:type="spellEnd"/>
+      <w:r>
+        <w:rPr>
+          <w:lang w:val="en-US"/>
+        </w:rPr>
+        <w:t xml:space="preserve"> value is different from varying attributes. One, it is already in </w:t>
+      </w:r>
+      <w:proofErr w:type="spellStart"/>
+      <w:r>
+        <w:rPr>
+          <w:lang w:val="en-US"/>
+        </w:rPr>
+        <w:t>screenspace</w:t>
+      </w:r>
+      <w:proofErr w:type="spellEnd"/>
+      <w:r>
+        <w:rPr>
+          <w:lang w:val="en-US"/>
+        </w:rPr>
+        <w:t xml:space="preserve"> whereas the other varying attributes are not (therefore no division is needed, we can interpolate linearly), and the other is the </w:t>
+      </w:r>
+      <w:proofErr w:type="spellStart"/>
+      <w:r>
+        <w:rPr>
+          <w:lang w:val="en-US"/>
+        </w:rPr>
+        <w:t>z-buffer</w:t>
+      </w:r>
+      <w:proofErr w:type="spellEnd"/>
+      <w:r>
+        <w:rPr>
+          <w:lang w:val="en-US"/>
+        </w:rPr>
+        <w:t xml:space="preserve"> contains integer values, not floating point. Consequently, we treat it completely differently and use it for early rejection (avoiding division.) Note however that, if any one of the four bundled fragments </w:t>
+      </w:r>
+      <w:proofErr w:type="gramStart"/>
+      <w:r>
+        <w:rPr>
+          <w:lang w:val="en-US"/>
+        </w:rPr>
+        <w:t>pass</w:t>
+      </w:r>
+      <w:proofErr w:type="gramEnd"/>
+      <w:r>
+        <w:rPr>
+          <w:lang w:val="en-US"/>
+        </w:rPr>
+        <w:t xml:space="preserve"> the </w:t>
+      </w:r>
+      <w:proofErr w:type="spellStart"/>
+      <w:r>
+        <w:rPr>
+          <w:lang w:val="en-US"/>
+        </w:rPr>
+        <w:t>z-buffer</w:t>
+      </w:r>
+      <w:proofErr w:type="spellEnd"/>
+      <w:r>
+        <w:rPr>
+          <w:lang w:val="en-US"/>
+        </w:rPr>
+        <w:t xml:space="preserve"> test, then the others need to enter the fragment shader as well (otherwise no </w:t>
+      </w:r>
+      <w:proofErr w:type="spellStart"/>
+      <w:r>
+        <w:rPr>
+          <w:lang w:val="en-US"/>
+        </w:rPr>
+        <w:t>mip</w:t>
+      </w:r>
+      <w:proofErr w:type="spellEnd"/>
+      <w:r>
+        <w:rPr>
+          <w:lang w:val="en-US"/>
+        </w:rPr>
+        <w:t>-mapping etc.)</w:t>
+      </w:r>
+    </w:p>
+    <w:p>
+      <w:pPr>
+        <w:rPr>
+          <w:rFonts w:eastAsiaTheme="minorEastAsia"/>
+          <w:lang w:val="en-US"/>
+        </w:rPr>
+      </w:pPr>
+      <w:r>
+        <w:rPr>
+          <w:lang w:val="en-US"/>
+        </w:rPr>
+        <w:t xml:space="preserve">Suppose we are at pixel </w:t>
+      </w:r>
+      <m:oMath>
+        <m:r>
+          <w:rPr>
+            <w:rFonts w:ascii="Cambria Math" w:hAnsi="Cambria Math"/>
+            <w:lang w:val="en-US"/>
+          </w:rPr>
+          <m:t>P</m:t>
+        </m:r>
+      </m:oMath>
+      <w:r>
+        <w:rPr>
+          <w:rFonts w:eastAsiaTheme="minorEastAsia"/>
+          <w:lang w:val="en-US"/>
+        </w:rPr>
+        <w:t xml:space="preserve">, then to interpolate the </w:t>
+      </w:r>
+      <w:proofErr w:type="spellStart"/>
+      <w:r>
+        <w:rPr>
+          <w:rFonts w:eastAsiaTheme="minorEastAsia"/>
+          <w:lang w:val="en-US"/>
+        </w:rPr>
+        <w:t>z-buffer</w:t>
+      </w:r>
+      <w:proofErr w:type="spellEnd"/>
+      <w:r>
+        <w:rPr>
+          <w:rFonts w:eastAsiaTheme="minorEastAsia"/>
+          <w:lang w:val="en-US"/>
+        </w:rPr>
+        <w:t xml:space="preserve"> value </w:t>
+      </w:r>
+      <m:oMath>
+        <m:sSub>
+          <m:sSubPr>
+            <m:ctrlPr>
+              <w:rPr>
+                <w:rFonts w:ascii="Cambria Math" w:eastAsiaTheme="minorEastAsia" w:hAnsi="Cambria Math"/>
+                <w:i/>
+                <w:lang w:val="en-US"/>
+              </w:rPr>
+            </m:ctrlPr>
+          </m:sSubPr>
+          <m:e>
+            <m:r>
+              <w:rPr>
+                <w:rFonts w:ascii="Cambria Math" w:eastAsiaTheme="minorEastAsia" w:hAnsi="Cambria Math"/>
+                <w:lang w:val="en-US"/>
+              </w:rPr>
+              <m:t>z</m:t>
+            </m:r>
+          </m:e>
+          <m:sub>
+            <m:r>
+              <w:rPr>
+                <w:rFonts w:ascii="Cambria Math" w:eastAsiaTheme="minorEastAsia" w:hAnsi="Cambria Math"/>
+                <w:lang w:val="en-US"/>
+              </w:rPr>
+              <m:t>P</m:t>
+            </m:r>
+          </m:sub>
+        </m:sSub>
+      </m:oMath>
+      <w:r>
+        <w:rPr>
+          <w:rFonts w:eastAsiaTheme="minorEastAsia"/>
+          <w:lang w:val="en-US"/>
+        </w:rPr>
+        <w:t>:</w:t>
+      </w:r>
+    </w:p>
+    <w:p>
+      <w:pPr>
+        <w:rPr>
+          <w:rFonts w:eastAsiaTheme="minorEastAsia"/>
+          <w:lang w:val="en-US"/>
+        </w:rPr>
+      </w:pPr>
+      <m:oMathPara>
+        <m:oMath>
+          <m:sSub>
+            <m:sSubPr>
+              <m:ctrlPr>
+                <w:rPr>
+                  <w:rFonts w:ascii="Cambria Math" w:eastAsiaTheme="minorEastAsia" w:hAnsi="Cambria Math"/>
+                  <w:i/>
+                  <w:lang w:val="en-US"/>
+                </w:rPr>
+              </m:ctrlPr>
+            </m:sSubPr>
+            <m:e>
+              <m:r>
+                <w:rPr>
+                  <w:rFonts w:ascii="Cambria Math" w:eastAsiaTheme="minorEastAsia" w:hAnsi="Cambria Math"/>
+                  <w:lang w:val="en-US"/>
+                </w:rPr>
+                <m:t>z</m:t>
+              </m:r>
+            </m:e>
+            <m:sub>
+              <m:r>
+                <w:rPr>
+                  <w:rFonts w:ascii="Cambria Math" w:eastAsiaTheme="minorEastAsia" w:hAnsi="Cambria Math"/>
+                  <w:lang w:val="en-US"/>
+                </w:rPr>
+                <m:t>p</m:t>
+              </m:r>
+            </m:sub>
+          </m:sSub>
+          <m:r>
+            <w:rPr>
+              <w:rFonts w:ascii="Cambria Math" w:eastAsiaTheme="minorEastAsia" w:hAnsi="Cambria Math"/>
+              <w:lang w:val="en-US"/>
+            </w:rPr>
+            <m:t>=</m:t>
+          </m:r>
+          <m:sSub>
+            <m:sSubPr>
+              <m:ctrlPr>
+                <w:rPr>
+                  <w:rFonts w:ascii="Cambria Math" w:eastAsiaTheme="minorEastAsia" w:hAnsi="Cambria Math"/>
+                  <w:i/>
+                  <w:lang w:val="en-US"/>
+                </w:rPr>
+              </m:ctrlPr>
+            </m:sSubPr>
+            <m:e>
+              <m:r>
+                <w:rPr>
+                  <w:rFonts w:ascii="Cambria Math" w:eastAsiaTheme="minorEastAsia" w:hAnsi="Cambria Math"/>
+                  <w:lang w:val="en-US"/>
+                </w:rPr>
+                <m:t>z</m:t>
+              </m:r>
+            </m:e>
+            <m:sub>
+              <m:r>
+                <w:rPr>
+                  <w:rFonts w:ascii="Cambria Math" w:eastAsiaTheme="minorEastAsia" w:hAnsi="Cambria Math"/>
+                  <w:lang w:val="en-US"/>
+                </w:rPr>
+                <m:t>0</m:t>
+              </m:r>
+            </m:sub>
+          </m:sSub>
+          <m:sSub>
+            <m:sSubPr>
+              <m:ctrlPr>
+                <w:rPr>
+                  <w:rFonts w:ascii="Cambria Math" w:eastAsiaTheme="minorEastAsia" w:hAnsi="Cambria Math"/>
+                  <w:i/>
+                  <w:lang w:val="en-US"/>
+                </w:rPr>
+              </m:ctrlPr>
+            </m:sSubPr>
+            <m:e>
+              <m:r>
+                <w:rPr>
+                  <w:rFonts w:ascii="Cambria Math" w:eastAsiaTheme="minorEastAsia" w:hAnsi="Cambria Math"/>
+                  <w:lang w:val="en-US"/>
+                </w:rPr>
+                <m:t>B</m:t>
+              </m:r>
+            </m:e>
+            <m:sub>
+              <m:r>
+                <w:rPr>
+                  <w:rFonts w:ascii="Cambria Math" w:eastAsiaTheme="minorEastAsia" w:hAnsi="Cambria Math"/>
+                  <w:lang w:val="en-US"/>
+                </w:rPr>
+                <m:t>0</m:t>
+              </m:r>
+            </m:sub>
+          </m:sSub>
+          <m:r>
+            <w:rPr>
+              <w:rFonts w:ascii="Cambria Math" w:eastAsiaTheme="minorEastAsia" w:hAnsi="Cambria Math"/>
+              <w:lang w:val="en-US"/>
+            </w:rPr>
+            <m:t>+</m:t>
+          </m:r>
+          <m:sSub>
+            <m:sSubPr>
+              <m:ctrlPr>
+                <w:rPr>
+                  <w:rFonts w:ascii="Cambria Math" w:eastAsiaTheme="minorEastAsia" w:hAnsi="Cambria Math"/>
+                  <w:i/>
+                  <w:lang w:val="en-US"/>
+                </w:rPr>
+              </m:ctrlPr>
+            </m:sSubPr>
+            <m:e>
+              <m:r>
+                <w:rPr>
+                  <w:rFonts w:ascii="Cambria Math" w:eastAsiaTheme="minorEastAsia" w:hAnsi="Cambria Math"/>
+                  <w:lang w:val="en-US"/>
+                </w:rPr>
+                <m:t>z</m:t>
+              </m:r>
+            </m:e>
+            <m:sub>
+              <m:r>
+                <w:rPr>
+                  <w:rFonts w:ascii="Cambria Math" w:eastAsiaTheme="minorEastAsia" w:hAnsi="Cambria Math"/>
+                  <w:lang w:val="en-US"/>
+                </w:rPr>
+                <m:t>1</m:t>
+              </m:r>
+            </m:sub>
+          </m:sSub>
+          <m:sSub>
+            <m:sSubPr>
+              <m:ctrlPr>
+                <w:rPr>
+                  <w:rFonts w:ascii="Cambria Math" w:eastAsiaTheme="minorEastAsia" w:hAnsi="Cambria Math"/>
+                  <w:i/>
+                  <w:lang w:val="en-US"/>
+                </w:rPr>
+              </m:ctrlPr>
+            </m:sSubPr>
+            <m:e>
+              <m:r>
+                <w:rPr>
+                  <w:rFonts w:ascii="Cambria Math" w:eastAsiaTheme="minorEastAsia" w:hAnsi="Cambria Math"/>
+                  <w:lang w:val="en-US"/>
+                </w:rPr>
+                <m:t>B</m:t>
+              </m:r>
+            </m:e>
+            <m:sub>
+              <m:r>
+                <w:rPr>
+                  <w:rFonts w:ascii="Cambria Math" w:eastAsiaTheme="minorEastAsia" w:hAnsi="Cambria Math"/>
+                  <w:lang w:val="en-US"/>
+                </w:rPr>
+                <m:t>1</m:t>
+              </m:r>
+            </m:sub>
+          </m:sSub>
+          <m:r>
+            <w:rPr>
+              <w:rFonts w:ascii="Cambria Math" w:eastAsiaTheme="minorEastAsia" w:hAnsi="Cambria Math"/>
+              <w:lang w:val="en-US"/>
+            </w:rPr>
+            <m:t>+</m:t>
+          </m:r>
+          <m:sSub>
+            <m:sSubPr>
+              <m:ctrlPr>
+                <w:rPr>
+                  <w:rFonts w:ascii="Cambria Math" w:eastAsiaTheme="minorEastAsia" w:hAnsi="Cambria Math"/>
+                  <w:i/>
+                  <w:lang w:val="en-US"/>
+                </w:rPr>
+              </m:ctrlPr>
+            </m:sSubPr>
+            <m:e>
+              <m:r>
+                <w:rPr>
+                  <w:rFonts w:ascii="Cambria Math" w:eastAsiaTheme="minorEastAsia" w:hAnsi="Cambria Math"/>
+                  <w:lang w:val="en-US"/>
+                </w:rPr>
+                <m:t>z</m:t>
+              </m:r>
+            </m:e>
+            <m:sub>
+              <m:r>
+                <w:rPr>
+                  <w:rFonts w:ascii="Cambria Math" w:eastAsiaTheme="minorEastAsia" w:hAnsi="Cambria Math"/>
+                  <w:lang w:val="en-US"/>
+                </w:rPr>
+                <m:t>2</m:t>
+              </m:r>
+            </m:sub>
+          </m:sSub>
+          <m:sSub>
+            <m:sSubPr>
+              <m:ctrlPr>
+                <w:rPr>
+                  <w:rFonts w:ascii="Cambria Math" w:eastAsiaTheme="minorEastAsia" w:hAnsi="Cambria Math"/>
+                  <w:i/>
+                  <w:lang w:val="en-US"/>
+                </w:rPr>
+              </m:ctrlPr>
+            </m:sSubPr>
+            <m:e>
+              <m:r>
+                <w:rPr>
+                  <w:rFonts w:ascii="Cambria Math" w:eastAsiaTheme="minorEastAsia" w:hAnsi="Cambria Math"/>
+                  <w:lang w:val="en-US"/>
+                </w:rPr>
+                <m:t>B</m:t>
+              </m:r>
+            </m:e>
+            <m:sub>
+              <m:r>
+                <w:rPr>
+                  <w:rFonts w:ascii="Cambria Math" w:eastAsiaTheme="minorEastAsia" w:hAnsi="Cambria Math"/>
+                  <w:lang w:val="en-US"/>
+                </w:rPr>
+                <m:t>2</m:t>
+              </m:r>
+            </m:sub>
+          </m:sSub>
+        </m:oMath>
+      </m:oMathPara>
+    </w:p>
+    <w:p>
+      <w:pPr>
+        <w:rPr>
+          <w:rFonts w:eastAsiaTheme="minorEastAsia"/>
+          <w:lang w:val="en-US"/>
+        </w:rPr>
+      </w:pPr>
+      <w:r>
+        <w:rPr>
+          <w:rFonts w:eastAsiaTheme="minorEastAsia"/>
+          <w:lang w:val="en-US"/>
+        </w:rPr>
+        <w:t xml:space="preserve">Where </w:t>
+      </w:r>
+      <m:oMath>
+        <m:sSub>
+          <m:sSubPr>
+            <m:ctrlPr>
+              <w:rPr>
+                <w:rFonts w:ascii="Cambria Math" w:eastAsiaTheme="minorEastAsia" w:hAnsi="Cambria Math"/>
+                <w:i/>
+                <w:lang w:val="en-US"/>
+              </w:rPr>
+            </m:ctrlPr>
+          </m:sSubPr>
+          <m:e>
+            <m:r>
+              <w:rPr>
+                <w:rFonts w:ascii="Cambria Math" w:eastAsiaTheme="minorEastAsia" w:hAnsi="Cambria Math"/>
+                <w:lang w:val="en-US"/>
+              </w:rPr>
+              <m:t>B</m:t>
+            </m:r>
+          </m:e>
+          <m:sub>
+            <m:r>
+              <w:rPr>
+                <w:rFonts w:ascii="Cambria Math" w:eastAsiaTheme="minorEastAsia" w:hAnsi="Cambria Math"/>
+                <w:lang w:val="en-US"/>
+              </w:rPr>
+              <m:t>n</m:t>
+            </m:r>
+          </m:sub>
+        </m:sSub>
+      </m:oMath>
+      <w:r>
+        <w:rPr>
+          <w:rFonts w:eastAsiaTheme="minorEastAsia"/>
+          <w:lang w:val="en-US"/>
+        </w:rPr>
+        <w:t xml:space="preserve"> is the barycentric coordinate belonging to vertex </w:t>
+      </w:r>
+      <m:oMath>
+        <m:r>
+          <w:rPr>
+            <w:rFonts w:ascii="Cambria Math" w:eastAsiaTheme="minorEastAsia" w:hAnsi="Cambria Math"/>
+            <w:lang w:val="en-US"/>
+          </w:rPr>
+          <m:t>n</m:t>
+        </m:r>
+      </m:oMath>
+      <w:r>
+        <w:rPr>
+          <w:rFonts w:eastAsiaTheme="minorEastAsia"/>
+          <w:lang w:val="en-US"/>
+        </w:rPr>
+        <w:t>.</w:t>
+      </w:r>
+    </w:p>
+    <w:p>
+      <w:pPr>
+        <w:rPr>
+          <w:rFonts w:eastAsiaTheme="minorEastAsia"/>
+          <w:lang w:val="en-US"/>
+        </w:rPr>
+      </w:pPr>
+      <w:r>
+        <w:rPr>
+          <w:rFonts w:eastAsiaTheme="minorEastAsia"/>
+          <w:lang w:val="en-US"/>
+        </w:rPr>
+        <w:t xml:space="preserve">This works great for floating point, but for integer values like the </w:t>
+      </w:r>
+      <w:proofErr w:type="spellStart"/>
+      <w:r>
+        <w:rPr>
+          <w:rFonts w:eastAsiaTheme="minorEastAsia"/>
+          <w:lang w:val="en-US"/>
+        </w:rPr>
+        <w:t>z-buffer</w:t>
+      </w:r>
+      <w:proofErr w:type="spellEnd"/>
+      <w:r>
+        <w:rPr>
+          <w:rFonts w:eastAsiaTheme="minorEastAsia"/>
+          <w:lang w:val="en-US"/>
+        </w:rPr>
+        <w:t xml:space="preserve">, we must find a way to retain precision, and not divide by the </w:t>
+      </w:r>
+      <m:oMath>
+        <m:sSub>
+          <m:sSubPr>
+            <m:ctrlPr>
+              <w:rPr>
+                <w:rFonts w:ascii="Cambria Math" w:eastAsiaTheme="minorEastAsia" w:hAnsi="Cambria Math"/>
+                <w:i/>
+                <w:lang w:val="en-US"/>
+              </w:rPr>
+            </m:ctrlPr>
+          </m:sSubPr>
+          <m:e>
+            <m:r>
+              <w:rPr>
+                <w:rFonts w:ascii="Cambria Math" w:eastAsiaTheme="minorEastAsia" w:hAnsi="Cambria Math"/>
+                <w:lang w:val="en-US"/>
+              </w:rPr>
+              <m:t>D</m:t>
+            </m:r>
+          </m:e>
+          <m:sub>
+            <m:r>
+              <w:rPr>
+                <w:rFonts w:ascii="Cambria Math" w:eastAsiaTheme="minorEastAsia" w:hAnsi="Cambria Math"/>
+                <w:lang w:val="en-US"/>
+              </w:rPr>
+              <m:t>012</m:t>
+            </m:r>
+          </m:sub>
+        </m:sSub>
+      </m:oMath>
+      <w:r>
+        <w:rPr>
+          <w:rFonts w:eastAsiaTheme="minorEastAsia"/>
+          <w:lang w:val="en-US"/>
+        </w:rPr>
+        <w:t xml:space="preserve"> determinant. Expanding the barycentric coordinates (again, definitions as before):</w:t>
+      </w:r>
+    </w:p>
+    <w:p>
+      <w:pPr>
+        <w:rPr>
+          <w:rFonts w:eastAsiaTheme="minorEastAsia"/>
+          <w:lang w:val="en-US"/>
+        </w:rPr>
+      </w:pPr>
+      <m:oMathPara>
+        <m:oMath>
+          <m:sSub>
+            <m:sSubPr>
+              <m:ctrlPr>
+                <w:rPr>
+                  <w:rFonts w:ascii="Cambria Math" w:eastAsiaTheme="minorEastAsia" w:hAnsi="Cambria Math"/>
+                  <w:i/>
+                  <w:lang w:val="en-US"/>
+                </w:rPr>
+              </m:ctrlPr>
+            </m:sSubPr>
+            <m:e>
+              <m:r>
+                <w:rPr>
+                  <w:rFonts w:ascii="Cambria Math" w:eastAsiaTheme="minorEastAsia" w:hAnsi="Cambria Math"/>
+                  <w:lang w:val="en-US"/>
+                </w:rPr>
+                <m:t>z</m:t>
+              </m:r>
+            </m:e>
+            <m:sub>
+              <m:r>
+                <w:rPr>
+                  <w:rFonts w:ascii="Cambria Math" w:eastAsiaTheme="minorEastAsia" w:hAnsi="Cambria Math"/>
+                  <w:lang w:val="en-US"/>
+                </w:rPr>
+                <m:t>p</m:t>
+              </m:r>
+            </m:sub>
+          </m:sSub>
+          <m:r>
+            <w:rPr>
+              <w:rFonts w:ascii="Cambria Math" w:eastAsiaTheme="minorEastAsia" w:hAnsi="Cambria Math"/>
+              <w:lang w:val="en-US"/>
+            </w:rPr>
+            <m:t>=</m:t>
+          </m:r>
+          <m:sSub>
+            <m:sSubPr>
+              <m:ctrlPr>
+                <w:rPr>
+                  <w:rFonts w:ascii="Cambria Math" w:eastAsiaTheme="minorEastAsia" w:hAnsi="Cambria Math"/>
+                  <w:i/>
+                  <w:lang w:val="en-US"/>
+                </w:rPr>
+              </m:ctrlPr>
+            </m:sSubPr>
+            <m:e>
+              <m:r>
+                <w:rPr>
+                  <w:rFonts w:ascii="Cambria Math" w:eastAsiaTheme="minorEastAsia" w:hAnsi="Cambria Math"/>
+                  <w:lang w:val="en-US"/>
+                </w:rPr>
+                <m:t>z</m:t>
+              </m:r>
+            </m:e>
+            <m:sub>
+              <m:r>
+                <w:rPr>
+                  <w:rFonts w:ascii="Cambria Math" w:eastAsiaTheme="minorEastAsia" w:hAnsi="Cambria Math"/>
+                  <w:lang w:val="en-US"/>
+                </w:rPr>
+                <m:t>0</m:t>
+              </m:r>
+            </m:sub>
+          </m:sSub>
+          <m:f>
+            <m:fPr>
+              <m:ctrlPr>
+                <w:rPr>
+                  <w:rFonts w:ascii="Cambria Math" w:eastAsiaTheme="minorEastAsia" w:hAnsi="Cambria Math"/>
+                  <w:lang w:val="en-US"/>
+                </w:rPr>
+              </m:ctrlPr>
+            </m:fPr>
+            <m:num>
+              <m:sSub>
+                <m:sSubPr>
+                  <m:ctrlPr>
+                    <w:rPr>
+                      <w:rFonts w:ascii="Cambria Math" w:eastAsiaTheme="minorEastAsia" w:hAnsi="Cambria Math"/>
+                      <w:i/>
+                      <w:lang w:val="en-US"/>
+                    </w:rPr>
+                  </m:ctrlPr>
+                </m:sSubPr>
+                <m:e>
+                  <m:r>
+                    <w:rPr>
+                      <w:rFonts w:ascii="Cambria Math" w:eastAsiaTheme="minorEastAsia" w:hAnsi="Cambria Math"/>
+                      <w:lang w:val="en-US"/>
+                    </w:rPr>
+                    <m:t>D</m:t>
+                  </m:r>
+                  <m:ctrlPr>
+                    <w:rPr>
+                      <w:rFonts w:ascii="Cambria Math" w:eastAsiaTheme="minorEastAsia" w:hAnsi="Cambria Math"/>
+                      <w:lang w:val="en-US"/>
+                    </w:rPr>
+                  </m:ctrlPr>
+                </m:e>
+                <m:sub>
+                  <m:r>
+                    <w:rPr>
+                      <w:rFonts w:ascii="Cambria Math" w:eastAsiaTheme="minorEastAsia" w:hAnsi="Cambria Math"/>
+                      <w:lang w:val="en-US"/>
+                    </w:rPr>
+                    <m:t>P12</m:t>
+                  </m:r>
+                </m:sub>
+              </m:sSub>
+            </m:num>
+            <m:den>
+              <m:sSub>
+                <m:sSubPr>
+                  <m:ctrlPr>
+                    <w:rPr>
+                      <w:rFonts w:ascii="Cambria Math" w:eastAsiaTheme="minorEastAsia" w:hAnsi="Cambria Math"/>
+                      <w:i/>
+                      <w:lang w:val="en-US"/>
+                    </w:rPr>
+                  </m:ctrlPr>
+                </m:sSubPr>
+                <m:e>
+                  <m:r>
+                    <w:rPr>
+                      <w:rFonts w:ascii="Cambria Math" w:eastAsiaTheme="minorEastAsia" w:hAnsi="Cambria Math"/>
+                      <w:lang w:val="en-US"/>
+                    </w:rPr>
+                    <m:t>D</m:t>
+                  </m:r>
+                  <m:ctrlPr>
+                    <w:rPr>
+                      <w:rFonts w:ascii="Cambria Math" w:eastAsiaTheme="minorEastAsia" w:hAnsi="Cambria Math"/>
+                      <w:lang w:val="en-US"/>
+                    </w:rPr>
+                  </m:ctrlPr>
+                </m:e>
+                <m:sub>
+                  <m:r>
+                    <w:rPr>
+                      <w:rFonts w:ascii="Cambria Math" w:eastAsiaTheme="minorEastAsia" w:hAnsi="Cambria Math"/>
+                      <w:lang w:val="en-US"/>
+                    </w:rPr>
+                    <m:t>012</m:t>
+                  </m:r>
+                </m:sub>
+              </m:sSub>
+            </m:den>
+          </m:f>
+          <m:r>
+            <m:rPr>
+              <m:sty m:val="p"/>
+            </m:rPr>
+            <w:rPr>
+              <w:rFonts w:ascii="Cambria Math" w:eastAsiaTheme="minorEastAsia" w:hAnsi="Cambria Math"/>
+              <w:lang w:val="en-US"/>
+            </w:rPr>
+            <m:t>+</m:t>
+          </m:r>
+          <m:sSub>
+            <m:sSubPr>
+              <m:ctrlPr>
+                <w:rPr>
+                  <w:rFonts w:ascii="Cambria Math" w:eastAsiaTheme="minorEastAsia" w:hAnsi="Cambria Math"/>
+                  <w:i/>
+                  <w:lang w:val="en-US"/>
+                </w:rPr>
+              </m:ctrlPr>
+            </m:sSubPr>
+            <m:e>
+              <m:r>
+                <w:rPr>
+                  <w:rFonts w:ascii="Cambria Math" w:eastAsiaTheme="minorEastAsia" w:hAnsi="Cambria Math"/>
+                  <w:lang w:val="en-US"/>
+                </w:rPr>
+                <m:t>z</m:t>
+              </m:r>
+              <m:ctrlPr>
+                <w:rPr>
+                  <w:rFonts w:ascii="Cambria Math" w:eastAsiaTheme="minorEastAsia" w:hAnsi="Cambria Math"/>
+                  <w:lang w:val="en-US"/>
+                </w:rPr>
+              </m:ctrlPr>
+            </m:e>
+            <m:sub>
+              <m:r>
+                <w:rPr>
+                  <w:rFonts w:ascii="Cambria Math" w:eastAsiaTheme="minorEastAsia" w:hAnsi="Cambria Math"/>
+                  <w:lang w:val="en-US"/>
+                </w:rPr>
+                <m:t>1</m:t>
+              </m:r>
+            </m:sub>
+          </m:sSub>
+          <m:f>
+            <m:fPr>
+              <m:ctrlPr>
+                <w:rPr>
+                  <w:rFonts w:ascii="Cambria Math" w:eastAsiaTheme="minorEastAsia" w:hAnsi="Cambria Math"/>
+                  <w:lang w:val="en-US"/>
+                </w:rPr>
+              </m:ctrlPr>
+            </m:fPr>
+            <m:num>
+              <m:sSub>
+                <m:sSubPr>
+                  <m:ctrlPr>
+                    <w:rPr>
+                      <w:rFonts w:ascii="Cambria Math" w:eastAsiaTheme="minorEastAsia" w:hAnsi="Cambria Math"/>
+                      <w:i/>
+                      <w:lang w:val="en-US"/>
+                    </w:rPr>
+                  </m:ctrlPr>
+                </m:sSubPr>
+                <m:e>
+                  <m:r>
+                    <w:rPr>
+                      <w:rFonts w:ascii="Cambria Math" w:eastAsiaTheme="minorEastAsia" w:hAnsi="Cambria Math"/>
+                      <w:lang w:val="en-US"/>
+                    </w:rPr>
+                    <m:t>D</m:t>
+                  </m:r>
+                  <m:ctrlPr>
+                    <w:rPr>
+                      <w:rFonts w:ascii="Cambria Math" w:eastAsiaTheme="minorEastAsia" w:hAnsi="Cambria Math"/>
+                      <w:lang w:val="en-US"/>
+                    </w:rPr>
+                  </m:ctrlPr>
+                </m:e>
+                <m:sub>
+                  <m:r>
+                    <w:rPr>
+                      <w:rFonts w:ascii="Cambria Math" w:eastAsiaTheme="minorEastAsia" w:hAnsi="Cambria Math"/>
+                      <w:lang w:val="en-US"/>
+                    </w:rPr>
+                    <m:t>P20</m:t>
+                  </m:r>
+                </m:sub>
+              </m:sSub>
+            </m:num>
+            <m:den>
+              <m:sSub>
+                <m:sSubPr>
+                  <m:ctrlPr>
+                    <w:rPr>
+                      <w:rFonts w:ascii="Cambria Math" w:eastAsiaTheme="minorEastAsia" w:hAnsi="Cambria Math"/>
+                      <w:i/>
+                      <w:lang w:val="en-US"/>
+                    </w:rPr>
+                  </m:ctrlPr>
+                </m:sSubPr>
+                <m:e>
+                  <m:r>
+                    <w:rPr>
+                      <w:rFonts w:ascii="Cambria Math" w:eastAsiaTheme="minorEastAsia" w:hAnsi="Cambria Math"/>
+                      <w:lang w:val="en-US"/>
+                    </w:rPr>
+                    <m:t>D</m:t>
+                  </m:r>
+                  <m:ctrlPr>
+                    <w:rPr>
+                      <w:rFonts w:ascii="Cambria Math" w:eastAsiaTheme="minorEastAsia" w:hAnsi="Cambria Math"/>
+                      <w:lang w:val="en-US"/>
+                    </w:rPr>
+                  </m:ctrlPr>
+                </m:e>
+                <m:sub>
+                  <m:r>
+                    <w:rPr>
+                      <w:rFonts w:ascii="Cambria Math" w:eastAsiaTheme="minorEastAsia" w:hAnsi="Cambria Math"/>
+                      <w:lang w:val="en-US"/>
+                    </w:rPr>
+                    <m:t>012</m:t>
+                  </m:r>
+                </m:sub>
+              </m:sSub>
+            </m:den>
+          </m:f>
+          <m:r>
+            <m:rPr>
+              <m:sty m:val="p"/>
+            </m:rPr>
+            <w:rPr>
+              <w:rFonts w:ascii="Cambria Math" w:eastAsiaTheme="minorEastAsia" w:hAnsi="Cambria Math"/>
+              <w:lang w:val="en-US"/>
+            </w:rPr>
+            <m:t>+</m:t>
+          </m:r>
+          <m:sSub>
+            <m:sSubPr>
+              <m:ctrlPr>
+                <w:rPr>
+                  <w:rFonts w:ascii="Cambria Math" w:eastAsiaTheme="minorEastAsia" w:hAnsi="Cambria Math"/>
+                  <w:i/>
+                  <w:lang w:val="en-US"/>
+                </w:rPr>
+              </m:ctrlPr>
+            </m:sSubPr>
+            <m:e>
+              <m:r>
+                <w:rPr>
+                  <w:rFonts w:ascii="Cambria Math" w:eastAsiaTheme="minorEastAsia" w:hAnsi="Cambria Math"/>
+                  <w:lang w:val="en-US"/>
+                </w:rPr>
+                <m:t>z</m:t>
+              </m:r>
+              <m:ctrlPr>
+                <w:rPr>
+                  <w:rFonts w:ascii="Cambria Math" w:eastAsiaTheme="minorEastAsia" w:hAnsi="Cambria Math"/>
+                  <w:lang w:val="en-US"/>
+                </w:rPr>
+              </m:ctrlPr>
+            </m:e>
+            <m:sub>
+              <m:r>
+                <w:rPr>
+                  <w:rFonts w:ascii="Cambria Math" w:eastAsiaTheme="minorEastAsia" w:hAnsi="Cambria Math"/>
+                  <w:lang w:val="en-US"/>
+                </w:rPr>
+                <m:t>2</m:t>
+              </m:r>
+            </m:sub>
+          </m:sSub>
+          <m:f>
+            <m:fPr>
+              <m:ctrlPr>
+                <w:rPr>
+                  <w:rFonts w:ascii="Cambria Math" w:eastAsiaTheme="minorEastAsia" w:hAnsi="Cambria Math"/>
+                  <w:lang w:val="en-US"/>
+                </w:rPr>
+              </m:ctrlPr>
+            </m:fPr>
+            <m:num>
+              <m:sSub>
+                <m:sSubPr>
+                  <m:ctrlPr>
+                    <w:rPr>
+                      <w:rFonts w:ascii="Cambria Math" w:eastAsiaTheme="minorEastAsia" w:hAnsi="Cambria Math"/>
+                      <w:i/>
+                      <w:lang w:val="en-US"/>
+                    </w:rPr>
+                  </m:ctrlPr>
+                </m:sSubPr>
+                <m:e>
+                  <m:r>
+                    <w:rPr>
+                      <w:rFonts w:ascii="Cambria Math" w:eastAsiaTheme="minorEastAsia" w:hAnsi="Cambria Math"/>
+                      <w:lang w:val="en-US"/>
+                    </w:rPr>
+                    <m:t>D</m:t>
+                  </m:r>
+                  <m:ctrlPr>
+                    <w:rPr>
+                      <w:rFonts w:ascii="Cambria Math" w:eastAsiaTheme="minorEastAsia" w:hAnsi="Cambria Math"/>
+                      <w:lang w:val="en-US"/>
+                    </w:rPr>
+                  </m:ctrlPr>
+                </m:e>
+                <m:sub>
+                  <m:r>
+                    <w:rPr>
+                      <w:rFonts w:ascii="Cambria Math" w:eastAsiaTheme="minorEastAsia" w:hAnsi="Cambria Math"/>
+                      <w:lang w:val="en-US"/>
+                    </w:rPr>
+                    <m:t>P01</m:t>
+                  </m:r>
+                </m:sub>
+              </m:sSub>
+            </m:num>
+            <m:den>
+              <m:sSub>
+                <m:sSubPr>
+                  <m:ctrlPr>
+                    <w:rPr>
+                      <w:rFonts w:ascii="Cambria Math" w:eastAsiaTheme="minorEastAsia" w:hAnsi="Cambria Math"/>
+                      <w:i/>
+                      <w:lang w:val="en-US"/>
+                    </w:rPr>
+                  </m:ctrlPr>
+                </m:sSubPr>
+                <m:e>
+                  <m:r>
+                    <w:rPr>
+                      <w:rFonts w:ascii="Cambria Math" w:eastAsiaTheme="minorEastAsia" w:hAnsi="Cambria Math"/>
+                      <w:lang w:val="en-US"/>
+                    </w:rPr>
+                    <m:t>D</m:t>
+                  </m:r>
+                  <m:ctrlPr>
+                    <w:rPr>
+                      <w:rFonts w:ascii="Cambria Math" w:eastAsiaTheme="minorEastAsia" w:hAnsi="Cambria Math"/>
+                      <w:lang w:val="en-US"/>
+                    </w:rPr>
+                  </m:ctrlPr>
+                </m:e>
+                <m:sub>
+                  <m:r>
+                    <w:rPr>
+                      <w:rFonts w:ascii="Cambria Math" w:eastAsiaTheme="minorEastAsia" w:hAnsi="Cambria Math"/>
+                      <w:lang w:val="en-US"/>
+                    </w:rPr>
+                    <m:t>012</m:t>
+                  </m:r>
+                </m:sub>
+              </m:sSub>
+            </m:den>
+          </m:f>
+        </m:oMath>
+      </m:oMathPara>
+    </w:p>
+    <w:p>
+      <w:pPr>
+        <w:rPr>
+          <w:rFonts w:eastAsiaTheme="minorEastAsia"/>
+          <w:lang w:val="en-US"/>
+        </w:rPr>
+      </w:pPr>
+      <m:oMathPara>
+        <m:oMath>
+          <m:sSub>
+            <m:sSubPr>
+              <m:ctrlPr>
+                <w:rPr>
+                  <w:rFonts w:ascii="Cambria Math" w:eastAsiaTheme="minorEastAsia" w:hAnsi="Cambria Math"/>
+                  <w:i/>
+                  <w:lang w:val="en-US"/>
+                </w:rPr>
+              </m:ctrlPr>
+            </m:sSubPr>
+            <m:e>
+              <m:r>
+                <m:rPr>
+                  <m:sty m:val="p"/>
+                </m:rPr>
+                <w:rPr>
+                  <w:rFonts w:ascii="Cambria Math" w:eastAsiaTheme="minorEastAsia" w:hAnsi="Cambria Math"/>
+                  <w:lang w:val="en-US"/>
+                </w:rPr>
+                <m:t>z</m:t>
+              </m:r>
+              <m:ctrlPr>
+                <w:rPr>
+                  <w:rFonts w:ascii="Cambria Math" w:eastAsiaTheme="minorEastAsia" w:hAnsi="Cambria Math"/>
+                  <w:lang w:val="en-US"/>
+                </w:rPr>
+              </m:ctrlPr>
+            </m:e>
+            <m:sub>
+              <m:r>
+                <m:rPr>
+                  <m:sty m:val="p"/>
+                </m:rPr>
+                <w:rPr>
+                  <w:rFonts w:ascii="Cambria Math" w:eastAsiaTheme="minorEastAsia" w:hAnsi="Cambria Math"/>
+                  <w:lang w:val="en-US"/>
+                </w:rPr>
+                <m:t>p</m:t>
+              </m:r>
+            </m:sub>
+          </m:sSub>
+          <m:r>
+            <w:rPr>
+              <w:rFonts w:ascii="Cambria Math" w:eastAsiaTheme="minorEastAsia" w:hAnsi="Cambria Math"/>
+              <w:lang w:val="en-US"/>
+            </w:rPr>
+            <m:t>=</m:t>
+          </m:r>
+          <m:f>
+            <m:fPr>
+              <m:ctrlPr>
+                <w:rPr>
+                  <w:rFonts w:ascii="Cambria Math" w:eastAsiaTheme="minorEastAsia" w:hAnsi="Cambria Math"/>
+                  <w:lang w:val="en-US"/>
+                </w:rPr>
+              </m:ctrlPr>
+            </m:fPr>
+            <m:num>
+              <m:sSub>
+                <m:sSubPr>
+                  <m:ctrlPr>
+                    <w:rPr>
+                      <w:rFonts w:ascii="Cambria Math" w:eastAsiaTheme="minorEastAsia" w:hAnsi="Cambria Math"/>
+                      <w:i/>
+                      <w:lang w:val="en-US"/>
+                    </w:rPr>
+                  </m:ctrlPr>
+                </m:sSubPr>
+                <m:e>
+                  <m:r>
+                    <m:rPr>
+                      <m:sty m:val="p"/>
+                    </m:rPr>
+                    <w:rPr>
+                      <w:rFonts w:ascii="Cambria Math" w:eastAsiaTheme="minorEastAsia" w:hAnsi="Cambria Math"/>
+                      <w:lang w:val="en-US"/>
+                    </w:rPr>
+                    <m:t>z</m:t>
+                  </m:r>
+                  <m:ctrlPr>
+                    <w:rPr>
+                      <w:rFonts w:ascii="Cambria Math" w:eastAsiaTheme="minorEastAsia" w:hAnsi="Cambria Math"/>
+                      <w:lang w:val="en-US"/>
+                    </w:rPr>
+                  </m:ctrlPr>
+                </m:e>
+                <m:sub>
+                  <m:r>
+                    <w:rPr>
+                      <w:rFonts w:ascii="Cambria Math" w:eastAsiaTheme="minorEastAsia" w:hAnsi="Cambria Math"/>
+                      <w:lang w:val="en-US"/>
+                    </w:rPr>
+                    <m:t>0</m:t>
+                  </m:r>
+                </m:sub>
+              </m:sSub>
+              <m:sSub>
+                <m:sSubPr>
+                  <m:ctrlPr>
+                    <w:rPr>
+                      <w:rFonts w:ascii="Cambria Math" w:eastAsiaTheme="minorEastAsia" w:hAnsi="Cambria Math"/>
+                      <w:i/>
+                      <w:lang w:val="en-US"/>
+                    </w:rPr>
+                  </m:ctrlPr>
+                </m:sSubPr>
+                <m:e>
+                  <m:r>
+                    <m:rPr>
+                      <m:sty m:val="p"/>
+                    </m:rPr>
+                    <w:rPr>
+                      <w:rFonts w:ascii="Cambria Math" w:eastAsiaTheme="minorEastAsia" w:hAnsi="Cambria Math"/>
+                      <w:lang w:val="en-US"/>
+                    </w:rPr>
+                    <m:t>D</m:t>
+                  </m:r>
+                  <m:ctrlPr>
+                    <w:rPr>
+                      <w:rFonts w:ascii="Cambria Math" w:eastAsiaTheme="minorEastAsia" w:hAnsi="Cambria Math"/>
+                      <w:lang w:val="en-US"/>
+                    </w:rPr>
+                  </m:ctrlPr>
+                </m:e>
+                <m:sub>
+                  <m:r>
+                    <m:rPr>
+                      <m:sty m:val="p"/>
+                    </m:rPr>
+                    <w:rPr>
+                      <w:rFonts w:ascii="Cambria Math" w:eastAsiaTheme="minorEastAsia" w:hAnsi="Cambria Math"/>
+                      <w:lang w:val="en-US"/>
+                    </w:rPr>
+                    <m:t>P</m:t>
+                  </m:r>
+                  <m:r>
+                    <w:rPr>
+                      <w:rFonts w:ascii="Cambria Math" w:eastAsiaTheme="minorEastAsia" w:hAnsi="Cambria Math"/>
+                      <w:lang w:val="en-US"/>
+                    </w:rPr>
+                    <m:t>12</m:t>
+                  </m:r>
+                </m:sub>
+              </m:sSub>
+              <m:r>
+                <m:rPr>
+                  <m:sty m:val="p"/>
+                </m:rPr>
+                <w:rPr>
+                  <w:rFonts w:ascii="Cambria Math" w:eastAsiaTheme="minorEastAsia" w:hAnsi="Cambria Math"/>
+                  <w:lang w:val="en-US"/>
+                </w:rPr>
+                <m:t>+</m:t>
+              </m:r>
+              <m:sSub>
+                <m:sSubPr>
+                  <m:ctrlPr>
+                    <w:rPr>
+                      <w:rFonts w:ascii="Cambria Math" w:eastAsiaTheme="minorEastAsia" w:hAnsi="Cambria Math"/>
+                      <w:i/>
+                      <w:lang w:val="en-US"/>
+                    </w:rPr>
+                  </m:ctrlPr>
+                </m:sSubPr>
+                <m:e>
+                  <m:r>
+                    <m:rPr>
+                      <m:sty m:val="p"/>
+                    </m:rPr>
+                    <w:rPr>
+                      <w:rFonts w:ascii="Cambria Math" w:eastAsiaTheme="minorEastAsia" w:hAnsi="Cambria Math"/>
+                      <w:lang w:val="en-US"/>
+                    </w:rPr>
+                    <m:t>z</m:t>
+                  </m:r>
+                  <m:ctrlPr>
+                    <w:rPr>
+                      <w:rFonts w:ascii="Cambria Math" w:eastAsiaTheme="minorEastAsia" w:hAnsi="Cambria Math"/>
+                      <w:lang w:val="en-US"/>
+                    </w:rPr>
+                  </m:ctrlPr>
+                </m:e>
+                <m:sub>
+                  <m:r>
+                    <w:rPr>
+                      <w:rFonts w:ascii="Cambria Math" w:eastAsiaTheme="minorEastAsia" w:hAnsi="Cambria Math"/>
+                      <w:lang w:val="en-US"/>
+                    </w:rPr>
+                    <m:t>1</m:t>
+                  </m:r>
+                </m:sub>
+              </m:sSub>
+              <m:sSub>
+                <m:sSubPr>
+                  <m:ctrlPr>
+                    <w:rPr>
+                      <w:rFonts w:ascii="Cambria Math" w:eastAsiaTheme="minorEastAsia" w:hAnsi="Cambria Math"/>
+                      <w:i/>
+                      <w:lang w:val="en-US"/>
+                    </w:rPr>
+                  </m:ctrlPr>
+                </m:sSubPr>
+                <m:e>
+                  <m:r>
+                    <m:rPr>
+                      <m:sty m:val="p"/>
+                    </m:rPr>
+                    <w:rPr>
+                      <w:rFonts w:ascii="Cambria Math" w:eastAsiaTheme="minorEastAsia" w:hAnsi="Cambria Math"/>
+                      <w:lang w:val="en-US"/>
+                    </w:rPr>
+                    <m:t>D</m:t>
+                  </m:r>
+                  <m:ctrlPr>
+                    <w:rPr>
+                      <w:rFonts w:ascii="Cambria Math" w:eastAsiaTheme="minorEastAsia" w:hAnsi="Cambria Math"/>
+                      <w:lang w:val="en-US"/>
+                    </w:rPr>
+                  </m:ctrlPr>
+                </m:e>
+                <m:sub>
+                  <m:r>
+                    <m:rPr>
+                      <m:sty m:val="p"/>
+                    </m:rPr>
+                    <w:rPr>
+                      <w:rFonts w:ascii="Cambria Math" w:eastAsiaTheme="minorEastAsia" w:hAnsi="Cambria Math"/>
+                      <w:lang w:val="en-US"/>
+                    </w:rPr>
+                    <m:t>P</m:t>
+                  </m:r>
+                  <m:r>
+                    <w:rPr>
+                      <w:rFonts w:ascii="Cambria Math" w:eastAsiaTheme="minorEastAsia" w:hAnsi="Cambria Math"/>
+                      <w:lang w:val="en-US"/>
+                    </w:rPr>
+                    <m:t>20</m:t>
+                  </m:r>
+                </m:sub>
+              </m:sSub>
+              <m:r>
+                <m:rPr>
+                  <m:sty m:val="p"/>
+                </m:rPr>
+                <w:rPr>
+                  <w:rFonts w:ascii="Cambria Math" w:eastAsiaTheme="minorEastAsia" w:hAnsi="Cambria Math"/>
+                  <w:lang w:val="en-US"/>
+                </w:rPr>
+                <m:t>+</m:t>
+              </m:r>
+              <m:sSub>
+                <m:sSubPr>
+                  <m:ctrlPr>
+                    <w:rPr>
+                      <w:rFonts w:ascii="Cambria Math" w:eastAsiaTheme="minorEastAsia" w:hAnsi="Cambria Math"/>
+                      <w:i/>
+                      <w:lang w:val="en-US"/>
+                    </w:rPr>
+                  </m:ctrlPr>
+                </m:sSubPr>
+                <m:e>
+                  <m:r>
+                    <m:rPr>
+                      <m:sty m:val="p"/>
+                    </m:rPr>
+                    <w:rPr>
+                      <w:rFonts w:ascii="Cambria Math" w:eastAsiaTheme="minorEastAsia" w:hAnsi="Cambria Math"/>
+                      <w:lang w:val="en-US"/>
+                    </w:rPr>
+                    <m:t>z</m:t>
+                  </m:r>
+                  <m:ctrlPr>
+                    <w:rPr>
+                      <w:rFonts w:ascii="Cambria Math" w:eastAsiaTheme="minorEastAsia" w:hAnsi="Cambria Math"/>
+                      <w:lang w:val="en-US"/>
+                    </w:rPr>
+                  </m:ctrlPr>
+                </m:e>
+                <m:sub>
+                  <m:r>
+                    <w:rPr>
+                      <w:rFonts w:ascii="Cambria Math" w:eastAsiaTheme="minorEastAsia" w:hAnsi="Cambria Math"/>
+                      <w:lang w:val="en-US"/>
+                    </w:rPr>
+                    <m:t>2</m:t>
+                  </m:r>
+                </m:sub>
+              </m:sSub>
+              <m:sSub>
+                <m:sSubPr>
+                  <m:ctrlPr>
+                    <w:rPr>
+                      <w:rFonts w:ascii="Cambria Math" w:eastAsiaTheme="minorEastAsia" w:hAnsi="Cambria Math"/>
+                      <w:i/>
+                      <w:lang w:val="en-US"/>
+                    </w:rPr>
+                  </m:ctrlPr>
+                </m:sSubPr>
+                <m:e>
+                  <m:r>
+                    <m:rPr>
+                      <m:sty m:val="p"/>
+                    </m:rPr>
+                    <w:rPr>
+                      <w:rFonts w:ascii="Cambria Math" w:eastAsiaTheme="minorEastAsia" w:hAnsi="Cambria Math"/>
+                      <w:lang w:val="en-US"/>
+                    </w:rPr>
+                    <m:t>D</m:t>
+                  </m:r>
+                  <m:ctrlPr>
+                    <w:rPr>
+                      <w:rFonts w:ascii="Cambria Math" w:eastAsiaTheme="minorEastAsia" w:hAnsi="Cambria Math"/>
+                      <w:lang w:val="en-US"/>
+                    </w:rPr>
+                  </m:ctrlPr>
+                </m:e>
+                <m:sub>
+                  <m:r>
+                    <m:rPr>
+                      <m:sty m:val="p"/>
+                    </m:rPr>
+                    <w:rPr>
+                      <w:rFonts w:ascii="Cambria Math" w:eastAsiaTheme="minorEastAsia" w:hAnsi="Cambria Math"/>
+                      <w:lang w:val="en-US"/>
+                    </w:rPr>
+                    <m:t>P</m:t>
+                  </m:r>
+                  <m:r>
+                    <w:rPr>
+                      <w:rFonts w:ascii="Cambria Math" w:eastAsiaTheme="minorEastAsia" w:hAnsi="Cambria Math"/>
+                      <w:lang w:val="en-US"/>
+                    </w:rPr>
+                    <m:t>01</m:t>
+                  </m:r>
+                </m:sub>
+              </m:sSub>
+            </m:num>
+            <m:den>
+              <m:sSub>
+                <m:sSubPr>
+                  <m:ctrlPr>
+                    <w:rPr>
+                      <w:rFonts w:ascii="Cambria Math" w:eastAsiaTheme="minorEastAsia" w:hAnsi="Cambria Math"/>
+                      <w:i/>
+                      <w:lang w:val="en-US"/>
+                    </w:rPr>
+                  </m:ctrlPr>
+                </m:sSubPr>
+                <m:e>
+                  <m:r>
+                    <m:rPr>
+                      <m:sty m:val="p"/>
+                    </m:rPr>
+                    <w:rPr>
+                      <w:rFonts w:ascii="Cambria Math" w:eastAsiaTheme="minorEastAsia" w:hAnsi="Cambria Math"/>
+                      <w:lang w:val="en-US"/>
+                    </w:rPr>
+                    <m:t>D</m:t>
+                  </m:r>
+                  <m:ctrlPr>
+                    <w:rPr>
+                      <w:rFonts w:ascii="Cambria Math" w:eastAsiaTheme="minorEastAsia" w:hAnsi="Cambria Math"/>
+                      <w:lang w:val="en-US"/>
+                    </w:rPr>
+                  </m:ctrlPr>
+                </m:e>
+                <m:sub>
+                  <m:r>
+                    <w:rPr>
+                      <w:rFonts w:ascii="Cambria Math" w:eastAsiaTheme="minorEastAsia" w:hAnsi="Cambria Math"/>
+                      <w:lang w:val="en-US"/>
+                    </w:rPr>
+                    <m:t>012</m:t>
+                  </m:r>
+                </m:sub>
+              </m:sSub>
+            </m:den>
+          </m:f>
+        </m:oMath>
+      </m:oMathPara>
+    </w:p>
+    <w:p>
+      <w:pPr>
+        <w:rPr>
+          <w:rFonts w:eastAsiaTheme="minorEastAsia"/>
+          <w:lang w:val="en-US"/>
+        </w:rPr>
+      </w:pPr>
+      <w:r>
+        <w:rPr>
+          <w:rFonts w:eastAsiaTheme="minorEastAsia"/>
+          <w:lang w:val="en-US"/>
+        </w:rPr>
+        <w:t xml:space="preserve">The interesting thing here is that both the numerator </w:t>
+      </w:r>
+      <m:oMath>
+        <m:sSub>
+          <m:sSubPr>
+            <m:ctrlPr>
+              <w:rPr>
+                <w:rFonts w:ascii="Cambria Math" w:eastAsiaTheme="minorEastAsia" w:hAnsi="Cambria Math"/>
+                <w:i/>
+                <w:lang w:val="en-US"/>
+              </w:rPr>
+            </m:ctrlPr>
+          </m:sSubPr>
+          <m:e>
+            <m:r>
+              <m:rPr>
+                <m:sty m:val="p"/>
+              </m:rPr>
+              <w:rPr>
+                <w:rFonts w:ascii="Cambria Math" w:eastAsiaTheme="minorEastAsia" w:hAnsi="Cambria Math"/>
+                <w:lang w:val="en-US"/>
+              </w:rPr>
+              <m:t>z</m:t>
+            </m:r>
+            <m:ctrlPr>
+              <w:rPr>
+                <w:rFonts w:ascii="Cambria Math" w:eastAsiaTheme="minorEastAsia" w:hAnsi="Cambria Math"/>
+                <w:lang w:val="en-US"/>
+              </w:rPr>
+            </m:ctrlPr>
+          </m:e>
+          <m:sub>
+            <m:r>
+              <w:rPr>
+                <w:rFonts w:ascii="Cambria Math" w:eastAsiaTheme="minorEastAsia" w:hAnsi="Cambria Math"/>
+                <w:lang w:val="en-US"/>
+              </w:rPr>
+              <m:t>0</m:t>
+            </m:r>
+          </m:sub>
+        </m:sSub>
+        <m:sSub>
+          <m:sSubPr>
+            <m:ctrlPr>
+              <w:rPr>
+                <w:rFonts w:ascii="Cambria Math" w:eastAsiaTheme="minorEastAsia" w:hAnsi="Cambria Math"/>
+                <w:i/>
+                <w:lang w:val="en-US"/>
+              </w:rPr>
+            </m:ctrlPr>
+          </m:sSubPr>
+          <m:e>
+            <m:r>
+              <m:rPr>
+                <m:sty m:val="p"/>
+              </m:rPr>
+              <w:rPr>
+                <w:rFonts w:ascii="Cambria Math" w:eastAsiaTheme="minorEastAsia" w:hAnsi="Cambria Math"/>
+                <w:lang w:val="en-US"/>
+              </w:rPr>
+              <m:t>D</m:t>
+            </m:r>
+            <m:ctrlPr>
+              <w:rPr>
+                <w:rFonts w:ascii="Cambria Math" w:eastAsiaTheme="minorEastAsia" w:hAnsi="Cambria Math"/>
+                <w:lang w:val="en-US"/>
+              </w:rPr>
+            </m:ctrlPr>
+          </m:e>
+          <m:sub>
+            <m:r>
+              <m:rPr>
+                <m:sty m:val="p"/>
+              </m:rPr>
+              <w:rPr>
+                <w:rFonts w:ascii="Cambria Math" w:eastAsiaTheme="minorEastAsia" w:hAnsi="Cambria Math"/>
+                <w:lang w:val="en-US"/>
+              </w:rPr>
+              <m:t>P</m:t>
+            </m:r>
+            <m:r>
+              <w:rPr>
+                <w:rFonts w:ascii="Cambria Math" w:eastAsiaTheme="minorEastAsia" w:hAnsi="Cambria Math"/>
+                <w:lang w:val="en-US"/>
+              </w:rPr>
+              <m:t>12</m:t>
+            </m:r>
+          </m:sub>
+        </m:sSub>
+        <m:r>
+          <m:rPr>
+            <m:sty m:val="p"/>
+          </m:rPr>
+          <w:rPr>
+            <w:rFonts w:ascii="Cambria Math" w:eastAsiaTheme="minorEastAsia" w:hAnsi="Cambria Math"/>
+            <w:lang w:val="en-US"/>
+          </w:rPr>
+          <m:t>+</m:t>
+        </m:r>
+        <m:sSub>
+          <m:sSubPr>
+            <m:ctrlPr>
+              <w:rPr>
+                <w:rFonts w:ascii="Cambria Math" w:eastAsiaTheme="minorEastAsia" w:hAnsi="Cambria Math"/>
+                <w:i/>
+                <w:lang w:val="en-US"/>
+              </w:rPr>
+            </m:ctrlPr>
+          </m:sSubPr>
+          <m:e>
+            <m:r>
+              <m:rPr>
+                <m:sty m:val="p"/>
+              </m:rPr>
+              <w:rPr>
+                <w:rFonts w:ascii="Cambria Math" w:eastAsiaTheme="minorEastAsia" w:hAnsi="Cambria Math"/>
+                <w:lang w:val="en-US"/>
+              </w:rPr>
+              <m:t>z</m:t>
+            </m:r>
+            <m:ctrlPr>
+              <w:rPr>
+                <w:rFonts w:ascii="Cambria Math" w:eastAsiaTheme="minorEastAsia" w:hAnsi="Cambria Math"/>
+                <w:lang w:val="en-US"/>
+              </w:rPr>
+            </m:ctrlPr>
+          </m:e>
+          <m:sub>
+            <m:r>
+              <w:rPr>
+                <w:rFonts w:ascii="Cambria Math" w:eastAsiaTheme="minorEastAsia" w:hAnsi="Cambria Math"/>
+                <w:lang w:val="en-US"/>
+              </w:rPr>
+              <m:t>1</m:t>
+            </m:r>
+          </m:sub>
+        </m:sSub>
+        <m:sSub>
+          <m:sSubPr>
+            <m:ctrlPr>
+              <w:rPr>
+                <w:rFonts w:ascii="Cambria Math" w:eastAsiaTheme="minorEastAsia" w:hAnsi="Cambria Math"/>
+                <w:i/>
+                <w:lang w:val="en-US"/>
+              </w:rPr>
+            </m:ctrlPr>
+          </m:sSubPr>
+          <m:e>
+            <m:r>
+              <m:rPr>
+                <m:sty m:val="p"/>
+              </m:rPr>
+              <w:rPr>
+                <w:rFonts w:ascii="Cambria Math" w:eastAsiaTheme="minorEastAsia" w:hAnsi="Cambria Math"/>
+                <w:lang w:val="en-US"/>
+              </w:rPr>
+              <m:t>D</m:t>
+            </m:r>
+            <m:ctrlPr>
+              <w:rPr>
+                <w:rFonts w:ascii="Cambria Math" w:eastAsiaTheme="minorEastAsia" w:hAnsi="Cambria Math"/>
+                <w:lang w:val="en-US"/>
+              </w:rPr>
+            </m:ctrlPr>
+          </m:e>
+          <m:sub>
+            <m:r>
+              <m:rPr>
+                <m:sty m:val="p"/>
+              </m:rPr>
+              <w:rPr>
+                <w:rFonts w:ascii="Cambria Math" w:eastAsiaTheme="minorEastAsia" w:hAnsi="Cambria Math"/>
+                <w:lang w:val="en-US"/>
+              </w:rPr>
+              <m:t>P</m:t>
+            </m:r>
+            <m:r>
+              <w:rPr>
+                <w:rFonts w:ascii="Cambria Math" w:eastAsiaTheme="minorEastAsia" w:hAnsi="Cambria Math"/>
+                <w:lang w:val="en-US"/>
+              </w:rPr>
+              <m:t>20</m:t>
+            </m:r>
+          </m:sub>
+        </m:sSub>
+        <m:r>
+          <m:rPr>
+            <m:sty m:val="p"/>
+          </m:rPr>
+          <w:rPr>
+            <w:rFonts w:ascii="Cambria Math" w:eastAsiaTheme="minorEastAsia" w:hAnsi="Cambria Math"/>
+            <w:lang w:val="en-US"/>
+          </w:rPr>
+          <m:t>+</m:t>
+        </m:r>
+        <m:sSub>
+          <m:sSubPr>
+            <m:ctrlPr>
+              <w:rPr>
+                <w:rFonts w:ascii="Cambria Math" w:eastAsiaTheme="minorEastAsia" w:hAnsi="Cambria Math"/>
+                <w:i/>
+                <w:lang w:val="en-US"/>
+              </w:rPr>
+            </m:ctrlPr>
+          </m:sSubPr>
+          <m:e>
+            <m:r>
+              <m:rPr>
+                <m:sty m:val="p"/>
+              </m:rPr>
+              <w:rPr>
+                <w:rFonts w:ascii="Cambria Math" w:eastAsiaTheme="minorEastAsia" w:hAnsi="Cambria Math"/>
+                <w:lang w:val="en-US"/>
+              </w:rPr>
+              <m:t>z</m:t>
+            </m:r>
+            <m:ctrlPr>
+              <w:rPr>
+                <w:rFonts w:ascii="Cambria Math" w:eastAsiaTheme="minorEastAsia" w:hAnsi="Cambria Math"/>
+                <w:lang w:val="en-US"/>
+              </w:rPr>
+            </m:ctrlPr>
+          </m:e>
+          <m:sub>
+            <m:r>
+              <w:rPr>
+                <w:rFonts w:ascii="Cambria Math" w:eastAsiaTheme="minorEastAsia" w:hAnsi="Cambria Math"/>
+                <w:lang w:val="en-US"/>
+              </w:rPr>
+              <m:t>2</m:t>
+            </m:r>
+          </m:sub>
+        </m:sSub>
+        <m:sSub>
+          <m:sSubPr>
+            <m:ctrlPr>
+              <w:rPr>
+                <w:rFonts w:ascii="Cambria Math" w:eastAsiaTheme="minorEastAsia" w:hAnsi="Cambria Math"/>
+                <w:i/>
+                <w:lang w:val="en-US"/>
+              </w:rPr>
+            </m:ctrlPr>
+          </m:sSubPr>
+          <m:e>
+            <m:r>
+              <m:rPr>
+                <m:sty m:val="p"/>
+              </m:rPr>
+              <w:rPr>
+                <w:rFonts w:ascii="Cambria Math" w:eastAsiaTheme="minorEastAsia" w:hAnsi="Cambria Math"/>
+                <w:lang w:val="en-US"/>
+              </w:rPr>
+              <m:t>D</m:t>
+            </m:r>
+            <m:ctrlPr>
+              <w:rPr>
+                <w:rFonts w:ascii="Cambria Math" w:eastAsiaTheme="minorEastAsia" w:hAnsi="Cambria Math"/>
+                <w:lang w:val="en-US"/>
+              </w:rPr>
+            </m:ctrlPr>
+          </m:e>
+          <m:sub>
+            <m:r>
+              <m:rPr>
+                <m:sty m:val="p"/>
+              </m:rPr>
+              <w:rPr>
+                <w:rFonts w:ascii="Cambria Math" w:eastAsiaTheme="minorEastAsia" w:hAnsi="Cambria Math"/>
+                <w:lang w:val="en-US"/>
+              </w:rPr>
+              <m:t>P</m:t>
+            </m:r>
+            <m:r>
+              <w:rPr>
+                <w:rFonts w:ascii="Cambria Math" w:eastAsiaTheme="minorEastAsia" w:hAnsi="Cambria Math"/>
+                <w:lang w:val="en-US"/>
+              </w:rPr>
+              <m:t>01</m:t>
+            </m:r>
+          </m:sub>
+        </m:sSub>
+      </m:oMath>
+      <w:r>
+        <w:rPr>
+          <w:rFonts w:eastAsiaTheme="minorEastAsia"/>
+          <w:lang w:val="en-US"/>
+        </w:rPr>
+        <w:t xml:space="preserve"> and the denominator </w:t>
+      </w:r>
+      <m:oMath>
+        <m:sSub>
+          <m:sSubPr>
+            <m:ctrlPr>
+              <w:rPr>
+                <w:rFonts w:ascii="Cambria Math" w:eastAsiaTheme="minorEastAsia" w:hAnsi="Cambria Math"/>
+                <w:i/>
+                <w:lang w:val="en-US"/>
+              </w:rPr>
+            </m:ctrlPr>
+          </m:sSubPr>
+          <m:e>
+            <m:r>
+              <w:rPr>
+                <w:rFonts w:ascii="Cambria Math" w:eastAsiaTheme="minorEastAsia" w:hAnsi="Cambria Math"/>
+                <w:lang w:val="en-US"/>
+              </w:rPr>
+              <m:t>D</m:t>
+            </m:r>
+          </m:e>
+          <m:sub>
+            <m:r>
+              <w:rPr>
+                <w:rFonts w:ascii="Cambria Math" w:eastAsiaTheme="minorEastAsia" w:hAnsi="Cambria Math"/>
+                <w:lang w:val="en-US"/>
+              </w:rPr>
+              <m:t>012</m:t>
+            </m:r>
+          </m:sub>
+        </m:sSub>
+      </m:oMath>
+      <w:r>
+        <w:rPr>
+          <w:rFonts w:eastAsiaTheme="minorEastAsia"/>
+          <w:lang w:val="en-US"/>
+        </w:rPr>
+        <w:t xml:space="preserve"> are integer values, and the denominator </w:t>
+      </w:r>
+      <m:oMath>
+        <m:sSub>
+          <m:sSubPr>
+            <m:ctrlPr>
+              <w:rPr>
+                <w:rFonts w:ascii="Cambria Math" w:eastAsiaTheme="minorEastAsia" w:hAnsi="Cambria Math"/>
+                <w:i/>
+                <w:lang w:val="en-US"/>
+              </w:rPr>
+            </m:ctrlPr>
+          </m:sSubPr>
+          <m:e>
+            <m:r>
+              <w:rPr>
+                <w:rFonts w:ascii="Cambria Math" w:eastAsiaTheme="minorEastAsia" w:hAnsi="Cambria Math"/>
+                <w:lang w:val="en-US"/>
+              </w:rPr>
+              <m:t>D</m:t>
+            </m:r>
+          </m:e>
+          <m:sub>
+            <m:r>
+              <w:rPr>
+                <w:rFonts w:ascii="Cambria Math" w:eastAsiaTheme="minorEastAsia" w:hAnsi="Cambria Math"/>
+                <w:lang w:val="en-US"/>
+              </w:rPr>
+              <m:t>012</m:t>
+            </m:r>
+          </m:sub>
+        </m:sSub>
+      </m:oMath>
+      <w:r>
+        <w:rPr>
+          <w:rFonts w:eastAsiaTheme="minorEastAsia"/>
+          <w:lang w:val="en-US"/>
+        </w:rPr>
+        <w:t xml:space="preserve"> is constant across all pixels. We should therefore be able to step them in a </w:t>
+      </w:r>
+      <w:proofErr w:type="spellStart"/>
+      <w:r>
+        <w:rPr>
+          <w:rFonts w:eastAsiaTheme="minorEastAsia"/>
+          <w:lang w:val="en-US"/>
+        </w:rPr>
+        <w:t>Bresenham</w:t>
+      </w:r>
+      <w:proofErr w:type="spellEnd"/>
+      <w:r>
+        <w:rPr>
+          <w:rFonts w:eastAsiaTheme="minorEastAsia"/>
+          <w:lang w:val="en-US"/>
+        </w:rPr>
+        <w:t>-like DDA fashion without losing precision.</w:t>
+      </w:r>
+    </w:p>
+    <w:p>
+      <w:pPr>
+        <w:rPr>
+          <w:rFonts w:eastAsiaTheme="minorEastAsia"/>
+          <w:lang w:val="en-US"/>
+        </w:rPr>
+      </w:pPr>
+    </w:p>
+    <w:p>
+      <w:pPr>
+        <w:rPr>
+          <w:rFonts w:eastAsiaTheme="minorEastAsia"/>
+          <w:lang w:val="en-US"/>
+        </w:rPr>
+      </w:pPr>
+    </w:p>
+    <w:p>
+      <w:pPr>
+        <w:rPr>
+          <w:lang w:val="en-US"/>
+        </w:rPr>
+      </w:pPr>
     </w:p>
     <w:p>
       <w:pPr>
@@ -11846,8 +13620,100 @@
       </w:rPr>
     </w:lvl>
   </w:abstractNum>
+  <w:abstractNum w:abstractNumId="1" w15:restartNumberingAfterBreak="0">
+    <w:nsid w:val="6B294C24"/>
+    <w:multiLevelType w:val="hybridMultilevel"/>
+    <w:tmpl w:val="4BE63FF4"/>
+    <w:lvl w:ilvl="0" w:tplc="20000011">
+      <w:start w:val="1"/>
+      <w:numFmt w:val="decimal"/>
+      <w:lvlText w:val="%1)"/>
+      <w:lvlJc w:val="left"/>
+      <w:pPr>
+        <w:ind w:left="720" w:hanging="360"/>
+      </w:pPr>
+      <w:rPr>
+        <w:rFonts w:hint="default"/>
+      </w:rPr>
+    </w:lvl>
+    <w:lvl w:ilvl="1" w:tplc="20000019" w:tentative="1">
+      <w:start w:val="1"/>
+      <w:numFmt w:val="lowerLetter"/>
+      <w:lvlText w:val="%2."/>
+      <w:lvlJc w:val="left"/>
+      <w:pPr>
+        <w:ind w:left="1440" w:hanging="360"/>
+      </w:pPr>
+    </w:lvl>
+    <w:lvl w:ilvl="2" w:tplc="2000001B" w:tentative="1">
+      <w:start w:val="1"/>
+      <w:numFmt w:val="lowerRoman"/>
+      <w:lvlText w:val="%3."/>
+      <w:lvlJc w:val="right"/>
+      <w:pPr>
+        <w:ind w:left="2160" w:hanging="180"/>
+      </w:pPr>
+    </w:lvl>
+    <w:lvl w:ilvl="3" w:tplc="2000000F" w:tentative="1">
+      <w:start w:val="1"/>
+      <w:numFmt w:val="decimal"/>
+      <w:lvlText w:val="%4."/>
+      <w:lvlJc w:val="left"/>
+      <w:pPr>
+        <w:ind w:left="2880" w:hanging="360"/>
+      </w:pPr>
+    </w:lvl>
+    <w:lvl w:ilvl="4" w:tplc="20000019" w:tentative="1">
+      <w:start w:val="1"/>
+      <w:numFmt w:val="lowerLetter"/>
+      <w:lvlText w:val="%5."/>
+      <w:lvlJc w:val="left"/>
+      <w:pPr>
+        <w:ind w:left="3600" w:hanging="360"/>
+      </w:pPr>
+    </w:lvl>
+    <w:lvl w:ilvl="5" w:tplc="2000001B" w:tentative="1">
+      <w:start w:val="1"/>
+      <w:numFmt w:val="lowerRoman"/>
+      <w:lvlText w:val="%6."/>
+      <w:lvlJc w:val="right"/>
+      <w:pPr>
+        <w:ind w:left="4320" w:hanging="180"/>
+      </w:pPr>
+    </w:lvl>
+    <w:lvl w:ilvl="6" w:tplc="2000000F" w:tentative="1">
+      <w:start w:val="1"/>
+      <w:numFmt w:val="decimal"/>
+      <w:lvlText w:val="%7."/>
+      <w:lvlJc w:val="left"/>
+      <w:pPr>
+        <w:ind w:left="5040" w:hanging="360"/>
+      </w:pPr>
+    </w:lvl>
+    <w:lvl w:ilvl="7" w:tplc="20000019" w:tentative="1">
+      <w:start w:val="1"/>
+      <w:numFmt w:val="lowerLetter"/>
+      <w:lvlText w:val="%8."/>
+      <w:lvlJc w:val="left"/>
+      <w:pPr>
+        <w:ind w:left="5760" w:hanging="360"/>
+      </w:pPr>
+    </w:lvl>
+    <w:lvl w:ilvl="8" w:tplc="2000001B" w:tentative="1">
+      <w:start w:val="1"/>
+      <w:numFmt w:val="lowerRoman"/>
+      <w:lvlText w:val="%9."/>
+      <w:lvlJc w:val="right"/>
+      <w:pPr>
+        <w:ind w:left="6480" w:hanging="180"/>
+      </w:pPr>
+    </w:lvl>
+  </w:abstractNum>
   <w:num w:numId="1" w16cid:durableId="850677540">
     <w:abstractNumId w:val="0"/>
+  </w:num>
+  <w:num w:numId="2" w16cid:durableId="449855886">
+    <w:abstractNumId w:val="1"/>
   </w:num>
 </w:numbering>
 </file>

--- a/docs/Bits of precision needed to determine area of 2D triangle.docx
+++ b/docs/Bits of precision needed to determine area of 2D triangle.docx
@@ -15,17 +15,8 @@
           <w:rFonts w:eastAsiaTheme="minorEastAsia"/>
           <w:lang w:val="en-US"/>
         </w:rPr>
-        <w:t xml:space="preserve">Bits of precision needed to determine area of 2D </w:t>
+        <w:t>Bits of precision needed to determine area of 2D triangle</w:t>
       </w:r>
-      <w:proofErr w:type="gramStart"/>
-      <w:r>
-        <w:rPr>
-          <w:rFonts w:eastAsiaTheme="minorEastAsia"/>
-          <w:lang w:val="en-US"/>
-        </w:rPr>
-        <w:t>triangle</w:t>
-      </w:r>
-      <w:proofErr w:type="gramEnd"/>
     </w:p>
     <w:p>
       <w:pPr>
@@ -783,23 +774,7 @@
           <w:rFonts w:eastAsiaTheme="minorEastAsia"/>
           <w:lang w:val="en-US"/>
         </w:rPr>
-        <w:t xml:space="preserve">From here-on, we’ll ignore the absolute value and halving, because we most care about the sign bits (as it is the triangle formed by an edge of the triangle we’re trying to </w:t>
-      </w:r>
-      <w:proofErr w:type="gramStart"/>
-      <w:r>
-        <w:rPr>
-          <w:rFonts w:eastAsiaTheme="minorEastAsia"/>
-          <w:lang w:val="en-US"/>
-        </w:rPr>
-        <w:t>rasterize</w:t>
-      </w:r>
-      <w:proofErr w:type="gramEnd"/>
-      <w:r>
-        <w:rPr>
-          <w:rFonts w:eastAsiaTheme="minorEastAsia"/>
-          <w:lang w:val="en-US"/>
-        </w:rPr>
-        <w:t xml:space="preserve"> and the current point being considered for rasterization.)</w:t>
+        <w:t>From here-on, we’ll ignore the absolute value and halving, because we most care about the sign bits (as it is the triangle formed by an edge of the triangle we’re trying to rasterize and the current point being considered for rasterization.)</w:t>
       </w:r>
     </w:p>
     <w:p>
@@ -2161,7 +2136,6 @@
         </w:rPr>
         <w:t xml:space="preserve"> bit words </w:t>
       </w:r>
-      <w:proofErr w:type="gramStart"/>
       <w:r>
         <w:rPr>
           <w:rFonts w:eastAsiaTheme="minorEastAsia"/>
@@ -2176,7 +2150,6 @@
         </w:rPr>
         <w:t>equires</w:t>
       </w:r>
-      <w:proofErr w:type="gramEnd"/>
       <w:r>
         <w:rPr>
           <w:rFonts w:eastAsiaTheme="minorEastAsia"/>
@@ -4552,21 +4525,12 @@
         </w:rPr>
         <w:t xml:space="preserve">In other words, the number of bits needed for the result is two times the number of bits needed for the inputs, plus 3 additional bits. </w:t>
       </w:r>
-      <w:proofErr w:type="gramStart"/>
       <w:r>
         <w:rPr>
           <w:rFonts w:eastAsiaTheme="minorEastAsia"/>
           <w:lang w:val="en-US"/>
         </w:rPr>
-        <w:t>So</w:t>
-      </w:r>
-      <w:proofErr w:type="gramEnd"/>
-      <w:r>
-        <w:rPr>
-          <w:rFonts w:eastAsiaTheme="minorEastAsia"/>
-          <w:lang w:val="en-US"/>
-        </w:rPr>
-        <w:t xml:space="preserve"> if </w:t>
+        <w:t xml:space="preserve">So if </w:t>
       </w:r>
       <w:r>
         <w:rPr>
@@ -4751,37 +4715,12 @@
           <w:lang w:val="en-US"/>
         </w:rPr>
       </w:pPr>
-      <w:proofErr w:type="gramStart"/>
       <w:r>
         <w:rPr>
           <w:rFonts w:eastAsiaTheme="minorEastAsia"/>
           <w:lang w:val="en-US"/>
         </w:rPr>
-        <w:t>So</w:t>
-      </w:r>
-      <w:proofErr w:type="gramEnd"/>
-      <w:r>
-        <w:rPr>
-          <w:rFonts w:eastAsiaTheme="minorEastAsia"/>
-          <w:lang w:val="en-US"/>
-        </w:rPr>
-        <w:t xml:space="preserve"> with 64 bits, we could support 31 bit inputs. Suppose for a moment our inputs are </w:t>
-      </w:r>
-      <w:proofErr w:type="gramStart"/>
-      <w:r>
-        <w:rPr>
-          <w:rFonts w:eastAsiaTheme="minorEastAsia"/>
-          <w:lang w:val="en-US"/>
-        </w:rPr>
-        <w:t>4 bit</w:t>
-      </w:r>
-      <w:proofErr w:type="gramEnd"/>
-      <w:r>
-        <w:rPr>
-          <w:rFonts w:eastAsiaTheme="minorEastAsia"/>
-          <w:lang w:val="en-US"/>
-        </w:rPr>
-        <w:t xml:space="preserve"> sub-pixel resolution, this comes to </w:t>
+        <w:t xml:space="preserve">So with 64 bits, we could support 31 bit inputs. Suppose for a moment our inputs are 4 bit sub-pixel resolution, this comes to </w:t>
       </w:r>
       <m:oMath>
         <m:r>
@@ -4797,23 +4736,7 @@
           <w:rFonts w:eastAsiaTheme="minorEastAsia"/>
           <w:lang w:val="en-US"/>
         </w:rPr>
-        <w:t xml:space="preserve"> bits of pixels. For purely the triangle rasterization, we could therefore support displays of up to 128 million pixels across (notwithstanding that we’ll still need to compute with </w:t>
-      </w:r>
-      <w:proofErr w:type="gramStart"/>
-      <w:r>
-        <w:rPr>
-          <w:rFonts w:eastAsiaTheme="minorEastAsia"/>
-          <w:lang w:val="en-US"/>
-        </w:rPr>
-        <w:t>it..</w:t>
-      </w:r>
-      <w:proofErr w:type="gramEnd"/>
-      <w:r>
-        <w:rPr>
-          <w:rFonts w:eastAsiaTheme="minorEastAsia"/>
-          <w:lang w:val="en-US"/>
-        </w:rPr>
-        <w:t>)</w:t>
+        <w:t xml:space="preserve"> bits of pixels. For purely the triangle rasterization, we could therefore support displays of up to 128 million pixels across (notwithstanding that we’ll still need to compute with it..)</w:t>
       </w:r>
     </w:p>
     <w:p>
@@ -7708,21 +7631,12 @@
           <w:lang w:val="en-US"/>
         </w:rPr>
       </w:pPr>
-      <w:proofErr w:type="gramStart"/>
       <w:r>
         <w:rPr>
           <w:rFonts w:eastAsiaTheme="minorEastAsia"/>
           <w:lang w:val="en-US"/>
         </w:rPr>
-        <w:t>So</w:t>
-      </w:r>
-      <w:proofErr w:type="gramEnd"/>
-      <w:r>
-        <w:rPr>
-          <w:rFonts w:eastAsiaTheme="minorEastAsia"/>
-          <w:lang w:val="en-US"/>
-        </w:rPr>
-        <w:t xml:space="preserve"> the result in terms of precision is the same.</w:t>
+        <w:t>So the result in terms of precision is the same.</w:t>
       </w:r>
     </w:p>
     <w:p>
@@ -9174,23 +9088,7 @@
           <w:rFonts w:eastAsiaTheme="minorEastAsia"/>
           <w:lang w:val="en-US"/>
         </w:rPr>
-        <w:t xml:space="preserve">For P to be inside the triangle, </w:t>
-      </w:r>
-      <w:proofErr w:type="gramStart"/>
-      <w:r>
-        <w:rPr>
-          <w:rFonts w:eastAsiaTheme="minorEastAsia"/>
-          <w:lang w:val="en-US"/>
-        </w:rPr>
-        <w:t>all of</w:t>
-      </w:r>
-      <w:proofErr w:type="gramEnd"/>
-      <w:r>
-        <w:rPr>
-          <w:rFonts w:eastAsiaTheme="minorEastAsia"/>
-          <w:lang w:val="en-US"/>
-        </w:rPr>
-        <w:t xml:space="preserve"> </w:t>
+        <w:t xml:space="preserve">For P to be inside the triangle, all of </w:t>
       </w:r>
       <m:oMath>
         <m:sSub>
@@ -10308,21 +10206,12 @@
           <w:lang w:val="en-US"/>
         </w:rPr>
       </w:pPr>
-      <w:proofErr w:type="gramStart"/>
       <w:r>
         <w:rPr>
           <w:rFonts w:eastAsiaTheme="minorEastAsia"/>
           <w:lang w:val="en-US"/>
         </w:rPr>
-        <w:t>So</w:t>
-      </w:r>
-      <w:proofErr w:type="gramEnd"/>
-      <w:r>
-        <w:rPr>
-          <w:rFonts w:eastAsiaTheme="minorEastAsia"/>
-          <w:lang w:val="en-US"/>
-        </w:rPr>
-        <w:t xml:space="preserve"> if we wish to interpolate a value </w:t>
+        <w:t xml:space="preserve">So if we wish to interpolate a value </w:t>
       </w:r>
       <m:oMath>
         <m:r>
@@ -10993,46 +10882,14 @@
           <w:rFonts w:eastAsiaTheme="minorEastAsia"/>
           <w:lang w:val="en-US"/>
         </w:rPr>
-        <w:t xml:space="preserve"> about is </w:t>
-      </w:r>
-      <w:proofErr w:type="gramStart"/>
-      <w:r>
-        <w:rPr>
-          <w:rFonts w:eastAsiaTheme="minorEastAsia"/>
-          <w:lang w:val="en-US"/>
-        </w:rPr>
-        <w:t>actually the</w:t>
-      </w:r>
-      <w:proofErr w:type="gramEnd"/>
-      <w:r>
-        <w:rPr>
-          <w:rFonts w:eastAsiaTheme="minorEastAsia"/>
-          <w:lang w:val="en-US"/>
-        </w:rPr>
-        <w:t xml:space="preserve"> z-buffer value, as we’re interpolating it over the triangle.</w:t>
+        <w:t xml:space="preserve"> about is actually the z-buffer value, as we’re interpolating it over the triangle.</w:t>
       </w:r>
       <w:r>
         <w:rPr>
           <w:rFonts w:eastAsiaTheme="minorEastAsia"/>
           <w:lang w:val="en-US"/>
         </w:rPr>
-        <w:t xml:space="preserve"> Given that that </w:t>
-      </w:r>
-      <w:proofErr w:type="spellStart"/>
-      <w:r>
-        <w:rPr>
-          <w:rFonts w:eastAsiaTheme="minorEastAsia"/>
-          <w:lang w:val="en-US"/>
-        </w:rPr>
-        <w:t>z-buffer</w:t>
-      </w:r>
-      <w:proofErr w:type="spellEnd"/>
-      <w:r>
-        <w:rPr>
-          <w:rFonts w:eastAsiaTheme="minorEastAsia"/>
-          <w:lang w:val="en-US"/>
-        </w:rPr>
-        <w:t xml:space="preserve"> value is always positive (unsigned) – and is a combination of multiplying against </w:t>
+        <w:t xml:space="preserve"> Given that that z-buffer value is always positive (unsigned) – and is a combination of multiplying against </w:t>
       </w:r>
       <m:oMath>
         <m:sSub>
@@ -11355,23 +11212,7 @@
           <w:rFonts w:eastAsiaTheme="minorEastAsia"/>
           <w:lang w:val="en-US"/>
         </w:rPr>
-        <w:t xml:space="preserve">Probably best if we keep the two </w:t>
-      </w:r>
-      <w:proofErr w:type="gramStart"/>
-      <w:r>
-        <w:rPr>
-          <w:rFonts w:eastAsiaTheme="minorEastAsia"/>
-          <w:lang w:val="en-US"/>
-        </w:rPr>
-        <w:t>separate</w:t>
-      </w:r>
-      <w:proofErr w:type="gramEnd"/>
-      <w:r>
-        <w:rPr>
-          <w:rFonts w:eastAsiaTheme="minorEastAsia"/>
-          <w:lang w:val="en-US"/>
-        </w:rPr>
-        <w:t xml:space="preserve"> as the </w:t>
+        <w:t xml:space="preserve">Probably best if we keep the two separate as the </w:t>
       </w:r>
       <m:oMath>
         <m:r>
@@ -11557,39 +11398,7 @@
           <w:rFonts w:eastAsiaTheme="minorEastAsia"/>
           <w:lang w:val="en-US"/>
         </w:rPr>
-        <w:t>Show how the barycentric coordinates can be used to interpolate the Z-buffer value at each of the three vertices 0, 1 and 2, across the triangle. Given that this is a multiplication followed by a division by the triangle’s overall determinant, deduce a “DDA-</w:t>
-      </w:r>
-      <w:proofErr w:type="spellStart"/>
-      <w:r>
-        <w:rPr>
-          <w:rFonts w:eastAsiaTheme="minorEastAsia"/>
-          <w:lang w:val="en-US"/>
-        </w:rPr>
-        <w:t>ish</w:t>
-      </w:r>
-      <w:proofErr w:type="spellEnd"/>
-      <w:r>
-        <w:rPr>
-          <w:rFonts w:eastAsiaTheme="minorEastAsia"/>
-          <w:lang w:val="en-US"/>
-        </w:rPr>
-        <w:t>” or “</w:t>
-      </w:r>
-      <w:proofErr w:type="spellStart"/>
-      <w:r>
-        <w:rPr>
-          <w:rFonts w:eastAsiaTheme="minorEastAsia"/>
-          <w:lang w:val="en-US"/>
-        </w:rPr>
-        <w:t>Bresenham-ish</w:t>
-      </w:r>
-      <w:proofErr w:type="spellEnd"/>
-      <w:r>
-        <w:rPr>
-          <w:rFonts w:eastAsiaTheme="minorEastAsia"/>
-          <w:lang w:val="en-US"/>
-        </w:rPr>
-        <w:t xml:space="preserve">” way of doing the same </w:t>
+        <w:t xml:space="preserve">Show how the barycentric coordinates can be used to interpolate the Z-buffer value at each of the three vertices 0, 1 and 2, across the triangle. Given that this is a multiplication followed by a division by the triangle’s overall determinant, deduce a “DDA-ish” or “Bresenham-ish” way of doing the same </w:t>
       </w:r>
       <w:r>
         <w:rPr>
@@ -11597,25 +11406,7 @@
           <w:lang w:val="en-US"/>
         </w:rPr>
         <w:lastRenderedPageBreak/>
-        <w:t xml:space="preserve">thing, but without a division, or a one-over-determinant multiplication (that </w:t>
-      </w:r>
-      <w:proofErr w:type="spellStart"/>
-      <w:proofErr w:type="gramStart"/>
-      <w:r>
-        <w:rPr>
-          <w:rFonts w:eastAsiaTheme="minorEastAsia"/>
-          <w:lang w:val="en-US"/>
-        </w:rPr>
-        <w:t>looses</w:t>
-      </w:r>
-      <w:proofErr w:type="spellEnd"/>
-      <w:proofErr w:type="gramEnd"/>
-      <w:r>
-        <w:rPr>
-          <w:rFonts w:eastAsiaTheme="minorEastAsia"/>
-          <w:lang w:val="en-US"/>
-        </w:rPr>
-        <w:t xml:space="preserve"> accuracy), but instead by running the fraction across numerator and denominator.</w:t>
+        <w:t>thing, but without a division, or a one-over-determinant multiplication (that looses accuracy), but instead by running the fraction across numerator and denominator.</w:t>
       </w:r>
     </w:p>
     <w:p>
@@ -11631,23 +11422,7 @@
           <w:rFonts w:eastAsiaTheme="minorEastAsia"/>
           <w:lang w:val="en-US"/>
         </w:rPr>
-        <w:t xml:space="preserve">Stepping the </w:t>
-      </w:r>
-      <w:proofErr w:type="spellStart"/>
-      <w:r>
-        <w:rPr>
-          <w:rFonts w:eastAsiaTheme="minorEastAsia"/>
-          <w:lang w:val="en-US"/>
-        </w:rPr>
-        <w:t>z-buffer</w:t>
-      </w:r>
-      <w:proofErr w:type="spellEnd"/>
-      <w:r>
-        <w:rPr>
-          <w:rFonts w:eastAsiaTheme="minorEastAsia"/>
-          <w:lang w:val="en-US"/>
-        </w:rPr>
-        <w:t xml:space="preserve"> value</w:t>
+        <w:t>Stepping the z-buffer value</w:t>
       </w:r>
     </w:p>
     <w:p>
@@ -11660,91 +11435,7 @@
         <w:rPr>
           <w:lang w:val="en-US"/>
         </w:rPr>
-        <w:t xml:space="preserve">The </w:t>
-      </w:r>
-      <w:proofErr w:type="spellStart"/>
-      <w:r>
-        <w:rPr>
-          <w:lang w:val="en-US"/>
-        </w:rPr>
-        <w:t>z-buffer</w:t>
-      </w:r>
-      <w:proofErr w:type="spellEnd"/>
-      <w:r>
-        <w:rPr>
-          <w:lang w:val="en-US"/>
-        </w:rPr>
-        <w:t xml:space="preserve"> value is different from varying attributes. One, it is already in </w:t>
-      </w:r>
-      <w:proofErr w:type="spellStart"/>
-      <w:r>
-        <w:rPr>
-          <w:lang w:val="en-US"/>
-        </w:rPr>
-        <w:t>screenspace</w:t>
-      </w:r>
-      <w:proofErr w:type="spellEnd"/>
-      <w:r>
-        <w:rPr>
-          <w:lang w:val="en-US"/>
-        </w:rPr>
-        <w:t xml:space="preserve"> whereas the other varying attributes are not (therefore no division is needed, we can interpolate linearly), and the other is the </w:t>
-      </w:r>
-      <w:proofErr w:type="spellStart"/>
-      <w:r>
-        <w:rPr>
-          <w:lang w:val="en-US"/>
-        </w:rPr>
-        <w:t>z-buffer</w:t>
-      </w:r>
-      <w:proofErr w:type="spellEnd"/>
-      <w:r>
-        <w:rPr>
-          <w:lang w:val="en-US"/>
-        </w:rPr>
-        <w:t xml:space="preserve"> contains integer values, not floating point. Consequently, we treat it completely differently and use it for early rejection (avoiding division.) Note however that, if any one of the four bundled fragments </w:t>
-      </w:r>
-      <w:proofErr w:type="gramStart"/>
-      <w:r>
-        <w:rPr>
-          <w:lang w:val="en-US"/>
-        </w:rPr>
-        <w:t>pass</w:t>
-      </w:r>
-      <w:proofErr w:type="gramEnd"/>
-      <w:r>
-        <w:rPr>
-          <w:lang w:val="en-US"/>
-        </w:rPr>
-        <w:t xml:space="preserve"> the </w:t>
-      </w:r>
-      <w:proofErr w:type="spellStart"/>
-      <w:r>
-        <w:rPr>
-          <w:lang w:val="en-US"/>
-        </w:rPr>
-        <w:t>z-buffer</w:t>
-      </w:r>
-      <w:proofErr w:type="spellEnd"/>
-      <w:r>
-        <w:rPr>
-          <w:lang w:val="en-US"/>
-        </w:rPr>
-        <w:t xml:space="preserve"> test, then the others need to enter the fragment shader as well (otherwise no </w:t>
-      </w:r>
-      <w:proofErr w:type="spellStart"/>
-      <w:r>
-        <w:rPr>
-          <w:lang w:val="en-US"/>
-        </w:rPr>
-        <w:t>mip</w:t>
-      </w:r>
-      <w:proofErr w:type="spellEnd"/>
-      <w:r>
-        <w:rPr>
-          <w:lang w:val="en-US"/>
-        </w:rPr>
-        <w:t>-mapping etc.)</w:t>
+        <w:t>The z-buffer value is different from varying attributes. One, it is already in screenspace whereas the other varying attributes are not (therefore no division is needed, we can interpolate linearly), and the other is the z-buffer contains integer values, not floating point. Consequently, we treat it completely differently and use it for early rejection (avoiding division.) Note however that, if any one of the four bundled fragments pass the z-buffer test, then the others need to enter the fragment shader as well (otherwise no mip-mapping etc.)</w:t>
       </w:r>
     </w:p>
     <w:p>
@@ -11777,23 +11468,7 @@
           <w:rFonts w:eastAsiaTheme="minorEastAsia"/>
           <w:lang w:val="en-US"/>
         </w:rPr>
-        <w:t xml:space="preserve">, then to interpolate the </w:t>
-      </w:r>
-      <w:proofErr w:type="spellStart"/>
-      <w:r>
-        <w:rPr>
-          <w:rFonts w:eastAsiaTheme="minorEastAsia"/>
-          <w:lang w:val="en-US"/>
-        </w:rPr>
-        <w:t>z-buffer</w:t>
-      </w:r>
-      <w:proofErr w:type="spellEnd"/>
-      <w:r>
-        <w:rPr>
-          <w:rFonts w:eastAsiaTheme="minorEastAsia"/>
-          <w:lang w:val="en-US"/>
-        </w:rPr>
-        <w:t xml:space="preserve"> value </w:t>
+        <w:t xml:space="preserve">, then to interpolate the z-buffer value </w:t>
       </w:r>
       <m:oMath>
         <m:sSub>
@@ -12154,23 +11829,7 @@
           <w:rFonts w:eastAsiaTheme="minorEastAsia"/>
           <w:lang w:val="en-US"/>
         </w:rPr>
-        <w:t xml:space="preserve">This works great for floating point, but for integer values like the </w:t>
-      </w:r>
-      <w:proofErr w:type="spellStart"/>
-      <w:r>
-        <w:rPr>
-          <w:rFonts w:eastAsiaTheme="minorEastAsia"/>
-          <w:lang w:val="en-US"/>
-        </w:rPr>
-        <w:t>z-buffer</w:t>
-      </w:r>
-      <w:proofErr w:type="spellEnd"/>
-      <w:r>
-        <w:rPr>
-          <w:rFonts w:eastAsiaTheme="minorEastAsia"/>
-          <w:lang w:val="en-US"/>
-        </w:rPr>
-        <w:t xml:space="preserve">, we must find a way to retain precision, and not divide by the </w:t>
+        <w:t xml:space="preserve">This works great for floating point, but for integer values like the z-buffer, we must find a way to retain precision, and not divide by the </w:t>
       </w:r>
       <m:oMath>
         <m:sSub>
@@ -13395,23 +13054,7 @@
           <w:rFonts w:eastAsiaTheme="minorEastAsia"/>
           <w:lang w:val="en-US"/>
         </w:rPr>
-        <w:t xml:space="preserve"> is constant across all pixels. We should therefore be able to step them in a </w:t>
-      </w:r>
-      <w:proofErr w:type="spellStart"/>
-      <w:r>
-        <w:rPr>
-          <w:rFonts w:eastAsiaTheme="minorEastAsia"/>
-          <w:lang w:val="en-US"/>
-        </w:rPr>
-        <w:t>Bresenham</w:t>
-      </w:r>
-      <w:proofErr w:type="spellEnd"/>
-      <w:r>
-        <w:rPr>
-          <w:rFonts w:eastAsiaTheme="minorEastAsia"/>
-          <w:lang w:val="en-US"/>
-        </w:rPr>
-        <w:t>-like DDA fashion without losing precision.</w:t>
+        <w:t xml:space="preserve"> is constant across all pixels. We should therefore be able to step them in a Bresenham-like DDA fashion without losing precision.</w:t>
       </w:r>
     </w:p>
     <w:p>
@@ -30084,7 +29727,7 @@
       <w:pPr>
         <w:rPr>
           <w:rFonts w:eastAsiaTheme="minorEastAsia"/>
-          <w:iCs/>
+          <w:lang w:val="en-US"/>
         </w:rPr>
       </w:pPr>
       <m:oMathPara>
@@ -30153,6 +29796,12 @@
                     </w:rPr>
                     <m:t>x</m:t>
                   </m:r>
+                  <m:ctrlPr>
+                    <w:rPr>
+                      <w:rFonts w:ascii="Cambria Math" w:eastAsiaTheme="minorEastAsia" w:hAnsi="Cambria Math"/>
+                      <w:lang w:val="en-US"/>
+                    </w:rPr>
+                  </m:ctrlPr>
                 </m:e>
                 <m:sub>
                   <m:r>
@@ -31126,13 +30775,6 @@
                   </m:ctrlPr>
                 </m:e>
               </m:d>
-              <m:ctrlPr>
-                <w:rPr>
-                  <w:rFonts w:ascii="Cambria Math" w:eastAsiaTheme="minorEastAsia" w:hAnsi="Cambria Math"/>
-                  <w:i/>
-                  <w:lang w:val="en-US"/>
-                </w:rPr>
-              </m:ctrlPr>
             </m:num>
             <m:den>
               <m:sSub>
@@ -31151,6 +30793,12 @@
                     </w:rPr>
                     <m:t>D</m:t>
                   </m:r>
+                  <m:ctrlPr>
+                    <w:rPr>
+                      <w:rFonts w:ascii="Cambria Math" w:eastAsiaTheme="minorEastAsia" w:hAnsi="Cambria Math"/>
+                      <w:lang w:val="en-US"/>
+                    </w:rPr>
+                  </m:ctrlPr>
                 </m:e>
                 <m:sub>
                   <m:r>
@@ -31161,12 +30809,6 @@
                   </m:r>
                 </m:sub>
               </m:sSub>
-              <m:ctrlPr>
-                <w:rPr>
-                  <w:rFonts w:ascii="Cambria Math" w:eastAsiaTheme="minorEastAsia" w:hAnsi="Cambria Math"/>
-                  <w:i/>
-                </w:rPr>
-              </m:ctrlPr>
             </m:den>
           </m:f>
         </m:oMath>
@@ -31177,6 +30819,5197 @@
         <w:rPr>
           <w:rFonts w:eastAsiaTheme="minorEastAsia"/>
           <w:iCs/>
+        </w:rPr>
+      </w:pPr>
+      <w:r>
+        <w:rPr>
+          <w:rFonts w:eastAsiaTheme="minorEastAsia"/>
+          <w:lang w:val="en-US"/>
+        </w:rPr>
+        <w:t>Assigning a few names to these:</w:t>
+      </w:r>
+    </w:p>
+    <w:p>
+      <w:pPr>
+        <w:rPr>
+          <w:rFonts w:eastAsiaTheme="minorEastAsia"/>
+        </w:rPr>
+      </w:pPr>
+      <m:oMathPara>
+        <m:oMath>
+          <m:sSub>
+            <m:sSubPr>
+              <m:ctrlPr>
+                <w:rPr>
+                  <w:rFonts w:ascii="Cambria Math" w:eastAsiaTheme="minorEastAsia" w:hAnsi="Cambria Math"/>
+                  <w:i/>
+                  <w:iCs/>
+                  <w:lang w:val="en-US"/>
+                </w:rPr>
+              </m:ctrlPr>
+            </m:sSubPr>
+            <m:e>
+              <m:r>
+                <w:rPr>
+                  <w:rFonts w:ascii="Cambria Math" w:eastAsiaTheme="minorEastAsia" w:hAnsi="Cambria Math"/>
+                  <w:lang w:val="en-US"/>
+                </w:rPr>
+                <m:t>D</m:t>
+              </m:r>
+            </m:e>
+            <m:sub>
+              <m:r>
+                <w:rPr>
+                  <w:rFonts w:ascii="Cambria Math" w:eastAsiaTheme="minorEastAsia" w:hAnsi="Cambria Math"/>
+                  <w:lang w:val="en-US"/>
+                </w:rPr>
+                <m:t>z</m:t>
+              </m:r>
+              <m:r>
+                <m:rPr>
+                  <m:sty m:val="p"/>
+                </m:rPr>
+                <w:rPr>
+                  <w:rFonts w:ascii="Cambria Math" w:eastAsiaTheme="minorEastAsia" w:hAnsi="Cambria Math"/>
+                  <w:lang w:val="en-US"/>
+                </w:rPr>
+                <m:t>x</m:t>
+              </m:r>
+            </m:sub>
+          </m:sSub>
+          <m:r>
+            <w:rPr>
+              <w:rFonts w:ascii="Cambria Math" w:eastAsiaTheme="minorEastAsia" w:hAnsi="Cambria Math"/>
+              <w:lang w:val="en-US"/>
+            </w:rPr>
+            <m:t>=</m:t>
+          </m:r>
+          <m:d>
+            <m:dPr>
+              <m:begChr m:val="|"/>
+              <m:endChr m:val="|"/>
+              <m:ctrlPr>
+                <w:rPr>
+                  <w:rFonts w:ascii="Cambria Math" w:eastAsiaTheme="minorEastAsia" w:hAnsi="Cambria Math"/>
+                </w:rPr>
+              </m:ctrlPr>
+            </m:dPr>
+            <m:e>
+              <m:m>
+                <m:mPr>
+                  <m:mcs>
+                    <m:mc>
+                      <m:mcPr>
+                        <m:count m:val="3"/>
+                        <m:mcJc m:val="center"/>
+                      </m:mcPr>
+                    </m:mc>
+                  </m:mcs>
+                  <m:ctrlPr>
+                    <w:rPr>
+                      <w:rFonts w:ascii="Cambria Math" w:eastAsia="Cambria Math" w:hAnsi="Cambria Math" w:cs="Cambria Math"/>
+                    </w:rPr>
+                  </m:ctrlPr>
+                </m:mPr>
+                <m:mr>
+                  <m:e>
+                    <m:sSub>
+                      <m:sSubPr>
+                        <m:ctrlPr>
+                          <w:rPr>
+                            <w:rFonts w:ascii="Cambria Math" w:eastAsiaTheme="minorEastAsia" w:hAnsi="Cambria Math"/>
+                            <w:i/>
+                          </w:rPr>
+                        </m:ctrlPr>
+                      </m:sSubPr>
+                      <m:e>
+                        <m:r>
+                          <w:rPr>
+                            <w:rFonts w:ascii="Cambria Math" w:eastAsiaTheme="minorEastAsia" w:hAnsi="Cambria Math"/>
+                          </w:rPr>
+                          <m:t>z</m:t>
+                        </m:r>
+                      </m:e>
+                      <m:sub>
+                        <m:r>
+                          <w:rPr>
+                            <w:rFonts w:ascii="Cambria Math" w:eastAsiaTheme="minorEastAsia" w:hAnsi="Cambria Math"/>
+                          </w:rPr>
+                          <m:t>0</m:t>
+                        </m:r>
+                      </m:sub>
+                    </m:sSub>
+                    <m:ctrlPr>
+                      <w:rPr>
+                        <w:rFonts w:ascii="Cambria Math" w:eastAsiaTheme="minorEastAsia" w:hAnsi="Cambria Math"/>
+                        <w:i/>
+                      </w:rPr>
+                    </m:ctrlPr>
+                  </m:e>
+                  <m:e>
+                    <m:sSub>
+                      <m:sSubPr>
+                        <m:ctrlPr>
+                          <w:rPr>
+                            <w:rFonts w:ascii="Cambria Math" w:eastAsiaTheme="minorEastAsia" w:hAnsi="Cambria Math"/>
+                            <w:i/>
+                          </w:rPr>
+                        </m:ctrlPr>
+                      </m:sSubPr>
+                      <m:e>
+                        <m:r>
+                          <w:rPr>
+                            <w:rFonts w:ascii="Cambria Math" w:eastAsiaTheme="minorEastAsia" w:hAnsi="Cambria Math"/>
+                          </w:rPr>
+                          <m:t>y</m:t>
+                        </m:r>
+                      </m:e>
+                      <m:sub>
+                        <m:r>
+                          <w:rPr>
+                            <w:rFonts w:ascii="Cambria Math" w:eastAsiaTheme="minorEastAsia" w:hAnsi="Cambria Math"/>
+                          </w:rPr>
+                          <m:t>0</m:t>
+                        </m:r>
+                      </m:sub>
+                    </m:sSub>
+                    <m:ctrlPr>
+                      <w:rPr>
+                        <w:rFonts w:ascii="Cambria Math" w:eastAsiaTheme="minorEastAsia" w:hAnsi="Cambria Math"/>
+                        <w:i/>
+                      </w:rPr>
+                    </m:ctrlPr>
+                  </m:e>
+                  <m:e>
+                    <m:r>
+                      <w:rPr>
+                        <w:rFonts w:ascii="Cambria Math" w:eastAsiaTheme="minorEastAsia" w:hAnsi="Cambria Math"/>
+                      </w:rPr>
+                      <m:t>1</m:t>
+                    </m:r>
+                    <m:ctrlPr>
+                      <w:rPr>
+                        <w:rFonts w:ascii="Cambria Math" w:eastAsiaTheme="minorEastAsia" w:hAnsi="Cambria Math"/>
+                        <w:i/>
+                      </w:rPr>
+                    </m:ctrlPr>
+                  </m:e>
+                </m:mr>
+                <m:mr>
+                  <m:e>
+                    <m:sSub>
+                      <m:sSubPr>
+                        <m:ctrlPr>
+                          <w:rPr>
+                            <w:rFonts w:ascii="Cambria Math" w:eastAsiaTheme="minorEastAsia" w:hAnsi="Cambria Math"/>
+                            <w:i/>
+                          </w:rPr>
+                        </m:ctrlPr>
+                      </m:sSubPr>
+                      <m:e>
+                        <m:r>
+                          <w:rPr>
+                            <w:rFonts w:ascii="Cambria Math" w:eastAsiaTheme="minorEastAsia" w:hAnsi="Cambria Math"/>
+                          </w:rPr>
+                          <m:t>z</m:t>
+                        </m:r>
+                      </m:e>
+                      <m:sub>
+                        <m:r>
+                          <w:rPr>
+                            <w:rFonts w:ascii="Cambria Math" w:eastAsiaTheme="minorEastAsia" w:hAnsi="Cambria Math"/>
+                          </w:rPr>
+                          <m:t>1</m:t>
+                        </m:r>
+                      </m:sub>
+                    </m:sSub>
+                    <m:ctrlPr>
+                      <w:rPr>
+                        <w:rFonts w:ascii="Cambria Math" w:eastAsiaTheme="minorEastAsia" w:hAnsi="Cambria Math"/>
+                        <w:i/>
+                      </w:rPr>
+                    </m:ctrlPr>
+                  </m:e>
+                  <m:e>
+                    <m:sSub>
+                      <m:sSubPr>
+                        <m:ctrlPr>
+                          <w:rPr>
+                            <w:rFonts w:ascii="Cambria Math" w:eastAsiaTheme="minorEastAsia" w:hAnsi="Cambria Math"/>
+                            <w:i/>
+                          </w:rPr>
+                        </m:ctrlPr>
+                      </m:sSubPr>
+                      <m:e>
+                        <m:r>
+                          <w:rPr>
+                            <w:rFonts w:ascii="Cambria Math" w:eastAsiaTheme="minorEastAsia" w:hAnsi="Cambria Math"/>
+                          </w:rPr>
+                          <m:t>y</m:t>
+                        </m:r>
+                      </m:e>
+                      <m:sub>
+                        <m:r>
+                          <w:rPr>
+                            <w:rFonts w:ascii="Cambria Math" w:eastAsiaTheme="minorEastAsia" w:hAnsi="Cambria Math"/>
+                          </w:rPr>
+                          <m:t>1</m:t>
+                        </m:r>
+                      </m:sub>
+                    </m:sSub>
+                    <m:ctrlPr>
+                      <w:rPr>
+                        <w:rFonts w:ascii="Cambria Math" w:eastAsiaTheme="minorEastAsia" w:hAnsi="Cambria Math"/>
+                        <w:i/>
+                      </w:rPr>
+                    </m:ctrlPr>
+                  </m:e>
+                  <m:e>
+                    <m:r>
+                      <w:rPr>
+                        <w:rFonts w:ascii="Cambria Math" w:eastAsiaTheme="minorEastAsia" w:hAnsi="Cambria Math"/>
+                      </w:rPr>
+                      <m:t>1</m:t>
+                    </m:r>
+                    <m:ctrlPr>
+                      <w:rPr>
+                        <w:rFonts w:ascii="Cambria Math" w:eastAsiaTheme="minorEastAsia" w:hAnsi="Cambria Math"/>
+                        <w:i/>
+                      </w:rPr>
+                    </m:ctrlPr>
+                  </m:e>
+                </m:mr>
+                <m:mr>
+                  <m:e>
+                    <m:sSub>
+                      <m:sSubPr>
+                        <m:ctrlPr>
+                          <w:rPr>
+                            <w:rFonts w:ascii="Cambria Math" w:eastAsiaTheme="minorEastAsia" w:hAnsi="Cambria Math"/>
+                            <w:i/>
+                          </w:rPr>
+                        </m:ctrlPr>
+                      </m:sSubPr>
+                      <m:e>
+                        <m:r>
+                          <w:rPr>
+                            <w:rFonts w:ascii="Cambria Math" w:eastAsiaTheme="minorEastAsia" w:hAnsi="Cambria Math"/>
+                          </w:rPr>
+                          <m:t>z</m:t>
+                        </m:r>
+                      </m:e>
+                      <m:sub>
+                        <m:r>
+                          <w:rPr>
+                            <w:rFonts w:ascii="Cambria Math" w:eastAsiaTheme="minorEastAsia" w:hAnsi="Cambria Math"/>
+                          </w:rPr>
+                          <m:t>2</m:t>
+                        </m:r>
+                      </m:sub>
+                    </m:sSub>
+                    <m:ctrlPr>
+                      <w:rPr>
+                        <w:rFonts w:ascii="Cambria Math" w:eastAsiaTheme="minorEastAsia" w:hAnsi="Cambria Math"/>
+                        <w:i/>
+                      </w:rPr>
+                    </m:ctrlPr>
+                  </m:e>
+                  <m:e>
+                    <m:sSub>
+                      <m:sSubPr>
+                        <m:ctrlPr>
+                          <w:rPr>
+                            <w:rFonts w:ascii="Cambria Math" w:eastAsiaTheme="minorEastAsia" w:hAnsi="Cambria Math"/>
+                            <w:i/>
+                          </w:rPr>
+                        </m:ctrlPr>
+                      </m:sSubPr>
+                      <m:e>
+                        <m:r>
+                          <w:rPr>
+                            <w:rFonts w:ascii="Cambria Math" w:eastAsiaTheme="minorEastAsia" w:hAnsi="Cambria Math"/>
+                          </w:rPr>
+                          <m:t>y</m:t>
+                        </m:r>
+                      </m:e>
+                      <m:sub>
+                        <m:r>
+                          <w:rPr>
+                            <w:rFonts w:ascii="Cambria Math" w:eastAsiaTheme="minorEastAsia" w:hAnsi="Cambria Math"/>
+                          </w:rPr>
+                          <m:t>2</m:t>
+                        </m:r>
+                      </m:sub>
+                    </m:sSub>
+                    <m:ctrlPr>
+                      <w:rPr>
+                        <w:rFonts w:ascii="Cambria Math" w:eastAsiaTheme="minorEastAsia" w:hAnsi="Cambria Math"/>
+                        <w:i/>
+                      </w:rPr>
+                    </m:ctrlPr>
+                  </m:e>
+                  <m:e>
+                    <m:r>
+                      <w:rPr>
+                        <w:rFonts w:ascii="Cambria Math" w:eastAsiaTheme="minorEastAsia" w:hAnsi="Cambria Math"/>
+                      </w:rPr>
+                      <m:t>1</m:t>
+                    </m:r>
+                    <m:ctrlPr>
+                      <w:rPr>
+                        <w:rFonts w:ascii="Cambria Math" w:eastAsiaTheme="minorEastAsia" w:hAnsi="Cambria Math"/>
+                        <w:i/>
+                      </w:rPr>
+                    </m:ctrlPr>
+                  </m:e>
+                </m:mr>
+              </m:m>
+              <m:ctrlPr>
+                <w:rPr>
+                  <w:rFonts w:ascii="Cambria Math" w:eastAsiaTheme="minorEastAsia" w:hAnsi="Cambria Math"/>
+                  <w:i/>
+                </w:rPr>
+              </m:ctrlPr>
+            </m:e>
+          </m:d>
+        </m:oMath>
+      </m:oMathPara>
+    </w:p>
+    <w:p>
+      <w:pPr>
+        <w:rPr>
+          <w:rFonts w:eastAsiaTheme="minorEastAsia"/>
+        </w:rPr>
+      </w:pPr>
+      <m:oMathPara>
+        <m:oMath>
+          <m:sSub>
+            <m:sSubPr>
+              <m:ctrlPr>
+                <w:rPr>
+                  <w:rFonts w:ascii="Cambria Math" w:eastAsiaTheme="minorEastAsia" w:hAnsi="Cambria Math"/>
+                  <w:i/>
+                  <w:iCs/>
+                  <w:lang w:val="en-US"/>
+                </w:rPr>
+              </m:ctrlPr>
+            </m:sSubPr>
+            <m:e>
+              <m:r>
+                <w:rPr>
+                  <w:rFonts w:ascii="Cambria Math" w:eastAsiaTheme="minorEastAsia" w:hAnsi="Cambria Math"/>
+                  <w:lang w:val="en-US"/>
+                </w:rPr>
+                <m:t>D</m:t>
+              </m:r>
+            </m:e>
+            <m:sub>
+              <m:r>
+                <w:rPr>
+                  <w:rFonts w:ascii="Cambria Math" w:eastAsiaTheme="minorEastAsia" w:hAnsi="Cambria Math"/>
+                  <w:lang w:val="en-US"/>
+                </w:rPr>
+                <m:t>z</m:t>
+              </m:r>
+              <m:r>
+                <m:rPr>
+                  <m:sty m:val="p"/>
+                </m:rPr>
+                <w:rPr>
+                  <w:rFonts w:ascii="Cambria Math" w:eastAsiaTheme="minorEastAsia" w:hAnsi="Cambria Math"/>
+                  <w:lang w:val="en-US"/>
+                </w:rPr>
+                <m:t>y</m:t>
+              </m:r>
+            </m:sub>
+          </m:sSub>
+          <m:r>
+            <w:rPr>
+              <w:rFonts w:ascii="Cambria Math" w:eastAsiaTheme="minorEastAsia" w:hAnsi="Cambria Math"/>
+              <w:lang w:val="en-US"/>
+            </w:rPr>
+            <m:t>=</m:t>
+          </m:r>
+          <m:d>
+            <m:dPr>
+              <m:begChr m:val="|"/>
+              <m:endChr m:val="|"/>
+              <m:ctrlPr>
+                <w:rPr>
+                  <w:rFonts w:ascii="Cambria Math" w:eastAsiaTheme="minorEastAsia" w:hAnsi="Cambria Math"/>
+                </w:rPr>
+              </m:ctrlPr>
+            </m:dPr>
+            <m:e>
+              <m:m>
+                <m:mPr>
+                  <m:mcs>
+                    <m:mc>
+                      <m:mcPr>
+                        <m:count m:val="3"/>
+                        <m:mcJc m:val="center"/>
+                      </m:mcPr>
+                    </m:mc>
+                  </m:mcs>
+                  <m:ctrlPr>
+                    <w:rPr>
+                      <w:rFonts w:ascii="Cambria Math" w:eastAsia="Cambria Math" w:hAnsi="Cambria Math" w:cs="Cambria Math"/>
+                    </w:rPr>
+                  </m:ctrlPr>
+                </m:mPr>
+                <m:mr>
+                  <m:e>
+                    <m:sSub>
+                      <m:sSubPr>
+                        <m:ctrlPr>
+                          <w:rPr>
+                            <w:rFonts w:ascii="Cambria Math" w:eastAsiaTheme="minorEastAsia" w:hAnsi="Cambria Math"/>
+                            <w:i/>
+                          </w:rPr>
+                        </m:ctrlPr>
+                      </m:sSubPr>
+                      <m:e>
+                        <m:r>
+                          <w:rPr>
+                            <w:rFonts w:ascii="Cambria Math" w:eastAsiaTheme="minorEastAsia" w:hAnsi="Cambria Math"/>
+                          </w:rPr>
+                          <m:t>x</m:t>
+                        </m:r>
+                      </m:e>
+                      <m:sub>
+                        <m:r>
+                          <w:rPr>
+                            <w:rFonts w:ascii="Cambria Math" w:eastAsiaTheme="minorEastAsia" w:hAnsi="Cambria Math"/>
+                          </w:rPr>
+                          <m:t>0</m:t>
+                        </m:r>
+                      </m:sub>
+                    </m:sSub>
+                    <m:ctrlPr>
+                      <w:rPr>
+                        <w:rFonts w:ascii="Cambria Math" w:eastAsiaTheme="minorEastAsia" w:hAnsi="Cambria Math"/>
+                        <w:i/>
+                      </w:rPr>
+                    </m:ctrlPr>
+                  </m:e>
+                  <m:e>
+                    <m:sSub>
+                      <m:sSubPr>
+                        <m:ctrlPr>
+                          <w:rPr>
+                            <w:rFonts w:ascii="Cambria Math" w:eastAsiaTheme="minorEastAsia" w:hAnsi="Cambria Math"/>
+                            <w:i/>
+                          </w:rPr>
+                        </m:ctrlPr>
+                      </m:sSubPr>
+                      <m:e>
+                        <m:r>
+                          <w:rPr>
+                            <w:rFonts w:ascii="Cambria Math" w:eastAsiaTheme="minorEastAsia" w:hAnsi="Cambria Math"/>
+                          </w:rPr>
+                          <m:t>z</m:t>
+                        </m:r>
+                      </m:e>
+                      <m:sub>
+                        <m:r>
+                          <w:rPr>
+                            <w:rFonts w:ascii="Cambria Math" w:eastAsiaTheme="minorEastAsia" w:hAnsi="Cambria Math"/>
+                          </w:rPr>
+                          <m:t>0</m:t>
+                        </m:r>
+                      </m:sub>
+                    </m:sSub>
+                    <m:ctrlPr>
+                      <w:rPr>
+                        <w:rFonts w:ascii="Cambria Math" w:eastAsiaTheme="minorEastAsia" w:hAnsi="Cambria Math"/>
+                        <w:i/>
+                      </w:rPr>
+                    </m:ctrlPr>
+                  </m:e>
+                  <m:e>
+                    <m:r>
+                      <w:rPr>
+                        <w:rFonts w:ascii="Cambria Math" w:eastAsiaTheme="minorEastAsia" w:hAnsi="Cambria Math"/>
+                      </w:rPr>
+                      <m:t>1</m:t>
+                    </m:r>
+                    <m:ctrlPr>
+                      <w:rPr>
+                        <w:rFonts w:ascii="Cambria Math" w:eastAsiaTheme="minorEastAsia" w:hAnsi="Cambria Math"/>
+                        <w:i/>
+                      </w:rPr>
+                    </m:ctrlPr>
+                  </m:e>
+                </m:mr>
+                <m:mr>
+                  <m:e>
+                    <m:sSub>
+                      <m:sSubPr>
+                        <m:ctrlPr>
+                          <w:rPr>
+                            <w:rFonts w:ascii="Cambria Math" w:eastAsiaTheme="minorEastAsia" w:hAnsi="Cambria Math"/>
+                            <w:i/>
+                          </w:rPr>
+                        </m:ctrlPr>
+                      </m:sSubPr>
+                      <m:e>
+                        <m:r>
+                          <w:rPr>
+                            <w:rFonts w:ascii="Cambria Math" w:eastAsiaTheme="minorEastAsia" w:hAnsi="Cambria Math"/>
+                          </w:rPr>
+                          <m:t>x</m:t>
+                        </m:r>
+                      </m:e>
+                      <m:sub>
+                        <m:r>
+                          <w:rPr>
+                            <w:rFonts w:ascii="Cambria Math" w:eastAsiaTheme="minorEastAsia" w:hAnsi="Cambria Math"/>
+                          </w:rPr>
+                          <m:t>1</m:t>
+                        </m:r>
+                      </m:sub>
+                    </m:sSub>
+                    <m:ctrlPr>
+                      <w:rPr>
+                        <w:rFonts w:ascii="Cambria Math" w:eastAsiaTheme="minorEastAsia" w:hAnsi="Cambria Math"/>
+                        <w:i/>
+                      </w:rPr>
+                    </m:ctrlPr>
+                  </m:e>
+                  <m:e>
+                    <m:sSub>
+                      <m:sSubPr>
+                        <m:ctrlPr>
+                          <w:rPr>
+                            <w:rFonts w:ascii="Cambria Math" w:eastAsiaTheme="minorEastAsia" w:hAnsi="Cambria Math"/>
+                            <w:i/>
+                          </w:rPr>
+                        </m:ctrlPr>
+                      </m:sSubPr>
+                      <m:e>
+                        <m:r>
+                          <w:rPr>
+                            <w:rFonts w:ascii="Cambria Math" w:eastAsiaTheme="minorEastAsia" w:hAnsi="Cambria Math"/>
+                          </w:rPr>
+                          <m:t>z</m:t>
+                        </m:r>
+                      </m:e>
+                      <m:sub>
+                        <m:r>
+                          <w:rPr>
+                            <w:rFonts w:ascii="Cambria Math" w:eastAsiaTheme="minorEastAsia" w:hAnsi="Cambria Math"/>
+                          </w:rPr>
+                          <m:t>1</m:t>
+                        </m:r>
+                      </m:sub>
+                    </m:sSub>
+                    <m:ctrlPr>
+                      <w:rPr>
+                        <w:rFonts w:ascii="Cambria Math" w:eastAsiaTheme="minorEastAsia" w:hAnsi="Cambria Math"/>
+                        <w:i/>
+                      </w:rPr>
+                    </m:ctrlPr>
+                  </m:e>
+                  <m:e>
+                    <m:r>
+                      <w:rPr>
+                        <w:rFonts w:ascii="Cambria Math" w:eastAsiaTheme="minorEastAsia" w:hAnsi="Cambria Math"/>
+                      </w:rPr>
+                      <m:t>1</m:t>
+                    </m:r>
+                    <m:ctrlPr>
+                      <w:rPr>
+                        <w:rFonts w:ascii="Cambria Math" w:eastAsiaTheme="minorEastAsia" w:hAnsi="Cambria Math"/>
+                        <w:i/>
+                      </w:rPr>
+                    </m:ctrlPr>
+                  </m:e>
+                </m:mr>
+                <m:mr>
+                  <m:e>
+                    <m:sSub>
+                      <m:sSubPr>
+                        <m:ctrlPr>
+                          <w:rPr>
+                            <w:rFonts w:ascii="Cambria Math" w:eastAsiaTheme="minorEastAsia" w:hAnsi="Cambria Math"/>
+                            <w:i/>
+                          </w:rPr>
+                        </m:ctrlPr>
+                      </m:sSubPr>
+                      <m:e>
+                        <m:r>
+                          <w:rPr>
+                            <w:rFonts w:ascii="Cambria Math" w:eastAsiaTheme="minorEastAsia" w:hAnsi="Cambria Math"/>
+                          </w:rPr>
+                          <m:t>x</m:t>
+                        </m:r>
+                      </m:e>
+                      <m:sub>
+                        <m:r>
+                          <w:rPr>
+                            <w:rFonts w:ascii="Cambria Math" w:eastAsiaTheme="minorEastAsia" w:hAnsi="Cambria Math"/>
+                          </w:rPr>
+                          <m:t>2</m:t>
+                        </m:r>
+                      </m:sub>
+                    </m:sSub>
+                    <m:ctrlPr>
+                      <w:rPr>
+                        <w:rFonts w:ascii="Cambria Math" w:eastAsiaTheme="minorEastAsia" w:hAnsi="Cambria Math"/>
+                        <w:i/>
+                      </w:rPr>
+                    </m:ctrlPr>
+                  </m:e>
+                  <m:e>
+                    <m:sSub>
+                      <m:sSubPr>
+                        <m:ctrlPr>
+                          <w:rPr>
+                            <w:rFonts w:ascii="Cambria Math" w:eastAsiaTheme="minorEastAsia" w:hAnsi="Cambria Math"/>
+                            <w:i/>
+                          </w:rPr>
+                        </m:ctrlPr>
+                      </m:sSubPr>
+                      <m:e>
+                        <m:r>
+                          <w:rPr>
+                            <w:rFonts w:ascii="Cambria Math" w:eastAsiaTheme="minorEastAsia" w:hAnsi="Cambria Math"/>
+                          </w:rPr>
+                          <m:t>z</m:t>
+                        </m:r>
+                      </m:e>
+                      <m:sub>
+                        <m:r>
+                          <w:rPr>
+                            <w:rFonts w:ascii="Cambria Math" w:eastAsiaTheme="minorEastAsia" w:hAnsi="Cambria Math"/>
+                          </w:rPr>
+                          <m:t>2</m:t>
+                        </m:r>
+                      </m:sub>
+                    </m:sSub>
+                    <m:ctrlPr>
+                      <w:rPr>
+                        <w:rFonts w:ascii="Cambria Math" w:eastAsiaTheme="minorEastAsia" w:hAnsi="Cambria Math"/>
+                        <w:i/>
+                      </w:rPr>
+                    </m:ctrlPr>
+                  </m:e>
+                  <m:e>
+                    <m:r>
+                      <w:rPr>
+                        <w:rFonts w:ascii="Cambria Math" w:eastAsiaTheme="minorEastAsia" w:hAnsi="Cambria Math"/>
+                      </w:rPr>
+                      <m:t>1</m:t>
+                    </m:r>
+                    <m:ctrlPr>
+                      <w:rPr>
+                        <w:rFonts w:ascii="Cambria Math" w:eastAsiaTheme="minorEastAsia" w:hAnsi="Cambria Math"/>
+                        <w:i/>
+                      </w:rPr>
+                    </m:ctrlPr>
+                  </m:e>
+                </m:mr>
+              </m:m>
+              <m:ctrlPr>
+                <w:rPr>
+                  <w:rFonts w:ascii="Cambria Math" w:eastAsiaTheme="minorEastAsia" w:hAnsi="Cambria Math"/>
+                  <w:i/>
+                </w:rPr>
+              </m:ctrlPr>
+            </m:e>
+          </m:d>
+        </m:oMath>
+      </m:oMathPara>
+    </w:p>
+    <w:p>
+      <w:pPr>
+        <w:rPr>
+          <w:rFonts w:eastAsiaTheme="minorEastAsia"/>
+        </w:rPr>
+      </w:pPr>
+      <m:oMathPara>
+        <m:oMath>
+          <m:sSub>
+            <m:sSubPr>
+              <m:ctrlPr>
+                <w:rPr>
+                  <w:rFonts w:ascii="Cambria Math" w:eastAsiaTheme="minorEastAsia" w:hAnsi="Cambria Math"/>
+                  <w:i/>
+                  <w:iCs/>
+                  <w:lang w:val="en-US"/>
+                </w:rPr>
+              </m:ctrlPr>
+            </m:sSubPr>
+            <m:e>
+              <m:r>
+                <w:rPr>
+                  <w:rFonts w:ascii="Cambria Math" w:eastAsiaTheme="minorEastAsia" w:hAnsi="Cambria Math"/>
+                  <w:lang w:val="en-US"/>
+                </w:rPr>
+                <m:t>D</m:t>
+              </m:r>
+            </m:e>
+            <m:sub>
+              <m:r>
+                <w:rPr>
+                  <w:rFonts w:ascii="Cambria Math" w:eastAsiaTheme="minorEastAsia" w:hAnsi="Cambria Math"/>
+                  <w:lang w:val="en-US"/>
+                </w:rPr>
+                <m:t>x</m:t>
+              </m:r>
+              <m:r>
+                <m:rPr>
+                  <m:sty m:val="p"/>
+                </m:rPr>
+                <w:rPr>
+                  <w:rFonts w:ascii="Cambria Math" w:eastAsiaTheme="minorEastAsia" w:hAnsi="Cambria Math"/>
+                  <w:lang w:val="en-US"/>
+                </w:rPr>
+                <m:t>yz</m:t>
+              </m:r>
+            </m:sub>
+          </m:sSub>
+          <m:r>
+            <w:rPr>
+              <w:rFonts w:ascii="Cambria Math" w:eastAsiaTheme="minorEastAsia" w:hAnsi="Cambria Math"/>
+              <w:lang w:val="en-US"/>
+            </w:rPr>
+            <m:t>=</m:t>
+          </m:r>
+          <m:d>
+            <m:dPr>
+              <m:begChr m:val="|"/>
+              <m:endChr m:val="|"/>
+              <m:ctrlPr>
+                <w:rPr>
+                  <w:rFonts w:ascii="Cambria Math" w:eastAsiaTheme="minorEastAsia" w:hAnsi="Cambria Math"/>
+                </w:rPr>
+              </m:ctrlPr>
+            </m:dPr>
+            <m:e>
+              <m:m>
+                <m:mPr>
+                  <m:mcs>
+                    <m:mc>
+                      <m:mcPr>
+                        <m:count m:val="3"/>
+                        <m:mcJc m:val="center"/>
+                      </m:mcPr>
+                    </m:mc>
+                  </m:mcs>
+                  <m:ctrlPr>
+                    <w:rPr>
+                      <w:rFonts w:ascii="Cambria Math" w:eastAsia="Cambria Math" w:hAnsi="Cambria Math" w:cs="Cambria Math"/>
+                    </w:rPr>
+                  </m:ctrlPr>
+                </m:mPr>
+                <m:mr>
+                  <m:e>
+                    <m:sSub>
+                      <m:sSubPr>
+                        <m:ctrlPr>
+                          <w:rPr>
+                            <w:rFonts w:ascii="Cambria Math" w:eastAsiaTheme="minorEastAsia" w:hAnsi="Cambria Math"/>
+                            <w:i/>
+                          </w:rPr>
+                        </m:ctrlPr>
+                      </m:sSubPr>
+                      <m:e>
+                        <m:r>
+                          <w:rPr>
+                            <w:rFonts w:ascii="Cambria Math" w:eastAsiaTheme="minorEastAsia" w:hAnsi="Cambria Math"/>
+                          </w:rPr>
+                          <m:t>x</m:t>
+                        </m:r>
+                      </m:e>
+                      <m:sub>
+                        <m:r>
+                          <w:rPr>
+                            <w:rFonts w:ascii="Cambria Math" w:eastAsiaTheme="minorEastAsia" w:hAnsi="Cambria Math"/>
+                          </w:rPr>
+                          <m:t>0</m:t>
+                        </m:r>
+                      </m:sub>
+                    </m:sSub>
+                    <m:ctrlPr>
+                      <w:rPr>
+                        <w:rFonts w:ascii="Cambria Math" w:eastAsiaTheme="minorEastAsia" w:hAnsi="Cambria Math"/>
+                        <w:i/>
+                      </w:rPr>
+                    </m:ctrlPr>
+                  </m:e>
+                  <m:e>
+                    <m:sSub>
+                      <m:sSubPr>
+                        <m:ctrlPr>
+                          <w:rPr>
+                            <w:rFonts w:ascii="Cambria Math" w:eastAsiaTheme="minorEastAsia" w:hAnsi="Cambria Math"/>
+                            <w:i/>
+                          </w:rPr>
+                        </m:ctrlPr>
+                      </m:sSubPr>
+                      <m:e>
+                        <m:r>
+                          <w:rPr>
+                            <w:rFonts w:ascii="Cambria Math" w:eastAsiaTheme="minorEastAsia" w:hAnsi="Cambria Math"/>
+                          </w:rPr>
+                          <m:t>y</m:t>
+                        </m:r>
+                      </m:e>
+                      <m:sub>
+                        <m:r>
+                          <w:rPr>
+                            <w:rFonts w:ascii="Cambria Math" w:eastAsiaTheme="minorEastAsia" w:hAnsi="Cambria Math"/>
+                          </w:rPr>
+                          <m:t>0</m:t>
+                        </m:r>
+                      </m:sub>
+                    </m:sSub>
+                    <m:ctrlPr>
+                      <w:rPr>
+                        <w:rFonts w:ascii="Cambria Math" w:eastAsiaTheme="minorEastAsia" w:hAnsi="Cambria Math"/>
+                        <w:i/>
+                      </w:rPr>
+                    </m:ctrlPr>
+                  </m:e>
+                  <m:e>
+                    <m:sSub>
+                      <m:sSubPr>
+                        <m:ctrlPr>
+                          <w:rPr>
+                            <w:rFonts w:ascii="Cambria Math" w:eastAsiaTheme="minorEastAsia" w:hAnsi="Cambria Math"/>
+                            <w:i/>
+                          </w:rPr>
+                        </m:ctrlPr>
+                      </m:sSubPr>
+                      <m:e>
+                        <m:r>
+                          <w:rPr>
+                            <w:rFonts w:ascii="Cambria Math" w:eastAsiaTheme="minorEastAsia" w:hAnsi="Cambria Math"/>
+                          </w:rPr>
+                          <m:t>z</m:t>
+                        </m:r>
+                      </m:e>
+                      <m:sub>
+                        <m:r>
+                          <w:rPr>
+                            <w:rFonts w:ascii="Cambria Math" w:eastAsiaTheme="minorEastAsia" w:hAnsi="Cambria Math"/>
+                          </w:rPr>
+                          <m:t>0</m:t>
+                        </m:r>
+                      </m:sub>
+                    </m:sSub>
+                    <m:ctrlPr>
+                      <w:rPr>
+                        <w:rFonts w:ascii="Cambria Math" w:eastAsiaTheme="minorEastAsia" w:hAnsi="Cambria Math"/>
+                        <w:i/>
+                      </w:rPr>
+                    </m:ctrlPr>
+                  </m:e>
+                </m:mr>
+                <m:mr>
+                  <m:e>
+                    <m:sSub>
+                      <m:sSubPr>
+                        <m:ctrlPr>
+                          <w:rPr>
+                            <w:rFonts w:ascii="Cambria Math" w:eastAsiaTheme="minorEastAsia" w:hAnsi="Cambria Math"/>
+                            <w:i/>
+                          </w:rPr>
+                        </m:ctrlPr>
+                      </m:sSubPr>
+                      <m:e>
+                        <m:r>
+                          <w:rPr>
+                            <w:rFonts w:ascii="Cambria Math" w:eastAsiaTheme="minorEastAsia" w:hAnsi="Cambria Math"/>
+                          </w:rPr>
+                          <m:t>x</m:t>
+                        </m:r>
+                      </m:e>
+                      <m:sub>
+                        <m:r>
+                          <w:rPr>
+                            <w:rFonts w:ascii="Cambria Math" w:eastAsiaTheme="minorEastAsia" w:hAnsi="Cambria Math"/>
+                          </w:rPr>
+                          <m:t>1</m:t>
+                        </m:r>
+                      </m:sub>
+                    </m:sSub>
+                    <m:ctrlPr>
+                      <w:rPr>
+                        <w:rFonts w:ascii="Cambria Math" w:eastAsiaTheme="minorEastAsia" w:hAnsi="Cambria Math"/>
+                        <w:i/>
+                      </w:rPr>
+                    </m:ctrlPr>
+                  </m:e>
+                  <m:e>
+                    <m:sSub>
+                      <m:sSubPr>
+                        <m:ctrlPr>
+                          <w:rPr>
+                            <w:rFonts w:ascii="Cambria Math" w:eastAsiaTheme="minorEastAsia" w:hAnsi="Cambria Math"/>
+                            <w:i/>
+                          </w:rPr>
+                        </m:ctrlPr>
+                      </m:sSubPr>
+                      <m:e>
+                        <m:r>
+                          <w:rPr>
+                            <w:rFonts w:ascii="Cambria Math" w:eastAsiaTheme="minorEastAsia" w:hAnsi="Cambria Math"/>
+                          </w:rPr>
+                          <m:t>y</m:t>
+                        </m:r>
+                      </m:e>
+                      <m:sub>
+                        <m:r>
+                          <w:rPr>
+                            <w:rFonts w:ascii="Cambria Math" w:eastAsiaTheme="minorEastAsia" w:hAnsi="Cambria Math"/>
+                          </w:rPr>
+                          <m:t>1</m:t>
+                        </m:r>
+                      </m:sub>
+                    </m:sSub>
+                    <m:ctrlPr>
+                      <w:rPr>
+                        <w:rFonts w:ascii="Cambria Math" w:eastAsiaTheme="minorEastAsia" w:hAnsi="Cambria Math"/>
+                        <w:i/>
+                      </w:rPr>
+                    </m:ctrlPr>
+                  </m:e>
+                  <m:e>
+                    <m:sSub>
+                      <m:sSubPr>
+                        <m:ctrlPr>
+                          <w:rPr>
+                            <w:rFonts w:ascii="Cambria Math" w:eastAsiaTheme="minorEastAsia" w:hAnsi="Cambria Math"/>
+                            <w:i/>
+                          </w:rPr>
+                        </m:ctrlPr>
+                      </m:sSubPr>
+                      <m:e>
+                        <m:r>
+                          <w:rPr>
+                            <w:rFonts w:ascii="Cambria Math" w:eastAsiaTheme="minorEastAsia" w:hAnsi="Cambria Math"/>
+                          </w:rPr>
+                          <m:t>z</m:t>
+                        </m:r>
+                      </m:e>
+                      <m:sub>
+                        <m:r>
+                          <w:rPr>
+                            <w:rFonts w:ascii="Cambria Math" w:eastAsiaTheme="minorEastAsia" w:hAnsi="Cambria Math"/>
+                          </w:rPr>
+                          <m:t>1</m:t>
+                        </m:r>
+                      </m:sub>
+                    </m:sSub>
+                    <m:ctrlPr>
+                      <w:rPr>
+                        <w:rFonts w:ascii="Cambria Math" w:eastAsiaTheme="minorEastAsia" w:hAnsi="Cambria Math"/>
+                        <w:i/>
+                      </w:rPr>
+                    </m:ctrlPr>
+                  </m:e>
+                </m:mr>
+                <m:mr>
+                  <m:e>
+                    <m:sSub>
+                      <m:sSubPr>
+                        <m:ctrlPr>
+                          <w:rPr>
+                            <w:rFonts w:ascii="Cambria Math" w:eastAsiaTheme="minorEastAsia" w:hAnsi="Cambria Math"/>
+                            <w:i/>
+                          </w:rPr>
+                        </m:ctrlPr>
+                      </m:sSubPr>
+                      <m:e>
+                        <m:r>
+                          <w:rPr>
+                            <w:rFonts w:ascii="Cambria Math" w:eastAsiaTheme="minorEastAsia" w:hAnsi="Cambria Math"/>
+                          </w:rPr>
+                          <m:t>x</m:t>
+                        </m:r>
+                      </m:e>
+                      <m:sub>
+                        <m:r>
+                          <w:rPr>
+                            <w:rFonts w:ascii="Cambria Math" w:eastAsiaTheme="minorEastAsia" w:hAnsi="Cambria Math"/>
+                          </w:rPr>
+                          <m:t>2</m:t>
+                        </m:r>
+                      </m:sub>
+                    </m:sSub>
+                    <m:ctrlPr>
+                      <w:rPr>
+                        <w:rFonts w:ascii="Cambria Math" w:eastAsiaTheme="minorEastAsia" w:hAnsi="Cambria Math"/>
+                        <w:i/>
+                      </w:rPr>
+                    </m:ctrlPr>
+                  </m:e>
+                  <m:e>
+                    <m:sSub>
+                      <m:sSubPr>
+                        <m:ctrlPr>
+                          <w:rPr>
+                            <w:rFonts w:ascii="Cambria Math" w:eastAsiaTheme="minorEastAsia" w:hAnsi="Cambria Math"/>
+                            <w:i/>
+                          </w:rPr>
+                        </m:ctrlPr>
+                      </m:sSubPr>
+                      <m:e>
+                        <m:r>
+                          <w:rPr>
+                            <w:rFonts w:ascii="Cambria Math" w:eastAsiaTheme="minorEastAsia" w:hAnsi="Cambria Math"/>
+                          </w:rPr>
+                          <m:t>y</m:t>
+                        </m:r>
+                      </m:e>
+                      <m:sub>
+                        <m:r>
+                          <w:rPr>
+                            <w:rFonts w:ascii="Cambria Math" w:eastAsiaTheme="minorEastAsia" w:hAnsi="Cambria Math"/>
+                          </w:rPr>
+                          <m:t>2</m:t>
+                        </m:r>
+                      </m:sub>
+                    </m:sSub>
+                    <m:ctrlPr>
+                      <w:rPr>
+                        <w:rFonts w:ascii="Cambria Math" w:eastAsiaTheme="minorEastAsia" w:hAnsi="Cambria Math"/>
+                        <w:i/>
+                      </w:rPr>
+                    </m:ctrlPr>
+                  </m:e>
+                  <m:e>
+                    <m:sSub>
+                      <m:sSubPr>
+                        <m:ctrlPr>
+                          <w:rPr>
+                            <w:rFonts w:ascii="Cambria Math" w:eastAsiaTheme="minorEastAsia" w:hAnsi="Cambria Math"/>
+                            <w:i/>
+                          </w:rPr>
+                        </m:ctrlPr>
+                      </m:sSubPr>
+                      <m:e>
+                        <m:r>
+                          <w:rPr>
+                            <w:rFonts w:ascii="Cambria Math" w:eastAsiaTheme="minorEastAsia" w:hAnsi="Cambria Math"/>
+                          </w:rPr>
+                          <m:t>z</m:t>
+                        </m:r>
+                      </m:e>
+                      <m:sub>
+                        <m:r>
+                          <w:rPr>
+                            <w:rFonts w:ascii="Cambria Math" w:eastAsiaTheme="minorEastAsia" w:hAnsi="Cambria Math"/>
+                          </w:rPr>
+                          <m:t>2</m:t>
+                        </m:r>
+                      </m:sub>
+                    </m:sSub>
+                    <m:ctrlPr>
+                      <w:rPr>
+                        <w:rFonts w:ascii="Cambria Math" w:eastAsiaTheme="minorEastAsia" w:hAnsi="Cambria Math"/>
+                        <w:i/>
+                      </w:rPr>
+                    </m:ctrlPr>
+                  </m:e>
+                </m:mr>
+              </m:m>
+              <m:ctrlPr>
+                <w:rPr>
+                  <w:rFonts w:ascii="Cambria Math" w:eastAsiaTheme="minorEastAsia" w:hAnsi="Cambria Math"/>
+                  <w:i/>
+                </w:rPr>
+              </m:ctrlPr>
+            </m:e>
+          </m:d>
+        </m:oMath>
+      </m:oMathPara>
+    </w:p>
+    <w:p>
+      <w:pPr>
+        <w:rPr>
+          <w:rFonts w:eastAsiaTheme="minorEastAsia"/>
+          <w:iCs/>
+          <w:lang w:val="en-US"/>
+        </w:rPr>
+      </w:pPr>
+      <m:oMathPara>
+        <m:oMath>
+          <m:sSub>
+            <m:sSubPr>
+              <m:ctrlPr>
+                <w:rPr>
+                  <w:rFonts w:ascii="Cambria Math" w:eastAsiaTheme="minorEastAsia" w:hAnsi="Cambria Math"/>
+                  <w:i/>
+                  <w:iCs/>
+                  <w:lang w:val="en-US"/>
+                </w:rPr>
+              </m:ctrlPr>
+            </m:sSubPr>
+            <m:e>
+              <m:r>
+                <w:rPr>
+                  <w:rFonts w:ascii="Cambria Math" w:eastAsiaTheme="minorEastAsia" w:hAnsi="Cambria Math"/>
+                  <w:lang w:val="en-US"/>
+                </w:rPr>
+                <m:t>z</m:t>
+              </m:r>
+            </m:e>
+            <m:sub>
+              <m:r>
+                <w:rPr>
+                  <w:rFonts w:ascii="Cambria Math" w:eastAsiaTheme="minorEastAsia" w:hAnsi="Cambria Math"/>
+                  <w:lang w:val="en-US"/>
+                </w:rPr>
+                <m:t>P</m:t>
+              </m:r>
+            </m:sub>
+          </m:sSub>
+          <m:r>
+            <w:rPr>
+              <w:rFonts w:ascii="Cambria Math" w:eastAsiaTheme="minorEastAsia" w:hAnsi="Cambria Math"/>
+              <w:lang w:val="en-US"/>
+            </w:rPr>
+            <m:t>=</m:t>
+          </m:r>
+          <m:f>
+            <m:fPr>
+              <m:ctrlPr>
+                <w:rPr>
+                  <w:rFonts w:ascii="Cambria Math" w:eastAsiaTheme="minorEastAsia" w:hAnsi="Cambria Math"/>
+                  <w:iCs/>
+                  <w:lang w:val="en-US"/>
+                </w:rPr>
+              </m:ctrlPr>
+            </m:fPr>
+            <m:num>
+              <m:sSub>
+                <m:sSubPr>
+                  <m:ctrlPr>
+                    <w:rPr>
+                      <w:rFonts w:ascii="Cambria Math" w:eastAsiaTheme="minorEastAsia" w:hAnsi="Cambria Math"/>
+                      <w:i/>
+                      <w:iCs/>
+                      <w:lang w:val="en-US"/>
+                    </w:rPr>
+                  </m:ctrlPr>
+                </m:sSubPr>
+                <m:e>
+                  <m:r>
+                    <w:rPr>
+                      <w:rFonts w:ascii="Cambria Math" w:eastAsiaTheme="minorEastAsia" w:hAnsi="Cambria Math"/>
+                      <w:lang w:val="en-US"/>
+                    </w:rPr>
+                    <m:t>x</m:t>
+                  </m:r>
+                  <m:ctrlPr>
+                    <w:rPr>
+                      <w:rFonts w:ascii="Cambria Math" w:eastAsiaTheme="minorEastAsia" w:hAnsi="Cambria Math"/>
+                      <w:iCs/>
+                      <w:lang w:val="en-US"/>
+                    </w:rPr>
+                  </m:ctrlPr>
+                </m:e>
+                <m:sub>
+                  <m:r>
+                    <w:rPr>
+                      <w:rFonts w:ascii="Cambria Math" w:eastAsiaTheme="minorEastAsia" w:hAnsi="Cambria Math"/>
+                      <w:lang w:val="en-US"/>
+                    </w:rPr>
+                    <m:t>P</m:t>
+                  </m:r>
+                </m:sub>
+              </m:sSub>
+              <m:sSub>
+                <m:sSubPr>
+                  <m:ctrlPr>
+                    <w:rPr>
+                      <w:rFonts w:ascii="Cambria Math" w:eastAsiaTheme="minorEastAsia" w:hAnsi="Cambria Math"/>
+                      <w:i/>
+                      <w:iCs/>
+                      <w:lang w:val="en-US"/>
+                    </w:rPr>
+                  </m:ctrlPr>
+                </m:sSubPr>
+                <m:e>
+                  <m:r>
+                    <w:rPr>
+                      <w:rFonts w:ascii="Cambria Math" w:eastAsiaTheme="minorEastAsia" w:hAnsi="Cambria Math"/>
+                      <w:lang w:val="en-US"/>
+                    </w:rPr>
+                    <m:t>D</m:t>
+                  </m:r>
+                </m:e>
+                <m:sub>
+                  <m:r>
+                    <w:rPr>
+                      <w:rFonts w:ascii="Cambria Math" w:eastAsiaTheme="minorEastAsia" w:hAnsi="Cambria Math"/>
+                      <w:lang w:val="en-US"/>
+                    </w:rPr>
+                    <m:t>zx</m:t>
+                  </m:r>
+                </m:sub>
+              </m:sSub>
+              <m:r>
+                <w:rPr>
+                  <w:rFonts w:ascii="Cambria Math" w:eastAsiaTheme="minorEastAsia" w:hAnsi="Cambria Math"/>
+                  <w:lang w:val="en-US"/>
+                </w:rPr>
+                <m:t>+</m:t>
+              </m:r>
+              <m:sSub>
+                <m:sSubPr>
+                  <m:ctrlPr>
+                    <w:rPr>
+                      <w:rFonts w:ascii="Cambria Math" w:eastAsiaTheme="minorEastAsia" w:hAnsi="Cambria Math"/>
+                      <w:i/>
+                      <w:iCs/>
+                      <w:lang w:val="en-US"/>
+                    </w:rPr>
+                  </m:ctrlPr>
+                </m:sSubPr>
+                <m:e>
+                  <m:r>
+                    <w:rPr>
+                      <w:rFonts w:ascii="Cambria Math" w:eastAsiaTheme="minorEastAsia" w:hAnsi="Cambria Math"/>
+                      <w:lang w:val="en-US"/>
+                    </w:rPr>
+                    <m:t>y</m:t>
+                  </m:r>
+                </m:e>
+                <m:sub>
+                  <m:r>
+                    <w:rPr>
+                      <w:rFonts w:ascii="Cambria Math" w:eastAsiaTheme="minorEastAsia" w:hAnsi="Cambria Math"/>
+                      <w:lang w:val="en-US"/>
+                    </w:rPr>
+                    <m:t>P</m:t>
+                  </m:r>
+                </m:sub>
+              </m:sSub>
+              <m:sSub>
+                <m:sSubPr>
+                  <m:ctrlPr>
+                    <w:rPr>
+                      <w:rFonts w:ascii="Cambria Math" w:eastAsiaTheme="minorEastAsia" w:hAnsi="Cambria Math"/>
+                      <w:i/>
+                      <w:iCs/>
+                      <w:lang w:val="en-US"/>
+                    </w:rPr>
+                  </m:ctrlPr>
+                </m:sSubPr>
+                <m:e>
+                  <m:r>
+                    <w:rPr>
+                      <w:rFonts w:ascii="Cambria Math" w:eastAsiaTheme="minorEastAsia" w:hAnsi="Cambria Math"/>
+                      <w:lang w:val="en-US"/>
+                    </w:rPr>
+                    <m:t>D</m:t>
+                  </m:r>
+                </m:e>
+                <m:sub>
+                  <m:r>
+                    <w:rPr>
+                      <w:rFonts w:ascii="Cambria Math" w:eastAsiaTheme="minorEastAsia" w:hAnsi="Cambria Math"/>
+                      <w:lang w:val="en-US"/>
+                    </w:rPr>
+                    <m:t>zy</m:t>
+                  </m:r>
+                </m:sub>
+              </m:sSub>
+              <m:r>
+                <w:rPr>
+                  <w:rFonts w:ascii="Cambria Math" w:eastAsiaTheme="minorEastAsia" w:hAnsi="Cambria Math"/>
+                  <w:lang w:val="en-US"/>
+                </w:rPr>
+                <m:t>+</m:t>
+              </m:r>
+              <m:sSub>
+                <m:sSubPr>
+                  <m:ctrlPr>
+                    <w:rPr>
+                      <w:rFonts w:ascii="Cambria Math" w:eastAsiaTheme="minorEastAsia" w:hAnsi="Cambria Math"/>
+                      <w:i/>
+                      <w:iCs/>
+                      <w:lang w:val="en-US"/>
+                    </w:rPr>
+                  </m:ctrlPr>
+                </m:sSubPr>
+                <m:e>
+                  <m:r>
+                    <w:rPr>
+                      <w:rFonts w:ascii="Cambria Math" w:eastAsiaTheme="minorEastAsia" w:hAnsi="Cambria Math"/>
+                      <w:lang w:val="en-US"/>
+                    </w:rPr>
+                    <m:t>D</m:t>
+                  </m:r>
+                </m:e>
+                <m:sub>
+                  <m:r>
+                    <w:rPr>
+                      <w:rFonts w:ascii="Cambria Math" w:eastAsiaTheme="minorEastAsia" w:hAnsi="Cambria Math"/>
+                      <w:lang w:val="en-US"/>
+                    </w:rPr>
+                    <m:t>xyz</m:t>
+                  </m:r>
+                </m:sub>
+              </m:sSub>
+            </m:num>
+            <m:den>
+              <m:sSub>
+                <m:sSubPr>
+                  <m:ctrlPr>
+                    <w:rPr>
+                      <w:rFonts w:ascii="Cambria Math" w:eastAsiaTheme="minorEastAsia" w:hAnsi="Cambria Math"/>
+                      <w:i/>
+                      <w:iCs/>
+                      <w:lang w:val="en-US"/>
+                    </w:rPr>
+                  </m:ctrlPr>
+                </m:sSubPr>
+                <m:e>
+                  <m:r>
+                    <w:rPr>
+                      <w:rFonts w:ascii="Cambria Math" w:eastAsiaTheme="minorEastAsia" w:hAnsi="Cambria Math"/>
+                      <w:lang w:val="en-US"/>
+                    </w:rPr>
+                    <m:t>D</m:t>
+                  </m:r>
+                  <m:ctrlPr>
+                    <w:rPr>
+                      <w:rFonts w:ascii="Cambria Math" w:eastAsiaTheme="minorEastAsia" w:hAnsi="Cambria Math"/>
+                      <w:iCs/>
+                      <w:lang w:val="en-US"/>
+                    </w:rPr>
+                  </m:ctrlPr>
+                </m:e>
+                <m:sub>
+                  <m:r>
+                    <w:rPr>
+                      <w:rFonts w:ascii="Cambria Math" w:eastAsiaTheme="minorEastAsia" w:hAnsi="Cambria Math"/>
+                      <w:lang w:val="en-US"/>
+                    </w:rPr>
+                    <m:t>012</m:t>
+                  </m:r>
+                </m:sub>
+              </m:sSub>
+            </m:den>
+          </m:f>
+        </m:oMath>
+      </m:oMathPara>
+    </w:p>
+    <w:p>
+      <w:pPr>
+        <w:pStyle w:val="Heading3"/>
+        <w:rPr>
+          <w:rFonts w:eastAsiaTheme="minorEastAsia"/>
+          <w:lang w:val="en-US"/>
+        </w:rPr>
+      </w:pPr>
+      <w:r>
+        <w:rPr>
+          <w:rFonts w:eastAsiaTheme="minorEastAsia"/>
+          <w:lang w:val="en-US"/>
+        </w:rPr>
+        <w:lastRenderedPageBreak/>
+        <w:t>Thoughts on stepping a fraction</w:t>
+      </w:r>
+    </w:p>
+    <w:p>
+      <w:pPr>
+        <w:rPr>
+          <w:rFonts w:eastAsiaTheme="minorEastAsia"/>
+          <w:lang w:val="en-US"/>
+        </w:rPr>
+      </w:pPr>
+      <w:r>
+        <w:rPr>
+          <w:lang w:val="en-US"/>
+        </w:rPr>
+        <w:t xml:space="preserve">Let’s say we have some </w:t>
+      </w:r>
+      <w:r>
+        <w:rPr>
+          <w:lang w:val="en-US"/>
+        </w:rPr>
+        <w:t xml:space="preserve">positive </w:t>
+      </w:r>
+      <w:r>
+        <w:rPr>
+          <w:lang w:val="en-US"/>
+        </w:rPr>
+        <w:t xml:space="preserve">integer </w:t>
+      </w:r>
+      <m:oMath>
+        <m:r>
+          <w:rPr>
+            <w:rFonts w:ascii="Cambria Math" w:hAnsi="Cambria Math"/>
+            <w:lang w:val="en-US"/>
+          </w:rPr>
+          <m:t>v</m:t>
+        </m:r>
+      </m:oMath>
+      <w:r>
+        <w:rPr>
+          <w:rFonts w:eastAsiaTheme="minorEastAsia"/>
+          <w:lang w:val="en-US"/>
+        </w:rPr>
+        <w:t xml:space="preserve"> where at each step we increment by some fraction</w:t>
+      </w:r>
+      <w:r>
+        <w:rPr>
+          <w:lang w:val="en-US"/>
+        </w:rPr>
+        <w:t xml:space="preserve"> </w:t>
+      </w:r>
+      <m:oMath>
+        <m:r>
+          <w:rPr>
+            <w:rFonts w:ascii="Cambria Math" w:hAnsi="Cambria Math"/>
+            <w:lang w:val="en-US"/>
+          </w:rPr>
+          <m:t>v=v+</m:t>
+        </m:r>
+        <m:f>
+          <m:fPr>
+            <m:ctrlPr>
+              <w:rPr>
+                <w:rFonts w:ascii="Cambria Math" w:hAnsi="Cambria Math"/>
+                <w:lang w:val="en-US"/>
+              </w:rPr>
+            </m:ctrlPr>
+          </m:fPr>
+          <m:num>
+            <m:r>
+              <w:rPr>
+                <w:rFonts w:ascii="Cambria Math" w:hAnsi="Cambria Math"/>
+                <w:lang w:val="en-US"/>
+              </w:rPr>
+              <m:t>a</m:t>
+            </m:r>
+            <m:ctrlPr>
+              <w:rPr>
+                <w:rFonts w:ascii="Cambria Math" w:hAnsi="Cambria Math"/>
+                <w:i/>
+                <w:lang w:val="en-US"/>
+              </w:rPr>
+            </m:ctrlPr>
+          </m:num>
+          <m:den>
+            <m:r>
+              <w:rPr>
+                <w:rFonts w:ascii="Cambria Math" w:hAnsi="Cambria Math"/>
+                <w:lang w:val="en-US"/>
+              </w:rPr>
+              <m:t>b</m:t>
+            </m:r>
+            <m:ctrlPr>
+              <w:rPr>
+                <w:rFonts w:ascii="Cambria Math" w:hAnsi="Cambria Math"/>
+                <w:i/>
+                <w:lang w:val="en-US"/>
+              </w:rPr>
+            </m:ctrlPr>
+          </m:den>
+        </m:f>
+      </m:oMath>
+      <w:r>
+        <w:rPr>
+          <w:rFonts w:eastAsiaTheme="minorEastAsia"/>
+          <w:lang w:val="en-US"/>
+        </w:rPr>
+        <w:t xml:space="preserve">, where </w:t>
+      </w:r>
+      <m:oMath>
+        <m:f>
+          <m:fPr>
+            <m:ctrlPr>
+              <w:rPr>
+                <w:rFonts w:ascii="Cambria Math" w:eastAsiaTheme="minorEastAsia" w:hAnsi="Cambria Math"/>
+                <w:lang w:val="en-US"/>
+              </w:rPr>
+            </m:ctrlPr>
+          </m:fPr>
+          <m:num>
+            <m:r>
+              <w:rPr>
+                <w:rFonts w:ascii="Cambria Math" w:eastAsiaTheme="minorEastAsia" w:hAnsi="Cambria Math"/>
+                <w:lang w:val="en-US"/>
+              </w:rPr>
+              <m:t>a</m:t>
+            </m:r>
+            <m:ctrlPr>
+              <w:rPr>
+                <w:rFonts w:ascii="Cambria Math" w:eastAsiaTheme="minorEastAsia" w:hAnsi="Cambria Math"/>
+                <w:i/>
+                <w:lang w:val="en-US"/>
+              </w:rPr>
+            </m:ctrlPr>
+          </m:num>
+          <m:den>
+            <m:r>
+              <w:rPr>
+                <w:rFonts w:ascii="Cambria Math" w:eastAsiaTheme="minorEastAsia" w:hAnsi="Cambria Math"/>
+                <w:lang w:val="en-US"/>
+              </w:rPr>
+              <m:t>b</m:t>
+            </m:r>
+            <m:ctrlPr>
+              <w:rPr>
+                <w:rFonts w:ascii="Cambria Math" w:eastAsiaTheme="minorEastAsia" w:hAnsi="Cambria Math"/>
+                <w:i/>
+                <w:lang w:val="en-US"/>
+              </w:rPr>
+            </m:ctrlPr>
+          </m:den>
+        </m:f>
+      </m:oMath>
+      <w:r>
+        <w:rPr>
+          <w:rFonts w:eastAsiaTheme="minorEastAsia"/>
+          <w:lang w:val="en-US"/>
+        </w:rPr>
+        <w:t xml:space="preserve"> is also positive. </w:t>
+      </w:r>
+      <w:r>
+        <w:rPr>
+          <w:rFonts w:eastAsiaTheme="minorEastAsia"/>
+          <w:lang w:val="en-US"/>
+        </w:rPr>
+        <w:t>We can simplify this down to:</w:t>
+      </w:r>
+    </w:p>
+    <w:p>
+      <w:pPr>
+        <w:rPr>
+          <w:rFonts w:eastAsiaTheme="minorEastAsia"/>
+          <w:lang w:val="en-US"/>
+        </w:rPr>
+      </w:pPr>
+      <m:oMathPara>
+        <m:oMath>
+          <m:r>
+            <m:rPr>
+              <m:sty m:val="p"/>
+            </m:rPr>
+            <w:rPr>
+              <w:rFonts w:ascii="Cambria Math" w:eastAsiaTheme="minorEastAsia" w:hAnsi="Cambria Math"/>
+              <w:lang w:val="en-US"/>
+            </w:rPr>
+            <m:t>q</m:t>
+          </m:r>
+          <m:r>
+            <w:rPr>
+              <w:rFonts w:ascii="Cambria Math" w:eastAsiaTheme="minorEastAsia" w:hAnsi="Cambria Math"/>
+              <w:lang w:val="en-US"/>
+            </w:rPr>
+            <m:t>=</m:t>
+          </m:r>
+          <m:d>
+            <m:dPr>
+              <m:begChr m:val="⌊"/>
+              <m:endChr m:val="⌋"/>
+              <m:ctrlPr>
+                <w:rPr>
+                  <w:rFonts w:ascii="Cambria Math" w:eastAsiaTheme="minorEastAsia" w:hAnsi="Cambria Math"/>
+                  <w:i/>
+                  <w:lang w:val="en-US"/>
+                </w:rPr>
+              </m:ctrlPr>
+            </m:dPr>
+            <m:e>
+              <m:f>
+                <m:fPr>
+                  <m:ctrlPr>
+                    <w:rPr>
+                      <w:rFonts w:ascii="Cambria Math" w:eastAsiaTheme="minorEastAsia" w:hAnsi="Cambria Math"/>
+                      <w:lang w:val="en-US"/>
+                    </w:rPr>
+                  </m:ctrlPr>
+                </m:fPr>
+                <m:num>
+                  <m:r>
+                    <w:rPr>
+                      <w:rFonts w:ascii="Cambria Math" w:eastAsiaTheme="minorEastAsia" w:hAnsi="Cambria Math"/>
+                      <w:lang w:val="en-US"/>
+                    </w:rPr>
+                    <m:t>a</m:t>
+                  </m:r>
+                </m:num>
+                <m:den>
+                  <m:r>
+                    <w:rPr>
+                      <w:rFonts w:ascii="Cambria Math" w:eastAsiaTheme="minorEastAsia" w:hAnsi="Cambria Math"/>
+                      <w:lang w:val="en-US"/>
+                    </w:rPr>
+                    <m:t>b</m:t>
+                  </m:r>
+                </m:den>
+              </m:f>
+            </m:e>
+          </m:d>
+        </m:oMath>
+      </m:oMathPara>
+    </w:p>
+    <w:p>
+      <w:pPr>
+        <w:rPr>
+          <w:rFonts w:eastAsiaTheme="minorEastAsia"/>
+          <w:lang w:val="en-US"/>
+        </w:rPr>
+      </w:pPr>
+      <m:oMathPara>
+        <m:oMath>
+          <m:r>
+            <m:rPr>
+              <m:sty m:val="p"/>
+            </m:rPr>
+            <w:rPr>
+              <w:rFonts w:ascii="Cambria Math" w:eastAsiaTheme="minorEastAsia" w:hAnsi="Cambria Math"/>
+              <w:lang w:val="en-US"/>
+            </w:rPr>
+            <m:t>p</m:t>
+          </m:r>
+          <m:r>
+            <w:rPr>
+              <w:rFonts w:ascii="Cambria Math" w:eastAsiaTheme="minorEastAsia" w:hAnsi="Cambria Math"/>
+              <w:lang w:val="en-US"/>
+            </w:rPr>
+            <m:t>=</m:t>
+          </m:r>
+          <m:r>
+            <m:rPr>
+              <m:sty m:val="p"/>
+            </m:rPr>
+            <w:rPr>
+              <w:rFonts w:ascii="Cambria Math" w:eastAsiaTheme="minorEastAsia" w:hAnsi="Cambria Math"/>
+              <w:lang w:val="en-US"/>
+            </w:rPr>
+            <m:t>a </m:t>
+          </m:r>
+          <m:r>
+            <m:rPr>
+              <m:nor/>
+            </m:rPr>
+            <w:rPr>
+              <w:rFonts w:ascii="Cambria Math" w:hAnsi="Cambria Math"/>
+              <w:lang w:val="en-US"/>
+            </w:rPr>
+            <m:t>mod</m:t>
+          </m:r>
+          <m:r>
+            <m:rPr>
+              <m:sty m:val="p"/>
+            </m:rPr>
+            <w:rPr>
+              <w:rFonts w:ascii="Cambria Math" w:hAnsi="Cambria Math"/>
+              <w:lang w:val="en-US"/>
+            </w:rPr>
+            <m:t> b</m:t>
+          </m:r>
+        </m:oMath>
+      </m:oMathPara>
+    </w:p>
+    <w:p>
+      <w:pPr>
+        <w:rPr>
+          <w:rFonts w:eastAsiaTheme="minorEastAsia"/>
+          <w:lang w:val="en-US"/>
+        </w:rPr>
+      </w:pPr>
+      <m:oMathPara>
+        <m:oMath>
+          <m:r>
+            <w:rPr>
+              <w:rFonts w:ascii="Cambria Math" w:eastAsiaTheme="minorEastAsia" w:hAnsi="Cambria Math"/>
+              <w:lang w:val="en-US"/>
+            </w:rPr>
+            <m:t>v=v+q</m:t>
+          </m:r>
+        </m:oMath>
+      </m:oMathPara>
+    </w:p>
+    <w:p>
+      <w:pPr>
+        <w:rPr>
+          <w:rFonts w:eastAsiaTheme="minorEastAsia"/>
+          <w:lang w:val="en-US"/>
+        </w:rPr>
+      </w:pPr>
+      <m:oMathPara>
+        <m:oMath>
+          <m:r>
+            <w:rPr>
+              <w:rFonts w:ascii="Cambria Math" w:eastAsiaTheme="minorEastAsia" w:hAnsi="Cambria Math"/>
+              <w:lang w:val="en-US"/>
+            </w:rPr>
+            <m:t>r=r+p</m:t>
+          </m:r>
+        </m:oMath>
+      </m:oMathPara>
+    </w:p>
+    <w:p>
+      <w:pPr>
+        <w:rPr>
+          <w:rFonts w:eastAsiaTheme="minorEastAsia"/>
+          <w:lang w:val="en-US"/>
+        </w:rPr>
+      </w:pPr>
+      <w:r>
+        <w:rPr>
+          <w:rFonts w:eastAsiaTheme="minorEastAsia"/>
+          <w:lang w:val="en-US"/>
+        </w:rPr>
+        <w:t xml:space="preserve">Here, </w:t>
+      </w:r>
+      <m:oMath>
+        <m:r>
+          <w:rPr>
+            <w:rFonts w:ascii="Cambria Math" w:eastAsiaTheme="minorEastAsia" w:hAnsi="Cambria Math"/>
+            <w:lang w:val="en-US"/>
+          </w:rPr>
+          <m:t>r</m:t>
+        </m:r>
+      </m:oMath>
+      <w:r>
+        <w:rPr>
+          <w:rFonts w:eastAsiaTheme="minorEastAsia"/>
+          <w:lang w:val="en-US"/>
+        </w:rPr>
+        <w:t xml:space="preserve"> is the numerator (and </w:t>
+      </w:r>
+      <m:oMath>
+        <m:r>
+          <w:rPr>
+            <w:rFonts w:ascii="Cambria Math" w:eastAsiaTheme="minorEastAsia" w:hAnsi="Cambria Math"/>
+            <w:lang w:val="en-US"/>
+          </w:rPr>
+          <m:t>b</m:t>
+        </m:r>
+      </m:oMath>
+      <w:r>
+        <w:rPr>
+          <w:rFonts w:eastAsiaTheme="minorEastAsia"/>
+          <w:lang w:val="en-US"/>
+        </w:rPr>
+        <w:t xml:space="preserve"> is the denominator.) We increment </w:t>
+      </w:r>
+      <m:oMath>
+        <m:r>
+          <w:rPr>
+            <w:rFonts w:ascii="Cambria Math" w:eastAsiaTheme="minorEastAsia" w:hAnsi="Cambria Math"/>
+            <w:lang w:val="en-US"/>
+          </w:rPr>
+          <m:t>r</m:t>
+        </m:r>
+      </m:oMath>
+      <w:r>
+        <w:rPr>
+          <w:rFonts w:eastAsiaTheme="minorEastAsia"/>
+          <w:lang w:val="en-US"/>
+        </w:rPr>
+        <w:t xml:space="preserve"> by </w:t>
+      </w:r>
+      <m:oMath>
+        <m:r>
+          <w:rPr>
+            <w:rFonts w:ascii="Cambria Math" w:eastAsiaTheme="minorEastAsia" w:hAnsi="Cambria Math"/>
+            <w:lang w:val="en-US"/>
+          </w:rPr>
+          <m:t>p</m:t>
+        </m:r>
+      </m:oMath>
+      <w:r>
+        <w:rPr>
+          <w:rFonts w:eastAsiaTheme="minorEastAsia"/>
+          <w:lang w:val="en-US"/>
+        </w:rPr>
+        <w:t xml:space="preserve">, if this causes </w:t>
+      </w:r>
+      <m:oMath>
+        <m:r>
+          <w:rPr>
+            <w:rFonts w:ascii="Cambria Math" w:eastAsiaTheme="minorEastAsia" w:hAnsi="Cambria Math"/>
+            <w:lang w:val="en-US"/>
+          </w:rPr>
+          <m:t>r&gt;b</m:t>
+        </m:r>
+      </m:oMath>
+      <w:r>
+        <w:rPr>
+          <w:rFonts w:eastAsiaTheme="minorEastAsia"/>
+          <w:lang w:val="en-US"/>
+        </w:rPr>
+        <w:t xml:space="preserve"> then we should </w:t>
+      </w:r>
+      <m:oMath>
+        <m:r>
+          <w:rPr>
+            <w:rFonts w:ascii="Cambria Math" w:eastAsiaTheme="minorEastAsia" w:hAnsi="Cambria Math"/>
+            <w:lang w:val="en-US"/>
+          </w:rPr>
+          <m:t>r=r-b</m:t>
+        </m:r>
+      </m:oMath>
+      <w:r>
+        <w:rPr>
+          <w:rFonts w:eastAsiaTheme="minorEastAsia"/>
+          <w:lang w:val="en-US"/>
+        </w:rPr>
+        <w:t xml:space="preserve"> and </w:t>
+      </w:r>
+      <m:oMath>
+        <m:r>
+          <w:rPr>
+            <w:rFonts w:ascii="Cambria Math" w:eastAsiaTheme="minorEastAsia" w:hAnsi="Cambria Math"/>
+            <w:lang w:val="en-US"/>
+          </w:rPr>
+          <m:t>v=v+1</m:t>
+        </m:r>
+      </m:oMath>
+      <w:r>
+        <w:rPr>
+          <w:rFonts w:eastAsiaTheme="minorEastAsia"/>
+          <w:lang w:val="en-US"/>
+        </w:rPr>
+        <w:t xml:space="preserve"> for </w:t>
+      </w:r>
+      <m:oMath>
+        <m:r>
+          <w:rPr>
+            <w:rFonts w:ascii="Cambria Math" w:eastAsiaTheme="minorEastAsia" w:hAnsi="Cambria Math"/>
+            <w:lang w:val="en-US"/>
+          </w:rPr>
+          <m:t>v</m:t>
+        </m:r>
+      </m:oMath>
+      <w:r>
+        <w:rPr>
+          <w:rFonts w:eastAsiaTheme="minorEastAsia"/>
+          <w:lang w:val="en-US"/>
+        </w:rPr>
+        <w:t xml:space="preserve"> to retain an accurate value. </w:t>
+      </w:r>
+    </w:p>
+    <w:p>
+      <w:pPr>
+        <w:rPr>
+          <w:rFonts w:eastAsiaTheme="minorEastAsia"/>
+          <w:lang w:val="en-US"/>
+        </w:rPr>
+      </w:pPr>
+      <w:r>
+        <w:rPr>
+          <w:rFonts w:eastAsiaTheme="minorEastAsia"/>
+          <w:lang w:val="en-US"/>
+        </w:rPr>
+        <w:t>While thi</w:t>
+      </w:r>
+      <w:r>
+        <w:rPr>
+          <w:rFonts w:eastAsiaTheme="minorEastAsia"/>
+          <w:lang w:val="en-US"/>
+        </w:rPr>
+        <w:t xml:space="preserve">s pretty much follows stepping the numerator over the denominator closely, </w:t>
+      </w:r>
+      <w:r>
+        <w:rPr>
+          <w:rFonts w:eastAsiaTheme="minorEastAsia"/>
+          <w:lang w:val="en-US"/>
+        </w:rPr>
+        <w:t xml:space="preserve">the comparison </w:t>
+      </w:r>
+      <m:oMath>
+        <m:r>
+          <w:rPr>
+            <w:rFonts w:ascii="Cambria Math" w:eastAsiaTheme="minorEastAsia" w:hAnsi="Cambria Math"/>
+            <w:lang w:val="en-US"/>
+          </w:rPr>
+          <m:t>r&gt;b</m:t>
+        </m:r>
+      </m:oMath>
+      <w:r>
+        <w:rPr>
+          <w:rFonts w:eastAsiaTheme="minorEastAsia"/>
+          <w:lang w:val="en-US"/>
+        </w:rPr>
+        <w:t xml:space="preserve"> is however not ideal, it would be better if we can check for </w:t>
+      </w:r>
+      <m:oMath>
+        <m:r>
+          <w:rPr>
+            <w:rFonts w:ascii="Cambria Math" w:eastAsiaTheme="minorEastAsia" w:hAnsi="Cambria Math"/>
+            <w:lang w:val="en-US"/>
+          </w:rPr>
+          <m:t>≥0</m:t>
+        </m:r>
+      </m:oMath>
+      <w:r>
+        <w:rPr>
+          <w:rFonts w:eastAsiaTheme="minorEastAsia"/>
+          <w:lang w:val="en-US"/>
+        </w:rPr>
+        <w:t xml:space="preserve"> if the numerator does not overrun, and </w:t>
+      </w:r>
+      <m:oMath>
+        <m:r>
+          <w:rPr>
+            <w:rFonts w:ascii="Cambria Math" w:eastAsiaTheme="minorEastAsia" w:hAnsi="Cambria Math"/>
+            <w:lang w:val="en-US"/>
+          </w:rPr>
+          <m:t>&lt;0</m:t>
+        </m:r>
+      </m:oMath>
+      <w:r>
+        <w:rPr>
+          <w:rFonts w:eastAsiaTheme="minorEastAsia"/>
+          <w:lang w:val="en-US"/>
+        </w:rPr>
+        <w:t xml:space="preserve"> if it does overrun (and </w:t>
+      </w:r>
+      <m:oMath>
+        <m:r>
+          <w:rPr>
+            <w:rFonts w:ascii="Cambria Math" w:eastAsiaTheme="minorEastAsia" w:hAnsi="Cambria Math"/>
+            <w:lang w:val="en-US"/>
+          </w:rPr>
+          <m:t>v</m:t>
+        </m:r>
+      </m:oMath>
+      <w:r>
+        <w:rPr>
+          <w:rFonts w:eastAsiaTheme="minorEastAsia"/>
+          <w:lang w:val="en-US"/>
+        </w:rPr>
+        <w:t xml:space="preserve"> should be incremented, and </w:t>
+      </w:r>
+      <w:r>
+        <w:rPr>
+          <w:rFonts w:eastAsiaTheme="minorEastAsia"/>
+          <w:lang w:val="en-US"/>
+        </w:rPr>
+        <w:t xml:space="preserve">the stepper variable </w:t>
+      </w:r>
+      <w:r>
+        <w:rPr>
+          <w:rFonts w:eastAsiaTheme="minorEastAsia"/>
+          <w:lang w:val="en-US"/>
+        </w:rPr>
+        <w:t>should be updated such that it is positive again.)</w:t>
+      </w:r>
+      <w:r>
+        <w:rPr>
+          <w:rFonts w:eastAsiaTheme="minorEastAsia"/>
+          <w:lang w:val="en-US"/>
+        </w:rPr>
+        <w:t xml:space="preserve"> The benefit here is that the sign bit can then be used for branchless selection.</w:t>
+      </w:r>
+      <w:r>
+        <w:rPr>
+          <w:rFonts w:eastAsiaTheme="minorEastAsia"/>
+          <w:lang w:val="en-US"/>
+        </w:rPr>
+        <w:t xml:space="preserve"> </w:t>
+      </w:r>
+      <w:r>
+        <w:rPr>
+          <w:rFonts w:eastAsiaTheme="minorEastAsia"/>
+          <w:lang w:val="en-US"/>
+        </w:rPr>
+        <w:t xml:space="preserve">Let’s define the stepper variable as </w:t>
+      </w:r>
+      <m:oMath>
+        <m:r>
+          <w:rPr>
+            <w:rFonts w:ascii="Cambria Math" w:eastAsiaTheme="minorEastAsia" w:hAnsi="Cambria Math"/>
+            <w:lang w:val="en-US"/>
+          </w:rPr>
+          <m:t>s</m:t>
+        </m:r>
+      </m:oMath>
+      <w:r>
+        <w:rPr>
+          <w:rFonts w:eastAsiaTheme="minorEastAsia"/>
+          <w:lang w:val="en-US"/>
+        </w:rPr>
+        <w:t>, and take a single step:</w:t>
+      </w:r>
+    </w:p>
+    <w:p>
+      <w:pPr>
+        <w:rPr>
+          <w:rFonts w:eastAsiaTheme="minorEastAsia"/>
+          <w:lang w:val="en-US"/>
+        </w:rPr>
+      </w:pPr>
+      <m:oMathPara>
+        <m:oMath>
+          <m:r>
+            <m:rPr>
+              <m:sty m:val="p"/>
+            </m:rPr>
+            <w:rPr>
+              <w:rFonts w:ascii="Cambria Math" w:eastAsiaTheme="minorEastAsia" w:hAnsi="Cambria Math"/>
+              <w:lang w:val="en-US"/>
+            </w:rPr>
+            <m:t>s</m:t>
+          </m:r>
+          <m:r>
+            <w:rPr>
+              <w:rFonts w:ascii="Cambria Math" w:eastAsiaTheme="minorEastAsia" w:hAnsi="Cambria Math"/>
+              <w:lang w:val="en-US"/>
+            </w:rPr>
+            <m:t>=</m:t>
+          </m:r>
+          <m:r>
+            <m:rPr>
+              <m:sty m:val="p"/>
+            </m:rPr>
+            <w:rPr>
+              <w:rFonts w:ascii="Cambria Math" w:eastAsiaTheme="minorEastAsia" w:hAnsi="Cambria Math"/>
+              <w:lang w:val="en-US"/>
+            </w:rPr>
+            <m:t>s</m:t>
+          </m:r>
+          <m:r>
+            <w:rPr>
+              <w:rFonts w:ascii="Cambria Math" w:eastAsiaTheme="minorEastAsia" w:hAnsi="Cambria Math"/>
+              <w:lang w:val="en-US"/>
+            </w:rPr>
+            <m:t>-</m:t>
+          </m:r>
+          <m:r>
+            <m:rPr>
+              <m:sty m:val="p"/>
+            </m:rPr>
+            <w:rPr>
+              <w:rFonts w:ascii="Cambria Math" w:eastAsiaTheme="minorEastAsia" w:hAnsi="Cambria Math"/>
+              <w:lang w:val="en-US"/>
+            </w:rPr>
+            <m:t>p</m:t>
+          </m:r>
+        </m:oMath>
+      </m:oMathPara>
+    </w:p>
+    <w:p>
+      <w:pPr>
+        <w:rPr>
+          <w:rFonts w:eastAsiaTheme="minorEastAsia"/>
+          <w:lang w:val="en-US"/>
+        </w:rPr>
+      </w:pPr>
+      <w:r>
+        <w:rPr>
+          <w:rFonts w:eastAsiaTheme="minorEastAsia"/>
+          <w:lang w:val="en-US"/>
+        </w:rPr>
+        <w:t xml:space="preserve">And when following that, if </w:t>
+      </w:r>
+      <m:oMath>
+        <m:r>
+          <m:rPr>
+            <m:sty m:val="p"/>
+          </m:rPr>
+          <w:rPr>
+            <w:rFonts w:ascii="Cambria Math" w:eastAsiaTheme="minorEastAsia" w:hAnsi="Cambria Math"/>
+            <w:lang w:val="en-US"/>
+          </w:rPr>
+          <m:t>s</m:t>
+        </m:r>
+        <m:r>
+          <w:rPr>
+            <w:rFonts w:ascii="Cambria Math" w:eastAsiaTheme="minorEastAsia" w:hAnsi="Cambria Math"/>
+            <w:lang w:val="en-US"/>
+          </w:rPr>
+          <m:t>&lt;0</m:t>
+        </m:r>
+      </m:oMath>
+      <w:r>
+        <w:rPr>
+          <w:rFonts w:eastAsiaTheme="minorEastAsia"/>
+          <w:lang w:val="en-US"/>
+        </w:rPr>
+        <w:t>:</w:t>
+      </w:r>
+    </w:p>
+    <w:p>
+      <w:pPr>
+        <w:rPr>
+          <w:rFonts w:eastAsiaTheme="minorEastAsia"/>
+          <w:lang w:val="en-US"/>
+        </w:rPr>
+      </w:pPr>
+      <m:oMathPara>
+        <m:oMath>
+          <m:r>
+            <m:rPr>
+              <m:sty m:val="p"/>
+            </m:rPr>
+            <w:rPr>
+              <w:rFonts w:ascii="Cambria Math" w:eastAsiaTheme="minorEastAsia" w:hAnsi="Cambria Math"/>
+              <w:lang w:val="en-US"/>
+            </w:rPr>
+            <m:t>s</m:t>
+          </m:r>
+          <m:r>
+            <w:rPr>
+              <w:rFonts w:ascii="Cambria Math" w:eastAsiaTheme="minorEastAsia" w:hAnsi="Cambria Math"/>
+              <w:lang w:val="en-US"/>
+            </w:rPr>
+            <m:t>=</m:t>
+          </m:r>
+          <m:r>
+            <m:rPr>
+              <m:sty m:val="p"/>
+            </m:rPr>
+            <w:rPr>
+              <w:rFonts w:ascii="Cambria Math" w:eastAsiaTheme="minorEastAsia" w:hAnsi="Cambria Math"/>
+              <w:lang w:val="en-US"/>
+            </w:rPr>
+            <m:t>s</m:t>
+          </m:r>
+          <m:r>
+            <w:rPr>
+              <w:rFonts w:ascii="Cambria Math" w:eastAsiaTheme="minorEastAsia" w:hAnsi="Cambria Math"/>
+              <w:lang w:val="en-US"/>
+            </w:rPr>
+            <m:t>+</m:t>
+          </m:r>
+          <m:r>
+            <m:rPr>
+              <m:sty m:val="p"/>
+            </m:rPr>
+            <w:rPr>
+              <w:rFonts w:ascii="Cambria Math" w:eastAsiaTheme="minorEastAsia" w:hAnsi="Cambria Math"/>
+              <w:lang w:val="en-US"/>
+            </w:rPr>
+            <m:t>b</m:t>
+          </m:r>
+        </m:oMath>
+      </m:oMathPara>
+    </w:p>
+    <w:p>
+      <w:pPr>
+        <w:rPr>
+          <w:rFonts w:eastAsiaTheme="minorEastAsia"/>
+          <w:lang w:val="en-US"/>
+        </w:rPr>
+      </w:pPr>
+      <m:oMathPara>
+        <m:oMath>
+          <m:r>
+            <w:rPr>
+              <w:rFonts w:ascii="Cambria Math" w:eastAsiaTheme="minorEastAsia" w:hAnsi="Cambria Math"/>
+              <w:lang w:val="en-US"/>
+            </w:rPr>
+            <m:t>v=v+1</m:t>
+          </m:r>
+        </m:oMath>
+      </m:oMathPara>
+    </w:p>
+    <w:p>
+      <w:pPr>
+        <w:rPr>
+          <w:rFonts w:eastAsiaTheme="minorEastAsia"/>
+          <w:lang w:val="en-US"/>
+        </w:rPr>
+      </w:pPr>
+      <w:r>
+        <w:rPr>
+          <w:rFonts w:eastAsiaTheme="minorEastAsia"/>
+          <w:lang w:val="en-US"/>
+        </w:rPr>
+        <w:t>Let’s say the initial starting value of the numerator is</w:t>
+      </w:r>
+      <w:r>
+        <w:rPr>
+          <w:rFonts w:eastAsiaTheme="minorEastAsia"/>
+          <w:lang w:val="en-US"/>
+        </w:rPr>
+        <w:t xml:space="preserve"> in </w:t>
+      </w:r>
+      <m:oMath>
+        <m:r>
+          <w:rPr>
+            <w:rFonts w:ascii="Cambria Math" w:eastAsiaTheme="minorEastAsia" w:hAnsi="Cambria Math"/>
+            <w:lang w:val="en-US"/>
+          </w:rPr>
+          <m:t>r</m:t>
+        </m:r>
+      </m:oMath>
+      <w:r>
+        <w:rPr>
+          <w:rFonts w:eastAsiaTheme="minorEastAsia"/>
+          <w:lang w:val="en-US"/>
+        </w:rPr>
+        <w:t xml:space="preserve">, then the stepper variable </w:t>
+      </w:r>
+      <m:oMath>
+        <m:r>
+          <w:rPr>
+            <w:rFonts w:ascii="Cambria Math" w:eastAsiaTheme="minorEastAsia" w:hAnsi="Cambria Math"/>
+            <w:lang w:val="en-US"/>
+          </w:rPr>
+          <m:t>s</m:t>
+        </m:r>
+      </m:oMath>
+      <w:r>
+        <w:rPr>
+          <w:rFonts w:eastAsiaTheme="minorEastAsia"/>
+          <w:lang w:val="en-US"/>
+        </w:rPr>
+        <w:t xml:space="preserve"> needs to be initialized with “the distance we need to go before we step for the first time” – this is not the same as the numerator:</w:t>
+      </w:r>
+    </w:p>
+    <w:p>
+      <w:pPr>
+        <w:rPr>
+          <w:rFonts w:eastAsiaTheme="minorEastAsia"/>
+          <w:lang w:val="en-US"/>
+        </w:rPr>
+      </w:pPr>
+      <m:oMathPara>
+        <m:oMath>
+          <m:r>
+            <w:rPr>
+              <w:rFonts w:ascii="Cambria Math" w:eastAsiaTheme="minorEastAsia" w:hAnsi="Cambria Math"/>
+              <w:lang w:val="en-US"/>
+            </w:rPr>
+            <m:t>s=b-r-1</m:t>
+          </m:r>
+        </m:oMath>
+      </m:oMathPara>
+    </w:p>
+    <w:p>
+      <w:pPr>
+        <w:rPr>
+          <w:rFonts w:eastAsiaTheme="minorEastAsia"/>
+          <w:lang w:val="en-US"/>
+        </w:rPr>
+      </w:pPr>
+      <w:r>
+        <w:rPr>
+          <w:rFonts w:eastAsiaTheme="minorEastAsia"/>
+          <w:lang w:val="en-US"/>
+        </w:rPr>
+        <w:t xml:space="preserve">The </w:t>
+      </w:r>
+      <m:oMath>
+        <m:r>
+          <w:rPr>
+            <w:rFonts w:ascii="Cambria Math" w:eastAsiaTheme="minorEastAsia" w:hAnsi="Cambria Math"/>
+            <w:lang w:val="en-US"/>
+          </w:rPr>
+          <m:t>-1</m:t>
+        </m:r>
+      </m:oMath>
+      <w:r>
+        <w:rPr>
+          <w:rFonts w:eastAsiaTheme="minorEastAsia"/>
+          <w:lang w:val="en-US"/>
+        </w:rPr>
+        <w:t xml:space="preserve"> is necessary so we step at the right moment (e.g. when </w:t>
+      </w:r>
+      <m:oMath>
+        <m:r>
+          <w:rPr>
+            <w:rFonts w:ascii="Cambria Math" w:eastAsiaTheme="minorEastAsia" w:hAnsi="Cambria Math"/>
+            <w:lang w:val="en-US"/>
+          </w:rPr>
+          <m:t>a=b</m:t>
+        </m:r>
+      </m:oMath>
+      <w:r>
+        <w:rPr>
+          <w:rFonts w:eastAsiaTheme="minorEastAsia"/>
+          <w:lang w:val="en-US"/>
+        </w:rPr>
+        <w:t xml:space="preserve"> for </w:t>
+      </w:r>
+      <m:oMath>
+        <m:f>
+          <m:fPr>
+            <m:ctrlPr>
+              <w:rPr>
+                <w:rFonts w:ascii="Cambria Math" w:eastAsiaTheme="minorEastAsia" w:hAnsi="Cambria Math"/>
+                <w:lang w:val="en-US"/>
+              </w:rPr>
+            </m:ctrlPr>
+          </m:fPr>
+          <m:num>
+            <m:r>
+              <w:rPr>
+                <w:rFonts w:ascii="Cambria Math" w:eastAsiaTheme="minorEastAsia" w:hAnsi="Cambria Math"/>
+                <w:lang w:val="en-US"/>
+              </w:rPr>
+              <m:t>a</m:t>
+            </m:r>
+            <m:ctrlPr>
+              <w:rPr>
+                <w:rFonts w:ascii="Cambria Math" w:eastAsiaTheme="minorEastAsia" w:hAnsi="Cambria Math"/>
+                <w:i/>
+                <w:lang w:val="en-US"/>
+              </w:rPr>
+            </m:ctrlPr>
+          </m:num>
+          <m:den>
+            <m:r>
+              <w:rPr>
+                <w:rFonts w:ascii="Cambria Math" w:eastAsiaTheme="minorEastAsia" w:hAnsi="Cambria Math"/>
+                <w:lang w:val="en-US"/>
+              </w:rPr>
+              <m:t>b</m:t>
+            </m:r>
+            <m:ctrlPr>
+              <w:rPr>
+                <w:rFonts w:ascii="Cambria Math" w:eastAsiaTheme="minorEastAsia" w:hAnsi="Cambria Math"/>
+                <w:i/>
+                <w:lang w:val="en-US"/>
+              </w:rPr>
+            </m:ctrlPr>
+          </m:den>
+        </m:f>
+      </m:oMath>
+      <w:r>
+        <w:rPr>
+          <w:rFonts w:eastAsiaTheme="minorEastAsia"/>
+          <w:lang w:val="en-US"/>
+        </w:rPr>
+        <w:t xml:space="preserve">) while using </w:t>
+      </w:r>
+      <m:oMath>
+        <m:r>
+          <w:rPr>
+            <w:rFonts w:ascii="Cambria Math" w:eastAsiaTheme="minorEastAsia" w:hAnsi="Cambria Math"/>
+            <w:lang w:val="en-US"/>
+          </w:rPr>
+          <m:t>&lt;0</m:t>
+        </m:r>
+      </m:oMath>
+      <w:r>
+        <w:rPr>
+          <w:rFonts w:eastAsiaTheme="minorEastAsia"/>
+          <w:lang w:val="en-US"/>
+        </w:rPr>
+        <w:t xml:space="preserve"> as the condition and not </w:t>
+      </w:r>
+      <m:oMath>
+        <m:r>
+          <w:rPr>
+            <w:rFonts w:ascii="Cambria Math" w:eastAsiaTheme="minorEastAsia" w:hAnsi="Cambria Math"/>
+            <w:lang w:val="en-US"/>
+          </w:rPr>
+          <m:t>≤0</m:t>
+        </m:r>
+      </m:oMath>
+      <w:r>
+        <w:rPr>
+          <w:rFonts w:eastAsiaTheme="minorEastAsia"/>
+          <w:lang w:val="en-US"/>
+        </w:rPr>
+        <w:t>.  Let’s work an example:</w:t>
+      </w:r>
+    </w:p>
+    <w:p>
+      <w:pPr>
+        <w:rPr>
+          <w:rFonts w:eastAsiaTheme="minorEastAsia"/>
+          <w:lang w:val="en-US"/>
+        </w:rPr>
+      </w:pPr>
+      <m:oMathPara>
+        <m:oMath>
+          <m:r>
+            <m:rPr>
+              <m:sty m:val="p"/>
+            </m:rPr>
+            <w:rPr>
+              <w:rFonts w:ascii="Cambria Math" w:eastAsiaTheme="minorEastAsia" w:hAnsi="Cambria Math"/>
+              <w:lang w:val="en-US"/>
+            </w:rPr>
+            <m:t>b</m:t>
+          </m:r>
+          <m:r>
+            <w:rPr>
+              <w:rFonts w:ascii="Cambria Math" w:eastAsiaTheme="minorEastAsia" w:hAnsi="Cambria Math"/>
+              <w:lang w:val="en-US"/>
+            </w:rPr>
+            <m:t>=4,</m:t>
+          </m:r>
+          <m:r>
+            <m:rPr>
+              <m:sty m:val="p"/>
+            </m:rPr>
+            <w:rPr>
+              <w:rFonts w:ascii="Cambria Math" w:eastAsiaTheme="minorEastAsia" w:hAnsi="Cambria Math"/>
+              <w:lang w:val="en-US"/>
+            </w:rPr>
+            <m:t>r</m:t>
+          </m:r>
+          <m:r>
+            <w:rPr>
+              <w:rFonts w:ascii="Cambria Math" w:eastAsiaTheme="minorEastAsia" w:hAnsi="Cambria Math"/>
+              <w:lang w:val="en-US"/>
+            </w:rPr>
+            <m:t>=3, p=1</m:t>
+          </m:r>
+        </m:oMath>
+      </m:oMathPara>
+    </w:p>
+    <w:p>
+      <w:pPr>
+        <w:rPr>
+          <w:rFonts w:eastAsiaTheme="minorEastAsia"/>
+          <w:lang w:val="en-US"/>
+        </w:rPr>
+      </w:pPr>
+      <w:r>
+        <w:rPr>
+          <w:rFonts w:eastAsiaTheme="minorEastAsia"/>
+          <w:lang w:val="en-US"/>
+        </w:rPr>
+        <w:t xml:space="preserve">We’ll interpolate stepping by </w:t>
+      </w:r>
+      <m:oMath>
+        <m:f>
+          <m:fPr>
+            <m:ctrlPr>
+              <w:rPr>
+                <w:rFonts w:ascii="Cambria Math" w:eastAsiaTheme="minorEastAsia" w:hAnsi="Cambria Math"/>
+                <w:lang w:val="en-US"/>
+              </w:rPr>
+            </m:ctrlPr>
+          </m:fPr>
+          <m:num>
+            <m:r>
+              <m:rPr>
+                <m:sty m:val="p"/>
+              </m:rPr>
+              <w:rPr>
+                <w:rFonts w:ascii="Cambria Math" w:eastAsiaTheme="minorEastAsia" w:hAnsi="Cambria Math"/>
+                <w:lang w:val="en-US"/>
+              </w:rPr>
+              <m:t>p</m:t>
+            </m:r>
+            <m:ctrlPr>
+              <w:rPr>
+                <w:rFonts w:ascii="Cambria Math" w:eastAsiaTheme="minorEastAsia" w:hAnsi="Cambria Math"/>
+                <w:i/>
+                <w:lang w:val="en-US"/>
+              </w:rPr>
+            </m:ctrlPr>
+          </m:num>
+          <m:den>
+            <m:r>
+              <m:rPr>
+                <m:sty m:val="p"/>
+              </m:rPr>
+              <w:rPr>
+                <w:rFonts w:ascii="Cambria Math" w:eastAsiaTheme="minorEastAsia" w:hAnsi="Cambria Math"/>
+                <w:lang w:val="en-US"/>
+              </w:rPr>
+              <m:t>b</m:t>
+            </m:r>
+            <m:ctrlPr>
+              <w:rPr>
+                <w:rFonts w:ascii="Cambria Math" w:eastAsiaTheme="minorEastAsia" w:hAnsi="Cambria Math"/>
+                <w:i/>
+                <w:lang w:val="en-US"/>
+              </w:rPr>
+            </m:ctrlPr>
+          </m:den>
+        </m:f>
+        <m:r>
+          <w:rPr>
+            <w:rFonts w:ascii="Cambria Math" w:eastAsiaTheme="minorEastAsia" w:hAnsi="Cambria Math"/>
+            <w:lang w:val="en-US"/>
+          </w:rPr>
+          <m:t>=</m:t>
+        </m:r>
+        <m:f>
+          <m:fPr>
+            <m:ctrlPr>
+              <w:rPr>
+                <w:rFonts w:ascii="Cambria Math" w:eastAsiaTheme="minorEastAsia" w:hAnsi="Cambria Math"/>
+                <w:lang w:val="en-US"/>
+              </w:rPr>
+            </m:ctrlPr>
+          </m:fPr>
+          <m:num>
+            <m:r>
+              <w:rPr>
+                <w:rFonts w:ascii="Cambria Math" w:eastAsiaTheme="minorEastAsia" w:hAnsi="Cambria Math"/>
+                <w:lang w:val="en-US"/>
+              </w:rPr>
+              <m:t>1</m:t>
+            </m:r>
+          </m:num>
+          <m:den>
+            <m:r>
+              <w:rPr>
+                <w:rFonts w:ascii="Cambria Math" w:eastAsiaTheme="minorEastAsia" w:hAnsi="Cambria Math"/>
+                <w:lang w:val="en-US"/>
+              </w:rPr>
+              <m:t>4</m:t>
+            </m:r>
+          </m:den>
+        </m:f>
+      </m:oMath>
+      <w:r>
+        <w:rPr>
+          <w:rFonts w:eastAsiaTheme="minorEastAsia"/>
+          <w:lang w:val="en-US"/>
+        </w:rPr>
+        <w:t xml:space="preserve"> at a starting position of </w:t>
+      </w:r>
+      <m:oMath>
+        <m:f>
+          <m:fPr>
+            <m:ctrlPr>
+              <w:rPr>
+                <w:rFonts w:ascii="Cambria Math" w:eastAsiaTheme="minorEastAsia" w:hAnsi="Cambria Math"/>
+                <w:lang w:val="en-US"/>
+              </w:rPr>
+            </m:ctrlPr>
+          </m:fPr>
+          <m:num>
+            <m:r>
+              <w:rPr>
+                <w:rFonts w:ascii="Cambria Math" w:eastAsiaTheme="minorEastAsia" w:hAnsi="Cambria Math"/>
+                <w:lang w:val="en-US"/>
+              </w:rPr>
+              <m:t>r</m:t>
+            </m:r>
+            <m:ctrlPr>
+              <w:rPr>
+                <w:rFonts w:ascii="Cambria Math" w:eastAsiaTheme="minorEastAsia" w:hAnsi="Cambria Math"/>
+                <w:i/>
+                <w:lang w:val="en-US"/>
+              </w:rPr>
+            </m:ctrlPr>
+          </m:num>
+          <m:den>
+            <m:r>
+              <w:rPr>
+                <w:rFonts w:ascii="Cambria Math" w:eastAsiaTheme="minorEastAsia" w:hAnsi="Cambria Math"/>
+                <w:lang w:val="en-US"/>
+              </w:rPr>
+              <m:t>b</m:t>
+            </m:r>
+            <m:ctrlPr>
+              <w:rPr>
+                <w:rFonts w:ascii="Cambria Math" w:eastAsiaTheme="minorEastAsia" w:hAnsi="Cambria Math"/>
+                <w:i/>
+                <w:lang w:val="en-US"/>
+              </w:rPr>
+            </m:ctrlPr>
+          </m:den>
+        </m:f>
+        <m:r>
+          <w:rPr>
+            <w:rFonts w:ascii="Cambria Math" w:eastAsiaTheme="minorEastAsia" w:hAnsi="Cambria Math"/>
+            <w:lang w:val="en-US"/>
+          </w:rPr>
+          <m:t>=</m:t>
+        </m:r>
+        <m:f>
+          <m:fPr>
+            <m:ctrlPr>
+              <w:rPr>
+                <w:rFonts w:ascii="Cambria Math" w:eastAsiaTheme="minorEastAsia" w:hAnsi="Cambria Math"/>
+                <w:lang w:val="en-US"/>
+              </w:rPr>
+            </m:ctrlPr>
+          </m:fPr>
+          <m:num>
+            <m:r>
+              <w:rPr>
+                <w:rFonts w:ascii="Cambria Math" w:eastAsiaTheme="minorEastAsia" w:hAnsi="Cambria Math"/>
+                <w:lang w:val="en-US"/>
+              </w:rPr>
+              <m:t>3</m:t>
+            </m:r>
+            <m:ctrlPr>
+              <w:rPr>
+                <w:rFonts w:ascii="Cambria Math" w:eastAsiaTheme="minorEastAsia" w:hAnsi="Cambria Math"/>
+                <w:i/>
+                <w:lang w:val="en-US"/>
+              </w:rPr>
+            </m:ctrlPr>
+          </m:num>
+          <m:den>
+            <m:r>
+              <w:rPr>
+                <w:rFonts w:ascii="Cambria Math" w:eastAsiaTheme="minorEastAsia" w:hAnsi="Cambria Math"/>
+                <w:lang w:val="en-US"/>
+              </w:rPr>
+              <m:t>4</m:t>
+            </m:r>
+            <m:ctrlPr>
+              <w:rPr>
+                <w:rFonts w:ascii="Cambria Math" w:eastAsiaTheme="minorEastAsia" w:hAnsi="Cambria Math"/>
+                <w:i/>
+                <w:lang w:val="en-US"/>
+              </w:rPr>
+            </m:ctrlPr>
+          </m:den>
+        </m:f>
+      </m:oMath>
+      <w:r>
+        <w:rPr>
+          <w:rFonts w:eastAsiaTheme="minorEastAsia"/>
+          <w:lang w:val="en-US"/>
+        </w:rPr>
+        <w:t xml:space="preserve">. Intuitively, we’ll overflow into </w:t>
+      </w:r>
+      <m:oMath>
+        <m:r>
+          <w:rPr>
+            <w:rFonts w:ascii="Cambria Math" w:eastAsiaTheme="minorEastAsia" w:hAnsi="Cambria Math"/>
+            <w:lang w:val="en-US"/>
+          </w:rPr>
+          <m:t>v</m:t>
+        </m:r>
+      </m:oMath>
+      <w:r>
+        <w:rPr>
+          <w:rFonts w:eastAsiaTheme="minorEastAsia"/>
+          <w:lang w:val="en-US"/>
+        </w:rPr>
+        <w:t xml:space="preserve"> on the next step (</w:t>
+      </w:r>
+      <m:oMath>
+        <m:f>
+          <m:fPr>
+            <m:ctrlPr>
+              <w:rPr>
+                <w:rFonts w:ascii="Cambria Math" w:eastAsiaTheme="minorEastAsia" w:hAnsi="Cambria Math"/>
+                <w:lang w:val="en-US"/>
+              </w:rPr>
+            </m:ctrlPr>
+          </m:fPr>
+          <m:num>
+            <m:r>
+              <w:rPr>
+                <w:rFonts w:ascii="Cambria Math" w:eastAsiaTheme="minorEastAsia" w:hAnsi="Cambria Math"/>
+                <w:lang w:val="en-US"/>
+              </w:rPr>
+              <m:t>3</m:t>
+            </m:r>
+            <m:ctrlPr>
+              <w:rPr>
+                <w:rFonts w:ascii="Cambria Math" w:eastAsiaTheme="minorEastAsia" w:hAnsi="Cambria Math"/>
+                <w:i/>
+                <w:lang w:val="en-US"/>
+              </w:rPr>
+            </m:ctrlPr>
+          </m:num>
+          <m:den>
+            <m:r>
+              <w:rPr>
+                <w:rFonts w:ascii="Cambria Math" w:eastAsiaTheme="minorEastAsia" w:hAnsi="Cambria Math"/>
+                <w:lang w:val="en-US"/>
+              </w:rPr>
+              <m:t>4</m:t>
+            </m:r>
+            <m:ctrlPr>
+              <w:rPr>
+                <w:rFonts w:ascii="Cambria Math" w:eastAsiaTheme="minorEastAsia" w:hAnsi="Cambria Math"/>
+                <w:i/>
+                <w:lang w:val="en-US"/>
+              </w:rPr>
+            </m:ctrlPr>
+          </m:den>
+        </m:f>
+        <m:r>
+          <w:rPr>
+            <w:rFonts w:ascii="Cambria Math" w:eastAsiaTheme="minorEastAsia" w:hAnsi="Cambria Math"/>
+            <w:lang w:val="en-US"/>
+          </w:rPr>
+          <m:t>+</m:t>
+        </m:r>
+        <m:f>
+          <m:fPr>
+            <m:ctrlPr>
+              <w:rPr>
+                <w:rFonts w:ascii="Cambria Math" w:eastAsiaTheme="minorEastAsia" w:hAnsi="Cambria Math"/>
+                <w:lang w:val="en-US"/>
+              </w:rPr>
+            </m:ctrlPr>
+          </m:fPr>
+          <m:num>
+            <m:r>
+              <w:rPr>
+                <w:rFonts w:ascii="Cambria Math" w:eastAsiaTheme="minorEastAsia" w:hAnsi="Cambria Math"/>
+                <w:lang w:val="en-US"/>
+              </w:rPr>
+              <m:t>1</m:t>
+            </m:r>
+            <m:ctrlPr>
+              <w:rPr>
+                <w:rFonts w:ascii="Cambria Math" w:eastAsiaTheme="minorEastAsia" w:hAnsi="Cambria Math"/>
+                <w:i/>
+                <w:lang w:val="en-US"/>
+              </w:rPr>
+            </m:ctrlPr>
+          </m:num>
+          <m:den>
+            <m:r>
+              <w:rPr>
+                <w:rFonts w:ascii="Cambria Math" w:eastAsiaTheme="minorEastAsia" w:hAnsi="Cambria Math"/>
+                <w:lang w:val="en-US"/>
+              </w:rPr>
+              <m:t>4</m:t>
+            </m:r>
+            <m:ctrlPr>
+              <w:rPr>
+                <w:rFonts w:ascii="Cambria Math" w:eastAsiaTheme="minorEastAsia" w:hAnsi="Cambria Math"/>
+                <w:i/>
+                <w:lang w:val="en-US"/>
+              </w:rPr>
+            </m:ctrlPr>
+          </m:den>
+        </m:f>
+        <m:r>
+          <w:rPr>
+            <w:rFonts w:ascii="Cambria Math" w:eastAsiaTheme="minorEastAsia" w:hAnsi="Cambria Math"/>
+            <w:lang w:val="en-US"/>
+          </w:rPr>
+          <m:t>=1+</m:t>
+        </m:r>
+        <m:f>
+          <m:fPr>
+            <m:ctrlPr>
+              <w:rPr>
+                <w:rFonts w:ascii="Cambria Math" w:eastAsiaTheme="minorEastAsia" w:hAnsi="Cambria Math"/>
+                <w:lang w:val="en-US"/>
+              </w:rPr>
+            </m:ctrlPr>
+          </m:fPr>
+          <m:num>
+            <m:r>
+              <w:rPr>
+                <w:rFonts w:ascii="Cambria Math" w:eastAsiaTheme="minorEastAsia" w:hAnsi="Cambria Math"/>
+                <w:lang w:val="en-US"/>
+              </w:rPr>
+              <m:t>0</m:t>
+            </m:r>
+            <m:ctrlPr>
+              <w:rPr>
+                <w:rFonts w:ascii="Cambria Math" w:eastAsiaTheme="minorEastAsia" w:hAnsi="Cambria Math"/>
+                <w:i/>
+                <w:lang w:val="en-US"/>
+              </w:rPr>
+            </m:ctrlPr>
+          </m:num>
+          <m:den>
+            <m:r>
+              <w:rPr>
+                <w:rFonts w:ascii="Cambria Math" w:eastAsiaTheme="minorEastAsia" w:hAnsi="Cambria Math"/>
+                <w:lang w:val="en-US"/>
+              </w:rPr>
+              <m:t>4</m:t>
+            </m:r>
+            <m:ctrlPr>
+              <w:rPr>
+                <w:rFonts w:ascii="Cambria Math" w:eastAsiaTheme="minorEastAsia" w:hAnsi="Cambria Math"/>
+                <w:i/>
+                <w:lang w:val="en-US"/>
+              </w:rPr>
+            </m:ctrlPr>
+          </m:den>
+        </m:f>
+      </m:oMath>
+      <w:r>
+        <w:rPr>
+          <w:rFonts w:eastAsiaTheme="minorEastAsia"/>
+          <w:lang w:val="en-US"/>
+        </w:rPr>
+        <w:t xml:space="preserve">), consequently, </w:t>
+      </w:r>
+      <m:oMath>
+        <m:r>
+          <w:rPr>
+            <w:rFonts w:ascii="Cambria Math" w:eastAsiaTheme="minorEastAsia" w:hAnsi="Cambria Math"/>
+            <w:lang w:val="en-US"/>
+          </w:rPr>
+          <m:t>s</m:t>
+        </m:r>
+      </m:oMath>
+      <w:r>
+        <w:rPr>
+          <w:rFonts w:eastAsiaTheme="minorEastAsia"/>
+          <w:lang w:val="en-US"/>
+        </w:rPr>
+        <w:t xml:space="preserve"> should reflect that</w:t>
+      </w:r>
+      <w:r>
+        <w:rPr>
+          <w:rFonts w:eastAsiaTheme="minorEastAsia"/>
+          <w:lang w:val="en-US"/>
+        </w:rPr>
+        <w:t xml:space="preserve">. The initial value of </w:t>
+      </w:r>
+      <m:oMath>
+        <m:r>
+          <w:rPr>
+            <w:rFonts w:ascii="Cambria Math" w:eastAsiaTheme="minorEastAsia" w:hAnsi="Cambria Math"/>
+            <w:lang w:val="en-US"/>
+          </w:rPr>
+          <m:t>s</m:t>
+        </m:r>
+      </m:oMath>
+      <w:r>
+        <w:rPr>
+          <w:rFonts w:eastAsiaTheme="minorEastAsia"/>
+          <w:lang w:val="en-US"/>
+        </w:rPr>
+        <w:t>:</w:t>
+      </w:r>
+    </w:p>
+    <w:p>
+      <w:pPr>
+        <w:rPr>
+          <w:rFonts w:eastAsiaTheme="minorEastAsia"/>
+          <w:lang w:val="en-US"/>
+        </w:rPr>
+      </w:pPr>
+      <m:oMathPara>
+        <m:oMath>
+          <m:r>
+            <w:rPr>
+              <w:rFonts w:ascii="Cambria Math" w:eastAsiaTheme="minorEastAsia" w:hAnsi="Cambria Math"/>
+              <w:lang w:val="en-US"/>
+            </w:rPr>
+            <m:t>s=4-3-1=0</m:t>
+          </m:r>
+        </m:oMath>
+      </m:oMathPara>
+    </w:p>
+    <w:p>
+      <w:pPr>
+        <w:rPr>
+          <w:rFonts w:eastAsiaTheme="minorEastAsia"/>
+          <w:lang w:val="en-US"/>
+        </w:rPr>
+      </w:pPr>
+      <w:r>
+        <w:rPr>
+          <w:rFonts w:eastAsiaTheme="minorEastAsia"/>
+          <w:lang w:val="en-US"/>
+        </w:rPr>
+        <w:t>Therefore</w:t>
+      </w:r>
+      <w:r>
+        <w:rPr>
+          <w:rFonts w:eastAsiaTheme="minorEastAsia"/>
+          <w:lang w:val="en-US"/>
+        </w:rPr>
+        <w:t>, when taking a step:</w:t>
+      </w:r>
+    </w:p>
+    <w:p>
+      <w:pPr>
+        <w:rPr>
+          <w:rFonts w:eastAsiaTheme="minorEastAsia"/>
+          <w:lang w:val="en-US"/>
+        </w:rPr>
+      </w:pPr>
+      <m:oMathPara>
+        <m:oMath>
+          <m:r>
+            <w:rPr>
+              <w:rFonts w:ascii="Cambria Math" w:eastAsiaTheme="minorEastAsia" w:hAnsi="Cambria Math"/>
+              <w:lang w:val="en-US"/>
+            </w:rPr>
+            <m:t>s=s-p=0-1=-1</m:t>
+          </m:r>
+        </m:oMath>
+      </m:oMathPara>
+    </w:p>
+    <w:p>
+      <w:pPr>
+        <w:rPr>
+          <w:rFonts w:eastAsiaTheme="minorEastAsia"/>
+          <w:lang w:val="en-US"/>
+        </w:rPr>
+      </w:pPr>
+      <w:r>
+        <w:rPr>
+          <w:rFonts w:eastAsiaTheme="minorEastAsia"/>
+          <w:lang w:val="en-US"/>
+        </w:rPr>
+        <w:t>Checking the condition:</w:t>
+      </w:r>
+    </w:p>
+    <w:p>
+      <w:pPr>
+        <w:rPr>
+          <w:rFonts w:eastAsiaTheme="minorEastAsia"/>
+          <w:lang w:val="en-US"/>
+        </w:rPr>
+      </w:pPr>
+      <m:oMathPara>
+        <m:oMath>
+          <m:r>
+            <w:rPr>
+              <w:rFonts w:ascii="Cambria Math" w:eastAsiaTheme="minorEastAsia" w:hAnsi="Cambria Math"/>
+              <w:lang w:val="en-US"/>
+            </w:rPr>
+            <m:t>s&lt;0=-1&lt;0=</m:t>
+          </m:r>
+          <m:r>
+            <m:rPr>
+              <m:nor/>
+            </m:rPr>
+            <w:rPr>
+              <w:rFonts w:ascii="Cambria Math" w:eastAsiaTheme="minorEastAsia" w:hAnsi="Cambria Math"/>
+              <w:lang w:val="en-US"/>
+            </w:rPr>
+            <m:t>true</m:t>
+          </m:r>
+        </m:oMath>
+      </m:oMathPara>
+    </w:p>
+    <w:p>
+      <w:pPr>
+        <w:rPr>
+          <w:rFonts w:eastAsiaTheme="minorEastAsia"/>
+          <w:lang w:val="en-US"/>
+        </w:rPr>
+      </w:pPr>
+      <w:r>
+        <w:rPr>
+          <w:rFonts w:eastAsiaTheme="minorEastAsia"/>
+          <w:lang w:val="en-US"/>
+        </w:rPr>
+        <w:t>Therefore we increment:</w:t>
+      </w:r>
+    </w:p>
+    <w:p>
+      <w:pPr>
+        <w:rPr>
+          <w:rFonts w:eastAsiaTheme="minorEastAsia"/>
+          <w:lang w:val="en-US"/>
+        </w:rPr>
+      </w:pPr>
+      <m:oMathPara>
+        <m:oMath>
+          <m:r>
+            <w:rPr>
+              <w:rFonts w:ascii="Cambria Math" w:eastAsiaTheme="minorEastAsia" w:hAnsi="Cambria Math"/>
+              <w:lang w:val="en-US"/>
+            </w:rPr>
+            <m:t>s=s+b=-1+4=3</m:t>
+          </m:r>
+        </m:oMath>
+      </m:oMathPara>
+    </w:p>
+    <w:p>
+      <w:pPr>
+        <w:rPr>
+          <w:rFonts w:eastAsiaTheme="minorEastAsia"/>
+          <w:lang w:val="en-US"/>
+        </w:rPr>
+      </w:pPr>
+      <m:oMathPara>
+        <m:oMath>
+          <m:r>
+            <w:rPr>
+              <w:rFonts w:ascii="Cambria Math" w:eastAsiaTheme="minorEastAsia" w:hAnsi="Cambria Math"/>
+              <w:lang w:val="en-US"/>
+            </w:rPr>
+            <w:lastRenderedPageBreak/>
+            <m:t>v=v+1</m:t>
+          </m:r>
+        </m:oMath>
+      </m:oMathPara>
+    </w:p>
+    <w:p>
+      <w:pPr>
+        <w:rPr>
+          <w:rFonts w:eastAsiaTheme="minorEastAsia"/>
+          <w:lang w:val="en-US"/>
+        </w:rPr>
+      </w:pPr>
+      <w:r>
+        <w:rPr>
+          <w:rFonts w:eastAsiaTheme="minorEastAsia"/>
+          <w:lang w:val="en-US"/>
+        </w:rPr>
+        <w:t xml:space="preserve">And now the “distance we need to go before we step again” </w:t>
+      </w:r>
+      <m:oMath>
+        <m:r>
+          <w:rPr>
+            <w:rFonts w:ascii="Cambria Math" w:eastAsiaTheme="minorEastAsia" w:hAnsi="Cambria Math"/>
+            <w:lang w:val="en-US"/>
+          </w:rPr>
+          <m:t>s</m:t>
+        </m:r>
+      </m:oMath>
+      <w:r>
+        <w:rPr>
+          <w:rFonts w:eastAsiaTheme="minorEastAsia"/>
+          <w:lang w:val="en-US"/>
+        </w:rPr>
+        <w:t xml:space="preserve"> is </w:t>
+      </w:r>
+      <m:oMath>
+        <m:r>
+          <w:rPr>
+            <w:rFonts w:ascii="Cambria Math" w:eastAsiaTheme="minorEastAsia" w:hAnsi="Cambria Math"/>
+            <w:lang w:val="en-US"/>
+          </w:rPr>
+          <m:t>3</m:t>
+        </m:r>
+      </m:oMath>
+      <w:r>
+        <w:rPr>
+          <w:rFonts w:eastAsiaTheme="minorEastAsia"/>
+          <w:lang w:val="en-US"/>
+        </w:rPr>
+        <w:t xml:space="preserve"> (again, taking into account we step at </w:t>
+      </w:r>
+      <m:oMath>
+        <m:r>
+          <w:rPr>
+            <w:rFonts w:ascii="Cambria Math" w:eastAsiaTheme="minorEastAsia" w:hAnsi="Cambria Math"/>
+            <w:lang w:val="en-US"/>
+          </w:rPr>
+          <m:t>s&lt;0</m:t>
+        </m:r>
+      </m:oMath>
+      <w:r>
+        <w:rPr>
+          <w:rFonts w:eastAsiaTheme="minorEastAsia"/>
+          <w:lang w:val="en-US"/>
+        </w:rPr>
+        <w:t xml:space="preserve">, so this is equivalent to saying the numerator is at </w:t>
+      </w:r>
+      <m:oMath>
+        <m:r>
+          <w:rPr>
+            <w:rFonts w:ascii="Cambria Math" w:eastAsiaTheme="minorEastAsia" w:hAnsi="Cambria Math"/>
+            <w:lang w:val="en-US"/>
+          </w:rPr>
+          <m:t>0</m:t>
+        </m:r>
+      </m:oMath>
+      <w:r>
+        <w:rPr>
+          <w:rFonts w:eastAsiaTheme="minorEastAsia"/>
+          <w:lang w:val="en-US"/>
+        </w:rPr>
+        <w:t>.)</w:t>
+      </w:r>
+    </w:p>
+    <w:p>
+      <w:pPr>
+        <w:pStyle w:val="Heading3"/>
+        <w:rPr>
+          <w:rFonts w:eastAsiaTheme="minorEastAsia"/>
+          <w:lang w:val="en-US"/>
+        </w:rPr>
+      </w:pPr>
+      <w:r>
+        <w:rPr>
+          <w:rFonts w:eastAsiaTheme="minorEastAsia"/>
+          <w:lang w:val="en-US"/>
+        </w:rPr>
+        <w:t>Negative steps</w:t>
+      </w:r>
+    </w:p>
+    <w:p>
+      <w:pPr>
+        <w:rPr>
+          <w:rFonts w:eastAsiaTheme="minorEastAsia"/>
+          <w:lang w:val="en-US"/>
+        </w:rPr>
+      </w:pPr>
+      <w:r>
+        <w:rPr>
+          <w:lang w:val="en-US"/>
+        </w:rPr>
+        <w:t xml:space="preserve">The above handles the case where </w:t>
+      </w:r>
+      <m:oMath>
+        <m:f>
+          <m:fPr>
+            <m:ctrlPr>
+              <w:rPr>
+                <w:rFonts w:ascii="Cambria Math" w:hAnsi="Cambria Math"/>
+                <w:lang w:val="en-US"/>
+              </w:rPr>
+            </m:ctrlPr>
+          </m:fPr>
+          <m:num>
+            <m:r>
+              <w:rPr>
+                <w:rFonts w:ascii="Cambria Math" w:hAnsi="Cambria Math"/>
+                <w:lang w:val="en-US"/>
+              </w:rPr>
+              <m:t>a</m:t>
+            </m:r>
+            <m:ctrlPr>
+              <w:rPr>
+                <w:rFonts w:ascii="Cambria Math" w:hAnsi="Cambria Math"/>
+                <w:i/>
+                <w:lang w:val="en-US"/>
+              </w:rPr>
+            </m:ctrlPr>
+          </m:num>
+          <m:den>
+            <m:r>
+              <w:rPr>
+                <w:rFonts w:ascii="Cambria Math" w:hAnsi="Cambria Math"/>
+                <w:lang w:val="en-US"/>
+              </w:rPr>
+              <m:t>b</m:t>
+            </m:r>
+            <m:ctrlPr>
+              <w:rPr>
+                <w:rFonts w:ascii="Cambria Math" w:hAnsi="Cambria Math"/>
+                <w:i/>
+                <w:lang w:val="en-US"/>
+              </w:rPr>
+            </m:ctrlPr>
+          </m:den>
+        </m:f>
+      </m:oMath>
+      <w:r>
+        <w:rPr>
+          <w:rFonts w:eastAsiaTheme="minorEastAsia"/>
+          <w:lang w:val="en-US"/>
+        </w:rPr>
+        <w:t xml:space="preserve"> is positive. I</w:t>
+      </w:r>
+      <w:r>
+        <w:rPr>
+          <w:lang w:val="en-US"/>
+        </w:rPr>
+        <w:t xml:space="preserve">f </w:t>
+      </w:r>
+      <m:oMath>
+        <m:f>
+          <m:fPr>
+            <m:ctrlPr>
+              <w:rPr>
+                <w:rFonts w:ascii="Cambria Math" w:hAnsi="Cambria Math"/>
+                <w:lang w:val="en-US"/>
+              </w:rPr>
+            </m:ctrlPr>
+          </m:fPr>
+          <m:num>
+            <m:r>
+              <w:rPr>
+                <w:rFonts w:ascii="Cambria Math" w:hAnsi="Cambria Math"/>
+                <w:lang w:val="en-US"/>
+              </w:rPr>
+              <m:t>a</m:t>
+            </m:r>
+            <m:ctrlPr>
+              <w:rPr>
+                <w:rFonts w:ascii="Cambria Math" w:hAnsi="Cambria Math"/>
+                <w:i/>
+                <w:lang w:val="en-US"/>
+              </w:rPr>
+            </m:ctrlPr>
+          </m:num>
+          <m:den>
+            <m:r>
+              <w:rPr>
+                <w:rFonts w:ascii="Cambria Math" w:hAnsi="Cambria Math"/>
+                <w:lang w:val="en-US"/>
+              </w:rPr>
+              <m:t>b</m:t>
+            </m:r>
+            <m:ctrlPr>
+              <w:rPr>
+                <w:rFonts w:ascii="Cambria Math" w:hAnsi="Cambria Math"/>
+                <w:i/>
+                <w:lang w:val="en-US"/>
+              </w:rPr>
+            </m:ctrlPr>
+          </m:den>
+        </m:f>
+      </m:oMath>
+      <w:r>
+        <w:rPr>
+          <w:rFonts w:eastAsiaTheme="minorEastAsia"/>
+          <w:lang w:val="en-US"/>
+        </w:rPr>
+        <w:t xml:space="preserve"> is negative, things become arguably easier because counting a </w:t>
+      </w:r>
+      <m:oMath>
+        <m:f>
+          <m:fPr>
+            <m:ctrlPr>
+              <w:rPr>
+                <w:rFonts w:ascii="Cambria Math" w:eastAsiaTheme="minorEastAsia" w:hAnsi="Cambria Math"/>
+                <w:lang w:val="en-US"/>
+              </w:rPr>
+            </m:ctrlPr>
+          </m:fPr>
+          <m:num>
+            <m:r>
+              <w:rPr>
+                <w:rFonts w:ascii="Cambria Math" w:eastAsiaTheme="minorEastAsia" w:hAnsi="Cambria Math"/>
+                <w:lang w:val="en-US"/>
+              </w:rPr>
+              <m:t>numerator</m:t>
+            </m:r>
+            <m:ctrlPr>
+              <w:rPr>
+                <w:rFonts w:ascii="Cambria Math" w:eastAsiaTheme="minorEastAsia" w:hAnsi="Cambria Math"/>
+                <w:i/>
+                <w:lang w:val="en-US"/>
+              </w:rPr>
+            </m:ctrlPr>
+          </m:num>
+          <m:den>
+            <m:r>
+              <w:rPr>
+                <w:rFonts w:ascii="Cambria Math" w:eastAsiaTheme="minorEastAsia" w:hAnsi="Cambria Math"/>
+                <w:lang w:val="en-US"/>
+              </w:rPr>
+              <m:t>denominator</m:t>
+            </m:r>
+            <m:ctrlPr>
+              <w:rPr>
+                <w:rFonts w:ascii="Cambria Math" w:eastAsiaTheme="minorEastAsia" w:hAnsi="Cambria Math"/>
+                <w:i/>
+                <w:lang w:val="en-US"/>
+              </w:rPr>
+            </m:ctrlPr>
+          </m:den>
+        </m:f>
+      </m:oMath>
+      <w:r>
+        <w:rPr>
+          <w:rFonts w:eastAsiaTheme="minorEastAsia"/>
+          <w:lang w:val="en-US"/>
+        </w:rPr>
+        <w:t xml:space="preserve"> fraction down until the </w:t>
+      </w:r>
+      <m:oMath>
+        <m:r>
+          <w:rPr>
+            <w:rFonts w:ascii="Cambria Math" w:eastAsiaTheme="minorEastAsia" w:hAnsi="Cambria Math"/>
+            <w:lang w:val="en-US"/>
+          </w:rPr>
+          <m:t>numerator&lt;0</m:t>
+        </m:r>
+      </m:oMath>
+      <w:r>
+        <w:rPr>
+          <w:rFonts w:eastAsiaTheme="minorEastAsia"/>
+          <w:lang w:val="en-US"/>
+        </w:rPr>
+        <w:t xml:space="preserve"> is, pretty much, exactly what we’ve been doing in a roundabout way for the positive case.</w:t>
+      </w:r>
+    </w:p>
+    <w:p>
+      <w:pPr>
+        <w:rPr>
+          <w:rFonts w:eastAsiaTheme="minorEastAsia"/>
+          <w:lang w:val="en-US"/>
+        </w:rPr>
+      </w:pPr>
+      <w:r>
+        <w:rPr>
+          <w:rFonts w:eastAsiaTheme="minorEastAsia"/>
+          <w:lang w:val="en-US"/>
+        </w:rPr>
+        <w:t xml:space="preserve">Consequently if we change </w:t>
+      </w:r>
+      <m:oMath>
+        <m:r>
+          <w:rPr>
+            <w:rFonts w:ascii="Cambria Math" w:eastAsiaTheme="minorEastAsia" w:hAnsi="Cambria Math"/>
+            <w:lang w:val="en-US"/>
+          </w:rPr>
+          <m:t>v=v+1</m:t>
+        </m:r>
+      </m:oMath>
+      <w:r>
+        <w:rPr>
+          <w:rFonts w:eastAsiaTheme="minorEastAsia"/>
+          <w:lang w:val="en-US"/>
+        </w:rPr>
+        <w:t xml:space="preserve"> to be:</w:t>
+      </w:r>
+    </w:p>
+    <w:p>
+      <w:pPr>
+        <w:rPr>
+          <w:rFonts w:eastAsiaTheme="minorEastAsia"/>
+          <w:lang w:val="en-US"/>
+        </w:rPr>
+      </w:pPr>
+      <m:oMathPara>
+        <m:oMath>
+          <m:r>
+            <w:rPr>
+              <w:rFonts w:ascii="Cambria Math" w:eastAsiaTheme="minorEastAsia" w:hAnsi="Cambria Math"/>
+              <w:lang w:val="en-US"/>
+            </w:rPr>
+            <m:t>v=v+i</m:t>
+          </m:r>
+        </m:oMath>
+      </m:oMathPara>
+    </w:p>
+    <w:p>
+      <w:pPr>
+        <w:rPr>
+          <w:rFonts w:eastAsiaTheme="minorEastAsia"/>
+          <w:lang w:val="en-US"/>
+        </w:rPr>
+      </w:pPr>
+      <w:r>
+        <w:rPr>
+          <w:rFonts w:eastAsiaTheme="minorEastAsia"/>
+          <w:lang w:val="en-US"/>
+        </w:rPr>
+        <w:t xml:space="preserve">Where </w:t>
+      </w:r>
+      <m:oMath>
+        <m:r>
+          <w:rPr>
+            <w:rFonts w:ascii="Cambria Math" w:eastAsiaTheme="minorEastAsia" w:hAnsi="Cambria Math"/>
+            <w:lang w:val="en-US"/>
+          </w:rPr>
+          <m:t>i</m:t>
+        </m:r>
+      </m:oMath>
+      <w:r>
+        <w:rPr>
+          <w:rFonts w:eastAsiaTheme="minorEastAsia"/>
+          <w:lang w:val="en-US"/>
+        </w:rPr>
+        <w:t xml:space="preserve"> is the “increment” value, and is </w:t>
+      </w:r>
+      <m:oMath>
+        <m:r>
+          <w:rPr>
+            <w:rFonts w:ascii="Cambria Math" w:eastAsiaTheme="minorEastAsia" w:hAnsi="Cambria Math"/>
+            <w:lang w:val="en-US"/>
+          </w:rPr>
+          <m:t>1</m:t>
+        </m:r>
+      </m:oMath>
+      <w:r>
+        <w:rPr>
+          <w:rFonts w:eastAsiaTheme="minorEastAsia"/>
+          <w:lang w:val="en-US"/>
+        </w:rPr>
+        <w:t xml:space="preserve"> for the positive case, and </w:t>
+      </w:r>
+      <m:oMath>
+        <m:r>
+          <w:rPr>
+            <w:rFonts w:ascii="Cambria Math" w:eastAsiaTheme="minorEastAsia" w:hAnsi="Cambria Math"/>
+            <w:lang w:val="en-US"/>
+          </w:rPr>
+          <m:t>-1</m:t>
+        </m:r>
+      </m:oMath>
+      <w:r>
+        <w:rPr>
+          <w:rFonts w:eastAsiaTheme="minorEastAsia"/>
+          <w:lang w:val="en-US"/>
+        </w:rPr>
+        <w:t xml:space="preserve"> for the negative case, then we are good on the inner-loop. For initialization, we have (for the positive case):</w:t>
+      </w:r>
+    </w:p>
+    <w:p>
+      <w:pPr>
+        <w:rPr>
+          <w:rFonts w:eastAsiaTheme="minorEastAsia"/>
+          <w:lang w:val="en-US"/>
+        </w:rPr>
+      </w:pPr>
+      <m:oMathPara>
+        <m:oMath>
+          <m:r>
+            <m:rPr>
+              <m:sty m:val="p"/>
+            </m:rPr>
+            <w:rPr>
+              <w:rFonts w:ascii="Cambria Math" w:eastAsiaTheme="minorEastAsia" w:hAnsi="Cambria Math"/>
+              <w:lang w:val="en-US"/>
+            </w:rPr>
+            <m:t>s</m:t>
+          </m:r>
+          <m:r>
+            <w:rPr>
+              <w:rFonts w:ascii="Cambria Math" w:eastAsiaTheme="minorEastAsia" w:hAnsi="Cambria Math"/>
+              <w:lang w:val="en-US"/>
+            </w:rPr>
+            <m:t>=</m:t>
+          </m:r>
+          <m:r>
+            <m:rPr>
+              <m:sty m:val="p"/>
+            </m:rPr>
+            <w:rPr>
+              <w:rFonts w:ascii="Cambria Math" w:eastAsiaTheme="minorEastAsia" w:hAnsi="Cambria Math"/>
+              <w:lang w:val="en-US"/>
+            </w:rPr>
+            <m:t>b</m:t>
+          </m:r>
+          <m:r>
+            <w:rPr>
+              <w:rFonts w:ascii="Cambria Math" w:eastAsiaTheme="minorEastAsia" w:hAnsi="Cambria Math"/>
+              <w:lang w:val="en-US"/>
+            </w:rPr>
+            <m:t>-</m:t>
+          </m:r>
+          <m:r>
+            <m:rPr>
+              <m:sty m:val="p"/>
+            </m:rPr>
+            <w:rPr>
+              <w:rFonts w:ascii="Cambria Math" w:eastAsiaTheme="minorEastAsia" w:hAnsi="Cambria Math"/>
+              <w:lang w:val="en-US"/>
+            </w:rPr>
+            <m:t>r</m:t>
+          </m:r>
+          <m:r>
+            <w:rPr>
+              <w:rFonts w:ascii="Cambria Math" w:eastAsiaTheme="minorEastAsia" w:hAnsi="Cambria Math"/>
+              <w:lang w:val="en-US"/>
+            </w:rPr>
+            <m:t>-1 </m:t>
+          </m:r>
+          <m:r>
+            <m:rPr>
+              <m:nor/>
+            </m:rPr>
+            <w:rPr>
+              <w:rFonts w:ascii="Cambria Math" w:eastAsiaTheme="minorEastAsia" w:hAnsi="Cambria Math"/>
+              <w:lang w:val="en-US"/>
+            </w:rPr>
+            <m:t>if</m:t>
+          </m:r>
+          <m:r>
+            <m:rPr>
+              <m:sty m:val="p"/>
+            </m:rPr>
+            <w:rPr>
+              <w:rFonts w:ascii="Cambria Math" w:eastAsiaTheme="minorEastAsia" w:hAnsi="Cambria Math"/>
+              <w:lang w:val="en-US"/>
+            </w:rPr>
+            <m:t> </m:t>
+          </m:r>
+          <m:f>
+            <m:fPr>
+              <m:ctrlPr>
+                <w:rPr>
+                  <w:rFonts w:ascii="Cambria Math" w:eastAsiaTheme="minorEastAsia" w:hAnsi="Cambria Math"/>
+                  <w:lang w:val="en-US"/>
+                </w:rPr>
+              </m:ctrlPr>
+            </m:fPr>
+            <m:num>
+              <m:r>
+                <w:rPr>
+                  <w:rFonts w:ascii="Cambria Math" w:eastAsiaTheme="minorEastAsia" w:hAnsi="Cambria Math"/>
+                  <w:lang w:val="en-US"/>
+                </w:rPr>
+                <m:t>a</m:t>
+              </m:r>
+              <m:ctrlPr>
+                <w:rPr>
+                  <w:rFonts w:ascii="Cambria Math" w:eastAsiaTheme="minorEastAsia" w:hAnsi="Cambria Math"/>
+                  <w:i/>
+                  <w:lang w:val="en-US"/>
+                </w:rPr>
+              </m:ctrlPr>
+            </m:num>
+            <m:den>
+              <m:r>
+                <w:rPr>
+                  <w:rFonts w:ascii="Cambria Math" w:eastAsiaTheme="minorEastAsia" w:hAnsi="Cambria Math"/>
+                  <w:lang w:val="en-US"/>
+                </w:rPr>
+                <m:t>b</m:t>
+              </m:r>
+              <m:ctrlPr>
+                <w:rPr>
+                  <w:rFonts w:ascii="Cambria Math" w:eastAsiaTheme="minorEastAsia" w:hAnsi="Cambria Math"/>
+                  <w:i/>
+                  <w:lang w:val="en-US"/>
+                </w:rPr>
+              </m:ctrlPr>
+            </m:den>
+          </m:f>
+          <m:r>
+            <w:rPr>
+              <w:rFonts w:ascii="Cambria Math" w:eastAsiaTheme="minorEastAsia" w:hAnsi="Cambria Math"/>
+              <w:lang w:val="en-US"/>
+            </w:rPr>
+            <m:t>&gt;0</m:t>
+          </m:r>
+        </m:oMath>
+      </m:oMathPara>
+    </w:p>
+    <w:p>
+      <w:pPr>
+        <w:rPr>
+          <w:rFonts w:eastAsiaTheme="minorEastAsia"/>
+          <w:lang w:val="en-US"/>
+        </w:rPr>
+      </w:pPr>
+      <w:r>
+        <w:rPr>
+          <w:rFonts w:eastAsiaTheme="minorEastAsia"/>
+          <w:lang w:val="en-US"/>
+        </w:rPr>
+        <w:t>And for the negative case</w:t>
+      </w:r>
+      <w:r>
+        <w:rPr>
+          <w:rFonts w:eastAsiaTheme="minorEastAsia"/>
+          <w:lang w:val="en-US"/>
+        </w:rPr>
+        <w:t>,</w:t>
+      </w:r>
+      <w:r>
+        <w:rPr>
+          <w:rFonts w:eastAsiaTheme="minorEastAsia"/>
+          <w:lang w:val="en-US"/>
+        </w:rPr>
+        <w:t xml:space="preserve"> </w:t>
+      </w:r>
+      <w:r>
+        <w:rPr>
+          <w:rFonts w:eastAsiaTheme="minorEastAsia"/>
+          <w:lang w:val="en-US"/>
+        </w:rPr>
+        <w:t>since the numerator in r already naturally decrements below 0:</w:t>
+      </w:r>
+    </w:p>
+    <w:p>
+      <w:pPr>
+        <w:rPr>
+          <w:rFonts w:eastAsiaTheme="minorEastAsia"/>
+          <w:lang w:val="en-US"/>
+        </w:rPr>
+      </w:pPr>
+      <m:oMathPara>
+        <m:oMath>
+          <m:r>
+            <w:rPr>
+              <w:rFonts w:ascii="Cambria Math" w:eastAsiaTheme="minorEastAsia" w:hAnsi="Cambria Math"/>
+              <w:lang w:val="en-US"/>
+            </w:rPr>
+            <m:t>s=r </m:t>
+          </m:r>
+          <m:r>
+            <m:rPr>
+              <m:nor/>
+            </m:rPr>
+            <w:rPr>
+              <w:rFonts w:ascii="Cambria Math" w:eastAsiaTheme="minorEastAsia" w:hAnsi="Cambria Math"/>
+              <w:lang w:val="en-US"/>
+            </w:rPr>
+            <m:t>if</m:t>
+          </m:r>
+          <m:r>
+            <w:rPr>
+              <w:rFonts w:ascii="Cambria Math" w:eastAsiaTheme="minorEastAsia" w:hAnsi="Cambria Math"/>
+              <w:lang w:val="en-US"/>
+            </w:rPr>
+            <m:t> </m:t>
+          </m:r>
+          <m:f>
+            <m:fPr>
+              <m:ctrlPr>
+                <w:rPr>
+                  <w:rFonts w:ascii="Cambria Math" w:eastAsiaTheme="minorEastAsia" w:hAnsi="Cambria Math"/>
+                  <w:lang w:val="en-US"/>
+                </w:rPr>
+              </m:ctrlPr>
+            </m:fPr>
+            <m:num>
+              <m:r>
+                <w:rPr>
+                  <w:rFonts w:ascii="Cambria Math" w:eastAsiaTheme="minorEastAsia" w:hAnsi="Cambria Math"/>
+                  <w:lang w:val="en-US"/>
+                </w:rPr>
+                <m:t>a</m:t>
+              </m:r>
+              <m:ctrlPr>
+                <w:rPr>
+                  <w:rFonts w:ascii="Cambria Math" w:eastAsiaTheme="minorEastAsia" w:hAnsi="Cambria Math"/>
+                  <w:i/>
+                  <w:lang w:val="en-US"/>
+                </w:rPr>
+              </m:ctrlPr>
+            </m:num>
+            <m:den>
+              <m:r>
+                <w:rPr>
+                  <w:rFonts w:ascii="Cambria Math" w:eastAsiaTheme="minorEastAsia" w:hAnsi="Cambria Math"/>
+                  <w:lang w:val="en-US"/>
+                </w:rPr>
+                <m:t>b</m:t>
+              </m:r>
+              <m:ctrlPr>
+                <w:rPr>
+                  <w:rFonts w:ascii="Cambria Math" w:eastAsiaTheme="minorEastAsia" w:hAnsi="Cambria Math"/>
+                  <w:i/>
+                  <w:lang w:val="en-US"/>
+                </w:rPr>
+              </m:ctrlPr>
+            </m:den>
+          </m:f>
+          <m:r>
+            <w:rPr>
+              <w:rFonts w:ascii="Cambria Math" w:eastAsiaTheme="minorEastAsia" w:hAnsi="Cambria Math"/>
+              <w:lang w:val="en-US"/>
+            </w:rPr>
+            <m:t>&lt;0</m:t>
+          </m:r>
+        </m:oMath>
+      </m:oMathPara>
+    </w:p>
+    <w:p>
+      <w:pPr>
+        <w:pStyle w:val="Heading3"/>
+        <w:rPr>
+          <w:rFonts w:eastAsiaTheme="minorEastAsia"/>
+          <w:lang w:val="en-US"/>
+        </w:rPr>
+      </w:pPr>
+      <w:r>
+        <w:rPr>
+          <w:rFonts w:eastAsiaTheme="minorEastAsia"/>
+          <w:lang w:val="en-US"/>
+        </w:rPr>
+        <w:t>Changing directions</w:t>
+      </w:r>
+    </w:p>
+    <w:p>
+      <w:pPr>
+        <w:rPr>
+          <w:lang w:val="en-US"/>
+        </w:rPr>
+      </w:pPr>
+      <w:r>
+        <w:rPr>
+          <w:lang w:val="en-US"/>
+        </w:rPr>
+        <w:t>The above works for stepping a single dimensional space, e.g., we could use this to step along a single horizontal strip of fragments. For the rasterization of a triangle, however, we have two dimensions. Ideally, that second vertical dimension, from one row to the next, would also be a simple set of stepping functions.</w:t>
+      </w:r>
+    </w:p>
+    <w:p>
+      <w:pPr>
+        <w:rPr>
+          <w:rFonts w:eastAsiaTheme="minorEastAsia"/>
+          <w:lang w:val="en-US"/>
+        </w:rPr>
+      </w:pPr>
+      <w:r>
+        <w:rPr>
+          <w:lang w:val="en-US"/>
+        </w:rPr>
+        <w:t xml:space="preserve">Because in the case of interpolating the z-buffer values, the denominator is the same in both the horizontal </w:t>
+      </w:r>
+      <m:oMath>
+        <m:sSub>
+          <m:sSubPr>
+            <m:ctrlPr>
+              <w:rPr>
+                <w:rFonts w:ascii="Cambria Math" w:hAnsi="Cambria Math"/>
+                <w:i/>
+                <w:lang w:val="en-US"/>
+              </w:rPr>
+            </m:ctrlPr>
+          </m:sSubPr>
+          <m:e>
+            <m:r>
+              <w:rPr>
+                <w:rFonts w:ascii="Cambria Math" w:hAnsi="Cambria Math"/>
+                <w:lang w:val="en-US"/>
+              </w:rPr>
+              <m:t>x</m:t>
+            </m:r>
+          </m:e>
+          <m:sub>
+            <m:r>
+              <w:rPr>
+                <w:rFonts w:ascii="Cambria Math" w:hAnsi="Cambria Math"/>
+                <w:lang w:val="en-US"/>
+              </w:rPr>
+              <m:t>P</m:t>
+            </m:r>
+          </m:sub>
+        </m:sSub>
+      </m:oMath>
+      <w:r>
+        <w:rPr>
+          <w:lang w:val="en-US"/>
+        </w:rPr>
+        <w:t xml:space="preserve"> and vertical </w:t>
+      </w:r>
+      <m:oMath>
+        <m:sSub>
+          <m:sSubPr>
+            <m:ctrlPr>
+              <w:rPr>
+                <w:rFonts w:ascii="Cambria Math" w:hAnsi="Cambria Math"/>
+                <w:i/>
+                <w:lang w:val="en-US"/>
+              </w:rPr>
+            </m:ctrlPr>
+          </m:sSubPr>
+          <m:e>
+            <m:r>
+              <w:rPr>
+                <w:rFonts w:ascii="Cambria Math" w:hAnsi="Cambria Math"/>
+                <w:lang w:val="en-US"/>
+              </w:rPr>
+              <m:t>y</m:t>
+            </m:r>
+          </m:e>
+          <m:sub>
+            <m:r>
+              <w:rPr>
+                <w:rFonts w:ascii="Cambria Math" w:hAnsi="Cambria Math"/>
+                <w:lang w:val="en-US"/>
+              </w:rPr>
+              <m:t>P</m:t>
+            </m:r>
+          </m:sub>
+        </m:sSub>
+      </m:oMath>
+      <w:r>
+        <w:rPr>
+          <w:rFonts w:eastAsiaTheme="minorEastAsia"/>
+          <w:lang w:val="en-US"/>
+        </w:rPr>
+        <w:t xml:space="preserve"> directions, we can maintain the same numerator values without loss of precision. It is however possible that one direction is positive (ascending), and the other is negative (or descending). In that case, we need to convert the numerator to the alternative case, for this we can use the formula:</w:t>
+      </w:r>
+    </w:p>
+    <w:p>
+      <w:pPr>
+        <w:rPr>
+          <w:rFonts w:eastAsiaTheme="minorEastAsia"/>
+          <w:lang w:val="en-US"/>
+        </w:rPr>
+      </w:pPr>
+      <m:oMathPara>
+        <m:oMath>
+          <m:sSup>
+            <m:sSupPr>
+              <m:ctrlPr>
+                <w:rPr>
+                  <w:rFonts w:ascii="Cambria Math" w:eastAsiaTheme="minorEastAsia" w:hAnsi="Cambria Math"/>
+                  <w:i/>
+                  <w:lang w:val="en-US"/>
+                </w:rPr>
+              </m:ctrlPr>
+            </m:sSupPr>
+            <m:e>
+              <m:r>
+                <w:rPr>
+                  <w:rFonts w:ascii="Cambria Math" w:eastAsiaTheme="minorEastAsia" w:hAnsi="Cambria Math"/>
+                  <w:lang w:val="en-US"/>
+                </w:rPr>
+                <m:t>s</m:t>
+              </m:r>
+            </m:e>
+            <m:sup>
+              <m:r>
+                <w:rPr>
+                  <w:rFonts w:ascii="Cambria Math" w:eastAsiaTheme="minorEastAsia" w:hAnsi="Cambria Math"/>
+                  <w:lang w:val="en-US"/>
+                </w:rPr>
+                <m:t>'</m:t>
+              </m:r>
+            </m:sup>
+          </m:sSup>
+          <m:r>
+            <w:rPr>
+              <w:rFonts w:ascii="Cambria Math" w:eastAsiaTheme="minorEastAsia" w:hAnsi="Cambria Math"/>
+              <w:lang w:val="en-US"/>
+            </w:rPr>
+            <m:t>=b-s-2</m:t>
+          </m:r>
+        </m:oMath>
+      </m:oMathPara>
+    </w:p>
+    <w:p>
+      <w:pPr>
+        <w:rPr>
+          <w:rFonts w:eastAsiaTheme="minorEastAsia"/>
+          <w:lang w:val="en-US"/>
+        </w:rPr>
+      </w:pPr>
+      <w:r>
+        <w:rPr>
+          <w:rFonts w:eastAsiaTheme="minorEastAsia"/>
+          <w:lang w:val="en-US"/>
+        </w:rPr>
+        <w:t xml:space="preserve">Where </w:t>
+      </w:r>
+      <m:oMath>
+        <m:sSup>
+          <m:sSupPr>
+            <m:ctrlPr>
+              <w:rPr>
+                <w:rFonts w:ascii="Cambria Math" w:eastAsiaTheme="minorEastAsia" w:hAnsi="Cambria Math"/>
+                <w:i/>
+                <w:lang w:val="en-US"/>
+              </w:rPr>
+            </m:ctrlPr>
+          </m:sSupPr>
+          <m:e>
+            <m:r>
+              <w:rPr>
+                <w:rFonts w:ascii="Cambria Math" w:eastAsiaTheme="minorEastAsia" w:hAnsi="Cambria Math"/>
+                <w:lang w:val="en-US"/>
+              </w:rPr>
+              <m:t>s</m:t>
+            </m:r>
+          </m:e>
+          <m:sup>
+            <m:r>
+              <w:rPr>
+                <w:rFonts w:ascii="Cambria Math" w:eastAsiaTheme="minorEastAsia" w:hAnsi="Cambria Math"/>
+                <w:lang w:val="en-US"/>
+              </w:rPr>
+              <m:t>'</m:t>
+            </m:r>
+          </m:sup>
+        </m:sSup>
+      </m:oMath>
+      <w:r>
+        <w:rPr>
+          <w:rFonts w:eastAsiaTheme="minorEastAsia"/>
+          <w:lang w:val="en-US"/>
+        </w:rPr>
+        <w:t xml:space="preserve"> is the numerator stepper in the alternative dimension, </w:t>
+      </w:r>
+      <m:oMath>
+        <m:r>
+          <w:rPr>
+            <w:rFonts w:ascii="Cambria Math" w:eastAsiaTheme="minorEastAsia" w:hAnsi="Cambria Math"/>
+            <w:lang w:val="en-US"/>
+          </w:rPr>
+          <m:t>s</m:t>
+        </m:r>
+      </m:oMath>
+      <w:r>
+        <w:rPr>
+          <w:rFonts w:eastAsiaTheme="minorEastAsia"/>
+          <w:lang w:val="en-US"/>
+        </w:rPr>
+        <w:t xml:space="preserve"> is the stepper in the old direction and </w:t>
+      </w:r>
+      <m:oMath>
+        <m:r>
+          <w:rPr>
+            <w:rFonts w:ascii="Cambria Math" w:eastAsiaTheme="minorEastAsia" w:hAnsi="Cambria Math"/>
+            <w:lang w:val="en-US"/>
+          </w:rPr>
+          <m:t>b</m:t>
+        </m:r>
+      </m:oMath>
+      <w:r>
+        <w:rPr>
+          <w:rFonts w:eastAsiaTheme="minorEastAsia"/>
+          <w:lang w:val="en-US"/>
+        </w:rPr>
+        <w:t xml:space="preserve"> is the denominator shared by both directions. This operation is invertible:</w:t>
+      </w:r>
+    </w:p>
+    <w:p>
+      <w:pPr>
+        <w:rPr>
+          <w:rFonts w:eastAsiaTheme="minorEastAsia"/>
+          <w:lang w:val="en-US"/>
+        </w:rPr>
+      </w:pPr>
+      <m:oMathPara>
+        <m:oMath>
+          <m:sSup>
+            <m:sSupPr>
+              <m:ctrlPr>
+                <w:rPr>
+                  <w:rFonts w:ascii="Cambria Math" w:eastAsiaTheme="minorEastAsia" w:hAnsi="Cambria Math"/>
+                  <w:i/>
+                  <w:lang w:val="en-US"/>
+                </w:rPr>
+              </m:ctrlPr>
+            </m:sSupPr>
+            <m:e>
+              <m:r>
+                <w:rPr>
+                  <w:rFonts w:ascii="Cambria Math" w:eastAsiaTheme="minorEastAsia" w:hAnsi="Cambria Math"/>
+                  <w:lang w:val="en-US"/>
+                </w:rPr>
+                <m:t>s</m:t>
+              </m:r>
+            </m:e>
+            <m:sup>
+              <m:r>
+                <w:rPr>
+                  <w:rFonts w:ascii="Cambria Math" w:eastAsiaTheme="minorEastAsia" w:hAnsi="Cambria Math"/>
+                  <w:lang w:val="en-US"/>
+                </w:rPr>
+                <m:t>''</m:t>
+              </m:r>
+            </m:sup>
+          </m:sSup>
+          <m:r>
+            <w:rPr>
+              <w:rFonts w:ascii="Cambria Math" w:eastAsiaTheme="minorEastAsia" w:hAnsi="Cambria Math"/>
+              <w:lang w:val="en-US"/>
+            </w:rPr>
+            <m:t>=b-</m:t>
+          </m:r>
+          <m:sSup>
+            <m:sSupPr>
+              <m:ctrlPr>
+                <w:rPr>
+                  <w:rFonts w:ascii="Cambria Math" w:eastAsiaTheme="minorEastAsia" w:hAnsi="Cambria Math"/>
+                  <w:i/>
+                  <w:lang w:val="en-US"/>
+                </w:rPr>
+              </m:ctrlPr>
+            </m:sSupPr>
+            <m:e>
+              <m:r>
+                <w:rPr>
+                  <w:rFonts w:ascii="Cambria Math" w:eastAsiaTheme="minorEastAsia" w:hAnsi="Cambria Math"/>
+                  <w:lang w:val="en-US"/>
+                </w:rPr>
+                <m:t>s</m:t>
+              </m:r>
+            </m:e>
+            <m:sup>
+              <m:r>
+                <w:rPr>
+                  <w:rFonts w:ascii="Cambria Math" w:eastAsiaTheme="minorEastAsia" w:hAnsi="Cambria Math"/>
+                  <w:lang w:val="en-US"/>
+                </w:rPr>
+                <m:t>'</m:t>
+              </m:r>
+            </m:sup>
+          </m:sSup>
+          <m:r>
+            <w:rPr>
+              <w:rFonts w:ascii="Cambria Math" w:eastAsiaTheme="minorEastAsia" w:hAnsi="Cambria Math"/>
+              <w:lang w:val="en-US"/>
+            </w:rPr>
+            <m:t>-2</m:t>
+          </m:r>
+        </m:oMath>
+      </m:oMathPara>
+    </w:p>
+    <w:p>
+      <w:pPr>
+        <w:rPr>
+          <w:rFonts w:eastAsiaTheme="minorEastAsia"/>
+          <w:lang w:val="en-US"/>
+        </w:rPr>
+      </w:pPr>
+      <m:oMathPara>
+        <m:oMath>
+          <m:sSup>
+            <m:sSupPr>
+              <m:ctrlPr>
+                <w:rPr>
+                  <w:rFonts w:ascii="Cambria Math" w:eastAsiaTheme="minorEastAsia" w:hAnsi="Cambria Math"/>
+                  <w:i/>
+                  <w:lang w:val="en-US"/>
+                </w:rPr>
+              </m:ctrlPr>
+            </m:sSupPr>
+            <m:e>
+              <m:r>
+                <w:rPr>
+                  <w:rFonts w:ascii="Cambria Math" w:eastAsiaTheme="minorEastAsia" w:hAnsi="Cambria Math"/>
+                  <w:lang w:val="en-US"/>
+                </w:rPr>
+                <m:t>s</m:t>
+              </m:r>
+            </m:e>
+            <m:sup>
+              <m:r>
+                <w:rPr>
+                  <w:rFonts w:ascii="Cambria Math" w:eastAsiaTheme="minorEastAsia" w:hAnsi="Cambria Math"/>
+                  <w:lang w:val="en-US"/>
+                </w:rPr>
+                <m:t>''</m:t>
+              </m:r>
+            </m:sup>
+          </m:sSup>
+          <m:r>
+            <w:rPr>
+              <w:rFonts w:ascii="Cambria Math" w:eastAsiaTheme="minorEastAsia" w:hAnsi="Cambria Math"/>
+              <w:lang w:val="en-US"/>
+            </w:rPr>
+            <m:t>=b-</m:t>
+          </m:r>
+          <m:d>
+            <m:dPr>
+              <m:ctrlPr>
+                <w:rPr>
+                  <w:rFonts w:ascii="Cambria Math" w:eastAsiaTheme="minorEastAsia" w:hAnsi="Cambria Math"/>
+                  <w:i/>
+                  <w:lang w:val="en-US"/>
+                </w:rPr>
+              </m:ctrlPr>
+            </m:dPr>
+            <m:e>
+              <m:r>
+                <w:rPr>
+                  <w:rFonts w:ascii="Cambria Math" w:eastAsiaTheme="minorEastAsia" w:hAnsi="Cambria Math"/>
+                  <w:lang w:val="en-US"/>
+                </w:rPr>
+                <m:t>b-s-2</m:t>
+              </m:r>
+            </m:e>
+          </m:d>
+          <m:r>
+            <w:rPr>
+              <w:rFonts w:ascii="Cambria Math" w:eastAsiaTheme="minorEastAsia" w:hAnsi="Cambria Math"/>
+              <w:lang w:val="en-US"/>
+            </w:rPr>
+            <m:t>-2</m:t>
+          </m:r>
+        </m:oMath>
+      </m:oMathPara>
+    </w:p>
+    <w:p>
+      <w:pPr>
+        <w:rPr>
+          <w:rFonts w:eastAsiaTheme="minorEastAsia"/>
+          <w:lang w:val="en-US"/>
+        </w:rPr>
+      </w:pPr>
+      <m:oMathPara>
+        <m:oMath>
+          <m:sSup>
+            <m:sSupPr>
+              <m:ctrlPr>
+                <w:rPr>
+                  <w:rFonts w:ascii="Cambria Math" w:eastAsiaTheme="minorEastAsia" w:hAnsi="Cambria Math"/>
+                  <w:i/>
+                  <w:lang w:val="en-US"/>
+                </w:rPr>
+              </m:ctrlPr>
+            </m:sSupPr>
+            <m:e>
+              <m:r>
+                <w:rPr>
+                  <w:rFonts w:ascii="Cambria Math" w:eastAsiaTheme="minorEastAsia" w:hAnsi="Cambria Math"/>
+                  <w:lang w:val="en-US"/>
+                </w:rPr>
+                <m:t>s</m:t>
+              </m:r>
+            </m:e>
+            <m:sup>
+              <m:r>
+                <w:rPr>
+                  <w:rFonts w:ascii="Cambria Math" w:eastAsiaTheme="minorEastAsia" w:hAnsi="Cambria Math"/>
+                  <w:lang w:val="en-US"/>
+                </w:rPr>
+                <m:t>''</m:t>
+              </m:r>
+            </m:sup>
+          </m:sSup>
+          <m:r>
+            <w:rPr>
+              <w:rFonts w:ascii="Cambria Math" w:eastAsiaTheme="minorEastAsia" w:hAnsi="Cambria Math"/>
+              <w:lang w:val="en-US"/>
+            </w:rPr>
+            <m:t>=b-b+s+2-2</m:t>
+          </m:r>
+        </m:oMath>
+      </m:oMathPara>
+    </w:p>
+    <w:p>
+      <w:pPr>
+        <w:rPr>
+          <w:rFonts w:eastAsiaTheme="minorEastAsia"/>
+          <w:lang w:val="en-US"/>
+        </w:rPr>
+      </w:pPr>
+      <m:oMathPara>
+        <m:oMath>
+          <m:sSup>
+            <m:sSupPr>
+              <m:ctrlPr>
+                <w:rPr>
+                  <w:rFonts w:ascii="Cambria Math" w:eastAsiaTheme="minorEastAsia" w:hAnsi="Cambria Math"/>
+                  <w:i/>
+                  <w:lang w:val="en-US"/>
+                </w:rPr>
+              </m:ctrlPr>
+            </m:sSupPr>
+            <m:e>
+              <m:r>
+                <w:rPr>
+                  <w:rFonts w:ascii="Cambria Math" w:eastAsiaTheme="minorEastAsia" w:hAnsi="Cambria Math"/>
+                  <w:lang w:val="en-US"/>
+                </w:rPr>
+                <m:t>s</m:t>
+              </m:r>
+            </m:e>
+            <m:sup>
+              <m:r>
+                <w:rPr>
+                  <w:rFonts w:ascii="Cambria Math" w:eastAsiaTheme="minorEastAsia" w:hAnsi="Cambria Math"/>
+                  <w:lang w:val="en-US"/>
+                </w:rPr>
+                <m:t>''</m:t>
+              </m:r>
+            </m:sup>
+          </m:sSup>
+          <m:r>
+            <w:rPr>
+              <w:rFonts w:ascii="Cambria Math" w:eastAsiaTheme="minorEastAsia" w:hAnsi="Cambria Math"/>
+              <w:lang w:val="en-US"/>
+            </w:rPr>
+            <m:t>=s</m:t>
+          </m:r>
+        </m:oMath>
+      </m:oMathPara>
+    </w:p>
+    <w:p>
+      <w:pPr>
+        <w:rPr>
+          <w:rFonts w:eastAsiaTheme="minorEastAsia"/>
+          <w:lang w:val="en-US"/>
+        </w:rPr>
+      </w:pPr>
+      <w:r>
+        <w:rPr>
+          <w:rFonts w:eastAsiaTheme="minorEastAsia"/>
+          <w:lang w:val="en-US"/>
+        </w:rPr>
+        <w:t xml:space="preserve">It therefore doesn’t make a difference which of </w:t>
+      </w:r>
+      <m:oMath>
+        <m:sSub>
+          <m:sSubPr>
+            <m:ctrlPr>
+              <w:rPr>
+                <w:rFonts w:ascii="Cambria Math" w:eastAsiaTheme="minorEastAsia" w:hAnsi="Cambria Math"/>
+                <w:i/>
+                <w:lang w:val="en-US"/>
+              </w:rPr>
+            </m:ctrlPr>
+          </m:sSubPr>
+          <m:e>
+            <m:r>
+              <w:rPr>
+                <w:rFonts w:ascii="Cambria Math" w:eastAsiaTheme="minorEastAsia" w:hAnsi="Cambria Math"/>
+                <w:lang w:val="en-US"/>
+              </w:rPr>
+              <m:t>x</m:t>
+            </m:r>
+          </m:e>
+          <m:sub>
+            <m:r>
+              <w:rPr>
+                <w:rFonts w:ascii="Cambria Math" w:eastAsiaTheme="minorEastAsia" w:hAnsi="Cambria Math"/>
+                <w:lang w:val="en-US"/>
+              </w:rPr>
+              <m:t>P</m:t>
+            </m:r>
+          </m:sub>
+        </m:sSub>
+      </m:oMath>
+      <w:r>
+        <w:rPr>
+          <w:rFonts w:eastAsiaTheme="minorEastAsia"/>
+          <w:lang w:val="en-US"/>
+        </w:rPr>
+        <w:t xml:space="preserve"> and </w:t>
+      </w:r>
+      <m:oMath>
+        <m:sSub>
+          <m:sSubPr>
+            <m:ctrlPr>
+              <w:rPr>
+                <w:rFonts w:ascii="Cambria Math" w:eastAsiaTheme="minorEastAsia" w:hAnsi="Cambria Math"/>
+                <w:i/>
+                <w:lang w:val="en-US"/>
+              </w:rPr>
+            </m:ctrlPr>
+          </m:sSubPr>
+          <m:e>
+            <m:r>
+              <w:rPr>
+                <w:rFonts w:ascii="Cambria Math" w:eastAsiaTheme="minorEastAsia" w:hAnsi="Cambria Math"/>
+                <w:lang w:val="en-US"/>
+              </w:rPr>
+              <m:t>y</m:t>
+            </m:r>
+          </m:e>
+          <m:sub>
+            <m:r>
+              <w:rPr>
+                <w:rFonts w:ascii="Cambria Math" w:eastAsiaTheme="minorEastAsia" w:hAnsi="Cambria Math"/>
+                <w:lang w:val="en-US"/>
+              </w:rPr>
+              <m:t>P</m:t>
+            </m:r>
+          </m:sub>
+        </m:sSub>
+      </m:oMath>
+      <w:r>
+        <w:rPr>
+          <w:rFonts w:eastAsiaTheme="minorEastAsia"/>
+          <w:lang w:val="en-US"/>
+        </w:rPr>
+        <w:t xml:space="preserve"> is ascending or descending, but whether they are the same, or they are different.</w:t>
+      </w:r>
+    </w:p>
+    <w:p>
+      <w:pPr>
+        <w:pStyle w:val="Heading3"/>
+        <w:rPr>
+          <w:rFonts w:eastAsiaTheme="minorEastAsia"/>
+          <w:lang w:val="en-US"/>
+        </w:rPr>
+      </w:pPr>
+      <w:r>
+        <w:rPr>
+          <w:rFonts w:eastAsiaTheme="minorEastAsia"/>
+          <w:lang w:val="en-US"/>
+        </w:rPr>
+        <w:t>Applying steps to the z-buffer value</w:t>
+      </w:r>
+    </w:p>
+    <w:p>
+      <w:pPr>
+        <w:rPr>
+          <w:rFonts w:eastAsiaTheme="minorEastAsia"/>
+          <w:lang w:val="en-US"/>
+        </w:rPr>
+      </w:pPr>
+      <w:r>
+        <w:rPr>
+          <w:lang w:val="en-US"/>
+        </w:rPr>
+        <w:t>Applying the above to the z-buffer</w:t>
+      </w:r>
+      <w:r>
+        <w:rPr>
+          <w:lang w:val="en-US"/>
+        </w:rPr>
+        <w:t xml:space="preserve">, let’s examine the case for the horizontal fractional step </w:t>
+      </w:r>
+      <m:oMath>
+        <m:sSub>
+          <m:sSubPr>
+            <m:ctrlPr>
+              <w:rPr>
+                <w:rFonts w:ascii="Cambria Math" w:hAnsi="Cambria Math"/>
+                <w:i/>
+                <w:lang w:val="en-US"/>
+              </w:rPr>
+            </m:ctrlPr>
+          </m:sSubPr>
+          <m:e>
+            <m:r>
+              <w:rPr>
+                <w:rFonts w:ascii="Cambria Math" w:hAnsi="Cambria Math"/>
+                <w:lang w:val="en-US"/>
+              </w:rPr>
+              <m:t>x</m:t>
+            </m:r>
+          </m:e>
+          <m:sub>
+            <m:r>
+              <w:rPr>
+                <w:rFonts w:ascii="Cambria Math" w:hAnsi="Cambria Math"/>
+                <w:lang w:val="en-US"/>
+              </w:rPr>
+              <m:t>P</m:t>
+            </m:r>
+          </m:sub>
+        </m:sSub>
+        <m:r>
+          <w:rPr>
+            <w:rFonts w:ascii="Cambria Math" w:hAnsi="Cambria Math"/>
+            <w:lang w:val="en-US"/>
+          </w:rPr>
+          <m:t>=</m:t>
+        </m:r>
+        <m:sSub>
+          <m:sSubPr>
+            <m:ctrlPr>
+              <w:rPr>
+                <w:rFonts w:ascii="Cambria Math" w:hAnsi="Cambria Math"/>
+                <w:i/>
+                <w:lang w:val="en-US"/>
+              </w:rPr>
+            </m:ctrlPr>
+          </m:sSubPr>
+          <m:e>
+            <m:r>
+              <w:rPr>
+                <w:rFonts w:ascii="Cambria Math" w:hAnsi="Cambria Math"/>
+                <w:lang w:val="en-US"/>
+              </w:rPr>
+              <m:t>x</m:t>
+            </m:r>
+          </m:e>
+          <m:sub>
+            <m:r>
+              <w:rPr>
+                <w:rFonts w:ascii="Cambria Math" w:hAnsi="Cambria Math"/>
+                <w:lang w:val="en-US"/>
+              </w:rPr>
+              <m:t>P</m:t>
+            </m:r>
+          </m:sub>
+        </m:sSub>
+        <m:r>
+          <w:rPr>
+            <w:rFonts w:ascii="Cambria Math" w:hAnsi="Cambria Math"/>
+            <w:lang w:val="en-US"/>
+          </w:rPr>
+          <m:t>+1</m:t>
+        </m:r>
+      </m:oMath>
+      <w:r>
+        <w:rPr>
+          <w:rFonts w:eastAsiaTheme="minorEastAsia"/>
+          <w:lang w:val="en-US"/>
+        </w:rPr>
+        <w:t>:</w:t>
+      </w:r>
+    </w:p>
+    <w:p>
+      <w:pPr>
+        <w:rPr>
+          <w:rFonts w:eastAsiaTheme="minorEastAsia"/>
+        </w:rPr>
+      </w:pPr>
+      <m:oMathPara>
+        <m:oMath>
+          <m:r>
+            <m:rPr>
+              <m:sty m:val="p"/>
+            </m:rPr>
+            <w:rPr>
+              <w:rFonts w:ascii="Cambria Math" w:hAnsi="Cambria Math"/>
+              <w:lang w:val="en-US"/>
+            </w:rPr>
+            <w:lastRenderedPageBreak/>
+            <m:t>a</m:t>
+          </m:r>
+          <m:r>
+            <w:rPr>
+              <w:rFonts w:ascii="Cambria Math" w:hAnsi="Cambria Math"/>
+              <w:lang w:val="en-US"/>
+            </w:rPr>
+            <m:t>=</m:t>
+          </m:r>
+          <m:sSub>
+            <m:sSubPr>
+              <m:ctrlPr>
+                <w:rPr>
+                  <w:rFonts w:ascii="Cambria Math" w:eastAsiaTheme="minorEastAsia" w:hAnsi="Cambria Math"/>
+                  <w:i/>
+                </w:rPr>
+              </m:ctrlPr>
+            </m:sSubPr>
+            <m:e>
+              <m:r>
+                <m:rPr>
+                  <m:sty m:val="p"/>
+                </m:rPr>
+                <w:rPr>
+                  <w:rFonts w:ascii="Cambria Math" w:eastAsiaTheme="minorEastAsia" w:hAnsi="Cambria Math"/>
+                </w:rPr>
+                <m:t>D</m:t>
+              </m:r>
+              <m:ctrlPr>
+                <w:rPr>
+                  <w:rFonts w:ascii="Cambria Math" w:hAnsi="Cambria Math"/>
+                  <w:i/>
+                  <w:lang w:val="en-US"/>
+                </w:rPr>
+              </m:ctrlPr>
+            </m:e>
+            <m:sub>
+              <m:r>
+                <w:rPr>
+                  <w:rFonts w:ascii="Cambria Math" w:eastAsiaTheme="minorEastAsia" w:hAnsi="Cambria Math"/>
+                </w:rPr>
+                <m:t>zx</m:t>
+              </m:r>
+            </m:sub>
+          </m:sSub>
+        </m:oMath>
+      </m:oMathPara>
+    </w:p>
+    <w:p>
+      <w:pPr>
+        <w:rPr>
+          <w:rFonts w:eastAsiaTheme="minorEastAsia"/>
+          <w:lang w:val="en-US"/>
+        </w:rPr>
+      </w:pPr>
+      <m:oMathPara>
+        <m:oMath>
+          <m:r>
+            <w:rPr>
+              <w:rFonts w:ascii="Cambria Math" w:eastAsiaTheme="minorEastAsia" w:hAnsi="Cambria Math"/>
+              <w:lang w:val="en-US"/>
+            </w:rPr>
+            <m:t>b=</m:t>
+          </m:r>
+          <m:sSub>
+            <m:sSubPr>
+              <m:ctrlPr>
+                <w:rPr>
+                  <w:rFonts w:ascii="Cambria Math" w:eastAsiaTheme="minorEastAsia" w:hAnsi="Cambria Math"/>
+                  <w:i/>
+                  <w:lang w:val="en-US"/>
+                </w:rPr>
+              </m:ctrlPr>
+            </m:sSubPr>
+            <m:e>
+              <m:r>
+                <w:rPr>
+                  <w:rFonts w:ascii="Cambria Math" w:eastAsiaTheme="minorEastAsia" w:hAnsi="Cambria Math"/>
+                  <w:lang w:val="en-US"/>
+                </w:rPr>
+                <m:t>D</m:t>
+              </m:r>
+            </m:e>
+            <m:sub>
+              <m:r>
+                <w:rPr>
+                  <w:rFonts w:ascii="Cambria Math" w:eastAsiaTheme="minorEastAsia" w:hAnsi="Cambria Math"/>
+                  <w:lang w:val="en-US"/>
+                </w:rPr>
+                <m:t>012</m:t>
+              </m:r>
+            </m:sub>
+          </m:sSub>
+        </m:oMath>
+      </m:oMathPara>
+    </w:p>
+    <w:p>
+      <w:pPr>
+        <w:rPr>
+          <w:rFonts w:eastAsiaTheme="minorEastAsia"/>
+          <w:lang w:val="en-US"/>
+        </w:rPr>
+      </w:pPr>
+      <m:oMathPara>
+        <m:oMath>
+          <m:r>
+            <m:rPr>
+              <m:sty m:val="p"/>
+            </m:rPr>
+            <w:rPr>
+              <w:rFonts w:ascii="Cambria Math" w:hAnsi="Cambria Math"/>
+              <w:lang w:val="en-US"/>
+            </w:rPr>
+            <m:t>q</m:t>
+          </m:r>
+          <m:r>
+            <w:rPr>
+              <w:rFonts w:ascii="Cambria Math" w:hAnsi="Cambria Math"/>
+              <w:lang w:val="en-US"/>
+            </w:rPr>
+            <m:t>=</m:t>
+          </m:r>
+          <m:f>
+            <m:fPr>
+              <m:ctrlPr>
+                <w:rPr>
+                  <w:rFonts w:ascii="Cambria Math" w:hAnsi="Cambria Math"/>
+                  <w:lang w:val="en-US"/>
+                </w:rPr>
+              </m:ctrlPr>
+            </m:fPr>
+            <m:num>
+              <m:sSub>
+                <m:sSubPr>
+                  <m:ctrlPr>
+                    <w:rPr>
+                      <w:rFonts w:ascii="Cambria Math" w:hAnsi="Cambria Math"/>
+                      <w:i/>
+                      <w:lang w:val="en-US"/>
+                    </w:rPr>
+                  </m:ctrlPr>
+                </m:sSubPr>
+                <m:e>
+                  <m:r>
+                    <w:rPr>
+                      <w:rFonts w:ascii="Cambria Math" w:hAnsi="Cambria Math"/>
+                      <w:lang w:val="en-US"/>
+                    </w:rPr>
+                    <m:t>D</m:t>
+                  </m:r>
+                </m:e>
+                <m:sub>
+                  <m:r>
+                    <w:rPr>
+                      <w:rFonts w:ascii="Cambria Math" w:hAnsi="Cambria Math"/>
+                      <w:lang w:val="en-US"/>
+                    </w:rPr>
+                    <m:t>zx</m:t>
+                  </m:r>
+                </m:sub>
+              </m:sSub>
+              <m:ctrlPr>
+                <w:rPr>
+                  <w:rFonts w:ascii="Cambria Math" w:hAnsi="Cambria Math"/>
+                  <w:i/>
+                  <w:lang w:val="en-US"/>
+                </w:rPr>
+              </m:ctrlPr>
+            </m:num>
+            <m:den>
+              <m:sSub>
+                <m:sSubPr>
+                  <m:ctrlPr>
+                    <w:rPr>
+                      <w:rFonts w:ascii="Cambria Math" w:hAnsi="Cambria Math"/>
+                      <w:i/>
+                      <w:lang w:val="en-US"/>
+                    </w:rPr>
+                  </m:ctrlPr>
+                </m:sSubPr>
+                <m:e>
+                  <m:r>
+                    <w:rPr>
+                      <w:rFonts w:ascii="Cambria Math" w:hAnsi="Cambria Math"/>
+                      <w:lang w:val="en-US"/>
+                    </w:rPr>
+                    <m:t>D</m:t>
+                  </m:r>
+                  <m:ctrlPr>
+                    <w:rPr>
+                      <w:rFonts w:ascii="Cambria Math" w:hAnsi="Cambria Math"/>
+                      <w:lang w:val="en-US"/>
+                    </w:rPr>
+                  </m:ctrlPr>
+                </m:e>
+                <m:sub>
+                  <m:r>
+                    <w:rPr>
+                      <w:rFonts w:ascii="Cambria Math" w:hAnsi="Cambria Math"/>
+                      <w:lang w:val="en-US"/>
+                    </w:rPr>
+                    <m:t>012</m:t>
+                  </m:r>
+                </m:sub>
+              </m:sSub>
+            </m:den>
+          </m:f>
+        </m:oMath>
+      </m:oMathPara>
+    </w:p>
+    <w:p>
+      <w:pPr>
+        <w:rPr>
+          <w:rFonts w:eastAsiaTheme="minorEastAsia"/>
+          <w:lang w:val="en-US"/>
+        </w:rPr>
+      </w:pPr>
+      <m:oMathPara>
+        <m:oMath>
+          <m:r>
+            <m:rPr>
+              <m:sty m:val="p"/>
+            </m:rPr>
+            <w:rPr>
+              <w:rFonts w:ascii="Cambria Math" w:eastAsiaTheme="minorEastAsia" w:hAnsi="Cambria Math"/>
+              <w:lang w:val="en-US"/>
+            </w:rPr>
+            <m:t>p</m:t>
+          </m:r>
+          <m:r>
+            <w:rPr>
+              <w:rFonts w:ascii="Cambria Math" w:eastAsiaTheme="minorEastAsia" w:hAnsi="Cambria Math"/>
+              <w:lang w:val="en-US"/>
+            </w:rPr>
+            <m:t>=</m:t>
+          </m:r>
+          <m:sSub>
+            <m:sSubPr>
+              <m:ctrlPr>
+                <w:rPr>
+                  <w:rFonts w:ascii="Cambria Math" w:eastAsiaTheme="minorEastAsia" w:hAnsi="Cambria Math"/>
+                  <w:i/>
+                  <w:lang w:val="en-US"/>
+                </w:rPr>
+              </m:ctrlPr>
+            </m:sSubPr>
+            <m:e>
+              <m:r>
+                <w:rPr>
+                  <w:rFonts w:ascii="Cambria Math" w:eastAsiaTheme="minorEastAsia" w:hAnsi="Cambria Math"/>
+                  <w:lang w:val="en-US"/>
+                </w:rPr>
+                <m:t>D</m:t>
+              </m:r>
+            </m:e>
+            <m:sub>
+              <m:r>
+                <w:rPr>
+                  <w:rFonts w:ascii="Cambria Math" w:eastAsiaTheme="minorEastAsia" w:hAnsi="Cambria Math"/>
+                  <w:lang w:val="en-US"/>
+                </w:rPr>
+                <m:t>zx</m:t>
+              </m:r>
+            </m:sub>
+          </m:sSub>
+          <m:r>
+            <w:rPr>
+              <w:rFonts w:ascii="Cambria Math" w:eastAsiaTheme="minorEastAsia" w:hAnsi="Cambria Math"/>
+              <w:lang w:val="en-US"/>
+            </w:rPr>
+            <m:t> </m:t>
+          </m:r>
+          <m:r>
+            <m:rPr>
+              <m:nor/>
+            </m:rPr>
+            <w:rPr>
+              <w:rFonts w:ascii="Cambria Math" w:eastAsiaTheme="minorEastAsia" w:hAnsi="Cambria Math"/>
+              <w:lang w:val="en-US"/>
+            </w:rPr>
+            <m:t>mod</m:t>
+          </m:r>
+          <m:r>
+            <m:rPr>
+              <m:sty m:val="p"/>
+            </m:rPr>
+            <w:rPr>
+              <w:rFonts w:ascii="Cambria Math" w:eastAsiaTheme="minorEastAsia" w:hAnsi="Cambria Math"/>
+              <w:lang w:val="en-US"/>
+            </w:rPr>
+            <m:t> </m:t>
+          </m:r>
+          <m:r>
+            <w:rPr>
+              <w:rFonts w:ascii="Cambria Math" w:eastAsiaTheme="minorEastAsia" w:hAnsi="Cambria Math"/>
+              <w:lang w:val="en-US"/>
+            </w:rPr>
+            <m:t> </m:t>
+          </m:r>
+          <m:sSub>
+            <m:sSubPr>
+              <m:ctrlPr>
+                <w:rPr>
+                  <w:rFonts w:ascii="Cambria Math" w:eastAsiaTheme="minorEastAsia" w:hAnsi="Cambria Math"/>
+                  <w:i/>
+                  <w:lang w:val="en-US"/>
+                </w:rPr>
+              </m:ctrlPr>
+            </m:sSubPr>
+            <m:e>
+              <m:r>
+                <w:rPr>
+                  <w:rFonts w:ascii="Cambria Math" w:eastAsiaTheme="minorEastAsia" w:hAnsi="Cambria Math"/>
+                  <w:lang w:val="en-US"/>
+                </w:rPr>
+                <m:t>D</m:t>
+              </m:r>
+            </m:e>
+            <m:sub>
+              <m:r>
+                <w:rPr>
+                  <w:rFonts w:ascii="Cambria Math" w:eastAsiaTheme="minorEastAsia" w:hAnsi="Cambria Math"/>
+                  <w:lang w:val="en-US"/>
+                </w:rPr>
+                <m:t>012</m:t>
+              </m:r>
+            </m:sub>
+          </m:sSub>
+        </m:oMath>
+      </m:oMathPara>
+    </w:p>
+    <w:p>
+      <w:pPr>
+        <w:rPr>
+          <w:rFonts w:eastAsiaTheme="minorEastAsia"/>
+          <w:lang w:val="en-US"/>
+        </w:rPr>
+      </w:pPr>
+      <w:r>
+        <w:rPr>
+          <w:rFonts w:eastAsiaTheme="minorEastAsia"/>
+          <w:lang w:val="en-US"/>
+        </w:rPr>
+        <w:t xml:space="preserve">Note that we assume </w:t>
+      </w:r>
+      <m:oMath>
+        <m:sSub>
+          <m:sSubPr>
+            <m:ctrlPr>
+              <w:rPr>
+                <w:rFonts w:ascii="Cambria Math" w:eastAsiaTheme="minorEastAsia" w:hAnsi="Cambria Math"/>
+                <w:i/>
+                <w:lang w:val="en-US"/>
+              </w:rPr>
+            </m:ctrlPr>
+          </m:sSubPr>
+          <m:e>
+            <m:r>
+              <w:rPr>
+                <w:rFonts w:ascii="Cambria Math" w:eastAsiaTheme="minorEastAsia" w:hAnsi="Cambria Math"/>
+                <w:lang w:val="en-US"/>
+              </w:rPr>
+              <m:t>D</m:t>
+            </m:r>
+          </m:e>
+          <m:sub>
+            <m:r>
+              <w:rPr>
+                <w:rFonts w:ascii="Cambria Math" w:eastAsiaTheme="minorEastAsia" w:hAnsi="Cambria Math"/>
+                <w:lang w:val="en-US"/>
+              </w:rPr>
+              <m:t>012</m:t>
+            </m:r>
+          </m:sub>
+        </m:sSub>
+        <m:r>
+          <w:rPr>
+            <w:rFonts w:ascii="Cambria Math" w:eastAsiaTheme="minorEastAsia" w:hAnsi="Cambria Math"/>
+            <w:lang w:val="en-US"/>
+          </w:rPr>
+          <m:t>&gt;0</m:t>
+        </m:r>
+      </m:oMath>
+      <w:r>
+        <w:rPr>
+          <w:rFonts w:eastAsiaTheme="minorEastAsia"/>
+          <w:lang w:val="en-US"/>
+        </w:rPr>
+        <w:t xml:space="preserve"> as otherwise we would have failed the backface </w:t>
+      </w:r>
+      <w:r>
+        <w:rPr>
+          <w:rFonts w:eastAsiaTheme="minorEastAsia"/>
+          <w:lang w:val="en-US"/>
+        </w:rPr>
+        <w:t xml:space="preserve">test. Consequently, initialization of </w:t>
+      </w:r>
+      <m:oMath>
+        <m:r>
+          <w:rPr>
+            <w:rFonts w:ascii="Cambria Math" w:eastAsiaTheme="minorEastAsia" w:hAnsi="Cambria Math"/>
+            <w:lang w:val="en-US"/>
+          </w:rPr>
+          <m:t>s</m:t>
+        </m:r>
+      </m:oMath>
+      <w:r>
+        <w:rPr>
+          <w:rFonts w:eastAsiaTheme="minorEastAsia"/>
+          <w:lang w:val="en-US"/>
+        </w:rPr>
+        <w:t xml:space="preserve"> becomes:</w:t>
+      </w:r>
+    </w:p>
+    <w:p>
+      <w:pPr>
+        <w:rPr>
+          <w:rFonts w:eastAsiaTheme="minorEastAsia"/>
+          <w:lang w:val="en-US"/>
+        </w:rPr>
+      </w:pPr>
+      <m:oMathPara>
+        <m:oMath>
+          <m:eqArr>
+            <m:eqArrPr>
+              <m:ctrlPr>
+                <w:rPr>
+                  <w:rFonts w:ascii="Cambria Math" w:eastAsiaTheme="minorEastAsia" w:hAnsi="Cambria Math"/>
+                  <w:lang w:val="en-US"/>
+                </w:rPr>
+              </m:ctrlPr>
+            </m:eqArrPr>
+            <m:e>
+              <m:r>
+                <w:rPr>
+                  <w:rFonts w:ascii="Cambria Math" w:eastAsiaTheme="minorEastAsia" w:hAnsi="Cambria Math"/>
+                  <w:lang w:val="en-US"/>
+                </w:rPr>
+                <m:t>s&amp;=</m:t>
+              </m:r>
+              <m:sSub>
+                <m:sSubPr>
+                  <m:ctrlPr>
+                    <w:rPr>
+                      <w:rFonts w:ascii="Cambria Math" w:eastAsiaTheme="minorEastAsia" w:hAnsi="Cambria Math"/>
+                      <w:i/>
+                      <w:lang w:val="en-US"/>
+                    </w:rPr>
+                  </m:ctrlPr>
+                </m:sSubPr>
+                <m:e>
+                  <m:r>
+                    <w:rPr>
+                      <w:rFonts w:ascii="Cambria Math" w:eastAsiaTheme="minorEastAsia" w:hAnsi="Cambria Math"/>
+                      <w:lang w:val="en-US"/>
+                    </w:rPr>
+                    <m:t>D</m:t>
+                  </m:r>
+                </m:e>
+                <m:sub>
+                  <m:r>
+                    <w:rPr>
+                      <w:rFonts w:ascii="Cambria Math" w:eastAsiaTheme="minorEastAsia" w:hAnsi="Cambria Math"/>
+                      <w:lang w:val="en-US"/>
+                    </w:rPr>
+                    <m:t>012</m:t>
+                  </m:r>
+                </m:sub>
+              </m:sSub>
+              <m:r>
+                <w:rPr>
+                  <w:rFonts w:ascii="Cambria Math" w:eastAsiaTheme="minorEastAsia" w:hAnsi="Cambria Math"/>
+                  <w:lang w:val="en-US"/>
+                </w:rPr>
+                <m:t>-r-1 &amp;</m:t>
+              </m:r>
+              <m:r>
+                <m:rPr>
+                  <m:nor/>
+                </m:rPr>
+                <w:rPr>
+                  <w:rFonts w:ascii="Cambria Math" w:eastAsiaTheme="minorEastAsia" w:hAnsi="Cambria Math"/>
+                  <w:lang w:val="en-US"/>
+                </w:rPr>
+                <m:t>if</m:t>
+              </m:r>
+              <m:sSub>
+                <m:sSubPr>
+                  <m:ctrlPr>
+                    <w:rPr>
+                      <w:rFonts w:ascii="Cambria Math" w:eastAsiaTheme="minorEastAsia" w:hAnsi="Cambria Math"/>
+                      <w:i/>
+                      <w:lang w:val="en-US"/>
+                    </w:rPr>
+                  </m:ctrlPr>
+                </m:sSubPr>
+                <m:e>
+                  <m:r>
+                    <w:rPr>
+                      <w:rFonts w:ascii="Cambria Math" w:eastAsiaTheme="minorEastAsia" w:hAnsi="Cambria Math"/>
+                      <w:lang w:val="en-US"/>
+                    </w:rPr>
+                    <m:t>D</m:t>
+                  </m:r>
+                </m:e>
+                <m:sub>
+                  <m:r>
+                    <w:rPr>
+                      <w:rFonts w:ascii="Cambria Math" w:eastAsiaTheme="minorEastAsia" w:hAnsi="Cambria Math"/>
+                      <w:lang w:val="en-US"/>
+                    </w:rPr>
+                    <m:t>zx</m:t>
+                  </m:r>
+                </m:sub>
+              </m:sSub>
+              <m:r>
+                <w:rPr>
+                  <w:rFonts w:ascii="Cambria Math" w:eastAsiaTheme="minorEastAsia" w:hAnsi="Cambria Math"/>
+                  <w:lang w:val="en-US"/>
+                </w:rPr>
+                <m:t>&gt;0</m:t>
+              </m:r>
+              <m:ctrlPr>
+                <w:rPr>
+                  <w:rFonts w:ascii="Cambria Math" w:eastAsiaTheme="minorEastAsia" w:hAnsi="Cambria Math"/>
+                  <w:i/>
+                  <w:lang w:val="en-US"/>
+                </w:rPr>
+              </m:ctrlPr>
+            </m:e>
+            <m:e>
+              <m:r>
+                <w:rPr>
+                  <w:rFonts w:ascii="Cambria Math" w:eastAsiaTheme="minorEastAsia" w:hAnsi="Cambria Math"/>
+                  <w:lang w:val="en-US"/>
+                </w:rPr>
+                <m:t>s&amp;=r &amp;</m:t>
+              </m:r>
+              <m:r>
+                <m:rPr>
+                  <m:nor/>
+                </m:rPr>
+                <w:rPr>
+                  <w:rFonts w:ascii="Cambria Math" w:eastAsiaTheme="minorEastAsia" w:hAnsi="Cambria Math"/>
+                  <w:lang w:val="en-US"/>
+                </w:rPr>
+                <m:t>if</m:t>
+              </m:r>
+              <m:sSub>
+                <m:sSubPr>
+                  <m:ctrlPr>
+                    <w:rPr>
+                      <w:rFonts w:ascii="Cambria Math" w:eastAsiaTheme="minorEastAsia" w:hAnsi="Cambria Math"/>
+                      <w:i/>
+                      <w:lang w:val="en-US"/>
+                    </w:rPr>
+                  </m:ctrlPr>
+                </m:sSubPr>
+                <m:e>
+                  <m:r>
+                    <w:rPr>
+                      <w:rFonts w:ascii="Cambria Math" w:eastAsiaTheme="minorEastAsia" w:hAnsi="Cambria Math"/>
+                      <w:lang w:val="en-US"/>
+                    </w:rPr>
+                    <m:t>D</m:t>
+                  </m:r>
+                </m:e>
+                <m:sub>
+                  <m:r>
+                    <w:rPr>
+                      <w:rFonts w:ascii="Cambria Math" w:eastAsiaTheme="minorEastAsia" w:hAnsi="Cambria Math"/>
+                      <w:lang w:val="en-US"/>
+                    </w:rPr>
+                    <m:t>zx</m:t>
+                  </m:r>
+                </m:sub>
+              </m:sSub>
+              <m:r>
+                <w:rPr>
+                  <w:rFonts w:ascii="Cambria Math" w:eastAsiaTheme="minorEastAsia" w:hAnsi="Cambria Math"/>
+                  <w:lang w:val="en-US"/>
+                </w:rPr>
+                <m:t>&lt;0</m:t>
+              </m:r>
+              <m:ctrlPr>
+                <w:rPr>
+                  <w:rFonts w:ascii="Cambria Math" w:eastAsiaTheme="minorEastAsia" w:hAnsi="Cambria Math"/>
+                  <w:i/>
+                  <w:lang w:val="en-US"/>
+                </w:rPr>
+              </m:ctrlPr>
+            </m:e>
+          </m:eqArr>
+        </m:oMath>
+      </m:oMathPara>
+    </w:p>
+    <w:p>
+      <w:pPr>
+        <w:rPr>
+          <w:rFonts w:eastAsiaTheme="minorEastAsia"/>
+          <w:lang w:val="en-US"/>
+        </w:rPr>
+      </w:pPr>
+      <w:proofErr w:type="gramStart"/>
+      <w:r>
+        <w:rPr>
+          <w:rFonts w:eastAsiaTheme="minorEastAsia"/>
+          <w:lang w:val="en-US"/>
+        </w:rPr>
+        <w:t>Similarly</w:t>
+      </w:r>
+      <w:proofErr w:type="gramEnd"/>
+      <w:r>
+        <w:rPr>
+          <w:rFonts w:eastAsiaTheme="minorEastAsia"/>
+          <w:lang w:val="en-US"/>
+        </w:rPr>
+        <w:t xml:space="preserve"> the increment </w:t>
+      </w:r>
+      <m:oMath>
+        <m:r>
+          <w:rPr>
+            <w:rFonts w:ascii="Cambria Math" w:eastAsiaTheme="minorEastAsia" w:hAnsi="Cambria Math"/>
+            <w:lang w:val="en-US"/>
+          </w:rPr>
+          <m:t>i</m:t>
+        </m:r>
+      </m:oMath>
+      <w:r>
+        <w:rPr>
+          <w:rFonts w:eastAsiaTheme="minorEastAsia"/>
+          <w:lang w:val="en-US"/>
+        </w:rPr>
+        <w:t>:</w:t>
+      </w:r>
+    </w:p>
+    <w:p>
+      <w:pPr>
+        <w:rPr>
+          <w:rFonts w:eastAsiaTheme="minorEastAsia"/>
+          <w:lang w:val="en-US"/>
+        </w:rPr>
+      </w:pPr>
+      <m:oMathPara>
+        <m:oMath>
+          <m:eqArr>
+            <m:eqArrPr>
+              <m:ctrlPr>
+                <w:rPr>
+                  <w:rFonts w:ascii="Cambria Math" w:eastAsiaTheme="minorEastAsia" w:hAnsi="Cambria Math"/>
+                  <w:lang w:val="en-US"/>
+                </w:rPr>
+              </m:ctrlPr>
+            </m:eqArrPr>
+            <m:e>
+              <m:r>
+                <w:rPr>
+                  <w:rFonts w:ascii="Cambria Math" w:eastAsiaTheme="minorEastAsia" w:hAnsi="Cambria Math"/>
+                  <w:lang w:val="en-US"/>
+                </w:rPr>
+                <m:t>i&amp;=1 &amp;</m:t>
+              </m:r>
+              <m:r>
+                <m:rPr>
+                  <m:nor/>
+                </m:rPr>
+                <w:rPr>
+                  <w:rFonts w:ascii="Cambria Math" w:eastAsiaTheme="minorEastAsia" w:hAnsi="Cambria Math"/>
+                  <w:lang w:val="en-US"/>
+                </w:rPr>
+                <m:t>if</m:t>
+              </m:r>
+              <m:sSub>
+                <m:sSubPr>
+                  <m:ctrlPr>
+                    <w:rPr>
+                      <w:rFonts w:ascii="Cambria Math" w:eastAsiaTheme="minorEastAsia" w:hAnsi="Cambria Math"/>
+                      <w:i/>
+                      <w:lang w:val="en-US"/>
+                    </w:rPr>
+                  </m:ctrlPr>
+                </m:sSubPr>
+                <m:e>
+                  <m:r>
+                    <w:rPr>
+                      <w:rFonts w:ascii="Cambria Math" w:eastAsiaTheme="minorEastAsia" w:hAnsi="Cambria Math"/>
+                      <w:lang w:val="en-US"/>
+                    </w:rPr>
+                    <m:t>D</m:t>
+                  </m:r>
+                </m:e>
+                <m:sub>
+                  <m:r>
+                    <w:rPr>
+                      <w:rFonts w:ascii="Cambria Math" w:eastAsiaTheme="minorEastAsia" w:hAnsi="Cambria Math"/>
+                      <w:lang w:val="en-US"/>
+                    </w:rPr>
+                    <m:t>zx</m:t>
+                  </m:r>
+                </m:sub>
+              </m:sSub>
+              <m:r>
+                <w:rPr>
+                  <w:rFonts w:ascii="Cambria Math" w:eastAsiaTheme="minorEastAsia" w:hAnsi="Cambria Math"/>
+                  <w:lang w:val="en-US"/>
+                </w:rPr>
+                <m:t>&gt;0</m:t>
+              </m:r>
+              <m:ctrlPr>
+                <w:rPr>
+                  <w:rFonts w:ascii="Cambria Math" w:eastAsiaTheme="minorEastAsia" w:hAnsi="Cambria Math"/>
+                  <w:i/>
+                  <w:lang w:val="en-US"/>
+                </w:rPr>
+              </m:ctrlPr>
+            </m:e>
+            <m:e>
+              <m:r>
+                <w:rPr>
+                  <w:rFonts w:ascii="Cambria Math" w:eastAsiaTheme="minorEastAsia" w:hAnsi="Cambria Math"/>
+                  <w:lang w:val="en-US"/>
+                </w:rPr>
+                <m:t>i&amp;=-1 &amp;</m:t>
+              </m:r>
+              <m:r>
+                <m:rPr>
+                  <m:nor/>
+                </m:rPr>
+                <w:rPr>
+                  <w:rFonts w:ascii="Cambria Math" w:eastAsiaTheme="minorEastAsia" w:hAnsi="Cambria Math"/>
+                  <w:lang w:val="en-US"/>
+                </w:rPr>
+                <m:t>if</m:t>
+              </m:r>
+              <m:sSub>
+                <m:sSubPr>
+                  <m:ctrlPr>
+                    <w:rPr>
+                      <w:rFonts w:ascii="Cambria Math" w:eastAsiaTheme="minorEastAsia" w:hAnsi="Cambria Math"/>
+                      <w:i/>
+                      <w:lang w:val="en-US"/>
+                    </w:rPr>
+                  </m:ctrlPr>
+                </m:sSubPr>
+                <m:e>
+                  <m:r>
+                    <w:rPr>
+                      <w:rFonts w:ascii="Cambria Math" w:eastAsiaTheme="minorEastAsia" w:hAnsi="Cambria Math"/>
+                      <w:lang w:val="en-US"/>
+                    </w:rPr>
+                    <m:t>D</m:t>
+                  </m:r>
+                </m:e>
+                <m:sub>
+                  <m:r>
+                    <w:rPr>
+                      <w:rFonts w:ascii="Cambria Math" w:eastAsiaTheme="minorEastAsia" w:hAnsi="Cambria Math"/>
+                      <w:lang w:val="en-US"/>
+                    </w:rPr>
+                    <m:t>zx</m:t>
+                  </m:r>
+                </m:sub>
+              </m:sSub>
+              <m:r>
+                <w:rPr>
+                  <w:rFonts w:ascii="Cambria Math" w:eastAsiaTheme="minorEastAsia" w:hAnsi="Cambria Math"/>
+                  <w:lang w:val="en-US"/>
+                </w:rPr>
+                <m:t>&lt;0</m:t>
+              </m:r>
+              <m:ctrlPr>
+                <w:rPr>
+                  <w:rFonts w:ascii="Cambria Math" w:eastAsiaTheme="minorEastAsia" w:hAnsi="Cambria Math"/>
+                  <w:i/>
+                  <w:lang w:val="en-US"/>
+                </w:rPr>
+              </m:ctrlPr>
+            </m:e>
+          </m:eqArr>
+        </m:oMath>
+      </m:oMathPara>
+    </w:p>
+    <w:p>
+      <w:pPr>
+        <w:rPr>
+          <w:rFonts w:eastAsiaTheme="minorEastAsia"/>
+          <w:lang w:val="en-US"/>
+        </w:rPr>
+      </w:pPr>
+    </w:p>
+    <w:p>
+      <w:pPr>
+        <w:rPr>
+          <w:rFonts w:eastAsiaTheme="minorEastAsia"/>
+          <w:lang w:val="en-US"/>
+        </w:rPr>
+      </w:pPr>
+    </w:p>
+    <w:p>
+      <w:pPr>
+        <w:rPr>
+          <w:rFonts w:eastAsiaTheme="minorEastAsia"/>
           <w:lang w:val="en-US"/>
         </w:rPr>
       </w:pPr>
@@ -31847,6 +36680,28 @@
       <w:szCs w:val="26"/>
     </w:rPr>
   </w:style>
+  <w:style w:type="paragraph" w:styleId="Heading3">
+    <w:name w:val="heading 3"/>
+    <w:basedOn w:val="Normal"/>
+    <w:next w:val="Normal"/>
+    <w:link w:val="Heading3Char"/>
+    <w:uiPriority w:val="9"/>
+    <w:unhideWhenUsed/>
+    <w:qFormat/>
+    <w:rsid w:val="00E678D9"/>
+    <w:pPr>
+      <w:keepNext/>
+      <w:keepLines/>
+      <w:spacing w:before="40" w:after="0"/>
+      <w:outlineLvl w:val="2"/>
+    </w:pPr>
+    <w:rPr>
+      <w:rFonts w:asciiTheme="majorHAnsi" w:eastAsiaTheme="majorEastAsia" w:hAnsiTheme="majorHAnsi" w:cstheme="majorBidi"/>
+      <w:color w:val="1F3763" w:themeColor="accent1" w:themeShade="7F"/>
+      <w:sz w:val="24"/>
+      <w:szCs w:val="24"/>
+    </w:rPr>
+  </w:style>
   <w:style w:type="character" w:default="1" w:styleId="DefaultParagraphFont">
     <w:name w:val="Default Paragraph Font"/>
     <w:uiPriority w:val="1"/>
@@ -31919,6 +36774,19 @@
       <w:color w:val="2F5496" w:themeColor="accent1" w:themeShade="BF"/>
       <w:sz w:val="32"/>
       <w:szCs w:val="32"/>
+    </w:rPr>
+  </w:style>
+  <w:style w:type="character" w:customStyle="1" w:styleId="Heading3Char">
+    <w:name w:val="Heading 3 Char"/>
+    <w:basedOn w:val="DefaultParagraphFont"/>
+    <w:link w:val="Heading3"/>
+    <w:uiPriority w:val="9"/>
+    <w:rsid w:val="00E678D9"/>
+    <w:rPr>
+      <w:rFonts w:asciiTheme="majorHAnsi" w:eastAsiaTheme="majorEastAsia" w:hAnsiTheme="majorHAnsi" w:cstheme="majorBidi"/>
+      <w:color w:val="1F3763" w:themeColor="accent1" w:themeShade="7F"/>
+      <w:sz w:val="24"/>
+      <w:szCs w:val="24"/>
     </w:rPr>
   </w:style>
 </w:styles>

--- a/docs/Bits of precision needed to determine area of 2D triangle.docx
+++ b/docs/Bits of precision needed to determine area of 2D triangle.docx
@@ -41138,11 +41138,28 @@
       <m:oMathPara>
         <m:oMath>
           <m:r>
+            <m:rPr>
+              <m:sty m:val="p"/>
+            </m:rPr>
             <w:rPr>
               <w:rFonts w:ascii="Cambria Math" w:eastAsiaTheme="minorEastAsia" w:hAnsi="Cambria Math"/>
               <w:lang w:val="en-US"/>
             </w:rPr>
-            <m:t>m=k+n+3</m:t>
+            <m:t>m</m:t>
+          </m:r>
+          <m:r>
+            <w:rPr>
+              <w:rFonts w:ascii="Cambria Math" w:eastAsiaTheme="minorEastAsia" w:hAnsi="Cambria Math"/>
+              <w:lang w:val="en-US"/>
+            </w:rPr>
+            <m:t>=n+k</m:t>
+          </m:r>
+          <m:r>
+            <w:rPr>
+              <w:rFonts w:ascii="Cambria Math" w:eastAsiaTheme="minorEastAsia" w:hAnsi="Cambria Math"/>
+              <w:lang w:val="en-US"/>
+            </w:rPr>
+            <m:t>+3</m:t>
           </m:r>
         </m:oMath>
       </m:oMathPara>
@@ -47358,6 +47375,170 @@
           <w:lang w:val="en-US"/>
         </w:rPr>
       </w:pPr>
+      <w:r>
+        <w:rPr>
+          <w:rFonts w:eastAsiaTheme="minorEastAsia"/>
+          <w:lang w:val="en-US"/>
+        </w:rPr>
+        <w:t xml:space="preserve">While at </w:t>
+      </w:r>
+      <w:proofErr w:type="gramStart"/>
+      <w:r>
+        <w:rPr>
+          <w:rFonts w:eastAsiaTheme="minorEastAsia"/>
+          <w:lang w:val="en-US"/>
+        </w:rPr>
+        <w:t>first</w:t>
+      </w:r>
+      <w:proofErr w:type="gramEnd"/>
+      <w:r>
+        <w:rPr>
+          <w:rFonts w:eastAsiaTheme="minorEastAsia"/>
+          <w:lang w:val="en-US"/>
+        </w:rPr>
+        <w:t xml:space="preserve"> we’ll “</w:t>
+      </w:r>
+      <w:proofErr w:type="spellStart"/>
+      <w:r>
+        <w:rPr>
+          <w:rFonts w:eastAsiaTheme="minorEastAsia"/>
+          <w:lang w:val="en-US"/>
+        </w:rPr>
+        <w:t>blit</w:t>
+      </w:r>
+      <w:proofErr w:type="spellEnd"/>
+      <w:r>
+        <w:rPr>
+          <w:rFonts w:eastAsiaTheme="minorEastAsia"/>
+          <w:lang w:val="en-US"/>
+        </w:rPr>
+        <w:t xml:space="preserve">” triangles out in a rectangular fashion, whichever way we do it, there is a point where we first put our pen down and at that </w:t>
+      </w:r>
+      <m:oMath>
+        <m:d>
+          <m:dPr>
+            <m:ctrlPr>
+              <w:rPr>
+                <w:rFonts w:ascii="Cambria Math" w:eastAsiaTheme="minorEastAsia" w:hAnsi="Cambria Math"/>
+                <w:i/>
+                <w:lang w:val="en-US"/>
+              </w:rPr>
+            </m:ctrlPr>
+          </m:dPr>
+          <m:e>
+            <m:sSub>
+              <m:sSubPr>
+                <m:ctrlPr>
+                  <w:rPr>
+                    <w:rFonts w:ascii="Cambria Math" w:eastAsiaTheme="minorEastAsia" w:hAnsi="Cambria Math"/>
+                    <w:i/>
+                    <w:lang w:val="en-US"/>
+                  </w:rPr>
+                </m:ctrlPr>
+              </m:sSubPr>
+              <m:e>
+                <m:r>
+                  <w:rPr>
+                    <w:rFonts w:ascii="Cambria Math" w:eastAsiaTheme="minorEastAsia" w:hAnsi="Cambria Math"/>
+                    <w:lang w:val="en-US"/>
+                  </w:rPr>
+                  <m:t>x</m:t>
+                </m:r>
+              </m:e>
+              <m:sub>
+                <m:r>
+                  <w:rPr>
+                    <w:rFonts w:ascii="Cambria Math" w:eastAsiaTheme="minorEastAsia" w:hAnsi="Cambria Math"/>
+                    <w:lang w:val="en-US"/>
+                  </w:rPr>
+                  <m:t>P</m:t>
+                </m:r>
+              </m:sub>
+            </m:sSub>
+            <m:r>
+              <w:rPr>
+                <w:rFonts w:ascii="Cambria Math" w:eastAsiaTheme="minorEastAsia" w:hAnsi="Cambria Math"/>
+                <w:lang w:val="en-US"/>
+              </w:rPr>
+              <m:t>,</m:t>
+            </m:r>
+            <m:sSub>
+              <m:sSubPr>
+                <m:ctrlPr>
+                  <w:rPr>
+                    <w:rFonts w:ascii="Cambria Math" w:eastAsiaTheme="minorEastAsia" w:hAnsi="Cambria Math"/>
+                    <w:i/>
+                    <w:lang w:val="en-US"/>
+                  </w:rPr>
+                </m:ctrlPr>
+              </m:sSubPr>
+              <m:e>
+                <m:r>
+                  <w:rPr>
+                    <w:rFonts w:ascii="Cambria Math" w:eastAsiaTheme="minorEastAsia" w:hAnsi="Cambria Math"/>
+                    <w:lang w:val="en-US"/>
+                  </w:rPr>
+                  <m:t>y</m:t>
+                </m:r>
+              </m:e>
+              <m:sub>
+                <m:r>
+                  <w:rPr>
+                    <w:rFonts w:ascii="Cambria Math" w:eastAsiaTheme="minorEastAsia" w:hAnsi="Cambria Math"/>
+                    <w:lang w:val="en-US"/>
+                  </w:rPr>
+                  <m:t>P</m:t>
+                </m:r>
+              </m:sub>
+            </m:sSub>
+          </m:e>
+        </m:d>
+      </m:oMath>
+      <w:r>
+        <w:rPr>
+          <w:rFonts w:eastAsiaTheme="minorEastAsia"/>
+          <w:lang w:val="en-US"/>
+        </w:rPr>
+        <w:t xml:space="preserve"> have to compute </w:t>
+      </w:r>
+      <m:oMath>
+        <m:sSub>
+          <m:sSubPr>
+            <m:ctrlPr>
+              <w:rPr>
+                <w:rFonts w:ascii="Cambria Math" w:eastAsiaTheme="minorEastAsia" w:hAnsi="Cambria Math"/>
+                <w:i/>
+                <w:lang w:val="en-US"/>
+              </w:rPr>
+            </m:ctrlPr>
+          </m:sSubPr>
+          <m:e>
+            <m:r>
+              <w:rPr>
+                <w:rFonts w:ascii="Cambria Math" w:eastAsiaTheme="minorEastAsia" w:hAnsi="Cambria Math"/>
+                <w:lang w:val="en-US"/>
+              </w:rPr>
+              <m:t>z</m:t>
+            </m:r>
+          </m:e>
+          <m:sub>
+            <m:r>
+              <w:rPr>
+                <w:rFonts w:ascii="Cambria Math" w:eastAsiaTheme="minorEastAsia" w:hAnsi="Cambria Math"/>
+                <w:lang w:val="en-US"/>
+              </w:rPr>
+              <m:t>P</m:t>
+            </m:r>
+          </m:sub>
+        </m:sSub>
+      </m:oMath>
+      <w:r>
+        <w:rPr>
+          <w:rFonts w:eastAsiaTheme="minorEastAsia"/>
+          <w:lang w:val="en-US"/>
+        </w:rPr>
+        <w:t>. Equation from before:</w:t>
+      </w:r>
     </w:p>
     <w:p>
       <w:pPr>
@@ -47366,10 +47547,1094 @@
           <w:lang w:val="en-US"/>
         </w:rPr>
       </w:pPr>
+      <m:oMathPara>
+        <m:oMath>
+          <m:sSub>
+            <m:sSubPr>
+              <m:ctrlPr>
+                <w:rPr>
+                  <w:rFonts w:ascii="Cambria Math" w:eastAsiaTheme="minorEastAsia" w:hAnsi="Cambria Math"/>
+                  <w:i/>
+                  <w:lang w:val="en-US"/>
+                </w:rPr>
+              </m:ctrlPr>
+            </m:sSubPr>
+            <m:e>
+              <m:r>
+                <w:rPr>
+                  <w:rFonts w:ascii="Cambria Math" w:eastAsiaTheme="minorEastAsia" w:hAnsi="Cambria Math"/>
+                  <w:lang w:val="en-US"/>
+                </w:rPr>
+                <m:t>z</m:t>
+              </m:r>
+            </m:e>
+            <m:sub>
+              <m:r>
+                <w:rPr>
+                  <w:rFonts w:ascii="Cambria Math" w:eastAsiaTheme="minorEastAsia" w:hAnsi="Cambria Math"/>
+                  <w:lang w:val="en-US"/>
+                </w:rPr>
+                <m:t>P</m:t>
+              </m:r>
+            </m:sub>
+          </m:sSub>
+          <m:r>
+            <w:rPr>
+              <w:rFonts w:ascii="Cambria Math" w:eastAsiaTheme="minorEastAsia" w:hAnsi="Cambria Math"/>
+              <w:lang w:val="en-US"/>
+            </w:rPr>
+            <m:t>=</m:t>
+          </m:r>
+          <m:f>
+            <m:fPr>
+              <m:ctrlPr>
+                <w:rPr>
+                  <w:rFonts w:ascii="Cambria Math" w:eastAsiaTheme="minorEastAsia" w:hAnsi="Cambria Math"/>
+                  <w:lang w:val="en-US"/>
+                </w:rPr>
+              </m:ctrlPr>
+            </m:fPr>
+            <m:num>
+              <m:sSub>
+                <m:sSubPr>
+                  <m:ctrlPr>
+                    <w:rPr>
+                      <w:rFonts w:ascii="Cambria Math" w:eastAsiaTheme="minorEastAsia" w:hAnsi="Cambria Math"/>
+                      <w:i/>
+                      <w:lang w:val="en-US"/>
+                    </w:rPr>
+                  </m:ctrlPr>
+                </m:sSubPr>
+                <m:e>
+                  <m:r>
+                    <w:rPr>
+                      <w:rFonts w:ascii="Cambria Math" w:eastAsiaTheme="minorEastAsia" w:hAnsi="Cambria Math"/>
+                      <w:lang w:val="en-US"/>
+                    </w:rPr>
+                    <m:t>x</m:t>
+                  </m:r>
+                  <m:ctrlPr>
+                    <w:rPr>
+                      <w:rFonts w:ascii="Cambria Math" w:eastAsiaTheme="minorEastAsia" w:hAnsi="Cambria Math"/>
+                      <w:lang w:val="en-US"/>
+                    </w:rPr>
+                  </m:ctrlPr>
+                </m:e>
+                <m:sub>
+                  <m:r>
+                    <w:rPr>
+                      <w:rFonts w:ascii="Cambria Math" w:eastAsiaTheme="minorEastAsia" w:hAnsi="Cambria Math"/>
+                      <w:lang w:val="en-US"/>
+                    </w:rPr>
+                    <m:t>P</m:t>
+                  </m:r>
+                </m:sub>
+              </m:sSub>
+              <m:d>
+                <m:dPr>
+                  <m:begChr m:val="|"/>
+                  <m:endChr m:val="|"/>
+                  <m:ctrlPr>
+                    <w:rPr>
+                      <w:rFonts w:ascii="Cambria Math" w:eastAsiaTheme="minorEastAsia" w:hAnsi="Cambria Math"/>
+                    </w:rPr>
+                  </m:ctrlPr>
+                </m:dPr>
+                <m:e>
+                  <m:m>
+                    <m:mPr>
+                      <m:mcs>
+                        <m:mc>
+                          <m:mcPr>
+                            <m:count m:val="3"/>
+                            <m:mcJc m:val="center"/>
+                          </m:mcPr>
+                        </m:mc>
+                      </m:mcs>
+                      <m:ctrlPr>
+                        <w:rPr>
+                          <w:rFonts w:ascii="Cambria Math" w:eastAsia="Cambria Math" w:hAnsi="Cambria Math" w:cs="Cambria Math"/>
+                        </w:rPr>
+                      </m:ctrlPr>
+                    </m:mPr>
+                    <m:mr>
+                      <m:e>
+                        <m:sSub>
+                          <m:sSubPr>
+                            <m:ctrlPr>
+                              <w:rPr>
+                                <w:rFonts w:ascii="Cambria Math" w:eastAsiaTheme="minorEastAsia" w:hAnsi="Cambria Math"/>
+                                <w:i/>
+                              </w:rPr>
+                            </m:ctrlPr>
+                          </m:sSubPr>
+                          <m:e>
+                            <m:r>
+                              <w:rPr>
+                                <w:rFonts w:ascii="Cambria Math" w:eastAsiaTheme="minorEastAsia" w:hAnsi="Cambria Math"/>
+                              </w:rPr>
+                              <m:t>z</m:t>
+                            </m:r>
+                          </m:e>
+                          <m:sub>
+                            <m:r>
+                              <w:rPr>
+                                <w:rFonts w:ascii="Cambria Math" w:eastAsiaTheme="minorEastAsia" w:hAnsi="Cambria Math"/>
+                              </w:rPr>
+                              <m:t>0</m:t>
+                            </m:r>
+                          </m:sub>
+                        </m:sSub>
+                        <m:ctrlPr>
+                          <w:rPr>
+                            <w:rFonts w:ascii="Cambria Math" w:eastAsiaTheme="minorEastAsia" w:hAnsi="Cambria Math"/>
+                            <w:i/>
+                          </w:rPr>
+                        </m:ctrlPr>
+                      </m:e>
+                      <m:e>
+                        <m:sSub>
+                          <m:sSubPr>
+                            <m:ctrlPr>
+                              <w:rPr>
+                                <w:rFonts w:ascii="Cambria Math" w:eastAsiaTheme="minorEastAsia" w:hAnsi="Cambria Math"/>
+                                <w:i/>
+                              </w:rPr>
+                            </m:ctrlPr>
+                          </m:sSubPr>
+                          <m:e>
+                            <m:r>
+                              <w:rPr>
+                                <w:rFonts w:ascii="Cambria Math" w:eastAsiaTheme="minorEastAsia" w:hAnsi="Cambria Math"/>
+                              </w:rPr>
+                              <m:t>y</m:t>
+                            </m:r>
+                          </m:e>
+                          <m:sub>
+                            <m:r>
+                              <w:rPr>
+                                <w:rFonts w:ascii="Cambria Math" w:eastAsiaTheme="minorEastAsia" w:hAnsi="Cambria Math"/>
+                              </w:rPr>
+                              <m:t>0</m:t>
+                            </m:r>
+                          </m:sub>
+                        </m:sSub>
+                        <m:ctrlPr>
+                          <w:rPr>
+                            <w:rFonts w:ascii="Cambria Math" w:eastAsiaTheme="minorEastAsia" w:hAnsi="Cambria Math"/>
+                            <w:i/>
+                          </w:rPr>
+                        </m:ctrlPr>
+                      </m:e>
+                      <m:e>
+                        <m:r>
+                          <w:rPr>
+                            <w:rFonts w:ascii="Cambria Math" w:eastAsiaTheme="minorEastAsia" w:hAnsi="Cambria Math"/>
+                          </w:rPr>
+                          <m:t>1</m:t>
+                        </m:r>
+                        <m:ctrlPr>
+                          <w:rPr>
+                            <w:rFonts w:ascii="Cambria Math" w:eastAsiaTheme="minorEastAsia" w:hAnsi="Cambria Math"/>
+                            <w:i/>
+                          </w:rPr>
+                        </m:ctrlPr>
+                      </m:e>
+                    </m:mr>
+                    <m:mr>
+                      <m:e>
+                        <m:sSub>
+                          <m:sSubPr>
+                            <m:ctrlPr>
+                              <w:rPr>
+                                <w:rFonts w:ascii="Cambria Math" w:eastAsiaTheme="minorEastAsia" w:hAnsi="Cambria Math"/>
+                                <w:i/>
+                              </w:rPr>
+                            </m:ctrlPr>
+                          </m:sSubPr>
+                          <m:e>
+                            <m:r>
+                              <w:rPr>
+                                <w:rFonts w:ascii="Cambria Math" w:eastAsiaTheme="minorEastAsia" w:hAnsi="Cambria Math"/>
+                              </w:rPr>
+                              <m:t>z</m:t>
+                            </m:r>
+                          </m:e>
+                          <m:sub>
+                            <m:r>
+                              <w:rPr>
+                                <w:rFonts w:ascii="Cambria Math" w:eastAsiaTheme="minorEastAsia" w:hAnsi="Cambria Math"/>
+                              </w:rPr>
+                              <m:t>1</m:t>
+                            </m:r>
+                          </m:sub>
+                        </m:sSub>
+                        <m:ctrlPr>
+                          <w:rPr>
+                            <w:rFonts w:ascii="Cambria Math" w:eastAsiaTheme="minorEastAsia" w:hAnsi="Cambria Math"/>
+                            <w:i/>
+                          </w:rPr>
+                        </m:ctrlPr>
+                      </m:e>
+                      <m:e>
+                        <m:sSub>
+                          <m:sSubPr>
+                            <m:ctrlPr>
+                              <w:rPr>
+                                <w:rFonts w:ascii="Cambria Math" w:eastAsiaTheme="minorEastAsia" w:hAnsi="Cambria Math"/>
+                                <w:i/>
+                              </w:rPr>
+                            </m:ctrlPr>
+                          </m:sSubPr>
+                          <m:e>
+                            <m:r>
+                              <w:rPr>
+                                <w:rFonts w:ascii="Cambria Math" w:eastAsiaTheme="minorEastAsia" w:hAnsi="Cambria Math"/>
+                              </w:rPr>
+                              <m:t>y</m:t>
+                            </m:r>
+                          </m:e>
+                          <m:sub>
+                            <m:r>
+                              <w:rPr>
+                                <w:rFonts w:ascii="Cambria Math" w:eastAsiaTheme="minorEastAsia" w:hAnsi="Cambria Math"/>
+                              </w:rPr>
+                              <m:t>1</m:t>
+                            </m:r>
+                          </m:sub>
+                        </m:sSub>
+                        <m:ctrlPr>
+                          <w:rPr>
+                            <w:rFonts w:ascii="Cambria Math" w:eastAsiaTheme="minorEastAsia" w:hAnsi="Cambria Math"/>
+                            <w:i/>
+                          </w:rPr>
+                        </m:ctrlPr>
+                      </m:e>
+                      <m:e>
+                        <m:r>
+                          <w:rPr>
+                            <w:rFonts w:ascii="Cambria Math" w:eastAsiaTheme="minorEastAsia" w:hAnsi="Cambria Math"/>
+                          </w:rPr>
+                          <m:t>1</m:t>
+                        </m:r>
+                        <m:ctrlPr>
+                          <w:rPr>
+                            <w:rFonts w:ascii="Cambria Math" w:eastAsiaTheme="minorEastAsia" w:hAnsi="Cambria Math"/>
+                            <w:i/>
+                          </w:rPr>
+                        </m:ctrlPr>
+                      </m:e>
+                    </m:mr>
+                    <m:mr>
+                      <m:e>
+                        <m:sSub>
+                          <m:sSubPr>
+                            <m:ctrlPr>
+                              <w:rPr>
+                                <w:rFonts w:ascii="Cambria Math" w:eastAsiaTheme="minorEastAsia" w:hAnsi="Cambria Math"/>
+                                <w:i/>
+                              </w:rPr>
+                            </m:ctrlPr>
+                          </m:sSubPr>
+                          <m:e>
+                            <m:r>
+                              <w:rPr>
+                                <w:rFonts w:ascii="Cambria Math" w:eastAsiaTheme="minorEastAsia" w:hAnsi="Cambria Math"/>
+                              </w:rPr>
+                              <m:t>z</m:t>
+                            </m:r>
+                          </m:e>
+                          <m:sub>
+                            <m:r>
+                              <w:rPr>
+                                <w:rFonts w:ascii="Cambria Math" w:eastAsiaTheme="minorEastAsia" w:hAnsi="Cambria Math"/>
+                              </w:rPr>
+                              <m:t>2</m:t>
+                            </m:r>
+                          </m:sub>
+                        </m:sSub>
+                        <m:ctrlPr>
+                          <w:rPr>
+                            <w:rFonts w:ascii="Cambria Math" w:eastAsiaTheme="minorEastAsia" w:hAnsi="Cambria Math"/>
+                            <w:i/>
+                          </w:rPr>
+                        </m:ctrlPr>
+                      </m:e>
+                      <m:e>
+                        <m:sSub>
+                          <m:sSubPr>
+                            <m:ctrlPr>
+                              <w:rPr>
+                                <w:rFonts w:ascii="Cambria Math" w:eastAsiaTheme="minorEastAsia" w:hAnsi="Cambria Math"/>
+                                <w:i/>
+                              </w:rPr>
+                            </m:ctrlPr>
+                          </m:sSubPr>
+                          <m:e>
+                            <m:r>
+                              <w:rPr>
+                                <w:rFonts w:ascii="Cambria Math" w:eastAsiaTheme="minorEastAsia" w:hAnsi="Cambria Math"/>
+                              </w:rPr>
+                              <m:t>y</m:t>
+                            </m:r>
+                          </m:e>
+                          <m:sub>
+                            <m:r>
+                              <w:rPr>
+                                <w:rFonts w:ascii="Cambria Math" w:eastAsiaTheme="minorEastAsia" w:hAnsi="Cambria Math"/>
+                              </w:rPr>
+                              <m:t>2</m:t>
+                            </m:r>
+                          </m:sub>
+                        </m:sSub>
+                        <m:ctrlPr>
+                          <w:rPr>
+                            <w:rFonts w:ascii="Cambria Math" w:eastAsiaTheme="minorEastAsia" w:hAnsi="Cambria Math"/>
+                            <w:i/>
+                          </w:rPr>
+                        </m:ctrlPr>
+                      </m:e>
+                      <m:e>
+                        <m:r>
+                          <w:rPr>
+                            <w:rFonts w:ascii="Cambria Math" w:eastAsiaTheme="minorEastAsia" w:hAnsi="Cambria Math"/>
+                          </w:rPr>
+                          <m:t>1</m:t>
+                        </m:r>
+                        <m:ctrlPr>
+                          <w:rPr>
+                            <w:rFonts w:ascii="Cambria Math" w:eastAsiaTheme="minorEastAsia" w:hAnsi="Cambria Math"/>
+                            <w:i/>
+                          </w:rPr>
+                        </m:ctrlPr>
+                      </m:e>
+                    </m:mr>
+                  </m:m>
+                  <m:ctrlPr>
+                    <w:rPr>
+                      <w:rFonts w:ascii="Cambria Math" w:eastAsiaTheme="minorEastAsia" w:hAnsi="Cambria Math"/>
+                      <w:i/>
+                    </w:rPr>
+                  </m:ctrlPr>
+                </m:e>
+              </m:d>
+              <m:r>
+                <w:rPr>
+                  <w:rFonts w:ascii="Cambria Math" w:eastAsiaTheme="minorEastAsia" w:hAnsi="Cambria Math"/>
+                </w:rPr>
+                <m:t>+</m:t>
+              </m:r>
+              <m:sSub>
+                <m:sSubPr>
+                  <m:ctrlPr>
+                    <w:rPr>
+                      <w:rFonts w:ascii="Cambria Math" w:eastAsiaTheme="minorEastAsia" w:hAnsi="Cambria Math"/>
+                      <w:i/>
+                    </w:rPr>
+                  </m:ctrlPr>
+                </m:sSubPr>
+                <m:e>
+                  <m:r>
+                    <w:rPr>
+                      <w:rFonts w:ascii="Cambria Math" w:eastAsiaTheme="minorEastAsia" w:hAnsi="Cambria Math"/>
+                    </w:rPr>
+                    <m:t>y</m:t>
+                  </m:r>
+                </m:e>
+                <m:sub>
+                  <m:r>
+                    <w:rPr>
+                      <w:rFonts w:ascii="Cambria Math" w:eastAsiaTheme="minorEastAsia" w:hAnsi="Cambria Math"/>
+                    </w:rPr>
+                    <m:t>P</m:t>
+                  </m:r>
+                </m:sub>
+              </m:sSub>
+              <m:d>
+                <m:dPr>
+                  <m:begChr m:val="|"/>
+                  <m:endChr m:val="|"/>
+                  <m:ctrlPr>
+                    <w:rPr>
+                      <w:rFonts w:ascii="Cambria Math" w:eastAsiaTheme="minorEastAsia" w:hAnsi="Cambria Math"/>
+                    </w:rPr>
+                  </m:ctrlPr>
+                </m:dPr>
+                <m:e>
+                  <m:m>
+                    <m:mPr>
+                      <m:mcs>
+                        <m:mc>
+                          <m:mcPr>
+                            <m:count m:val="3"/>
+                            <m:mcJc m:val="center"/>
+                          </m:mcPr>
+                        </m:mc>
+                      </m:mcs>
+                      <m:ctrlPr>
+                        <w:rPr>
+                          <w:rFonts w:ascii="Cambria Math" w:eastAsia="Cambria Math" w:hAnsi="Cambria Math" w:cs="Cambria Math"/>
+                        </w:rPr>
+                      </m:ctrlPr>
+                    </m:mPr>
+                    <m:mr>
+                      <m:e>
+                        <m:sSub>
+                          <m:sSubPr>
+                            <m:ctrlPr>
+                              <w:rPr>
+                                <w:rFonts w:ascii="Cambria Math" w:eastAsiaTheme="minorEastAsia" w:hAnsi="Cambria Math"/>
+                                <w:i/>
+                              </w:rPr>
+                            </m:ctrlPr>
+                          </m:sSubPr>
+                          <m:e>
+                            <m:r>
+                              <w:rPr>
+                                <w:rFonts w:ascii="Cambria Math" w:eastAsiaTheme="minorEastAsia" w:hAnsi="Cambria Math"/>
+                              </w:rPr>
+                              <m:t>x</m:t>
+                            </m:r>
+                          </m:e>
+                          <m:sub>
+                            <m:r>
+                              <w:rPr>
+                                <w:rFonts w:ascii="Cambria Math" w:eastAsiaTheme="minorEastAsia" w:hAnsi="Cambria Math"/>
+                              </w:rPr>
+                              <m:t>0</m:t>
+                            </m:r>
+                          </m:sub>
+                        </m:sSub>
+                        <m:ctrlPr>
+                          <w:rPr>
+                            <w:rFonts w:ascii="Cambria Math" w:eastAsiaTheme="minorEastAsia" w:hAnsi="Cambria Math"/>
+                            <w:i/>
+                          </w:rPr>
+                        </m:ctrlPr>
+                      </m:e>
+                      <m:e>
+                        <m:sSub>
+                          <m:sSubPr>
+                            <m:ctrlPr>
+                              <w:rPr>
+                                <w:rFonts w:ascii="Cambria Math" w:eastAsiaTheme="minorEastAsia" w:hAnsi="Cambria Math"/>
+                                <w:i/>
+                              </w:rPr>
+                            </m:ctrlPr>
+                          </m:sSubPr>
+                          <m:e>
+                            <m:r>
+                              <w:rPr>
+                                <w:rFonts w:ascii="Cambria Math" w:eastAsiaTheme="minorEastAsia" w:hAnsi="Cambria Math"/>
+                              </w:rPr>
+                              <m:t>z</m:t>
+                            </m:r>
+                          </m:e>
+                          <m:sub>
+                            <m:r>
+                              <w:rPr>
+                                <w:rFonts w:ascii="Cambria Math" w:eastAsiaTheme="minorEastAsia" w:hAnsi="Cambria Math"/>
+                              </w:rPr>
+                              <m:t>0</m:t>
+                            </m:r>
+                          </m:sub>
+                        </m:sSub>
+                        <m:ctrlPr>
+                          <w:rPr>
+                            <w:rFonts w:ascii="Cambria Math" w:eastAsiaTheme="minorEastAsia" w:hAnsi="Cambria Math"/>
+                            <w:i/>
+                          </w:rPr>
+                        </m:ctrlPr>
+                      </m:e>
+                      <m:e>
+                        <m:r>
+                          <w:rPr>
+                            <w:rFonts w:ascii="Cambria Math" w:eastAsiaTheme="minorEastAsia" w:hAnsi="Cambria Math"/>
+                          </w:rPr>
+                          <m:t>1</m:t>
+                        </m:r>
+                        <m:ctrlPr>
+                          <w:rPr>
+                            <w:rFonts w:ascii="Cambria Math" w:eastAsiaTheme="minorEastAsia" w:hAnsi="Cambria Math"/>
+                            <w:i/>
+                          </w:rPr>
+                        </m:ctrlPr>
+                      </m:e>
+                    </m:mr>
+                    <m:mr>
+                      <m:e>
+                        <m:sSub>
+                          <m:sSubPr>
+                            <m:ctrlPr>
+                              <w:rPr>
+                                <w:rFonts w:ascii="Cambria Math" w:eastAsiaTheme="minorEastAsia" w:hAnsi="Cambria Math"/>
+                                <w:i/>
+                              </w:rPr>
+                            </m:ctrlPr>
+                          </m:sSubPr>
+                          <m:e>
+                            <m:r>
+                              <w:rPr>
+                                <w:rFonts w:ascii="Cambria Math" w:eastAsiaTheme="minorEastAsia" w:hAnsi="Cambria Math"/>
+                              </w:rPr>
+                              <m:t>x</m:t>
+                            </m:r>
+                          </m:e>
+                          <m:sub>
+                            <m:r>
+                              <w:rPr>
+                                <w:rFonts w:ascii="Cambria Math" w:eastAsiaTheme="minorEastAsia" w:hAnsi="Cambria Math"/>
+                              </w:rPr>
+                              <m:t>1</m:t>
+                            </m:r>
+                          </m:sub>
+                        </m:sSub>
+                        <m:ctrlPr>
+                          <w:rPr>
+                            <w:rFonts w:ascii="Cambria Math" w:eastAsiaTheme="minorEastAsia" w:hAnsi="Cambria Math"/>
+                            <w:i/>
+                          </w:rPr>
+                        </m:ctrlPr>
+                      </m:e>
+                      <m:e>
+                        <m:sSub>
+                          <m:sSubPr>
+                            <m:ctrlPr>
+                              <w:rPr>
+                                <w:rFonts w:ascii="Cambria Math" w:eastAsiaTheme="minorEastAsia" w:hAnsi="Cambria Math"/>
+                                <w:i/>
+                              </w:rPr>
+                            </m:ctrlPr>
+                          </m:sSubPr>
+                          <m:e>
+                            <m:r>
+                              <w:rPr>
+                                <w:rFonts w:ascii="Cambria Math" w:eastAsiaTheme="minorEastAsia" w:hAnsi="Cambria Math"/>
+                              </w:rPr>
+                              <m:t>z</m:t>
+                            </m:r>
+                          </m:e>
+                          <m:sub>
+                            <m:r>
+                              <w:rPr>
+                                <w:rFonts w:ascii="Cambria Math" w:eastAsiaTheme="minorEastAsia" w:hAnsi="Cambria Math"/>
+                              </w:rPr>
+                              <m:t>1</m:t>
+                            </m:r>
+                          </m:sub>
+                        </m:sSub>
+                        <m:ctrlPr>
+                          <w:rPr>
+                            <w:rFonts w:ascii="Cambria Math" w:eastAsiaTheme="minorEastAsia" w:hAnsi="Cambria Math"/>
+                            <w:i/>
+                          </w:rPr>
+                        </m:ctrlPr>
+                      </m:e>
+                      <m:e>
+                        <m:r>
+                          <w:rPr>
+                            <w:rFonts w:ascii="Cambria Math" w:eastAsiaTheme="minorEastAsia" w:hAnsi="Cambria Math"/>
+                          </w:rPr>
+                          <m:t>1</m:t>
+                        </m:r>
+                        <m:ctrlPr>
+                          <w:rPr>
+                            <w:rFonts w:ascii="Cambria Math" w:eastAsiaTheme="minorEastAsia" w:hAnsi="Cambria Math"/>
+                            <w:i/>
+                          </w:rPr>
+                        </m:ctrlPr>
+                      </m:e>
+                    </m:mr>
+                    <m:mr>
+                      <m:e>
+                        <m:sSub>
+                          <m:sSubPr>
+                            <m:ctrlPr>
+                              <w:rPr>
+                                <w:rFonts w:ascii="Cambria Math" w:eastAsiaTheme="minorEastAsia" w:hAnsi="Cambria Math"/>
+                                <w:i/>
+                              </w:rPr>
+                            </m:ctrlPr>
+                          </m:sSubPr>
+                          <m:e>
+                            <m:r>
+                              <w:rPr>
+                                <w:rFonts w:ascii="Cambria Math" w:eastAsiaTheme="minorEastAsia" w:hAnsi="Cambria Math"/>
+                              </w:rPr>
+                              <m:t>x</m:t>
+                            </m:r>
+                          </m:e>
+                          <m:sub>
+                            <m:r>
+                              <w:rPr>
+                                <w:rFonts w:ascii="Cambria Math" w:eastAsiaTheme="minorEastAsia" w:hAnsi="Cambria Math"/>
+                              </w:rPr>
+                              <m:t>2</m:t>
+                            </m:r>
+                          </m:sub>
+                        </m:sSub>
+                        <m:ctrlPr>
+                          <w:rPr>
+                            <w:rFonts w:ascii="Cambria Math" w:eastAsiaTheme="minorEastAsia" w:hAnsi="Cambria Math"/>
+                            <w:i/>
+                          </w:rPr>
+                        </m:ctrlPr>
+                      </m:e>
+                      <m:e>
+                        <m:sSub>
+                          <m:sSubPr>
+                            <m:ctrlPr>
+                              <w:rPr>
+                                <w:rFonts w:ascii="Cambria Math" w:eastAsiaTheme="minorEastAsia" w:hAnsi="Cambria Math"/>
+                                <w:i/>
+                              </w:rPr>
+                            </m:ctrlPr>
+                          </m:sSubPr>
+                          <m:e>
+                            <m:r>
+                              <w:rPr>
+                                <w:rFonts w:ascii="Cambria Math" w:eastAsiaTheme="minorEastAsia" w:hAnsi="Cambria Math"/>
+                              </w:rPr>
+                              <m:t>z</m:t>
+                            </m:r>
+                          </m:e>
+                          <m:sub>
+                            <m:r>
+                              <w:rPr>
+                                <w:rFonts w:ascii="Cambria Math" w:eastAsiaTheme="minorEastAsia" w:hAnsi="Cambria Math"/>
+                              </w:rPr>
+                              <m:t>2</m:t>
+                            </m:r>
+                          </m:sub>
+                        </m:sSub>
+                        <m:ctrlPr>
+                          <w:rPr>
+                            <w:rFonts w:ascii="Cambria Math" w:eastAsiaTheme="minorEastAsia" w:hAnsi="Cambria Math"/>
+                            <w:i/>
+                          </w:rPr>
+                        </m:ctrlPr>
+                      </m:e>
+                      <m:e>
+                        <m:r>
+                          <w:rPr>
+                            <w:rFonts w:ascii="Cambria Math" w:eastAsiaTheme="minorEastAsia" w:hAnsi="Cambria Math"/>
+                          </w:rPr>
+                          <m:t>1</m:t>
+                        </m:r>
+                        <m:ctrlPr>
+                          <w:rPr>
+                            <w:rFonts w:ascii="Cambria Math" w:eastAsiaTheme="minorEastAsia" w:hAnsi="Cambria Math"/>
+                            <w:i/>
+                          </w:rPr>
+                        </m:ctrlPr>
+                      </m:e>
+                    </m:mr>
+                  </m:m>
+                  <m:ctrlPr>
+                    <w:rPr>
+                      <w:rFonts w:ascii="Cambria Math" w:eastAsiaTheme="minorEastAsia" w:hAnsi="Cambria Math"/>
+                      <w:i/>
+                    </w:rPr>
+                  </m:ctrlPr>
+                </m:e>
+              </m:d>
+              <m:r>
+                <w:rPr>
+                  <w:rFonts w:ascii="Cambria Math" w:eastAsiaTheme="minorEastAsia" w:hAnsi="Cambria Math"/>
+                </w:rPr>
+                <m:t>+</m:t>
+              </m:r>
+              <m:d>
+                <m:dPr>
+                  <m:begChr m:val="|"/>
+                  <m:endChr m:val="|"/>
+                  <m:ctrlPr>
+                    <w:rPr>
+                      <w:rFonts w:ascii="Cambria Math" w:eastAsiaTheme="minorEastAsia" w:hAnsi="Cambria Math"/>
+                    </w:rPr>
+                  </m:ctrlPr>
+                </m:dPr>
+                <m:e>
+                  <m:m>
+                    <m:mPr>
+                      <m:mcs>
+                        <m:mc>
+                          <m:mcPr>
+                            <m:count m:val="3"/>
+                            <m:mcJc m:val="center"/>
+                          </m:mcPr>
+                        </m:mc>
+                      </m:mcs>
+                      <m:ctrlPr>
+                        <w:rPr>
+                          <w:rFonts w:ascii="Cambria Math" w:eastAsia="Cambria Math" w:hAnsi="Cambria Math" w:cs="Cambria Math"/>
+                        </w:rPr>
+                      </m:ctrlPr>
+                    </m:mPr>
+                    <m:mr>
+                      <m:e>
+                        <m:sSub>
+                          <m:sSubPr>
+                            <m:ctrlPr>
+                              <w:rPr>
+                                <w:rFonts w:ascii="Cambria Math" w:eastAsiaTheme="minorEastAsia" w:hAnsi="Cambria Math"/>
+                                <w:i/>
+                              </w:rPr>
+                            </m:ctrlPr>
+                          </m:sSubPr>
+                          <m:e>
+                            <m:r>
+                              <w:rPr>
+                                <w:rFonts w:ascii="Cambria Math" w:eastAsiaTheme="minorEastAsia" w:hAnsi="Cambria Math"/>
+                              </w:rPr>
+                              <m:t>x</m:t>
+                            </m:r>
+                          </m:e>
+                          <m:sub>
+                            <m:r>
+                              <w:rPr>
+                                <w:rFonts w:ascii="Cambria Math" w:eastAsiaTheme="minorEastAsia" w:hAnsi="Cambria Math"/>
+                              </w:rPr>
+                              <m:t>0</m:t>
+                            </m:r>
+                          </m:sub>
+                        </m:sSub>
+                        <m:ctrlPr>
+                          <w:rPr>
+                            <w:rFonts w:ascii="Cambria Math" w:eastAsiaTheme="minorEastAsia" w:hAnsi="Cambria Math"/>
+                            <w:i/>
+                          </w:rPr>
+                        </m:ctrlPr>
+                      </m:e>
+                      <m:e>
+                        <m:sSub>
+                          <m:sSubPr>
+                            <m:ctrlPr>
+                              <w:rPr>
+                                <w:rFonts w:ascii="Cambria Math" w:eastAsiaTheme="minorEastAsia" w:hAnsi="Cambria Math"/>
+                                <w:i/>
+                              </w:rPr>
+                            </m:ctrlPr>
+                          </m:sSubPr>
+                          <m:e>
+                            <m:r>
+                              <w:rPr>
+                                <w:rFonts w:ascii="Cambria Math" w:eastAsiaTheme="minorEastAsia" w:hAnsi="Cambria Math"/>
+                              </w:rPr>
+                              <m:t>y</m:t>
+                            </m:r>
+                          </m:e>
+                          <m:sub>
+                            <m:r>
+                              <w:rPr>
+                                <w:rFonts w:ascii="Cambria Math" w:eastAsiaTheme="minorEastAsia" w:hAnsi="Cambria Math"/>
+                              </w:rPr>
+                              <m:t>0</m:t>
+                            </m:r>
+                          </m:sub>
+                        </m:sSub>
+                        <m:ctrlPr>
+                          <w:rPr>
+                            <w:rFonts w:ascii="Cambria Math" w:eastAsiaTheme="minorEastAsia" w:hAnsi="Cambria Math"/>
+                            <w:i/>
+                          </w:rPr>
+                        </m:ctrlPr>
+                      </m:e>
+                      <m:e>
+                        <m:sSub>
+                          <m:sSubPr>
+                            <m:ctrlPr>
+                              <w:rPr>
+                                <w:rFonts w:ascii="Cambria Math" w:eastAsiaTheme="minorEastAsia" w:hAnsi="Cambria Math"/>
+                                <w:i/>
+                              </w:rPr>
+                            </m:ctrlPr>
+                          </m:sSubPr>
+                          <m:e>
+                            <m:r>
+                              <w:rPr>
+                                <w:rFonts w:ascii="Cambria Math" w:eastAsiaTheme="minorEastAsia" w:hAnsi="Cambria Math"/>
+                              </w:rPr>
+                              <m:t>z</m:t>
+                            </m:r>
+                          </m:e>
+                          <m:sub>
+                            <m:r>
+                              <w:rPr>
+                                <w:rFonts w:ascii="Cambria Math" w:eastAsiaTheme="minorEastAsia" w:hAnsi="Cambria Math"/>
+                              </w:rPr>
+                              <m:t>0</m:t>
+                            </m:r>
+                          </m:sub>
+                        </m:sSub>
+                        <m:ctrlPr>
+                          <w:rPr>
+                            <w:rFonts w:ascii="Cambria Math" w:eastAsiaTheme="minorEastAsia" w:hAnsi="Cambria Math"/>
+                            <w:i/>
+                          </w:rPr>
+                        </m:ctrlPr>
+                      </m:e>
+                    </m:mr>
+                    <m:mr>
+                      <m:e>
+                        <m:sSub>
+                          <m:sSubPr>
+                            <m:ctrlPr>
+                              <w:rPr>
+                                <w:rFonts w:ascii="Cambria Math" w:eastAsiaTheme="minorEastAsia" w:hAnsi="Cambria Math"/>
+                                <w:i/>
+                              </w:rPr>
+                            </m:ctrlPr>
+                          </m:sSubPr>
+                          <m:e>
+                            <m:r>
+                              <w:rPr>
+                                <w:rFonts w:ascii="Cambria Math" w:eastAsiaTheme="minorEastAsia" w:hAnsi="Cambria Math"/>
+                              </w:rPr>
+                              <m:t>x</m:t>
+                            </m:r>
+                          </m:e>
+                          <m:sub>
+                            <m:r>
+                              <w:rPr>
+                                <w:rFonts w:ascii="Cambria Math" w:eastAsiaTheme="minorEastAsia" w:hAnsi="Cambria Math"/>
+                              </w:rPr>
+                              <m:t>1</m:t>
+                            </m:r>
+                          </m:sub>
+                        </m:sSub>
+                        <m:ctrlPr>
+                          <w:rPr>
+                            <w:rFonts w:ascii="Cambria Math" w:eastAsiaTheme="minorEastAsia" w:hAnsi="Cambria Math"/>
+                            <w:i/>
+                          </w:rPr>
+                        </m:ctrlPr>
+                      </m:e>
+                      <m:e>
+                        <m:sSub>
+                          <m:sSubPr>
+                            <m:ctrlPr>
+                              <w:rPr>
+                                <w:rFonts w:ascii="Cambria Math" w:eastAsiaTheme="minorEastAsia" w:hAnsi="Cambria Math"/>
+                                <w:i/>
+                              </w:rPr>
+                            </m:ctrlPr>
+                          </m:sSubPr>
+                          <m:e>
+                            <m:r>
+                              <w:rPr>
+                                <w:rFonts w:ascii="Cambria Math" w:eastAsiaTheme="minorEastAsia" w:hAnsi="Cambria Math"/>
+                              </w:rPr>
+                              <m:t>y</m:t>
+                            </m:r>
+                          </m:e>
+                          <m:sub>
+                            <m:r>
+                              <w:rPr>
+                                <w:rFonts w:ascii="Cambria Math" w:eastAsiaTheme="minorEastAsia" w:hAnsi="Cambria Math"/>
+                              </w:rPr>
+                              <m:t>1</m:t>
+                            </m:r>
+                          </m:sub>
+                        </m:sSub>
+                        <m:ctrlPr>
+                          <w:rPr>
+                            <w:rFonts w:ascii="Cambria Math" w:eastAsiaTheme="minorEastAsia" w:hAnsi="Cambria Math"/>
+                            <w:i/>
+                          </w:rPr>
+                        </m:ctrlPr>
+                      </m:e>
+                      <m:e>
+                        <m:sSub>
+                          <m:sSubPr>
+                            <m:ctrlPr>
+                              <w:rPr>
+                                <w:rFonts w:ascii="Cambria Math" w:eastAsiaTheme="minorEastAsia" w:hAnsi="Cambria Math"/>
+                                <w:i/>
+                              </w:rPr>
+                            </m:ctrlPr>
+                          </m:sSubPr>
+                          <m:e>
+                            <m:r>
+                              <w:rPr>
+                                <w:rFonts w:ascii="Cambria Math" w:eastAsiaTheme="minorEastAsia" w:hAnsi="Cambria Math"/>
+                              </w:rPr>
+                              <m:t>z</m:t>
+                            </m:r>
+                          </m:e>
+                          <m:sub>
+                            <m:r>
+                              <w:rPr>
+                                <w:rFonts w:ascii="Cambria Math" w:eastAsiaTheme="minorEastAsia" w:hAnsi="Cambria Math"/>
+                              </w:rPr>
+                              <m:t>1</m:t>
+                            </m:r>
+                          </m:sub>
+                        </m:sSub>
+                        <m:ctrlPr>
+                          <w:rPr>
+                            <w:rFonts w:ascii="Cambria Math" w:eastAsiaTheme="minorEastAsia" w:hAnsi="Cambria Math"/>
+                            <w:i/>
+                          </w:rPr>
+                        </m:ctrlPr>
+                      </m:e>
+                    </m:mr>
+                    <m:mr>
+                      <m:e>
+                        <m:sSub>
+                          <m:sSubPr>
+                            <m:ctrlPr>
+                              <w:rPr>
+                                <w:rFonts w:ascii="Cambria Math" w:eastAsiaTheme="minorEastAsia" w:hAnsi="Cambria Math"/>
+                                <w:i/>
+                              </w:rPr>
+                            </m:ctrlPr>
+                          </m:sSubPr>
+                          <m:e>
+                            <m:r>
+                              <w:rPr>
+                                <w:rFonts w:ascii="Cambria Math" w:eastAsiaTheme="minorEastAsia" w:hAnsi="Cambria Math"/>
+                              </w:rPr>
+                              <m:t>x</m:t>
+                            </m:r>
+                          </m:e>
+                          <m:sub>
+                            <m:r>
+                              <w:rPr>
+                                <w:rFonts w:ascii="Cambria Math" w:eastAsiaTheme="minorEastAsia" w:hAnsi="Cambria Math"/>
+                              </w:rPr>
+                              <m:t>2</m:t>
+                            </m:r>
+                          </m:sub>
+                        </m:sSub>
+                        <m:ctrlPr>
+                          <w:rPr>
+                            <w:rFonts w:ascii="Cambria Math" w:eastAsiaTheme="minorEastAsia" w:hAnsi="Cambria Math"/>
+                            <w:i/>
+                          </w:rPr>
+                        </m:ctrlPr>
+                      </m:e>
+                      <m:e>
+                        <m:sSub>
+                          <m:sSubPr>
+                            <m:ctrlPr>
+                              <w:rPr>
+                                <w:rFonts w:ascii="Cambria Math" w:eastAsiaTheme="minorEastAsia" w:hAnsi="Cambria Math"/>
+                                <w:i/>
+                              </w:rPr>
+                            </m:ctrlPr>
+                          </m:sSubPr>
+                          <m:e>
+                            <m:r>
+                              <w:rPr>
+                                <w:rFonts w:ascii="Cambria Math" w:eastAsiaTheme="minorEastAsia" w:hAnsi="Cambria Math"/>
+                              </w:rPr>
+                              <m:t>y</m:t>
+                            </m:r>
+                          </m:e>
+                          <m:sub>
+                            <m:r>
+                              <w:rPr>
+                                <w:rFonts w:ascii="Cambria Math" w:eastAsiaTheme="minorEastAsia" w:hAnsi="Cambria Math"/>
+                              </w:rPr>
+                              <m:t>2</m:t>
+                            </m:r>
+                          </m:sub>
+                        </m:sSub>
+                        <m:ctrlPr>
+                          <w:rPr>
+                            <w:rFonts w:ascii="Cambria Math" w:eastAsiaTheme="minorEastAsia" w:hAnsi="Cambria Math"/>
+                            <w:i/>
+                          </w:rPr>
+                        </m:ctrlPr>
+                      </m:e>
+                      <m:e>
+                        <m:sSub>
+                          <m:sSubPr>
+                            <m:ctrlPr>
+                              <w:rPr>
+                                <w:rFonts w:ascii="Cambria Math" w:eastAsiaTheme="minorEastAsia" w:hAnsi="Cambria Math"/>
+                                <w:i/>
+                              </w:rPr>
+                            </m:ctrlPr>
+                          </m:sSubPr>
+                          <m:e>
+                            <m:r>
+                              <w:rPr>
+                                <w:rFonts w:ascii="Cambria Math" w:eastAsiaTheme="minorEastAsia" w:hAnsi="Cambria Math"/>
+                              </w:rPr>
+                              <m:t>z</m:t>
+                            </m:r>
+                          </m:e>
+                          <m:sub>
+                            <m:r>
+                              <w:rPr>
+                                <w:rFonts w:ascii="Cambria Math" w:eastAsiaTheme="minorEastAsia" w:hAnsi="Cambria Math"/>
+                              </w:rPr>
+                              <m:t>2</m:t>
+                            </m:r>
+                          </m:sub>
+                        </m:sSub>
+                        <m:ctrlPr>
+                          <w:rPr>
+                            <w:rFonts w:ascii="Cambria Math" w:eastAsiaTheme="minorEastAsia" w:hAnsi="Cambria Math"/>
+                            <w:i/>
+                          </w:rPr>
+                        </m:ctrlPr>
+                      </m:e>
+                    </m:mr>
+                  </m:m>
+                  <m:ctrlPr>
+                    <w:rPr>
+                      <w:rFonts w:ascii="Cambria Math" w:eastAsiaTheme="minorEastAsia" w:hAnsi="Cambria Math"/>
+                      <w:i/>
+                    </w:rPr>
+                  </m:ctrlPr>
+                </m:e>
+              </m:d>
+            </m:num>
+            <m:den>
+              <m:sSub>
+                <m:sSubPr>
+                  <m:ctrlPr>
+                    <w:rPr>
+                      <w:rFonts w:ascii="Cambria Math" w:eastAsiaTheme="minorEastAsia" w:hAnsi="Cambria Math"/>
+                      <w:i/>
+                    </w:rPr>
+                  </m:ctrlPr>
+                </m:sSubPr>
+                <m:e>
+                  <m:r>
+                    <w:rPr>
+                      <w:rFonts w:ascii="Cambria Math" w:eastAsiaTheme="minorEastAsia" w:hAnsi="Cambria Math"/>
+                    </w:rPr>
+                    <m:t>D</m:t>
+                  </m:r>
+                  <m:ctrlPr>
+                    <w:rPr>
+                      <w:rFonts w:ascii="Cambria Math" w:eastAsiaTheme="minorEastAsia" w:hAnsi="Cambria Math"/>
+                      <w:lang w:val="en-US"/>
+                    </w:rPr>
+                  </m:ctrlPr>
+                </m:e>
+                <m:sub>
+                  <m:r>
+                    <w:rPr>
+                      <w:rFonts w:ascii="Cambria Math" w:eastAsiaTheme="minorEastAsia" w:hAnsi="Cambria Math"/>
+                    </w:rPr>
+                    <m:t>012</m:t>
+                  </m:r>
+                </m:sub>
+              </m:sSub>
+            </m:den>
+          </m:f>
+        </m:oMath>
+      </m:oMathPara>
     </w:p>
     <w:p>
       <w:pPr>
         <w:rPr>
+          <w:rFonts w:eastAsiaTheme="minorEastAsia"/>
           <w:lang w:val="en-US"/>
         </w:rPr>
       </w:pPr>
@@ -47378,9 +48643,1953 @@
           <w:rFonts w:eastAsiaTheme="minorEastAsia"/>
           <w:lang w:val="en-US"/>
         </w:rPr>
-        <w:t xml:space="preserve">Where </w:t>
+        <w:t>Looking at just the numerator, we now have:</w:t>
+      </w:r>
+    </w:p>
+    <w:p>
+      <w:pPr>
+        <w:rPr>
+          <w:rFonts w:eastAsiaTheme="minorEastAsia"/>
+          <w:lang w:val="en-US"/>
+        </w:rPr>
+      </w:pPr>
+      <m:oMathPara>
+        <m:oMath>
+          <m:sSubSup>
+            <m:sSubSupPr>
+              <m:ctrlPr>
+                <w:rPr>
+                  <w:rFonts w:ascii="Cambria Math" w:eastAsiaTheme="minorEastAsia" w:hAnsi="Cambria Math"/>
+                  <w:i/>
+                  <w:lang w:val="en-US"/>
+                </w:rPr>
+              </m:ctrlPr>
+            </m:sSubSupPr>
+            <m:e>
+              <m:r>
+                <w:rPr>
+                  <w:rFonts w:ascii="Cambria Math" w:eastAsiaTheme="minorEastAsia" w:hAnsi="Cambria Math"/>
+                  <w:lang w:val="en-US"/>
+                </w:rPr>
+                <m:t>z</m:t>
+              </m:r>
+            </m:e>
+            <m:sub>
+              <m:r>
+                <w:rPr>
+                  <w:rFonts w:ascii="Cambria Math" w:eastAsiaTheme="minorEastAsia" w:hAnsi="Cambria Math"/>
+                  <w:lang w:val="en-US"/>
+                </w:rPr>
+                <m:t>P</m:t>
+              </m:r>
+            </m:sub>
+            <m:sup>
+              <m:d>
+                <m:dPr>
+                  <m:ctrlPr>
+                    <w:rPr>
+                      <w:rFonts w:ascii="Cambria Math" w:eastAsiaTheme="minorEastAsia" w:hAnsi="Cambria Math"/>
+                      <w:lang w:val="en-US"/>
+                    </w:rPr>
+                  </m:ctrlPr>
+                </m:dPr>
+                <m:e>
+                  <m:r>
+                    <w:rPr>
+                      <w:rFonts w:ascii="Cambria Math" w:eastAsiaTheme="minorEastAsia" w:hAnsi="Cambria Math"/>
+                      <w:lang w:val="en-US"/>
+                    </w:rPr>
+                    <m:t>m</m:t>
+                  </m:r>
+                  <m:ctrlPr>
+                    <w:rPr>
+                      <w:rFonts w:ascii="Cambria Math" w:eastAsiaTheme="minorEastAsia" w:hAnsi="Cambria Math"/>
+                      <w:i/>
+                      <w:lang w:val="en-US"/>
+                    </w:rPr>
+                  </m:ctrlPr>
+                </m:e>
+              </m:d>
+            </m:sup>
+          </m:sSubSup>
+          <m:r>
+            <w:rPr>
+              <w:rFonts w:ascii="Cambria Math" w:eastAsiaTheme="minorEastAsia" w:hAnsi="Cambria Math"/>
+              <w:lang w:val="en-US"/>
+            </w:rPr>
+            <m:t>=</m:t>
+          </m:r>
+          <m:sSubSup>
+            <m:sSubSupPr>
+              <m:ctrlPr>
+                <w:rPr>
+                  <w:rFonts w:ascii="Cambria Math" w:eastAsiaTheme="minorEastAsia" w:hAnsi="Cambria Math"/>
+                  <w:i/>
+                  <w:lang w:val="en-US"/>
+                </w:rPr>
+              </m:ctrlPr>
+            </m:sSubSupPr>
+            <m:e>
+              <m:r>
+                <w:rPr>
+                  <w:rFonts w:ascii="Cambria Math" w:eastAsiaTheme="minorEastAsia" w:hAnsi="Cambria Math"/>
+                  <w:lang w:val="en-US"/>
+                </w:rPr>
+                <m:t>x</m:t>
+              </m:r>
+            </m:e>
+            <m:sub>
+              <m:r>
+                <w:rPr>
+                  <w:rFonts w:ascii="Cambria Math" w:eastAsiaTheme="minorEastAsia" w:hAnsi="Cambria Math"/>
+                  <w:lang w:val="en-US"/>
+                </w:rPr>
+                <m:t>P</m:t>
+              </m:r>
+            </m:sub>
+            <m:sup>
+              <m:d>
+                <m:dPr>
+                  <m:ctrlPr>
+                    <w:rPr>
+                      <w:rFonts w:ascii="Cambria Math" w:eastAsiaTheme="minorEastAsia" w:hAnsi="Cambria Math"/>
+                      <w:lang w:val="en-US"/>
+                    </w:rPr>
+                  </m:ctrlPr>
+                </m:dPr>
+                <m:e>
+                  <m:r>
+                    <w:rPr>
+                      <w:rFonts w:ascii="Cambria Math" w:eastAsiaTheme="minorEastAsia" w:hAnsi="Cambria Math"/>
+                      <w:lang w:val="en-US"/>
+                    </w:rPr>
+                    <m:t>n</m:t>
+                  </m:r>
+                  <m:ctrlPr>
+                    <w:rPr>
+                      <w:rFonts w:ascii="Cambria Math" w:eastAsiaTheme="minorEastAsia" w:hAnsi="Cambria Math"/>
+                      <w:i/>
+                      <w:lang w:val="en-US"/>
+                    </w:rPr>
+                  </m:ctrlPr>
+                </m:e>
+              </m:d>
+            </m:sup>
+          </m:sSubSup>
+          <m:sSubSup>
+            <m:sSubSupPr>
+              <m:ctrlPr>
+                <w:rPr>
+                  <w:rFonts w:ascii="Cambria Math" w:eastAsiaTheme="minorEastAsia" w:hAnsi="Cambria Math"/>
+                  <w:i/>
+                  <w:lang w:val="en-US"/>
+                </w:rPr>
+              </m:ctrlPr>
+            </m:sSubSupPr>
+            <m:e>
+              <m:r>
+                <w:rPr>
+                  <w:rFonts w:ascii="Cambria Math" w:eastAsiaTheme="minorEastAsia" w:hAnsi="Cambria Math"/>
+                  <w:lang w:val="en-US"/>
+                </w:rPr>
+                <m:t>D</m:t>
+              </m:r>
+            </m:e>
+            <m:sub>
+              <m:r>
+                <w:rPr>
+                  <w:rFonts w:ascii="Cambria Math" w:eastAsiaTheme="minorEastAsia" w:hAnsi="Cambria Math"/>
+                  <w:lang w:val="en-US"/>
+                </w:rPr>
+                <m:t>zx</m:t>
+              </m:r>
+            </m:sub>
+            <m:sup>
+              <m:d>
+                <m:dPr>
+                  <m:ctrlPr>
+                    <w:rPr>
+                      <w:rFonts w:ascii="Cambria Math" w:eastAsiaTheme="minorEastAsia" w:hAnsi="Cambria Math"/>
+                      <w:lang w:val="en-US"/>
+                    </w:rPr>
+                  </m:ctrlPr>
+                </m:dPr>
+                <m:e>
+                  <m:r>
+                    <w:rPr>
+                      <w:rFonts w:ascii="Cambria Math" w:eastAsiaTheme="minorEastAsia" w:hAnsi="Cambria Math"/>
+                      <w:lang w:val="en-US"/>
+                    </w:rPr>
+                    <m:t>n+k+3</m:t>
+                  </m:r>
+                  <m:ctrlPr>
+                    <w:rPr>
+                      <w:rFonts w:ascii="Cambria Math" w:eastAsiaTheme="minorEastAsia" w:hAnsi="Cambria Math"/>
+                      <w:i/>
+                      <w:lang w:val="en-US"/>
+                    </w:rPr>
+                  </m:ctrlPr>
+                </m:e>
+              </m:d>
+            </m:sup>
+          </m:sSubSup>
+          <m:r>
+            <w:rPr>
+              <w:rFonts w:ascii="Cambria Math" w:eastAsiaTheme="minorEastAsia" w:hAnsi="Cambria Math"/>
+              <w:lang w:val="en-US"/>
+            </w:rPr>
+            <m:t>+</m:t>
+          </m:r>
+          <m:sSubSup>
+            <m:sSubSupPr>
+              <m:ctrlPr>
+                <w:rPr>
+                  <w:rFonts w:ascii="Cambria Math" w:eastAsiaTheme="minorEastAsia" w:hAnsi="Cambria Math"/>
+                  <w:i/>
+                  <w:lang w:val="en-US"/>
+                </w:rPr>
+              </m:ctrlPr>
+            </m:sSubSupPr>
+            <m:e>
+              <m:r>
+                <w:rPr>
+                  <w:rFonts w:ascii="Cambria Math" w:eastAsiaTheme="minorEastAsia" w:hAnsi="Cambria Math"/>
+                  <w:lang w:val="en-US"/>
+                </w:rPr>
+                <m:t>y</m:t>
+              </m:r>
+            </m:e>
+            <m:sub>
+              <m:r>
+                <w:rPr>
+                  <w:rFonts w:ascii="Cambria Math" w:eastAsiaTheme="minorEastAsia" w:hAnsi="Cambria Math"/>
+                  <w:lang w:val="en-US"/>
+                </w:rPr>
+                <m:t>P</m:t>
+              </m:r>
+            </m:sub>
+            <m:sup>
+              <m:d>
+                <m:dPr>
+                  <m:ctrlPr>
+                    <w:rPr>
+                      <w:rFonts w:ascii="Cambria Math" w:eastAsiaTheme="minorEastAsia" w:hAnsi="Cambria Math"/>
+                      <w:lang w:val="en-US"/>
+                    </w:rPr>
+                  </m:ctrlPr>
+                </m:dPr>
+                <m:e>
+                  <m:r>
+                    <w:rPr>
+                      <w:rFonts w:ascii="Cambria Math" w:eastAsiaTheme="minorEastAsia" w:hAnsi="Cambria Math"/>
+                      <w:lang w:val="en-US"/>
+                    </w:rPr>
+                    <m:t>n</m:t>
+                  </m:r>
+                  <m:ctrlPr>
+                    <w:rPr>
+                      <w:rFonts w:ascii="Cambria Math" w:eastAsiaTheme="minorEastAsia" w:hAnsi="Cambria Math"/>
+                      <w:i/>
+                      <w:lang w:val="en-US"/>
+                    </w:rPr>
+                  </m:ctrlPr>
+                </m:e>
+              </m:d>
+            </m:sup>
+          </m:sSubSup>
+          <m:sSubSup>
+            <m:sSubSupPr>
+              <m:ctrlPr>
+                <w:rPr>
+                  <w:rFonts w:ascii="Cambria Math" w:eastAsiaTheme="minorEastAsia" w:hAnsi="Cambria Math"/>
+                  <w:i/>
+                  <w:lang w:val="en-US"/>
+                </w:rPr>
+              </m:ctrlPr>
+            </m:sSubSupPr>
+            <m:e>
+              <m:r>
+                <w:rPr>
+                  <w:rFonts w:ascii="Cambria Math" w:eastAsiaTheme="minorEastAsia" w:hAnsi="Cambria Math"/>
+                  <w:lang w:val="en-US"/>
+                </w:rPr>
+                <m:t>D</m:t>
+              </m:r>
+            </m:e>
+            <m:sub>
+              <m:r>
+                <w:rPr>
+                  <w:rFonts w:ascii="Cambria Math" w:eastAsiaTheme="minorEastAsia" w:hAnsi="Cambria Math"/>
+                  <w:lang w:val="en-US"/>
+                </w:rPr>
+                <m:t>zy</m:t>
+              </m:r>
+            </m:sub>
+            <m:sup>
+              <m:d>
+                <m:dPr>
+                  <m:ctrlPr>
+                    <w:rPr>
+                      <w:rFonts w:ascii="Cambria Math" w:eastAsiaTheme="minorEastAsia" w:hAnsi="Cambria Math"/>
+                      <w:lang w:val="en-US"/>
+                    </w:rPr>
+                  </m:ctrlPr>
+                </m:dPr>
+                <m:e>
+                  <m:r>
+                    <w:rPr>
+                      <w:rFonts w:ascii="Cambria Math" w:eastAsiaTheme="minorEastAsia" w:hAnsi="Cambria Math"/>
+                      <w:lang w:val="en-US"/>
+                    </w:rPr>
+                    <m:t>n+k+3</m:t>
+                  </m:r>
+                  <m:ctrlPr>
+                    <w:rPr>
+                      <w:rFonts w:ascii="Cambria Math" w:eastAsiaTheme="minorEastAsia" w:hAnsi="Cambria Math"/>
+                      <w:i/>
+                      <w:lang w:val="en-US"/>
+                    </w:rPr>
+                  </m:ctrlPr>
+                </m:e>
+              </m:d>
+            </m:sup>
+          </m:sSubSup>
+          <m:r>
+            <w:rPr>
+              <w:rFonts w:ascii="Cambria Math" w:eastAsiaTheme="minorEastAsia" w:hAnsi="Cambria Math"/>
+              <w:lang w:val="en-US"/>
+            </w:rPr>
+            <m:t>+</m:t>
+          </m:r>
+          <m:sSubSup>
+            <m:sSubSupPr>
+              <m:ctrlPr>
+                <w:rPr>
+                  <w:rFonts w:ascii="Cambria Math" w:eastAsiaTheme="minorEastAsia" w:hAnsi="Cambria Math"/>
+                  <w:i/>
+                  <w:lang w:val="en-US"/>
+                </w:rPr>
+              </m:ctrlPr>
+            </m:sSubSupPr>
+            <m:e>
+              <m:r>
+                <w:rPr>
+                  <w:rFonts w:ascii="Cambria Math" w:eastAsiaTheme="minorEastAsia" w:hAnsi="Cambria Math"/>
+                  <w:lang w:val="en-US"/>
+                </w:rPr>
+                <m:t>D</m:t>
+              </m:r>
+            </m:e>
+            <m:sub>
+              <m:r>
+                <w:rPr>
+                  <w:rFonts w:ascii="Cambria Math" w:eastAsiaTheme="minorEastAsia" w:hAnsi="Cambria Math"/>
+                  <w:lang w:val="en-US"/>
+                </w:rPr>
+                <m:t>x</m:t>
+              </m:r>
+              <m:r>
+                <m:rPr>
+                  <m:sty m:val="p"/>
+                </m:rPr>
+                <w:rPr>
+                  <w:rFonts w:ascii="Cambria Math" w:eastAsiaTheme="minorEastAsia" w:hAnsi="Cambria Math"/>
+                  <w:lang w:val="en-US"/>
+                </w:rPr>
+                <m:t>y</m:t>
+              </m:r>
+              <m:r>
+                <w:rPr>
+                  <w:rFonts w:ascii="Cambria Math" w:eastAsiaTheme="minorEastAsia" w:hAnsi="Cambria Math"/>
+                  <w:lang w:val="en-US"/>
+                </w:rPr>
+                <m:t>z</m:t>
+              </m:r>
+            </m:sub>
+            <m:sup>
+              <m:d>
+                <m:dPr>
+                  <m:ctrlPr>
+                    <w:rPr>
+                      <w:rFonts w:ascii="Cambria Math" w:eastAsiaTheme="minorEastAsia" w:hAnsi="Cambria Math"/>
+                      <w:lang w:val="en-US"/>
+                    </w:rPr>
+                  </m:ctrlPr>
+                </m:dPr>
+                <m:e>
+                  <m:r>
+                    <w:rPr>
+                      <w:rFonts w:ascii="Cambria Math" w:eastAsiaTheme="minorEastAsia" w:hAnsi="Cambria Math"/>
+                      <w:lang w:val="en-US"/>
+                    </w:rPr>
+                    <m:t>2n+k+3</m:t>
+                  </m:r>
+                  <m:ctrlPr>
+                    <w:rPr>
+                      <w:rFonts w:ascii="Cambria Math" w:eastAsiaTheme="minorEastAsia" w:hAnsi="Cambria Math"/>
+                      <w:i/>
+                      <w:lang w:val="en-US"/>
+                    </w:rPr>
+                  </m:ctrlPr>
+                </m:e>
+              </m:d>
+            </m:sup>
+          </m:sSubSup>
+        </m:oMath>
+      </m:oMathPara>
+    </w:p>
+    <w:p>
+      <w:pPr>
+        <w:rPr>
+          <w:rFonts w:eastAsiaTheme="minorEastAsia"/>
+          <w:lang w:val="en-US"/>
+        </w:rPr>
+      </w:pPr>
+      <m:oMathPara>
+        <m:oMath>
+          <m:sSubSup>
+            <m:sSubSupPr>
+              <m:ctrlPr>
+                <w:rPr>
+                  <w:rFonts w:ascii="Cambria Math" w:eastAsiaTheme="minorEastAsia" w:hAnsi="Cambria Math"/>
+                  <w:i/>
+                  <w:lang w:val="en-US"/>
+                </w:rPr>
+              </m:ctrlPr>
+            </m:sSubSupPr>
+            <m:e>
+              <m:r>
+                <w:rPr>
+                  <w:rFonts w:ascii="Cambria Math" w:eastAsiaTheme="minorEastAsia" w:hAnsi="Cambria Math"/>
+                  <w:lang w:val="en-US"/>
+                </w:rPr>
+                <m:t>r</m:t>
+              </m:r>
+            </m:e>
+            <m:sub>
+              <m:r>
+                <w:rPr>
+                  <w:rFonts w:ascii="Cambria Math" w:eastAsiaTheme="minorEastAsia" w:hAnsi="Cambria Math"/>
+                  <w:lang w:val="en-US"/>
+                </w:rPr>
+                <m:t>x</m:t>
+              </m:r>
+            </m:sub>
+            <m:sup>
+              <m:d>
+                <m:dPr>
+                  <m:ctrlPr>
+                    <w:rPr>
+                      <w:rFonts w:ascii="Cambria Math" w:eastAsiaTheme="minorEastAsia" w:hAnsi="Cambria Math"/>
+                      <w:i/>
+                      <w:lang w:val="en-US"/>
+                    </w:rPr>
+                  </m:ctrlPr>
+                </m:dPr>
+                <m:e>
+                  <m:r>
+                    <w:rPr>
+                      <w:rFonts w:ascii="Cambria Math" w:eastAsiaTheme="minorEastAsia" w:hAnsi="Cambria Math"/>
+                      <w:lang w:val="en-US"/>
+                    </w:rPr>
+                    <m:t>2n+k+3</m:t>
+                  </m:r>
+                </m:e>
+              </m:d>
+            </m:sup>
+          </m:sSubSup>
+          <m:r>
+            <w:rPr>
+              <w:rFonts w:ascii="Cambria Math" w:eastAsiaTheme="minorEastAsia" w:hAnsi="Cambria Math"/>
+              <w:lang w:val="en-US"/>
+            </w:rPr>
+            <m:t>=</m:t>
+          </m:r>
+          <m:sSubSup>
+            <m:sSubSupPr>
+              <m:ctrlPr>
+                <w:rPr>
+                  <w:rFonts w:ascii="Cambria Math" w:eastAsiaTheme="minorEastAsia" w:hAnsi="Cambria Math"/>
+                  <w:i/>
+                  <w:lang w:val="en-US"/>
+                </w:rPr>
+              </m:ctrlPr>
+            </m:sSubSupPr>
+            <m:e>
+              <m:r>
+                <w:rPr>
+                  <w:rFonts w:ascii="Cambria Math" w:eastAsiaTheme="minorEastAsia" w:hAnsi="Cambria Math"/>
+                  <w:lang w:val="en-US"/>
+                </w:rPr>
+                <m:t>x</m:t>
+              </m:r>
+            </m:e>
+            <m:sub>
+              <m:r>
+                <w:rPr>
+                  <w:rFonts w:ascii="Cambria Math" w:eastAsiaTheme="minorEastAsia" w:hAnsi="Cambria Math"/>
+                  <w:lang w:val="en-US"/>
+                </w:rPr>
+                <m:t>P</m:t>
+              </m:r>
+            </m:sub>
+            <m:sup>
+              <m:d>
+                <m:dPr>
+                  <m:ctrlPr>
+                    <w:rPr>
+                      <w:rFonts w:ascii="Cambria Math" w:eastAsiaTheme="minorEastAsia" w:hAnsi="Cambria Math"/>
+                      <w:i/>
+                      <w:lang w:val="en-US"/>
+                    </w:rPr>
+                  </m:ctrlPr>
+                </m:dPr>
+                <m:e>
+                  <m:r>
+                    <w:rPr>
+                      <w:rFonts w:ascii="Cambria Math" w:eastAsiaTheme="minorEastAsia" w:hAnsi="Cambria Math"/>
+                      <w:lang w:val="en-US"/>
+                    </w:rPr>
+                    <m:t>n</m:t>
+                  </m:r>
+                </m:e>
+              </m:d>
+            </m:sup>
+          </m:sSubSup>
+          <m:sSubSup>
+            <m:sSubSupPr>
+              <m:ctrlPr>
+                <w:rPr>
+                  <w:rFonts w:ascii="Cambria Math" w:eastAsiaTheme="minorEastAsia" w:hAnsi="Cambria Math"/>
+                  <w:i/>
+                  <w:lang w:val="en-US"/>
+                </w:rPr>
+              </m:ctrlPr>
+            </m:sSubSupPr>
+            <m:e>
+              <m:r>
+                <w:rPr>
+                  <w:rFonts w:ascii="Cambria Math" w:eastAsiaTheme="minorEastAsia" w:hAnsi="Cambria Math"/>
+                  <w:lang w:val="en-US"/>
+                </w:rPr>
+                <m:t>D</m:t>
+              </m:r>
+            </m:e>
+            <m:sub>
+              <m:r>
+                <w:rPr>
+                  <w:rFonts w:ascii="Cambria Math" w:eastAsiaTheme="minorEastAsia" w:hAnsi="Cambria Math"/>
+                  <w:lang w:val="en-US"/>
+                </w:rPr>
+                <m:t>zx</m:t>
+              </m:r>
+            </m:sub>
+            <m:sup>
+              <m:d>
+                <m:dPr>
+                  <m:ctrlPr>
+                    <w:rPr>
+                      <w:rFonts w:ascii="Cambria Math" w:eastAsiaTheme="minorEastAsia" w:hAnsi="Cambria Math"/>
+                      <w:i/>
+                      <w:lang w:val="en-US"/>
+                    </w:rPr>
+                  </m:ctrlPr>
+                </m:dPr>
+                <m:e>
+                  <m:r>
+                    <w:rPr>
+                      <w:rFonts w:ascii="Cambria Math" w:eastAsiaTheme="minorEastAsia" w:hAnsi="Cambria Math"/>
+                      <w:lang w:val="en-US"/>
+                    </w:rPr>
+                    <m:t>n+k+3</m:t>
+                  </m:r>
+                </m:e>
+              </m:d>
+            </m:sup>
+          </m:sSubSup>
+        </m:oMath>
+      </m:oMathPara>
+    </w:p>
+    <w:p>
+      <w:pPr>
+        <w:rPr>
+          <w:rFonts w:eastAsiaTheme="minorEastAsia"/>
+          <w:lang w:val="en-US"/>
+        </w:rPr>
+      </w:pPr>
+      <m:oMathPara>
+        <m:oMath>
+          <m:sSubSup>
+            <m:sSubSupPr>
+              <m:ctrlPr>
+                <w:rPr>
+                  <w:rFonts w:ascii="Cambria Math" w:eastAsiaTheme="minorEastAsia" w:hAnsi="Cambria Math"/>
+                  <w:i/>
+                  <w:lang w:val="en-US"/>
+                </w:rPr>
+              </m:ctrlPr>
+            </m:sSubSupPr>
+            <m:e>
+              <m:r>
+                <w:rPr>
+                  <w:rFonts w:ascii="Cambria Math" w:eastAsiaTheme="minorEastAsia" w:hAnsi="Cambria Math"/>
+                  <w:lang w:val="en-US"/>
+                </w:rPr>
+                <m:t>r</m:t>
+              </m:r>
+            </m:e>
+            <m:sub>
+              <m:r>
+                <w:rPr>
+                  <w:rFonts w:ascii="Cambria Math" w:eastAsiaTheme="minorEastAsia" w:hAnsi="Cambria Math"/>
+                  <w:lang w:val="en-US"/>
+                </w:rPr>
+                <m:t>y</m:t>
+              </m:r>
+            </m:sub>
+            <m:sup>
+              <m:d>
+                <m:dPr>
+                  <m:ctrlPr>
+                    <w:rPr>
+                      <w:rFonts w:ascii="Cambria Math" w:eastAsiaTheme="minorEastAsia" w:hAnsi="Cambria Math"/>
+                      <w:lang w:val="en-US"/>
+                    </w:rPr>
+                  </m:ctrlPr>
+                </m:dPr>
+                <m:e>
+                  <m:r>
+                    <w:rPr>
+                      <w:rFonts w:ascii="Cambria Math" w:eastAsiaTheme="minorEastAsia" w:hAnsi="Cambria Math"/>
+                      <w:lang w:val="en-US"/>
+                    </w:rPr>
+                    <m:t>2n+k+3</m:t>
+                  </m:r>
+                  <m:ctrlPr>
+                    <w:rPr>
+                      <w:rFonts w:ascii="Cambria Math" w:eastAsiaTheme="minorEastAsia" w:hAnsi="Cambria Math"/>
+                      <w:i/>
+                      <w:lang w:val="en-US"/>
+                    </w:rPr>
+                  </m:ctrlPr>
+                </m:e>
+              </m:d>
+            </m:sup>
+          </m:sSubSup>
+          <m:r>
+            <w:rPr>
+              <w:rFonts w:ascii="Cambria Math" w:eastAsiaTheme="minorEastAsia" w:hAnsi="Cambria Math"/>
+              <w:lang w:val="en-US"/>
+            </w:rPr>
+            <m:t>=</m:t>
+          </m:r>
+          <m:sSubSup>
+            <m:sSubSupPr>
+              <m:ctrlPr>
+                <w:rPr>
+                  <w:rFonts w:ascii="Cambria Math" w:eastAsiaTheme="minorEastAsia" w:hAnsi="Cambria Math"/>
+                  <w:i/>
+                  <w:lang w:val="en-US"/>
+                </w:rPr>
+              </m:ctrlPr>
+            </m:sSubSupPr>
+            <m:e>
+              <m:r>
+                <w:rPr>
+                  <w:rFonts w:ascii="Cambria Math" w:eastAsiaTheme="minorEastAsia" w:hAnsi="Cambria Math"/>
+                  <w:lang w:val="en-US"/>
+                </w:rPr>
+                <m:t>y</m:t>
+              </m:r>
+            </m:e>
+            <m:sub>
+              <m:r>
+                <w:rPr>
+                  <w:rFonts w:ascii="Cambria Math" w:eastAsiaTheme="minorEastAsia" w:hAnsi="Cambria Math"/>
+                  <w:lang w:val="en-US"/>
+                </w:rPr>
+                <m:t>P</m:t>
+              </m:r>
+            </m:sub>
+            <m:sup>
+              <m:d>
+                <m:dPr>
+                  <m:ctrlPr>
+                    <w:rPr>
+                      <w:rFonts w:ascii="Cambria Math" w:eastAsiaTheme="minorEastAsia" w:hAnsi="Cambria Math"/>
+                      <w:lang w:val="en-US"/>
+                    </w:rPr>
+                  </m:ctrlPr>
+                </m:dPr>
+                <m:e>
+                  <m:r>
+                    <w:rPr>
+                      <w:rFonts w:ascii="Cambria Math" w:eastAsiaTheme="minorEastAsia" w:hAnsi="Cambria Math"/>
+                      <w:lang w:val="en-US"/>
+                    </w:rPr>
+                    <m:t>n</m:t>
+                  </m:r>
+                  <m:ctrlPr>
+                    <w:rPr>
+                      <w:rFonts w:ascii="Cambria Math" w:eastAsiaTheme="minorEastAsia" w:hAnsi="Cambria Math"/>
+                      <w:i/>
+                      <w:lang w:val="en-US"/>
+                    </w:rPr>
+                  </m:ctrlPr>
+                </m:e>
+              </m:d>
+            </m:sup>
+          </m:sSubSup>
+          <m:sSubSup>
+            <m:sSubSupPr>
+              <m:ctrlPr>
+                <w:rPr>
+                  <w:rFonts w:ascii="Cambria Math" w:eastAsiaTheme="minorEastAsia" w:hAnsi="Cambria Math"/>
+                  <w:i/>
+                  <w:lang w:val="en-US"/>
+                </w:rPr>
+              </m:ctrlPr>
+            </m:sSubSupPr>
+            <m:e>
+              <m:r>
+                <w:rPr>
+                  <w:rFonts w:ascii="Cambria Math" w:eastAsiaTheme="minorEastAsia" w:hAnsi="Cambria Math"/>
+                  <w:lang w:val="en-US"/>
+                </w:rPr>
+                <m:t>D</m:t>
+              </m:r>
+            </m:e>
+            <m:sub>
+              <m:r>
+                <w:rPr>
+                  <w:rFonts w:ascii="Cambria Math" w:eastAsiaTheme="minorEastAsia" w:hAnsi="Cambria Math"/>
+                  <w:lang w:val="en-US"/>
+                </w:rPr>
+                <m:t>zy</m:t>
+              </m:r>
+            </m:sub>
+            <m:sup>
+              <m:d>
+                <m:dPr>
+                  <m:ctrlPr>
+                    <w:rPr>
+                      <w:rFonts w:ascii="Cambria Math" w:eastAsiaTheme="minorEastAsia" w:hAnsi="Cambria Math"/>
+                      <w:lang w:val="en-US"/>
+                    </w:rPr>
+                  </m:ctrlPr>
+                </m:dPr>
+                <m:e>
+                  <m:r>
+                    <w:rPr>
+                      <w:rFonts w:ascii="Cambria Math" w:eastAsiaTheme="minorEastAsia" w:hAnsi="Cambria Math"/>
+                      <w:lang w:val="en-US"/>
+                    </w:rPr>
+                    <m:t>n+k+3</m:t>
+                  </m:r>
+                  <m:ctrlPr>
+                    <w:rPr>
+                      <w:rFonts w:ascii="Cambria Math" w:eastAsiaTheme="minorEastAsia" w:hAnsi="Cambria Math"/>
+                      <w:i/>
+                      <w:lang w:val="en-US"/>
+                    </w:rPr>
+                  </m:ctrlPr>
+                </m:e>
+              </m:d>
+            </m:sup>
+          </m:sSubSup>
+        </m:oMath>
+      </m:oMathPara>
+    </w:p>
+    <w:p>
+      <w:pPr>
+        <w:rPr>
+          <w:rFonts w:eastAsiaTheme="minorEastAsia"/>
+          <w:lang w:val="en-US"/>
+        </w:rPr>
+      </w:pPr>
+      <m:oMathPara>
+        <m:oMath>
+          <m:sSubSup>
+            <m:sSubSupPr>
+              <m:ctrlPr>
+                <w:rPr>
+                  <w:rFonts w:ascii="Cambria Math" w:eastAsiaTheme="minorEastAsia" w:hAnsi="Cambria Math"/>
+                  <w:i/>
+                  <w:lang w:val="en-US"/>
+                </w:rPr>
+              </m:ctrlPr>
+            </m:sSubSupPr>
+            <m:e>
+              <m:r>
+                <w:rPr>
+                  <w:rFonts w:ascii="Cambria Math" w:eastAsiaTheme="minorEastAsia" w:hAnsi="Cambria Math"/>
+                  <w:lang w:val="en-US"/>
+                </w:rPr>
+                <m:t>z</m:t>
+              </m:r>
+            </m:e>
+            <m:sub>
+              <m:r>
+                <w:rPr>
+                  <w:rFonts w:ascii="Cambria Math" w:eastAsiaTheme="minorEastAsia" w:hAnsi="Cambria Math"/>
+                  <w:lang w:val="en-US"/>
+                </w:rPr>
+                <m:t>P</m:t>
+              </m:r>
+            </m:sub>
+            <m:sup>
+              <m:d>
+                <m:dPr>
+                  <m:ctrlPr>
+                    <w:rPr>
+                      <w:rFonts w:ascii="Cambria Math" w:eastAsiaTheme="minorEastAsia" w:hAnsi="Cambria Math"/>
+                      <w:i/>
+                      <w:lang w:val="en-US"/>
+                    </w:rPr>
+                  </m:ctrlPr>
+                </m:dPr>
+                <m:e>
+                  <m:r>
+                    <w:rPr>
+                      <w:rFonts w:ascii="Cambria Math" w:eastAsiaTheme="minorEastAsia" w:hAnsi="Cambria Math"/>
+                      <w:lang w:val="en-US"/>
+                    </w:rPr>
+                    <m:t>m</m:t>
+                  </m:r>
+                </m:e>
+              </m:d>
+            </m:sup>
+          </m:sSubSup>
+          <m:r>
+            <w:rPr>
+              <w:rFonts w:ascii="Cambria Math" w:eastAsiaTheme="minorEastAsia" w:hAnsi="Cambria Math"/>
+              <w:lang w:val="en-US"/>
+            </w:rPr>
+            <m:t>=</m:t>
+          </m:r>
+          <m:sSubSup>
+            <m:sSubSupPr>
+              <m:ctrlPr>
+                <w:rPr>
+                  <w:rFonts w:ascii="Cambria Math" w:eastAsiaTheme="minorEastAsia" w:hAnsi="Cambria Math"/>
+                  <w:i/>
+                  <w:lang w:val="en-US"/>
+                </w:rPr>
+              </m:ctrlPr>
+            </m:sSubSupPr>
+            <m:e>
+              <m:r>
+                <w:rPr>
+                  <w:rFonts w:ascii="Cambria Math" w:eastAsiaTheme="minorEastAsia" w:hAnsi="Cambria Math"/>
+                  <w:lang w:val="en-US"/>
+                </w:rPr>
+                <m:t>r</m:t>
+              </m:r>
+            </m:e>
+            <m:sub>
+              <m:r>
+                <w:rPr>
+                  <w:rFonts w:ascii="Cambria Math" w:eastAsiaTheme="minorEastAsia" w:hAnsi="Cambria Math"/>
+                  <w:lang w:val="en-US"/>
+                </w:rPr>
+                <m:t>x</m:t>
+              </m:r>
+            </m:sub>
+            <m:sup>
+              <m:d>
+                <m:dPr>
+                  <m:ctrlPr>
+                    <w:rPr>
+                      <w:rFonts w:ascii="Cambria Math" w:eastAsiaTheme="minorEastAsia" w:hAnsi="Cambria Math"/>
+                      <w:i/>
+                      <w:lang w:val="en-US"/>
+                    </w:rPr>
+                  </m:ctrlPr>
+                </m:dPr>
+                <m:e>
+                  <m:r>
+                    <w:rPr>
+                      <w:rFonts w:ascii="Cambria Math" w:eastAsiaTheme="minorEastAsia" w:hAnsi="Cambria Math"/>
+                      <w:lang w:val="en-US"/>
+                    </w:rPr>
+                    <m:t>2n+k+3</m:t>
+                  </m:r>
+                </m:e>
+              </m:d>
+            </m:sup>
+          </m:sSubSup>
+          <m:r>
+            <w:rPr>
+              <w:rFonts w:ascii="Cambria Math" w:eastAsiaTheme="minorEastAsia" w:hAnsi="Cambria Math"/>
+              <w:lang w:val="en-US"/>
+            </w:rPr>
+            <m:t>+</m:t>
+          </m:r>
+          <m:sSubSup>
+            <m:sSubSupPr>
+              <m:ctrlPr>
+                <w:rPr>
+                  <w:rFonts w:ascii="Cambria Math" w:eastAsiaTheme="minorEastAsia" w:hAnsi="Cambria Math"/>
+                  <w:i/>
+                  <w:lang w:val="en-US"/>
+                </w:rPr>
+              </m:ctrlPr>
+            </m:sSubSupPr>
+            <m:e>
+              <m:r>
+                <w:rPr>
+                  <w:rFonts w:ascii="Cambria Math" w:eastAsiaTheme="minorEastAsia" w:hAnsi="Cambria Math"/>
+                  <w:lang w:val="en-US"/>
+                </w:rPr>
+                <m:t>r</m:t>
+              </m:r>
+            </m:e>
+            <m:sub>
+              <m:r>
+                <w:rPr>
+                  <w:rFonts w:ascii="Cambria Math" w:eastAsiaTheme="minorEastAsia" w:hAnsi="Cambria Math"/>
+                  <w:lang w:val="en-US"/>
+                </w:rPr>
+                <m:t>y</m:t>
+              </m:r>
+            </m:sub>
+            <m:sup>
+              <m:d>
+                <m:dPr>
+                  <m:ctrlPr>
+                    <w:rPr>
+                      <w:rFonts w:ascii="Cambria Math" w:eastAsiaTheme="minorEastAsia" w:hAnsi="Cambria Math"/>
+                      <w:i/>
+                      <w:lang w:val="en-US"/>
+                    </w:rPr>
+                  </m:ctrlPr>
+                </m:dPr>
+                <m:e>
+                  <m:r>
+                    <w:rPr>
+                      <w:rFonts w:ascii="Cambria Math" w:eastAsiaTheme="minorEastAsia" w:hAnsi="Cambria Math"/>
+                      <w:lang w:val="en-US"/>
+                    </w:rPr>
+                    <m:t>2n+k+3</m:t>
+                  </m:r>
+                </m:e>
+              </m:d>
+            </m:sup>
+          </m:sSubSup>
+          <m:r>
+            <w:rPr>
+              <w:rFonts w:ascii="Cambria Math" w:eastAsiaTheme="minorEastAsia" w:hAnsi="Cambria Math"/>
+              <w:lang w:val="en-US"/>
+            </w:rPr>
+            <m:t>+</m:t>
+          </m:r>
+          <m:sSubSup>
+            <m:sSubSupPr>
+              <m:ctrlPr>
+                <w:rPr>
+                  <w:rFonts w:ascii="Cambria Math" w:eastAsiaTheme="minorEastAsia" w:hAnsi="Cambria Math"/>
+                  <w:i/>
+                  <w:lang w:val="en-US"/>
+                </w:rPr>
+              </m:ctrlPr>
+            </m:sSubSupPr>
+            <m:e>
+              <m:r>
+                <w:rPr>
+                  <w:rFonts w:ascii="Cambria Math" w:eastAsiaTheme="minorEastAsia" w:hAnsi="Cambria Math"/>
+                  <w:lang w:val="en-US"/>
+                </w:rPr>
+                <m:t>D</m:t>
+              </m:r>
+            </m:e>
+            <m:sub>
+              <m:r>
+                <w:rPr>
+                  <w:rFonts w:ascii="Cambria Math" w:eastAsiaTheme="minorEastAsia" w:hAnsi="Cambria Math"/>
+                  <w:lang w:val="en-US"/>
+                </w:rPr>
+                <m:t>xyz</m:t>
+              </m:r>
+            </m:sub>
+            <m:sup>
+              <m:d>
+                <m:dPr>
+                  <m:ctrlPr>
+                    <w:rPr>
+                      <w:rFonts w:ascii="Cambria Math" w:eastAsiaTheme="minorEastAsia" w:hAnsi="Cambria Math"/>
+                      <w:i/>
+                      <w:lang w:val="en-US"/>
+                    </w:rPr>
+                  </m:ctrlPr>
+                </m:dPr>
+                <m:e>
+                  <m:r>
+                    <w:rPr>
+                      <w:rFonts w:ascii="Cambria Math" w:eastAsiaTheme="minorEastAsia" w:hAnsi="Cambria Math"/>
+                      <w:lang w:val="en-US"/>
+                    </w:rPr>
+                    <m:t>2n+k+3</m:t>
+                  </m:r>
+                </m:e>
+              </m:d>
+            </m:sup>
+          </m:sSubSup>
+        </m:oMath>
+      </m:oMathPara>
+    </w:p>
+    <w:p>
+      <w:pPr>
+        <w:rPr>
+          <w:rFonts w:eastAsiaTheme="minorEastAsia"/>
+          <w:lang w:val="en-US"/>
+        </w:rPr>
+      </w:pPr>
+      <m:oMathPara>
+        <m:oMath>
+          <m:r>
+            <m:rPr>
+              <m:nor/>
+            </m:rPr>
+            <w:rPr>
+              <w:rFonts w:ascii="Cambria Math" w:eastAsiaTheme="minorEastAsia" w:hAnsi="Cambria Math"/>
+              <w:lang w:val="en-US"/>
+            </w:rPr>
+            <m:t>max</m:t>
+          </m:r>
+          <m:d>
+            <m:dPr>
+              <m:ctrlPr>
+                <w:rPr>
+                  <w:rFonts w:ascii="Cambria Math" w:eastAsiaTheme="minorEastAsia" w:hAnsi="Cambria Math"/>
+                  <w:i/>
+                  <w:lang w:val="en-US"/>
+                </w:rPr>
+              </m:ctrlPr>
+            </m:dPr>
+            <m:e>
+              <m:r>
+                <w:rPr>
+                  <w:rFonts w:ascii="Cambria Math" w:eastAsiaTheme="minorEastAsia" w:hAnsi="Cambria Math"/>
+                  <w:lang w:val="en-US"/>
+                </w:rPr>
+                <m:t>2n+k+3, 2n+k+3</m:t>
+              </m:r>
+            </m:e>
+          </m:d>
+          <m:r>
+            <w:rPr>
+              <w:rFonts w:ascii="Cambria Math" w:eastAsiaTheme="minorEastAsia" w:hAnsi="Cambria Math"/>
+              <w:lang w:val="en-US"/>
+            </w:rPr>
+            <m:t>+1=2n+k+4</m:t>
+          </m:r>
+        </m:oMath>
+      </m:oMathPara>
+    </w:p>
+    <w:p>
+      <w:pPr>
+        <w:rPr>
+          <w:rFonts w:eastAsiaTheme="minorEastAsia"/>
+          <w:lang w:val="en-US"/>
+        </w:rPr>
+      </w:pPr>
+      <m:oMathPara>
+        <m:oMath>
+          <m:sSubSup>
+            <m:sSubSupPr>
+              <m:ctrlPr>
+                <w:rPr>
+                  <w:rFonts w:ascii="Cambria Math" w:eastAsiaTheme="minorEastAsia" w:hAnsi="Cambria Math"/>
+                  <w:i/>
+                  <w:lang w:val="en-US"/>
+                </w:rPr>
+              </m:ctrlPr>
+            </m:sSubSupPr>
+            <m:e>
+              <m:r>
+                <w:rPr>
+                  <w:rFonts w:ascii="Cambria Math" w:eastAsiaTheme="minorEastAsia" w:hAnsi="Cambria Math"/>
+                  <w:lang w:val="en-US"/>
+                </w:rPr>
+                <m:t>r</m:t>
+              </m:r>
+            </m:e>
+            <m:sub>
+              <m:r>
+                <w:rPr>
+                  <w:rFonts w:ascii="Cambria Math" w:eastAsiaTheme="minorEastAsia" w:hAnsi="Cambria Math"/>
+                  <w:lang w:val="en-US"/>
+                </w:rPr>
+                <m:t>xy</m:t>
+              </m:r>
+            </m:sub>
+            <m:sup>
+              <m:d>
+                <m:dPr>
+                  <m:ctrlPr>
+                    <w:rPr>
+                      <w:rFonts w:ascii="Cambria Math" w:eastAsiaTheme="minorEastAsia" w:hAnsi="Cambria Math"/>
+                      <w:i/>
+                      <w:lang w:val="en-US"/>
+                    </w:rPr>
+                  </m:ctrlPr>
+                </m:dPr>
+                <m:e>
+                  <m:r>
+                    <w:rPr>
+                      <w:rFonts w:ascii="Cambria Math" w:eastAsiaTheme="minorEastAsia" w:hAnsi="Cambria Math"/>
+                      <w:lang w:val="en-US"/>
+                    </w:rPr>
+                    <m:t>2n+k+4</m:t>
+                  </m:r>
+                </m:e>
+              </m:d>
+            </m:sup>
+          </m:sSubSup>
+          <m:r>
+            <w:rPr>
+              <w:rFonts w:ascii="Cambria Math" w:eastAsiaTheme="minorEastAsia" w:hAnsi="Cambria Math"/>
+              <w:lang w:val="en-US"/>
+            </w:rPr>
+            <m:t>=</m:t>
+          </m:r>
+          <m:sSubSup>
+            <m:sSubSupPr>
+              <m:ctrlPr>
+                <w:rPr>
+                  <w:rFonts w:ascii="Cambria Math" w:eastAsiaTheme="minorEastAsia" w:hAnsi="Cambria Math"/>
+                  <w:i/>
+                  <w:lang w:val="en-US"/>
+                </w:rPr>
+              </m:ctrlPr>
+            </m:sSubSupPr>
+            <m:e>
+              <m:r>
+                <w:rPr>
+                  <w:rFonts w:ascii="Cambria Math" w:eastAsiaTheme="minorEastAsia" w:hAnsi="Cambria Math"/>
+                  <w:lang w:val="en-US"/>
+                </w:rPr>
+                <m:t>r</m:t>
+              </m:r>
+            </m:e>
+            <m:sub>
+              <m:r>
+                <w:rPr>
+                  <w:rFonts w:ascii="Cambria Math" w:eastAsiaTheme="minorEastAsia" w:hAnsi="Cambria Math"/>
+                  <w:lang w:val="en-US"/>
+                </w:rPr>
+                <m:t>x</m:t>
+              </m:r>
+            </m:sub>
+            <m:sup>
+              <m:d>
+                <m:dPr>
+                  <m:ctrlPr>
+                    <w:rPr>
+                      <w:rFonts w:ascii="Cambria Math" w:eastAsiaTheme="minorEastAsia" w:hAnsi="Cambria Math"/>
+                      <w:i/>
+                      <w:lang w:val="en-US"/>
+                    </w:rPr>
+                  </m:ctrlPr>
+                </m:dPr>
+                <m:e>
+                  <m:r>
+                    <w:rPr>
+                      <w:rFonts w:ascii="Cambria Math" w:eastAsiaTheme="minorEastAsia" w:hAnsi="Cambria Math"/>
+                      <w:lang w:val="en-US"/>
+                    </w:rPr>
+                    <m:t>2n+k+3</m:t>
+                  </m:r>
+                </m:e>
+              </m:d>
+            </m:sup>
+          </m:sSubSup>
+          <m:r>
+            <w:rPr>
+              <w:rFonts w:ascii="Cambria Math" w:eastAsiaTheme="minorEastAsia" w:hAnsi="Cambria Math"/>
+              <w:lang w:val="en-US"/>
+            </w:rPr>
+            <m:t>+</m:t>
+          </m:r>
+          <m:sSubSup>
+            <m:sSubSupPr>
+              <m:ctrlPr>
+                <w:rPr>
+                  <w:rFonts w:ascii="Cambria Math" w:eastAsiaTheme="minorEastAsia" w:hAnsi="Cambria Math"/>
+                  <w:i/>
+                  <w:lang w:val="en-US"/>
+                </w:rPr>
+              </m:ctrlPr>
+            </m:sSubSupPr>
+            <m:e>
+              <m:r>
+                <w:rPr>
+                  <w:rFonts w:ascii="Cambria Math" w:eastAsiaTheme="minorEastAsia" w:hAnsi="Cambria Math"/>
+                  <w:lang w:val="en-US"/>
+                </w:rPr>
+                <m:t>r</m:t>
+              </m:r>
+            </m:e>
+            <m:sub>
+              <m:r>
+                <w:rPr>
+                  <w:rFonts w:ascii="Cambria Math" w:eastAsiaTheme="minorEastAsia" w:hAnsi="Cambria Math"/>
+                  <w:lang w:val="en-US"/>
+                </w:rPr>
+                <m:t>y</m:t>
+              </m:r>
+            </m:sub>
+            <m:sup>
+              <m:d>
+                <m:dPr>
+                  <m:ctrlPr>
+                    <w:rPr>
+                      <w:rFonts w:ascii="Cambria Math" w:eastAsiaTheme="minorEastAsia" w:hAnsi="Cambria Math"/>
+                      <w:i/>
+                      <w:lang w:val="en-US"/>
+                    </w:rPr>
+                  </m:ctrlPr>
+                </m:dPr>
+                <m:e>
+                  <m:r>
+                    <w:rPr>
+                      <w:rFonts w:ascii="Cambria Math" w:eastAsiaTheme="minorEastAsia" w:hAnsi="Cambria Math"/>
+                      <w:lang w:val="en-US"/>
+                    </w:rPr>
+                    <m:t>2n+k+3</m:t>
+                  </m:r>
+                </m:e>
+              </m:d>
+            </m:sup>
+          </m:sSubSup>
+        </m:oMath>
+      </m:oMathPara>
+    </w:p>
+    <w:p>
+      <w:pPr>
+        <w:rPr>
+          <w:rFonts w:eastAsiaTheme="minorEastAsia"/>
+          <w:lang w:val="en-US"/>
+        </w:rPr>
+      </w:pPr>
+      <m:oMathPara>
+        <m:oMath>
+          <m:sSubSup>
+            <m:sSubSupPr>
+              <m:ctrlPr>
+                <w:rPr>
+                  <w:rFonts w:ascii="Cambria Math" w:eastAsiaTheme="minorEastAsia" w:hAnsi="Cambria Math"/>
+                  <w:i/>
+                  <w:lang w:val="en-US"/>
+                </w:rPr>
+              </m:ctrlPr>
+            </m:sSubSupPr>
+            <m:e>
+              <m:r>
+                <w:rPr>
+                  <w:rFonts w:ascii="Cambria Math" w:eastAsiaTheme="minorEastAsia" w:hAnsi="Cambria Math"/>
+                  <w:lang w:val="en-US"/>
+                </w:rPr>
+                <m:t>z</m:t>
+              </m:r>
+            </m:e>
+            <m:sub>
+              <m:r>
+                <w:rPr>
+                  <w:rFonts w:ascii="Cambria Math" w:eastAsiaTheme="minorEastAsia" w:hAnsi="Cambria Math"/>
+                  <w:lang w:val="en-US"/>
+                </w:rPr>
+                <m:t>P</m:t>
+              </m:r>
+            </m:sub>
+            <m:sup>
+              <m:d>
+                <m:dPr>
+                  <m:ctrlPr>
+                    <w:rPr>
+                      <w:rFonts w:ascii="Cambria Math" w:eastAsiaTheme="minorEastAsia" w:hAnsi="Cambria Math"/>
+                      <w:i/>
+                      <w:lang w:val="en-US"/>
+                    </w:rPr>
+                  </m:ctrlPr>
+                </m:dPr>
+                <m:e>
+                  <m:r>
+                    <w:rPr>
+                      <w:rFonts w:ascii="Cambria Math" w:eastAsiaTheme="minorEastAsia" w:hAnsi="Cambria Math"/>
+                      <w:lang w:val="en-US"/>
+                    </w:rPr>
+                    <m:t>m</m:t>
+                  </m:r>
+                </m:e>
+              </m:d>
+            </m:sup>
+          </m:sSubSup>
+          <m:r>
+            <w:rPr>
+              <w:rFonts w:ascii="Cambria Math" w:eastAsiaTheme="minorEastAsia" w:hAnsi="Cambria Math"/>
+              <w:lang w:val="en-US"/>
+            </w:rPr>
+            <m:t>=</m:t>
+          </m:r>
+          <m:sSubSup>
+            <m:sSubSupPr>
+              <m:ctrlPr>
+                <w:rPr>
+                  <w:rFonts w:ascii="Cambria Math" w:eastAsiaTheme="minorEastAsia" w:hAnsi="Cambria Math"/>
+                  <w:i/>
+                  <w:lang w:val="en-US"/>
+                </w:rPr>
+              </m:ctrlPr>
+            </m:sSubSupPr>
+            <m:e>
+              <m:r>
+                <w:rPr>
+                  <w:rFonts w:ascii="Cambria Math" w:eastAsiaTheme="minorEastAsia" w:hAnsi="Cambria Math"/>
+                  <w:lang w:val="en-US"/>
+                </w:rPr>
+                <m:t>r</m:t>
+              </m:r>
+            </m:e>
+            <m:sub>
+              <m:r>
+                <w:rPr>
+                  <w:rFonts w:ascii="Cambria Math" w:eastAsiaTheme="minorEastAsia" w:hAnsi="Cambria Math"/>
+                  <w:lang w:val="en-US"/>
+                </w:rPr>
+                <m:t>xy</m:t>
+              </m:r>
+            </m:sub>
+            <m:sup>
+              <m:d>
+                <m:dPr>
+                  <m:ctrlPr>
+                    <w:rPr>
+                      <w:rFonts w:ascii="Cambria Math" w:eastAsiaTheme="minorEastAsia" w:hAnsi="Cambria Math"/>
+                      <w:i/>
+                      <w:lang w:val="en-US"/>
+                    </w:rPr>
+                  </m:ctrlPr>
+                </m:dPr>
+                <m:e>
+                  <m:r>
+                    <w:rPr>
+                      <w:rFonts w:ascii="Cambria Math" w:eastAsiaTheme="minorEastAsia" w:hAnsi="Cambria Math"/>
+                      <w:lang w:val="en-US"/>
+                    </w:rPr>
+                    <m:t>2n+k+4</m:t>
+                  </m:r>
+                </m:e>
+              </m:d>
+            </m:sup>
+          </m:sSubSup>
+          <m:r>
+            <w:rPr>
+              <w:rFonts w:ascii="Cambria Math" w:eastAsiaTheme="minorEastAsia" w:hAnsi="Cambria Math"/>
+              <w:lang w:val="en-US"/>
+            </w:rPr>
+            <m:t>+</m:t>
+          </m:r>
+          <m:sSubSup>
+            <m:sSubSupPr>
+              <m:ctrlPr>
+                <w:rPr>
+                  <w:rFonts w:ascii="Cambria Math" w:eastAsiaTheme="minorEastAsia" w:hAnsi="Cambria Math"/>
+                  <w:i/>
+                  <w:lang w:val="en-US"/>
+                </w:rPr>
+              </m:ctrlPr>
+            </m:sSubSupPr>
+            <m:e>
+              <m:r>
+                <w:rPr>
+                  <w:rFonts w:ascii="Cambria Math" w:eastAsiaTheme="minorEastAsia" w:hAnsi="Cambria Math"/>
+                  <w:lang w:val="en-US"/>
+                </w:rPr>
+                <m:t>D</m:t>
+              </m:r>
+            </m:e>
+            <m:sub>
+              <m:r>
+                <w:rPr>
+                  <w:rFonts w:ascii="Cambria Math" w:eastAsiaTheme="minorEastAsia" w:hAnsi="Cambria Math"/>
+                  <w:lang w:val="en-US"/>
+                </w:rPr>
+                <m:t>xyz</m:t>
+              </m:r>
+            </m:sub>
+            <m:sup>
+              <m:d>
+                <m:dPr>
+                  <m:ctrlPr>
+                    <w:rPr>
+                      <w:rFonts w:ascii="Cambria Math" w:eastAsiaTheme="minorEastAsia" w:hAnsi="Cambria Math"/>
+                      <w:i/>
+                      <w:lang w:val="en-US"/>
+                    </w:rPr>
+                  </m:ctrlPr>
+                </m:dPr>
+                <m:e>
+                  <m:r>
+                    <w:rPr>
+                      <w:rFonts w:ascii="Cambria Math" w:eastAsiaTheme="minorEastAsia" w:hAnsi="Cambria Math"/>
+                      <w:lang w:val="en-US"/>
+                    </w:rPr>
+                    <m:t>2n+k+4</m:t>
+                  </m:r>
+                </m:e>
+              </m:d>
+            </m:sup>
+          </m:sSubSup>
+        </m:oMath>
+      </m:oMathPara>
+    </w:p>
+    <w:p>
+      <w:pPr>
+        <w:rPr>
+          <w:rFonts w:eastAsiaTheme="minorEastAsia"/>
+          <w:lang w:val="en-US"/>
+        </w:rPr>
+      </w:pPr>
+      <m:oMathPara>
+        <m:oMath>
+          <m:r>
+            <m:rPr>
+              <m:nor/>
+            </m:rPr>
+            <w:rPr>
+              <w:rFonts w:ascii="Cambria Math" w:eastAsiaTheme="minorEastAsia" w:hAnsi="Cambria Math"/>
+              <w:lang w:val="en-US"/>
+            </w:rPr>
+            <m:t>max</m:t>
+          </m:r>
+          <m:d>
+            <m:dPr>
+              <m:ctrlPr>
+                <w:rPr>
+                  <w:rFonts w:ascii="Cambria Math" w:eastAsiaTheme="minorEastAsia" w:hAnsi="Cambria Math"/>
+                  <w:i/>
+                  <w:lang w:val="en-US"/>
+                </w:rPr>
+              </m:ctrlPr>
+            </m:dPr>
+            <m:e>
+              <m:r>
+                <w:rPr>
+                  <w:rFonts w:ascii="Cambria Math" w:eastAsiaTheme="minorEastAsia" w:hAnsi="Cambria Math"/>
+                  <w:lang w:val="en-US"/>
+                </w:rPr>
+                <m:t>2n+k+4, 2n+k+4</m:t>
+              </m:r>
+            </m:e>
+          </m:d>
+          <m:r>
+            <w:rPr>
+              <w:rFonts w:ascii="Cambria Math" w:eastAsiaTheme="minorEastAsia" w:hAnsi="Cambria Math"/>
+              <w:lang w:val="en-US"/>
+            </w:rPr>
+            <m:t>+1=2n+k+5</m:t>
+          </m:r>
+        </m:oMath>
+      </m:oMathPara>
+    </w:p>
+    <w:p>
+      <w:pPr>
+        <w:rPr>
+          <w:rFonts w:eastAsiaTheme="minorEastAsia"/>
+          <w:lang w:val="en-US"/>
+        </w:rPr>
+      </w:pPr>
+      <m:oMathPara>
+        <m:oMath>
+          <m:sSubSup>
+            <m:sSubSupPr>
+              <m:ctrlPr>
+                <w:rPr>
+                  <w:rFonts w:ascii="Cambria Math" w:eastAsiaTheme="minorEastAsia" w:hAnsi="Cambria Math"/>
+                  <w:i/>
+                  <w:lang w:val="en-US"/>
+                </w:rPr>
+              </m:ctrlPr>
+            </m:sSubSupPr>
+            <m:e>
+              <m:r>
+                <w:rPr>
+                  <w:rFonts w:ascii="Cambria Math" w:eastAsiaTheme="minorEastAsia" w:hAnsi="Cambria Math"/>
+                  <w:lang w:val="en-US"/>
+                </w:rPr>
+                <m:t>r</m:t>
+              </m:r>
+            </m:e>
+            <m:sub>
+              <m:r>
+                <w:rPr>
+                  <w:rFonts w:ascii="Cambria Math" w:eastAsiaTheme="minorEastAsia" w:hAnsi="Cambria Math"/>
+                  <w:lang w:val="en-US"/>
+                </w:rPr>
+                <m:t>z</m:t>
+              </m:r>
+            </m:sub>
+            <m:sup>
+              <m:d>
+                <m:dPr>
+                  <m:ctrlPr>
+                    <w:rPr>
+                      <w:rFonts w:ascii="Cambria Math" w:eastAsiaTheme="minorEastAsia" w:hAnsi="Cambria Math"/>
+                      <w:i/>
+                      <w:lang w:val="en-US"/>
+                    </w:rPr>
+                  </m:ctrlPr>
+                </m:dPr>
+                <m:e>
+                  <m:r>
+                    <w:rPr>
+                      <w:rFonts w:ascii="Cambria Math" w:eastAsiaTheme="minorEastAsia" w:hAnsi="Cambria Math"/>
+                      <w:lang w:val="en-US"/>
+                    </w:rPr>
+                    <m:t>2n+k+5</m:t>
+                  </m:r>
+                </m:e>
+              </m:d>
+            </m:sup>
+          </m:sSubSup>
+          <m:r>
+            <w:rPr>
+              <w:rFonts w:ascii="Cambria Math" w:eastAsiaTheme="minorEastAsia" w:hAnsi="Cambria Math"/>
+              <w:lang w:val="en-US"/>
+            </w:rPr>
+            <m:t>=</m:t>
+          </m:r>
+          <m:sSubSup>
+            <m:sSubSupPr>
+              <m:ctrlPr>
+                <w:rPr>
+                  <w:rFonts w:ascii="Cambria Math" w:eastAsiaTheme="minorEastAsia" w:hAnsi="Cambria Math"/>
+                  <w:i/>
+                  <w:lang w:val="en-US"/>
+                </w:rPr>
+              </m:ctrlPr>
+            </m:sSubSupPr>
+            <m:e>
+              <m:r>
+                <w:rPr>
+                  <w:rFonts w:ascii="Cambria Math" w:eastAsiaTheme="minorEastAsia" w:hAnsi="Cambria Math"/>
+                  <w:lang w:val="en-US"/>
+                </w:rPr>
+                <m:t>r</m:t>
+              </m:r>
+            </m:e>
+            <m:sub>
+              <m:r>
+                <w:rPr>
+                  <w:rFonts w:ascii="Cambria Math" w:eastAsiaTheme="minorEastAsia" w:hAnsi="Cambria Math"/>
+                  <w:lang w:val="en-US"/>
+                </w:rPr>
+                <m:t>xy</m:t>
+              </m:r>
+            </m:sub>
+            <m:sup>
+              <m:d>
+                <m:dPr>
+                  <m:ctrlPr>
+                    <w:rPr>
+                      <w:rFonts w:ascii="Cambria Math" w:eastAsiaTheme="minorEastAsia" w:hAnsi="Cambria Math"/>
+                      <w:i/>
+                      <w:lang w:val="en-US"/>
+                    </w:rPr>
+                  </m:ctrlPr>
+                </m:dPr>
+                <m:e>
+                  <m:r>
+                    <w:rPr>
+                      <w:rFonts w:ascii="Cambria Math" w:eastAsiaTheme="minorEastAsia" w:hAnsi="Cambria Math"/>
+                      <w:lang w:val="en-US"/>
+                    </w:rPr>
+                    <m:t>2n+k+4</m:t>
+                  </m:r>
+                </m:e>
+              </m:d>
+            </m:sup>
+          </m:sSubSup>
+          <m:r>
+            <w:rPr>
+              <w:rFonts w:ascii="Cambria Math" w:eastAsiaTheme="minorEastAsia" w:hAnsi="Cambria Math"/>
+              <w:lang w:val="en-US"/>
+            </w:rPr>
+            <m:t>+</m:t>
+          </m:r>
+          <m:sSubSup>
+            <m:sSubSupPr>
+              <m:ctrlPr>
+                <w:rPr>
+                  <w:rFonts w:ascii="Cambria Math" w:eastAsiaTheme="minorEastAsia" w:hAnsi="Cambria Math"/>
+                  <w:i/>
+                  <w:lang w:val="en-US"/>
+                </w:rPr>
+              </m:ctrlPr>
+            </m:sSubSupPr>
+            <m:e>
+              <m:r>
+                <w:rPr>
+                  <w:rFonts w:ascii="Cambria Math" w:eastAsiaTheme="minorEastAsia" w:hAnsi="Cambria Math"/>
+                  <w:lang w:val="en-US"/>
+                </w:rPr>
+                <m:t>D</m:t>
+              </m:r>
+            </m:e>
+            <m:sub>
+              <m:r>
+                <w:rPr>
+                  <w:rFonts w:ascii="Cambria Math" w:eastAsiaTheme="minorEastAsia" w:hAnsi="Cambria Math"/>
+                  <w:lang w:val="en-US"/>
+                </w:rPr>
+                <m:t>xyz</m:t>
+              </m:r>
+            </m:sub>
+            <m:sup>
+              <m:d>
+                <m:dPr>
+                  <m:ctrlPr>
+                    <w:rPr>
+                      <w:rFonts w:ascii="Cambria Math" w:eastAsiaTheme="minorEastAsia" w:hAnsi="Cambria Math"/>
+                      <w:i/>
+                      <w:lang w:val="en-US"/>
+                    </w:rPr>
+                  </m:ctrlPr>
+                </m:dPr>
+                <m:e>
+                  <m:r>
+                    <w:rPr>
+                      <w:rFonts w:ascii="Cambria Math" w:eastAsiaTheme="minorEastAsia" w:hAnsi="Cambria Math"/>
+                      <w:lang w:val="en-US"/>
+                    </w:rPr>
+                    <m:t>2n+k+4</m:t>
+                  </m:r>
+                </m:e>
+              </m:d>
+            </m:sup>
+          </m:sSubSup>
+        </m:oMath>
+      </m:oMathPara>
+    </w:p>
+    <w:p>
+      <w:pPr>
+        <w:rPr>
+          <w:rFonts w:eastAsiaTheme="minorEastAsia"/>
+          <w:lang w:val="en-US"/>
+        </w:rPr>
+      </w:pPr>
+      <m:oMathPara>
+        <m:oMath>
+          <m:sSubSup>
+            <m:sSubSupPr>
+              <m:ctrlPr>
+                <w:rPr>
+                  <w:rFonts w:ascii="Cambria Math" w:eastAsiaTheme="minorEastAsia" w:hAnsi="Cambria Math"/>
+                  <w:i/>
+                  <w:lang w:val="en-US"/>
+                </w:rPr>
+              </m:ctrlPr>
+            </m:sSubSupPr>
+            <m:e>
+              <m:r>
+                <w:rPr>
+                  <w:rFonts w:ascii="Cambria Math" w:eastAsiaTheme="minorEastAsia" w:hAnsi="Cambria Math"/>
+                  <w:lang w:val="en-US"/>
+                </w:rPr>
+                <m:t>z</m:t>
+              </m:r>
+            </m:e>
+            <m:sub>
+              <m:r>
+                <w:rPr>
+                  <w:rFonts w:ascii="Cambria Math" w:eastAsiaTheme="minorEastAsia" w:hAnsi="Cambria Math"/>
+                  <w:lang w:val="en-US"/>
+                </w:rPr>
+                <m:t>P</m:t>
+              </m:r>
+            </m:sub>
+            <m:sup>
+              <m:d>
+                <m:dPr>
+                  <m:ctrlPr>
+                    <w:rPr>
+                      <w:rFonts w:ascii="Cambria Math" w:eastAsiaTheme="minorEastAsia" w:hAnsi="Cambria Math"/>
+                      <w:i/>
+                      <w:lang w:val="en-US"/>
+                    </w:rPr>
+                  </m:ctrlPr>
+                </m:dPr>
+                <m:e>
+                  <m:r>
+                    <w:rPr>
+                      <w:rFonts w:ascii="Cambria Math" w:eastAsiaTheme="minorEastAsia" w:hAnsi="Cambria Math"/>
+                      <w:lang w:val="en-US"/>
+                    </w:rPr>
+                    <m:t>m</m:t>
+                  </m:r>
+                </m:e>
+              </m:d>
+            </m:sup>
+          </m:sSubSup>
+          <m:r>
+            <w:rPr>
+              <w:rFonts w:ascii="Cambria Math" w:eastAsiaTheme="minorEastAsia" w:hAnsi="Cambria Math"/>
+              <w:lang w:val="en-US"/>
+            </w:rPr>
+            <m:t>=</m:t>
+          </m:r>
+          <m:sSubSup>
+            <m:sSubSupPr>
+              <m:ctrlPr>
+                <w:rPr>
+                  <w:rFonts w:ascii="Cambria Math" w:eastAsiaTheme="minorEastAsia" w:hAnsi="Cambria Math"/>
+                  <w:i/>
+                  <w:lang w:val="en-US"/>
+                </w:rPr>
+              </m:ctrlPr>
+            </m:sSubSupPr>
+            <m:e>
+              <m:r>
+                <w:rPr>
+                  <w:rFonts w:ascii="Cambria Math" w:eastAsiaTheme="minorEastAsia" w:hAnsi="Cambria Math"/>
+                  <w:lang w:val="en-US"/>
+                </w:rPr>
+                <m:t>r</m:t>
+              </m:r>
+            </m:e>
+            <m:sub>
+              <m:r>
+                <w:rPr>
+                  <w:rFonts w:ascii="Cambria Math" w:eastAsiaTheme="minorEastAsia" w:hAnsi="Cambria Math"/>
+                  <w:lang w:val="en-US"/>
+                </w:rPr>
+                <m:t>z</m:t>
+              </m:r>
+            </m:sub>
+            <m:sup>
+              <m:d>
+                <m:dPr>
+                  <m:ctrlPr>
+                    <w:rPr>
+                      <w:rFonts w:ascii="Cambria Math" w:eastAsiaTheme="minorEastAsia" w:hAnsi="Cambria Math"/>
+                      <w:i/>
+                      <w:lang w:val="en-US"/>
+                    </w:rPr>
+                  </m:ctrlPr>
+                </m:dPr>
+                <m:e>
+                  <m:r>
+                    <w:rPr>
+                      <w:rFonts w:ascii="Cambria Math" w:eastAsiaTheme="minorEastAsia" w:hAnsi="Cambria Math"/>
+                      <w:lang w:val="en-US"/>
+                    </w:rPr>
+                    <m:t>2n+k+5</m:t>
+                  </m:r>
+                </m:e>
+              </m:d>
+            </m:sup>
+          </m:sSubSup>
+        </m:oMath>
+      </m:oMathPara>
+    </w:p>
+    <w:p>
+      <w:pPr>
+        <w:rPr>
+          <w:rFonts w:eastAsiaTheme="minorEastAsia"/>
+          <w:lang w:val="en-US"/>
+        </w:rPr>
+      </w:pPr>
+      <w:r>
+        <w:rPr>
+          <w:rFonts w:eastAsiaTheme="minorEastAsia"/>
+          <w:lang w:val="en-US"/>
+        </w:rPr>
+        <w:t xml:space="preserve">The bits of precision needed </w:t>
       </w:r>
       <m:oMath>
+        <m:r>
+          <w:rPr>
+            <w:rFonts w:ascii="Cambria Math" w:eastAsiaTheme="minorEastAsia" w:hAnsi="Cambria Math"/>
+            <w:lang w:val="en-US"/>
+          </w:rPr>
+          <m:t>m</m:t>
+        </m:r>
+      </m:oMath>
+      <w:r>
+        <w:rPr>
+          <w:rFonts w:eastAsiaTheme="minorEastAsia"/>
+          <w:lang w:val="en-US"/>
+        </w:rPr>
+        <w:t xml:space="preserve"> to represent the numerator of the </w:t>
+      </w:r>
+      <m:oMath>
+        <m:sSub>
+          <m:sSubPr>
+            <m:ctrlPr>
+              <w:rPr>
+                <w:rFonts w:ascii="Cambria Math" w:eastAsiaTheme="minorEastAsia" w:hAnsi="Cambria Math"/>
+                <w:i/>
+                <w:lang w:val="en-US"/>
+              </w:rPr>
+            </m:ctrlPr>
+          </m:sSubPr>
+          <m:e>
+            <m:r>
+              <w:rPr>
+                <w:rFonts w:ascii="Cambria Math" w:eastAsiaTheme="minorEastAsia" w:hAnsi="Cambria Math"/>
+                <w:lang w:val="en-US"/>
+              </w:rPr>
+              <m:t>z</m:t>
+            </m:r>
+          </m:e>
+          <m:sub>
+            <m:r>
+              <w:rPr>
+                <w:rFonts w:ascii="Cambria Math" w:eastAsiaTheme="minorEastAsia" w:hAnsi="Cambria Math"/>
+                <w:lang w:val="en-US"/>
+              </w:rPr>
+              <m:t>P</m:t>
+            </m:r>
+          </m:sub>
+        </m:sSub>
+      </m:oMath>
+      <w:r>
+        <w:rPr>
+          <w:rFonts w:eastAsiaTheme="minorEastAsia"/>
+          <w:lang w:val="en-US"/>
+        </w:rPr>
+        <w:t xml:space="preserve"> value at the pixel </w:t>
+      </w:r>
+      <m:oMath>
+        <m:d>
+          <m:dPr>
+            <m:ctrlPr>
+              <w:rPr>
+                <w:rFonts w:ascii="Cambria Math" w:eastAsiaTheme="minorEastAsia" w:hAnsi="Cambria Math"/>
+                <w:i/>
+                <w:lang w:val="en-US"/>
+              </w:rPr>
+            </m:ctrlPr>
+          </m:dPr>
+          <m:e>
+            <m:sSub>
+              <m:sSubPr>
+                <m:ctrlPr>
+                  <w:rPr>
+                    <w:rFonts w:ascii="Cambria Math" w:eastAsiaTheme="minorEastAsia" w:hAnsi="Cambria Math"/>
+                    <w:i/>
+                    <w:lang w:val="en-US"/>
+                  </w:rPr>
+                </m:ctrlPr>
+              </m:sSubPr>
+              <m:e>
+                <m:r>
+                  <w:rPr>
+                    <w:rFonts w:ascii="Cambria Math" w:eastAsiaTheme="minorEastAsia" w:hAnsi="Cambria Math"/>
+                    <w:lang w:val="en-US"/>
+                  </w:rPr>
+                  <m:t>x</m:t>
+                </m:r>
+              </m:e>
+              <m:sub>
+                <m:r>
+                  <w:rPr>
+                    <w:rFonts w:ascii="Cambria Math" w:eastAsiaTheme="minorEastAsia" w:hAnsi="Cambria Math"/>
+                    <w:lang w:val="en-US"/>
+                  </w:rPr>
+                  <m:t>P</m:t>
+                </m:r>
+              </m:sub>
+            </m:sSub>
+            <m:r>
+              <w:rPr>
+                <w:rFonts w:ascii="Cambria Math" w:eastAsiaTheme="minorEastAsia" w:hAnsi="Cambria Math"/>
+                <w:lang w:val="en-US"/>
+              </w:rPr>
+              <m:t>, </m:t>
+            </m:r>
+            <m:sSub>
+              <m:sSubPr>
+                <m:ctrlPr>
+                  <w:rPr>
+                    <w:rFonts w:ascii="Cambria Math" w:eastAsiaTheme="minorEastAsia" w:hAnsi="Cambria Math"/>
+                    <w:i/>
+                    <w:lang w:val="en-US"/>
+                  </w:rPr>
+                </m:ctrlPr>
+              </m:sSubPr>
+              <m:e>
+                <m:r>
+                  <w:rPr>
+                    <w:rFonts w:ascii="Cambria Math" w:eastAsiaTheme="minorEastAsia" w:hAnsi="Cambria Math"/>
+                    <w:lang w:val="en-US"/>
+                  </w:rPr>
+                  <m:t>y</m:t>
+                </m:r>
+              </m:e>
+              <m:sub>
+                <m:r>
+                  <w:rPr>
+                    <w:rFonts w:ascii="Cambria Math" w:eastAsiaTheme="minorEastAsia" w:hAnsi="Cambria Math"/>
+                    <w:lang w:val="en-US"/>
+                  </w:rPr>
+                  <m:t>P</m:t>
+                </m:r>
+              </m:sub>
+            </m:sSub>
+          </m:e>
+        </m:d>
+      </m:oMath>
+      <w:r>
+        <w:rPr>
+          <w:rFonts w:eastAsiaTheme="minorEastAsia"/>
+          <w:lang w:val="en-US"/>
+        </w:rPr>
+        <w:t xml:space="preserve"> is therefore:</w:t>
+      </w:r>
+    </w:p>
+    <w:p>
+      <w:pPr>
+        <w:rPr>
+          <w:rFonts w:eastAsiaTheme="minorEastAsia"/>
+          <w:lang w:val="en-US"/>
+        </w:rPr>
+      </w:pPr>
+      <m:oMathPara>
+        <m:oMath>
+          <m:r>
+            <w:rPr>
+              <w:rFonts w:ascii="Cambria Math" w:eastAsiaTheme="minorEastAsia" w:hAnsi="Cambria Math"/>
+              <w:lang w:val="en-US"/>
+            </w:rPr>
+            <m:t>m=2n+k+5</m:t>
+          </m:r>
+        </m:oMath>
+      </m:oMathPara>
+    </w:p>
+    <w:p>
+      <w:pPr>
+        <w:rPr>
+          <w:rFonts w:eastAsiaTheme="minorEastAsia"/>
+          <w:lang w:val="en-US"/>
+        </w:rPr>
+      </w:pPr>
+      <w:r>
+        <w:rPr>
+          <w:rFonts w:eastAsiaTheme="minorEastAsia"/>
+          <w:lang w:val="en-US"/>
+        </w:rPr>
+        <w:t xml:space="preserve">So, for instance, suppose we’d like to suppose a canvas of  </w:t>
+      </w:r>
+      <m:oMath>
+        <m:r>
+          <w:rPr>
+            <w:rFonts w:ascii="Cambria Math" w:eastAsiaTheme="minorEastAsia" w:hAnsi="Cambria Math"/>
+            <w:lang w:val="en-US"/>
+          </w:rPr>
+          <m:t>16384</m:t>
+        </m:r>
         <m:r>
           <m:rPr>
             <m:sty m:val="p"/>
@@ -47389,7 +50598,14 @@
             <w:rFonts w:ascii="Cambria Math" w:eastAsiaTheme="minorEastAsia" w:hAnsi="Cambria Math"/>
             <w:lang w:val="en-US"/>
           </w:rPr>
-          <m:t>m</m:t>
+          <m:t>×</m:t>
+        </m:r>
+        <m:r>
+          <w:rPr>
+            <w:rFonts w:ascii="Cambria Math" w:eastAsiaTheme="minorEastAsia" w:hAnsi="Cambria Math"/>
+            <w:lang w:val="en-US"/>
+          </w:rPr>
+          <m:t>16384</m:t>
         </m:r>
       </m:oMath>
       <w:r>
@@ -47397,8 +50613,371 @@
           <w:rFonts w:eastAsiaTheme="minorEastAsia"/>
           <w:lang w:val="en-US"/>
         </w:rPr>
-        <w:t xml:space="preserve"> is the</w:t>
+        <w:t xml:space="preserve"> pixels, with 4 bits of sub-pixel precision (</w:t>
       </w:r>
+      <m:oMath>
+        <m:r>
+          <w:rPr>
+            <w:rFonts w:ascii="Cambria Math" w:eastAsiaTheme="minorEastAsia" w:hAnsi="Cambria Math"/>
+            <w:lang w:val="en-US"/>
+          </w:rPr>
+          <m:t>n=</m:t>
+        </m:r>
+        <m:r>
+          <m:rPr>
+            <m:nor/>
+          </m:rPr>
+          <w:rPr>
+            <w:rFonts w:ascii="Cambria Math" w:eastAsiaTheme="minorEastAsia" w:hAnsi="Cambria Math"/>
+            <w:lang w:val="en-US"/>
+          </w:rPr>
+          <m:t>lo</m:t>
+        </m:r>
+        <m:sSub>
+          <m:sSubPr>
+            <m:ctrlPr>
+              <w:rPr>
+                <w:rFonts w:ascii="Cambria Math" w:eastAsiaTheme="minorEastAsia" w:hAnsi="Cambria Math"/>
+                <w:lang w:val="en-US"/>
+              </w:rPr>
+            </m:ctrlPr>
+          </m:sSubPr>
+          <m:e>
+            <m:r>
+              <m:rPr>
+                <m:nor/>
+              </m:rPr>
+              <w:rPr>
+                <w:rFonts w:ascii="Cambria Math" w:eastAsiaTheme="minorEastAsia" w:hAnsi="Cambria Math"/>
+                <w:lang w:val="en-US"/>
+              </w:rPr>
+              <m:t>g</m:t>
+            </m:r>
+          </m:e>
+          <m:sub>
+            <m:r>
+              <m:rPr>
+                <m:nor/>
+              </m:rPr>
+              <w:rPr>
+                <w:rFonts w:ascii="Cambria Math" w:eastAsiaTheme="minorEastAsia" w:hAnsi="Cambria Math"/>
+                <w:lang w:val="en-US"/>
+              </w:rPr>
+              <m:t>2</m:t>
+            </m:r>
+          </m:sub>
+        </m:sSub>
+        <m:d>
+          <m:dPr>
+            <m:ctrlPr>
+              <w:rPr>
+                <w:rFonts w:ascii="Cambria Math" w:eastAsiaTheme="minorEastAsia" w:hAnsi="Cambria Math"/>
+                <w:i/>
+                <w:lang w:val="en-US"/>
+              </w:rPr>
+            </m:ctrlPr>
+          </m:dPr>
+          <m:e>
+            <m:r>
+              <w:rPr>
+                <w:rFonts w:ascii="Cambria Math" w:eastAsiaTheme="minorEastAsia" w:hAnsi="Cambria Math"/>
+                <w:lang w:val="en-US"/>
+              </w:rPr>
+              <m:t>16384</m:t>
+            </m:r>
+          </m:e>
+        </m:d>
+        <m:r>
+          <w:rPr>
+            <w:rFonts w:ascii="Cambria Math" w:eastAsiaTheme="minorEastAsia" w:hAnsi="Cambria Math"/>
+            <w:lang w:val="en-US"/>
+          </w:rPr>
+          <m:t>+4=18</m:t>
+        </m:r>
+      </m:oMath>
+      <w:r>
+        <w:rPr>
+          <w:rFonts w:eastAsiaTheme="minorEastAsia"/>
+          <w:lang w:val="en-US"/>
+        </w:rPr>
+        <w:t xml:space="preserve">), and with a 32-bit </w:t>
+      </w:r>
+      <w:proofErr w:type="spellStart"/>
+      <w:r>
+        <w:rPr>
+          <w:rFonts w:eastAsiaTheme="minorEastAsia"/>
+          <w:lang w:val="en-US"/>
+        </w:rPr>
+        <w:t>z-buffer</w:t>
+      </w:r>
+      <w:proofErr w:type="spellEnd"/>
+      <w:r>
+        <w:rPr>
+          <w:rFonts w:eastAsiaTheme="minorEastAsia"/>
+          <w:lang w:val="en-US"/>
+        </w:rPr>
+        <w:t xml:space="preserve"> </w:t>
+      </w:r>
+      <m:oMath>
+        <m:d>
+          <m:dPr>
+            <m:ctrlPr>
+              <w:rPr>
+                <w:rFonts w:ascii="Cambria Math" w:eastAsiaTheme="minorEastAsia" w:hAnsi="Cambria Math"/>
+                <w:i/>
+                <w:lang w:val="en-US"/>
+              </w:rPr>
+            </m:ctrlPr>
+          </m:dPr>
+          <m:e>
+            <m:r>
+              <w:rPr>
+                <w:rFonts w:ascii="Cambria Math" w:eastAsiaTheme="minorEastAsia" w:hAnsi="Cambria Math"/>
+                <w:lang w:val="en-US"/>
+              </w:rPr>
+              <m:t>k=32</m:t>
+            </m:r>
+          </m:e>
+        </m:d>
+      </m:oMath>
+      <w:r>
+        <w:rPr>
+          <w:rFonts w:eastAsiaTheme="minorEastAsia"/>
+          <w:lang w:val="en-US"/>
+        </w:rPr>
+        <w:t>, we would need:</w:t>
+      </w:r>
+    </w:p>
+    <w:p>
+      <w:pPr>
+        <w:rPr>
+          <w:rFonts w:eastAsiaTheme="minorEastAsia"/>
+          <w:lang w:val="en-US"/>
+        </w:rPr>
+      </w:pPr>
+      <m:oMathPara>
+        <m:oMath>
+          <m:r>
+            <w:rPr>
+              <w:rFonts w:ascii="Cambria Math" w:eastAsiaTheme="minorEastAsia" w:hAnsi="Cambria Math"/>
+              <w:lang w:val="en-US"/>
+            </w:rPr>
+            <m:t>m=2</m:t>
+          </m:r>
+          <m:d>
+            <m:dPr>
+              <m:ctrlPr>
+                <w:rPr>
+                  <w:rFonts w:ascii="Cambria Math" w:eastAsiaTheme="minorEastAsia" w:hAnsi="Cambria Math"/>
+                  <w:i/>
+                  <w:lang w:val="en-US"/>
+                </w:rPr>
+              </m:ctrlPr>
+            </m:dPr>
+            <m:e>
+              <m:r>
+                <w:rPr>
+                  <w:rFonts w:ascii="Cambria Math" w:eastAsiaTheme="minorEastAsia" w:hAnsi="Cambria Math"/>
+                  <w:lang w:val="en-US"/>
+                </w:rPr>
+                <m:t>18</m:t>
+              </m:r>
+            </m:e>
+          </m:d>
+          <m:r>
+            <w:rPr>
+              <w:rFonts w:ascii="Cambria Math" w:eastAsiaTheme="minorEastAsia" w:hAnsi="Cambria Math"/>
+              <w:lang w:val="en-US"/>
+            </w:rPr>
+            <m:t>+32+5=</m:t>
+          </m:r>
+          <m:r>
+            <w:rPr>
+              <w:rFonts w:ascii="Cambria Math" w:eastAsiaTheme="minorEastAsia" w:hAnsi="Cambria Math"/>
+              <w:lang w:val="en-US"/>
+            </w:rPr>
+            <m:t>73</m:t>
+          </m:r>
+        </m:oMath>
+      </m:oMathPara>
+    </w:p>
+    <w:p>
+      <w:pPr>
+        <w:rPr>
+          <w:rFonts w:eastAsiaTheme="minorEastAsia"/>
+          <w:lang w:val="en-US"/>
+        </w:rPr>
+      </w:pPr>
+      <w:r>
+        <w:rPr>
+          <w:rFonts w:eastAsiaTheme="minorEastAsia"/>
+          <w:lang w:val="en-US"/>
+        </w:rPr>
+        <w:t xml:space="preserve">A </w:t>
+      </w:r>
+      <w:r>
+        <w:rPr>
+          <w:rFonts w:eastAsiaTheme="minorEastAsia"/>
+          <w:lang w:val="en-US"/>
+        </w:rPr>
+        <w:t>73</w:t>
+      </w:r>
+      <w:r>
+        <w:rPr>
+          <w:rFonts w:eastAsiaTheme="minorEastAsia"/>
+          <w:lang w:val="en-US"/>
+        </w:rPr>
+        <w:t xml:space="preserve"> bit register to represent the numerator of the </w:t>
+      </w:r>
+      <m:oMath>
+        <m:d>
+          <m:dPr>
+            <m:ctrlPr>
+              <w:rPr>
+                <w:rFonts w:ascii="Cambria Math" w:eastAsiaTheme="minorEastAsia" w:hAnsi="Cambria Math"/>
+                <w:i/>
+                <w:lang w:val="en-US"/>
+              </w:rPr>
+            </m:ctrlPr>
+          </m:dPr>
+          <m:e>
+            <m:sSub>
+              <m:sSubPr>
+                <m:ctrlPr>
+                  <w:rPr>
+                    <w:rFonts w:ascii="Cambria Math" w:eastAsiaTheme="minorEastAsia" w:hAnsi="Cambria Math"/>
+                    <w:i/>
+                    <w:lang w:val="en-US"/>
+                  </w:rPr>
+                </m:ctrlPr>
+              </m:sSubPr>
+              <m:e>
+                <m:r>
+                  <w:rPr>
+                    <w:rFonts w:ascii="Cambria Math" w:eastAsiaTheme="minorEastAsia" w:hAnsi="Cambria Math"/>
+                    <w:lang w:val="en-US"/>
+                  </w:rPr>
+                  <m:t>x</m:t>
+                </m:r>
+              </m:e>
+              <m:sub>
+                <m:r>
+                  <w:rPr>
+                    <w:rFonts w:ascii="Cambria Math" w:eastAsiaTheme="minorEastAsia" w:hAnsi="Cambria Math"/>
+                    <w:lang w:val="en-US"/>
+                  </w:rPr>
+                  <m:t>P</m:t>
+                </m:r>
+              </m:sub>
+            </m:sSub>
+            <m:r>
+              <w:rPr>
+                <w:rFonts w:ascii="Cambria Math" w:eastAsiaTheme="minorEastAsia" w:hAnsi="Cambria Math"/>
+                <w:lang w:val="en-US"/>
+              </w:rPr>
+              <m:t>, </m:t>
+            </m:r>
+            <m:sSub>
+              <m:sSubPr>
+                <m:ctrlPr>
+                  <w:rPr>
+                    <w:rFonts w:ascii="Cambria Math" w:eastAsiaTheme="minorEastAsia" w:hAnsi="Cambria Math"/>
+                    <w:i/>
+                    <w:lang w:val="en-US"/>
+                  </w:rPr>
+                </m:ctrlPr>
+              </m:sSubPr>
+              <m:e>
+                <m:r>
+                  <w:rPr>
+                    <w:rFonts w:ascii="Cambria Math" w:eastAsiaTheme="minorEastAsia" w:hAnsi="Cambria Math"/>
+                    <w:lang w:val="en-US"/>
+                  </w:rPr>
+                  <m:t>y</m:t>
+                </m:r>
+              </m:e>
+              <m:sub>
+                <m:r>
+                  <w:rPr>
+                    <w:rFonts w:ascii="Cambria Math" w:eastAsiaTheme="minorEastAsia" w:hAnsi="Cambria Math"/>
+                    <w:lang w:val="en-US"/>
+                  </w:rPr>
+                  <m:t>P</m:t>
+                </m:r>
+              </m:sub>
+            </m:sSub>
+          </m:e>
+        </m:d>
+      </m:oMath>
+      <w:r>
+        <w:rPr>
+          <w:rFonts w:eastAsiaTheme="minorEastAsia"/>
+          <w:lang w:val="en-US"/>
+        </w:rPr>
+        <w:t xml:space="preserve"> pixel </w:t>
+      </w:r>
+      <w:proofErr w:type="spellStart"/>
+      <w:r>
+        <w:rPr>
+          <w:rFonts w:eastAsiaTheme="minorEastAsia"/>
+          <w:lang w:val="en-US"/>
+        </w:rPr>
+        <w:t>z-buffer</w:t>
+      </w:r>
+      <w:proofErr w:type="spellEnd"/>
+      <w:r>
+        <w:rPr>
+          <w:rFonts w:eastAsiaTheme="minorEastAsia"/>
+          <w:lang w:val="en-US"/>
+        </w:rPr>
+        <w:t xml:space="preserve"> value </w:t>
+      </w:r>
+      <m:oMath>
+        <m:sSub>
+          <m:sSubPr>
+            <m:ctrlPr>
+              <w:rPr>
+                <w:rFonts w:ascii="Cambria Math" w:eastAsiaTheme="minorEastAsia" w:hAnsi="Cambria Math"/>
+                <w:i/>
+                <w:lang w:val="en-US"/>
+              </w:rPr>
+            </m:ctrlPr>
+          </m:sSubPr>
+          <m:e>
+            <m:r>
+              <w:rPr>
+                <w:rFonts w:ascii="Cambria Math" w:eastAsiaTheme="minorEastAsia" w:hAnsi="Cambria Math"/>
+                <w:lang w:val="en-US"/>
+              </w:rPr>
+              <m:t>z</m:t>
+            </m:r>
+          </m:e>
+          <m:sub>
+            <m:r>
+              <w:rPr>
+                <w:rFonts w:ascii="Cambria Math" w:eastAsiaTheme="minorEastAsia" w:hAnsi="Cambria Math"/>
+                <w:lang w:val="en-US"/>
+              </w:rPr>
+              <m:t>P</m:t>
+            </m:r>
+          </m:sub>
+        </m:sSub>
+      </m:oMath>
+      <w:r>
+        <w:rPr>
+          <w:rFonts w:eastAsiaTheme="minorEastAsia"/>
+          <w:lang w:val="en-US"/>
+        </w:rPr>
+        <w:t>.</w:t>
+      </w:r>
+    </w:p>
+    <w:p>
+      <w:pPr>
+        <w:rPr>
+          <w:rFonts w:eastAsiaTheme="minorEastAsia"/>
+          <w:lang w:val="en-US"/>
+        </w:rPr>
+      </w:pPr>
     </w:p>
     <w:p>
       <w:pPr>

--- a/docs/Bits of precision needed to determine area of 2D triangle.docx
+++ b/docs/Bits of precision needed to determine area of 2D triangle.docx
@@ -50970,6 +50970,948 @@
         </w:rPr>
         <w:t>.</w:t>
       </w:r>
+    </w:p>
+    <w:p>
+      <w:pPr>
+        <w:pStyle w:val="Heading2"/>
+        <w:rPr>
+          <w:rFonts w:eastAsiaTheme="minorEastAsia"/>
+          <w:lang w:val="en-US"/>
+        </w:rPr>
+      </w:pPr>
+      <w:r>
+        <w:rPr>
+          <w:rFonts w:eastAsiaTheme="minorEastAsia"/>
+          <w:lang w:val="en-US"/>
+        </w:rPr>
+        <w:t>Choosing register sizes</w:t>
+      </w:r>
+    </w:p>
+    <w:p>
+      <w:pPr>
+        <w:rPr>
+          <w:rFonts w:eastAsiaTheme="minorEastAsia"/>
+          <w:lang w:val="en-US"/>
+        </w:rPr>
+      </w:pPr>
+      <w:r>
+        <w:rPr>
+          <w:rFonts w:eastAsiaTheme="minorEastAsia"/>
+          <w:lang w:val="en-US"/>
+        </w:rPr>
+        <w:t xml:space="preserve">The </w:t>
+      </w:r>
+      <m:oMath>
+        <m:sSubSup>
+          <m:sSubSupPr>
+            <m:ctrlPr>
+              <w:rPr>
+                <w:rFonts w:ascii="Cambria Math" w:eastAsiaTheme="minorEastAsia" w:hAnsi="Cambria Math"/>
+                <w:i/>
+                <w:lang w:val="en-US"/>
+              </w:rPr>
+            </m:ctrlPr>
+          </m:sSubSupPr>
+          <m:e>
+            <m:r>
+              <w:rPr>
+                <w:rFonts w:ascii="Cambria Math" w:eastAsiaTheme="minorEastAsia" w:hAnsi="Cambria Math"/>
+                <w:lang w:val="en-US"/>
+              </w:rPr>
+              <m:t>z</m:t>
+            </m:r>
+          </m:e>
+          <m:sub>
+            <m:r>
+              <w:rPr>
+                <w:rFonts w:ascii="Cambria Math" w:eastAsiaTheme="minorEastAsia" w:hAnsi="Cambria Math"/>
+                <w:lang w:val="en-US"/>
+              </w:rPr>
+              <m:t>P</m:t>
+            </m:r>
+          </m:sub>
+          <m:sup>
+            <m:d>
+              <m:dPr>
+                <m:ctrlPr>
+                  <w:rPr>
+                    <w:rFonts w:ascii="Cambria Math" w:eastAsiaTheme="minorEastAsia" w:hAnsi="Cambria Math"/>
+                    <w:i/>
+                    <w:lang w:val="en-US"/>
+                  </w:rPr>
+                </m:ctrlPr>
+              </m:dPr>
+              <m:e>
+                <m:r>
+                  <w:rPr>
+                    <w:rFonts w:ascii="Cambria Math" w:eastAsiaTheme="minorEastAsia" w:hAnsi="Cambria Math"/>
+                    <w:lang w:val="en-US"/>
+                  </w:rPr>
+                  <m:t>m</m:t>
+                </m:r>
+              </m:e>
+            </m:d>
+          </m:sup>
+        </m:sSubSup>
+      </m:oMath>
+      <w:r>
+        <w:rPr>
+          <w:rFonts w:eastAsiaTheme="minorEastAsia"/>
+          <w:lang w:val="en-US"/>
+        </w:rPr>
+        <w:t xml:space="preserve"> numerator must be below 128 bits. The various determinants (excl. </w:t>
+      </w:r>
+      <m:oMath>
+        <m:sSubSup>
+          <m:sSubSupPr>
+            <m:ctrlPr>
+              <w:rPr>
+                <w:rFonts w:ascii="Cambria Math" w:eastAsiaTheme="minorEastAsia" w:hAnsi="Cambria Math"/>
+                <w:i/>
+                <w:lang w:val="en-US"/>
+              </w:rPr>
+            </m:ctrlPr>
+          </m:sSubSupPr>
+          <m:e>
+            <m:r>
+              <w:rPr>
+                <w:rFonts w:ascii="Cambria Math" w:eastAsiaTheme="minorEastAsia" w:hAnsi="Cambria Math"/>
+                <w:lang w:val="en-US"/>
+              </w:rPr>
+              <m:t>D</m:t>
+            </m:r>
+          </m:e>
+          <m:sub>
+            <m:r>
+              <w:rPr>
+                <w:rFonts w:ascii="Cambria Math" w:eastAsiaTheme="minorEastAsia" w:hAnsi="Cambria Math"/>
+                <w:lang w:val="en-US"/>
+              </w:rPr>
+              <m:t>xyz</m:t>
+            </m:r>
+          </m:sub>
+          <m:sup>
+            <m:d>
+              <m:dPr>
+                <m:ctrlPr>
+                  <w:rPr>
+                    <w:rFonts w:ascii="Cambria Math" w:eastAsiaTheme="minorEastAsia" w:hAnsi="Cambria Math"/>
+                    <w:i/>
+                    <w:lang w:val="en-US"/>
+                  </w:rPr>
+                </m:ctrlPr>
+              </m:dPr>
+              <m:e>
+                <m:r>
+                  <w:rPr>
+                    <w:rFonts w:ascii="Cambria Math" w:eastAsiaTheme="minorEastAsia" w:hAnsi="Cambria Math"/>
+                    <w:lang w:val="en-US"/>
+                  </w:rPr>
+                  <m:t>2n+k+3</m:t>
+                </m:r>
+              </m:e>
+            </m:d>
+          </m:sup>
+        </m:sSubSup>
+      </m:oMath>
+      <w:r>
+        <w:rPr>
+          <w:rFonts w:eastAsiaTheme="minorEastAsia"/>
+          <w:lang w:val="en-US"/>
+        </w:rPr>
+        <w:t xml:space="preserve"> which is used only in the computation of </w:t>
+      </w:r>
+      <m:oMath>
+        <m:sSubSup>
+          <m:sSubSupPr>
+            <m:ctrlPr>
+              <w:rPr>
+                <w:rFonts w:ascii="Cambria Math" w:eastAsiaTheme="minorEastAsia" w:hAnsi="Cambria Math"/>
+                <w:i/>
+                <w:lang w:val="en-US"/>
+              </w:rPr>
+            </m:ctrlPr>
+          </m:sSubSupPr>
+          <m:e>
+            <m:r>
+              <w:rPr>
+                <w:rFonts w:ascii="Cambria Math" w:eastAsiaTheme="minorEastAsia" w:hAnsi="Cambria Math"/>
+                <w:lang w:val="en-US"/>
+              </w:rPr>
+              <m:t>z</m:t>
+            </m:r>
+          </m:e>
+          <m:sub>
+            <m:r>
+              <w:rPr>
+                <w:rFonts w:ascii="Cambria Math" w:eastAsiaTheme="minorEastAsia" w:hAnsi="Cambria Math"/>
+                <w:lang w:val="en-US"/>
+              </w:rPr>
+              <m:t>p</m:t>
+            </m:r>
+          </m:sub>
+          <m:sup>
+            <m:d>
+              <m:dPr>
+                <m:ctrlPr>
+                  <w:rPr>
+                    <w:rFonts w:ascii="Cambria Math" w:eastAsiaTheme="minorEastAsia" w:hAnsi="Cambria Math"/>
+                    <w:i/>
+                    <w:lang w:val="en-US"/>
+                  </w:rPr>
+                </m:ctrlPr>
+              </m:dPr>
+              <m:e>
+                <m:r>
+                  <w:rPr>
+                    <w:rFonts w:ascii="Cambria Math" w:eastAsiaTheme="minorEastAsia" w:hAnsi="Cambria Math"/>
+                    <w:lang w:val="en-US"/>
+                  </w:rPr>
+                  <m:t>m</m:t>
+                </m:r>
+              </m:e>
+            </m:d>
+          </m:sup>
+        </m:sSubSup>
+      </m:oMath>
+      <w:r>
+        <w:rPr>
+          <w:rFonts w:eastAsiaTheme="minorEastAsia"/>
+          <w:lang w:val="en-US"/>
+        </w:rPr>
+        <w:t xml:space="preserve">), and in particular </w:t>
+      </w:r>
+      <m:oMath>
+        <m:sSubSup>
+          <m:sSubSupPr>
+            <m:ctrlPr>
+              <w:rPr>
+                <w:rFonts w:ascii="Cambria Math" w:eastAsiaTheme="minorEastAsia" w:hAnsi="Cambria Math"/>
+                <w:i/>
+                <w:lang w:val="en-US"/>
+              </w:rPr>
+            </m:ctrlPr>
+          </m:sSubSupPr>
+          <m:e>
+            <m:r>
+              <w:rPr>
+                <w:rFonts w:ascii="Cambria Math" w:eastAsiaTheme="minorEastAsia" w:hAnsi="Cambria Math"/>
+                <w:lang w:val="en-US"/>
+              </w:rPr>
+              <m:t>D</m:t>
+            </m:r>
+          </m:e>
+          <m:sub>
+            <m:r>
+              <w:rPr>
+                <w:rFonts w:ascii="Cambria Math" w:eastAsiaTheme="minorEastAsia" w:hAnsi="Cambria Math"/>
+                <w:lang w:val="en-US"/>
+              </w:rPr>
+              <m:t>012</m:t>
+            </m:r>
+          </m:sub>
+          <m:sup>
+            <m:d>
+              <m:dPr>
+                <m:ctrlPr>
+                  <w:rPr>
+                    <w:rFonts w:ascii="Cambria Math" w:eastAsiaTheme="minorEastAsia" w:hAnsi="Cambria Math"/>
+                    <w:i/>
+                    <w:lang w:val="en-US"/>
+                  </w:rPr>
+                </m:ctrlPr>
+              </m:dPr>
+              <m:e>
+                <m:r>
+                  <w:rPr>
+                    <w:rFonts w:ascii="Cambria Math" w:eastAsiaTheme="minorEastAsia" w:hAnsi="Cambria Math"/>
+                    <w:lang w:val="en-US"/>
+                  </w:rPr>
+                  <m:t>2n+3</m:t>
+                </m:r>
+              </m:e>
+            </m:d>
+          </m:sup>
+        </m:sSubSup>
+      </m:oMath>
+      <w:r>
+        <w:rPr>
+          <w:rFonts w:eastAsiaTheme="minorEastAsia"/>
+          <w:lang w:val="en-US"/>
+        </w:rPr>
+        <w:t xml:space="preserve">, must remain below 64 bits. The </w:t>
+      </w:r>
+      <w:proofErr w:type="spellStart"/>
+      <w:r>
+        <w:rPr>
+          <w:rFonts w:eastAsiaTheme="minorEastAsia"/>
+          <w:lang w:val="en-US"/>
+        </w:rPr>
+        <w:t>z-buffer</w:t>
+      </w:r>
+      <w:proofErr w:type="spellEnd"/>
+      <w:r>
+        <w:rPr>
+          <w:rFonts w:eastAsiaTheme="minorEastAsia"/>
+          <w:lang w:val="en-US"/>
+        </w:rPr>
+        <w:t xml:space="preserve"> value </w:t>
+      </w:r>
+      <m:oMath>
+        <m:r>
+          <w:rPr>
+            <w:rFonts w:ascii="Cambria Math" w:eastAsiaTheme="minorEastAsia" w:hAnsi="Cambria Math"/>
+            <w:lang w:val="en-US"/>
+          </w:rPr>
+          <m:t>k</m:t>
+        </m:r>
+      </m:oMath>
+      <w:r>
+        <w:rPr>
+          <w:rFonts w:eastAsiaTheme="minorEastAsia"/>
+          <w:lang w:val="en-US"/>
+        </w:rPr>
+        <w:t xml:space="preserve"> needs to support 32 </w:t>
+      </w:r>
+      <w:proofErr w:type="gramStart"/>
+      <w:r>
+        <w:rPr>
+          <w:rFonts w:eastAsiaTheme="minorEastAsia"/>
+          <w:lang w:val="en-US"/>
+        </w:rPr>
+        <w:t>bits, but</w:t>
+      </w:r>
+      <w:proofErr w:type="gramEnd"/>
+      <w:r>
+        <w:rPr>
+          <w:rFonts w:eastAsiaTheme="minorEastAsia"/>
+          <w:lang w:val="en-US"/>
+        </w:rPr>
+        <w:t xml:space="preserve"> need not go higher.</w:t>
+      </w:r>
+    </w:p>
+    <w:p>
+      <w:pPr>
+        <w:rPr>
+          <w:rFonts w:eastAsiaTheme="minorEastAsia"/>
+          <w:lang w:val="en-US"/>
+        </w:rPr>
+      </w:pPr>
+      <m:oMathPara>
+        <m:oMath>
+          <m:r>
+            <w:rPr>
+              <w:rFonts w:ascii="Cambria Math" w:eastAsiaTheme="minorEastAsia" w:hAnsi="Cambria Math"/>
+              <w:lang w:val="en-US"/>
+            </w:rPr>
+            <m:t>128=2n+32+5</m:t>
+          </m:r>
+        </m:oMath>
+      </m:oMathPara>
+    </w:p>
+    <w:p>
+      <w:pPr>
+        <w:rPr>
+          <w:rFonts w:eastAsiaTheme="minorEastAsia"/>
+          <w:lang w:val="en-US"/>
+        </w:rPr>
+      </w:pPr>
+      <m:oMathPara>
+        <m:oMath>
+          <m:r>
+            <w:rPr>
+              <w:rFonts w:ascii="Cambria Math" w:eastAsiaTheme="minorEastAsia" w:hAnsi="Cambria Math"/>
+              <w:lang w:val="en-US"/>
+            </w:rPr>
+            <m:t>2n=91</m:t>
+          </m:r>
+        </m:oMath>
+      </m:oMathPara>
+    </w:p>
+    <w:p>
+      <w:pPr>
+        <w:rPr>
+          <w:rFonts w:eastAsiaTheme="minorEastAsia"/>
+          <w:lang w:val="en-US"/>
+        </w:rPr>
+      </w:pPr>
+      <m:oMathPara>
+        <m:oMath>
+          <m:r>
+            <w:rPr>
+              <w:rFonts w:ascii="Cambria Math" w:eastAsiaTheme="minorEastAsia" w:hAnsi="Cambria Math"/>
+              <w:lang w:val="en-US"/>
+            </w:rPr>
+            <m:t>n=</m:t>
+          </m:r>
+          <m:d>
+            <m:dPr>
+              <m:begChr m:val="⌊"/>
+              <m:endChr m:val="⌋"/>
+              <m:ctrlPr>
+                <w:rPr>
+                  <w:rFonts w:ascii="Cambria Math" w:eastAsiaTheme="minorEastAsia" w:hAnsi="Cambria Math"/>
+                  <w:lang w:val="en-US"/>
+                </w:rPr>
+              </m:ctrlPr>
+            </m:dPr>
+            <m:e>
+              <m:f>
+                <m:fPr>
+                  <m:ctrlPr>
+                    <w:rPr>
+                      <w:rFonts w:ascii="Cambria Math" w:eastAsiaTheme="minorEastAsia" w:hAnsi="Cambria Math"/>
+                      <w:lang w:val="en-US"/>
+                    </w:rPr>
+                  </m:ctrlPr>
+                </m:fPr>
+                <m:num>
+                  <m:r>
+                    <w:rPr>
+                      <w:rFonts w:ascii="Cambria Math" w:eastAsiaTheme="minorEastAsia" w:hAnsi="Cambria Math"/>
+                      <w:lang w:val="en-US"/>
+                    </w:rPr>
+                    <m:t>91</m:t>
+                  </m:r>
+                  <m:ctrlPr>
+                    <w:rPr>
+                      <w:rFonts w:ascii="Cambria Math" w:eastAsiaTheme="minorEastAsia" w:hAnsi="Cambria Math"/>
+                      <w:i/>
+                      <w:lang w:val="en-US"/>
+                    </w:rPr>
+                  </m:ctrlPr>
+                </m:num>
+                <m:den>
+                  <m:r>
+                    <w:rPr>
+                      <w:rFonts w:ascii="Cambria Math" w:eastAsiaTheme="minorEastAsia" w:hAnsi="Cambria Math"/>
+                      <w:lang w:val="en-US"/>
+                    </w:rPr>
+                    <m:t>2</m:t>
+                  </m:r>
+                  <m:ctrlPr>
+                    <w:rPr>
+                      <w:rFonts w:ascii="Cambria Math" w:eastAsiaTheme="minorEastAsia" w:hAnsi="Cambria Math"/>
+                      <w:i/>
+                      <w:lang w:val="en-US"/>
+                    </w:rPr>
+                  </m:ctrlPr>
+                </m:den>
+              </m:f>
+            </m:e>
+          </m:d>
+          <m:r>
+            <w:rPr>
+              <w:rFonts w:ascii="Cambria Math" w:eastAsiaTheme="minorEastAsia" w:hAnsi="Cambria Math"/>
+              <w:lang w:val="en-US"/>
+            </w:rPr>
+            <m:t>=45</m:t>
+          </m:r>
+        </m:oMath>
+      </m:oMathPara>
+    </w:p>
+    <w:p>
+      <w:pPr>
+        <w:rPr>
+          <w:rFonts w:eastAsiaTheme="minorEastAsia"/>
+          <w:lang w:val="en-US"/>
+        </w:rPr>
+      </w:pPr>
+      <w:r>
+        <w:rPr>
+          <w:rFonts w:eastAsiaTheme="minorEastAsia"/>
+          <w:lang w:val="en-US"/>
+        </w:rPr>
+        <w:t xml:space="preserve">From the perspective of </w:t>
+      </w:r>
+      <m:oMath>
+        <m:sSub>
+          <m:sSubPr>
+            <m:ctrlPr>
+              <w:rPr>
+                <w:rFonts w:ascii="Cambria Math" w:eastAsiaTheme="minorEastAsia" w:hAnsi="Cambria Math"/>
+                <w:i/>
+                <w:lang w:val="en-US"/>
+              </w:rPr>
+            </m:ctrlPr>
+          </m:sSubPr>
+          <m:e>
+            <m:r>
+              <w:rPr>
+                <w:rFonts w:ascii="Cambria Math" w:eastAsiaTheme="minorEastAsia" w:hAnsi="Cambria Math"/>
+                <w:lang w:val="en-US"/>
+              </w:rPr>
+              <m:t>z</m:t>
+            </m:r>
+          </m:e>
+          <m:sub>
+            <m:r>
+              <w:rPr>
+                <w:rFonts w:ascii="Cambria Math" w:eastAsiaTheme="minorEastAsia" w:hAnsi="Cambria Math"/>
+                <w:lang w:val="en-US"/>
+              </w:rPr>
+              <m:t>P</m:t>
+            </m:r>
+          </m:sub>
+        </m:sSub>
+      </m:oMath>
+      <w:r>
+        <w:rPr>
+          <w:rFonts w:eastAsiaTheme="minorEastAsia"/>
+          <w:lang w:val="en-US"/>
+        </w:rPr>
+        <w:t xml:space="preserve">, the maximum we can support is </w:t>
+      </w:r>
+      <m:oMath>
+        <m:r>
+          <w:rPr>
+            <w:rFonts w:ascii="Cambria Math" w:eastAsiaTheme="minorEastAsia" w:hAnsi="Cambria Math"/>
+            <w:lang w:val="en-US"/>
+          </w:rPr>
+          <m:t>n=45</m:t>
+        </m:r>
+      </m:oMath>
+      <w:r>
+        <w:rPr>
+          <w:rFonts w:eastAsiaTheme="minorEastAsia"/>
+          <w:lang w:val="en-US"/>
+        </w:rPr>
+        <w:t xml:space="preserve"> </w:t>
+      </w:r>
+      <w:proofErr w:type="gramStart"/>
+      <w:r>
+        <w:rPr>
+          <w:rFonts w:eastAsiaTheme="minorEastAsia"/>
+          <w:lang w:val="en-US"/>
+        </w:rPr>
+        <w:t>bits</w:t>
+      </w:r>
+      <w:r>
+        <w:rPr>
+          <w:rFonts w:eastAsiaTheme="minorEastAsia"/>
+          <w:lang w:val="en-US"/>
+        </w:rPr>
+        <w:t>;</w:t>
+      </w:r>
+      <w:proofErr w:type="gramEnd"/>
+      <w:r>
+        <w:rPr>
+          <w:rFonts w:eastAsiaTheme="minorEastAsia"/>
+          <w:lang w:val="en-US"/>
+        </w:rPr>
+        <w:t xml:space="preserve"> likely not the limiting factor</w:t>
+      </w:r>
+      <w:r>
+        <w:rPr>
+          <w:rFonts w:eastAsiaTheme="minorEastAsia"/>
+          <w:lang w:val="en-US"/>
+        </w:rPr>
+        <w:t>.</w:t>
+      </w:r>
+      <w:r>
+        <w:rPr>
+          <w:rFonts w:eastAsiaTheme="minorEastAsia"/>
+          <w:lang w:val="en-US"/>
+        </w:rPr>
+        <w:t xml:space="preserve"> Let’s examine </w:t>
+      </w:r>
+      <m:oMath>
+        <m:sSub>
+          <m:sSubPr>
+            <m:ctrlPr>
+              <w:rPr>
+                <w:rFonts w:ascii="Cambria Math" w:eastAsiaTheme="minorEastAsia" w:hAnsi="Cambria Math"/>
+                <w:i/>
+                <w:lang w:val="en-US"/>
+              </w:rPr>
+            </m:ctrlPr>
+          </m:sSubPr>
+          <m:e>
+            <m:r>
+              <w:rPr>
+                <w:rFonts w:ascii="Cambria Math" w:eastAsiaTheme="minorEastAsia" w:hAnsi="Cambria Math"/>
+                <w:lang w:val="en-US"/>
+              </w:rPr>
+              <m:t>D</m:t>
+            </m:r>
+          </m:e>
+          <m:sub>
+            <m:r>
+              <w:rPr>
+                <w:rFonts w:ascii="Cambria Math" w:eastAsiaTheme="minorEastAsia" w:hAnsi="Cambria Math"/>
+                <w:lang w:val="en-US"/>
+              </w:rPr>
+              <m:t>012</m:t>
+            </m:r>
+          </m:sub>
+        </m:sSub>
+      </m:oMath>
+      <w:r>
+        <w:rPr>
+          <w:rFonts w:eastAsiaTheme="minorEastAsia"/>
+          <w:lang w:val="en-US"/>
+        </w:rPr>
+        <w:t>:</w:t>
+      </w:r>
+    </w:p>
+    <w:p>
+      <w:pPr>
+        <w:rPr>
+          <w:rFonts w:eastAsiaTheme="minorEastAsia"/>
+          <w:lang w:val="en-US"/>
+        </w:rPr>
+      </w:pPr>
+      <m:oMathPara>
+        <m:oMath>
+          <m:r>
+            <w:rPr>
+              <w:rFonts w:ascii="Cambria Math" w:eastAsiaTheme="minorEastAsia" w:hAnsi="Cambria Math"/>
+              <w:lang w:val="en-US"/>
+            </w:rPr>
+            <m:t>64=2n+3</m:t>
+          </m:r>
+        </m:oMath>
+      </m:oMathPara>
+    </w:p>
+    <w:p>
+      <w:pPr>
+        <w:rPr>
+          <w:rFonts w:eastAsiaTheme="minorEastAsia"/>
+          <w:lang w:val="en-US"/>
+        </w:rPr>
+      </w:pPr>
+      <m:oMathPara>
+        <m:oMath>
+          <m:r>
+            <w:rPr>
+              <w:rFonts w:ascii="Cambria Math" w:eastAsiaTheme="minorEastAsia" w:hAnsi="Cambria Math"/>
+              <w:lang w:val="en-US"/>
+            </w:rPr>
+            <m:t>2n=61</m:t>
+          </m:r>
+        </m:oMath>
+      </m:oMathPara>
+    </w:p>
+    <w:p>
+      <w:pPr>
+        <w:rPr>
+          <w:rFonts w:eastAsiaTheme="minorEastAsia"/>
+          <w:lang w:val="en-US"/>
+        </w:rPr>
+      </w:pPr>
+      <m:oMathPara>
+        <m:oMath>
+          <m:r>
+            <w:rPr>
+              <w:rFonts w:ascii="Cambria Math" w:eastAsiaTheme="minorEastAsia" w:hAnsi="Cambria Math"/>
+              <w:lang w:val="en-US"/>
+            </w:rPr>
+            <m:t>n=</m:t>
+          </m:r>
+          <m:d>
+            <m:dPr>
+              <m:begChr m:val="⌊"/>
+              <m:endChr m:val="⌋"/>
+              <m:ctrlPr>
+                <w:rPr>
+                  <w:rFonts w:ascii="Cambria Math" w:eastAsiaTheme="minorEastAsia" w:hAnsi="Cambria Math"/>
+                  <w:i/>
+                  <w:lang w:val="en-US"/>
+                </w:rPr>
+              </m:ctrlPr>
+            </m:dPr>
+            <m:e>
+              <m:f>
+                <m:fPr>
+                  <m:ctrlPr>
+                    <w:rPr>
+                      <w:rFonts w:ascii="Cambria Math" w:eastAsiaTheme="minorEastAsia" w:hAnsi="Cambria Math"/>
+                      <w:lang w:val="en-US"/>
+                    </w:rPr>
+                  </m:ctrlPr>
+                </m:fPr>
+                <m:num>
+                  <m:r>
+                    <w:rPr>
+                      <w:rFonts w:ascii="Cambria Math" w:eastAsiaTheme="minorEastAsia" w:hAnsi="Cambria Math"/>
+                      <w:lang w:val="en-US"/>
+                    </w:rPr>
+                    <m:t>61</m:t>
+                  </m:r>
+                  <m:ctrlPr>
+                    <w:rPr>
+                      <w:rFonts w:ascii="Cambria Math" w:eastAsiaTheme="minorEastAsia" w:hAnsi="Cambria Math"/>
+                      <w:i/>
+                      <w:lang w:val="en-US"/>
+                    </w:rPr>
+                  </m:ctrlPr>
+                </m:num>
+                <m:den>
+                  <m:r>
+                    <w:rPr>
+                      <w:rFonts w:ascii="Cambria Math" w:eastAsiaTheme="minorEastAsia" w:hAnsi="Cambria Math"/>
+                      <w:lang w:val="en-US"/>
+                    </w:rPr>
+                    <m:t>2</m:t>
+                  </m:r>
+                  <m:ctrlPr>
+                    <w:rPr>
+                      <w:rFonts w:ascii="Cambria Math" w:eastAsiaTheme="minorEastAsia" w:hAnsi="Cambria Math"/>
+                      <w:i/>
+                      <w:lang w:val="en-US"/>
+                    </w:rPr>
+                  </m:ctrlPr>
+                </m:den>
+              </m:f>
+            </m:e>
+          </m:d>
+          <m:r>
+            <w:rPr>
+              <w:rFonts w:ascii="Cambria Math" w:eastAsiaTheme="minorEastAsia" w:hAnsi="Cambria Math"/>
+              <w:lang w:val="en-US"/>
+            </w:rPr>
+            <m:t>=30</m:t>
+          </m:r>
+        </m:oMath>
+      </m:oMathPara>
+    </w:p>
+    <w:p>
+      <w:pPr>
+        <w:rPr>
+          <w:rFonts w:eastAsiaTheme="minorEastAsia"/>
+          <w:lang w:val="en-US"/>
+        </w:rPr>
+      </w:pPr>
+      <w:r>
+        <w:rPr>
+          <w:rFonts w:eastAsiaTheme="minorEastAsia"/>
+          <w:lang w:val="en-US"/>
+        </w:rPr>
+        <w:t xml:space="preserve">From the perspective of a 64 bit </w:t>
+      </w:r>
+      <m:oMath>
+        <m:sSub>
+          <m:sSubPr>
+            <m:ctrlPr>
+              <w:rPr>
+                <w:rFonts w:ascii="Cambria Math" w:eastAsiaTheme="minorEastAsia" w:hAnsi="Cambria Math"/>
+                <w:i/>
+                <w:lang w:val="en-US"/>
+              </w:rPr>
+            </m:ctrlPr>
+          </m:sSubPr>
+          <m:e>
+            <m:r>
+              <w:rPr>
+                <w:rFonts w:ascii="Cambria Math" w:eastAsiaTheme="minorEastAsia" w:hAnsi="Cambria Math"/>
+                <w:lang w:val="en-US"/>
+              </w:rPr>
+              <m:t>D</m:t>
+            </m:r>
+          </m:e>
+          <m:sub>
+            <m:r>
+              <w:rPr>
+                <w:rFonts w:ascii="Cambria Math" w:eastAsiaTheme="minorEastAsia" w:hAnsi="Cambria Math"/>
+                <w:lang w:val="en-US"/>
+              </w:rPr>
+              <m:t>012</m:t>
+            </m:r>
+          </m:sub>
+        </m:sSub>
+      </m:oMath>
+      <w:r>
+        <w:rPr>
+          <w:rFonts w:eastAsiaTheme="minorEastAsia"/>
+          <w:lang w:val="en-US"/>
+        </w:rPr>
+        <w:t xml:space="preserve">, the maximum we can support is </w:t>
+      </w:r>
+      <m:oMath>
+        <m:r>
+          <w:rPr>
+            <w:rFonts w:ascii="Cambria Math" w:eastAsiaTheme="minorEastAsia" w:hAnsi="Cambria Math"/>
+            <w:lang w:val="en-US"/>
+          </w:rPr>
+          <m:t>n=30</m:t>
+        </m:r>
+      </m:oMath>
+      <w:r>
+        <w:rPr>
+          <w:rFonts w:eastAsiaTheme="minorEastAsia"/>
+          <w:lang w:val="en-US"/>
+        </w:rPr>
+        <w:t xml:space="preserve"> bits.</w:t>
+      </w:r>
+    </w:p>
+    <w:p>
+      <w:pPr>
+        <w:rPr>
+          <w:rFonts w:eastAsiaTheme="minorEastAsia"/>
+          <w:lang w:val="en-US"/>
+        </w:rPr>
+      </w:pPr>
+      <w:r>
+        <w:rPr>
+          <w:rFonts w:eastAsiaTheme="minorEastAsia"/>
+          <w:lang w:val="en-US"/>
+        </w:rPr>
+        <w:t xml:space="preserve">Given we have </w:t>
+      </w:r>
+      <m:oMath>
+        <m:r>
+          <w:rPr>
+            <w:rFonts w:ascii="Cambria Math" w:eastAsiaTheme="minorEastAsia" w:hAnsi="Cambria Math"/>
+            <w:lang w:val="en-US"/>
+          </w:rPr>
+          <m:t>30</m:t>
+        </m:r>
+      </m:oMath>
+      <w:r>
+        <w:rPr>
+          <w:rFonts w:eastAsiaTheme="minorEastAsia"/>
+          <w:lang w:val="en-US"/>
+        </w:rPr>
+        <w:t xml:space="preserve"> bits, we can allocate </w:t>
+      </w:r>
+      <m:oMath>
+        <m:r>
+          <w:rPr>
+            <w:rFonts w:ascii="Cambria Math" w:eastAsiaTheme="minorEastAsia" w:hAnsi="Cambria Math"/>
+            <w:lang w:val="en-US"/>
+          </w:rPr>
+          <m:t>8</m:t>
+        </m:r>
+      </m:oMath>
+      <w:r>
+        <w:rPr>
+          <w:rFonts w:eastAsiaTheme="minorEastAsia"/>
+          <w:lang w:val="en-US"/>
+        </w:rPr>
+        <w:t xml:space="preserve"> bits for sub-pixel positioning and still have </w:t>
+      </w:r>
+      <m:oMath>
+        <m:r>
+          <w:rPr>
+            <w:rFonts w:ascii="Cambria Math" w:eastAsiaTheme="minorEastAsia" w:hAnsi="Cambria Math"/>
+            <w:lang w:val="en-US"/>
+          </w:rPr>
+          <m:t>22</m:t>
+        </m:r>
+      </m:oMath>
+      <w:r>
+        <w:rPr>
+          <w:rFonts w:eastAsiaTheme="minorEastAsia"/>
+          <w:lang w:val="en-US"/>
+        </w:rPr>
+        <w:t xml:space="preserve"> bits, which gives us a maximum viewport canvas of </w:t>
+      </w:r>
+      <m:oMath>
+        <m:sSup>
+          <m:sSupPr>
+            <m:ctrlPr>
+              <w:rPr>
+                <w:rFonts w:ascii="Cambria Math" w:eastAsiaTheme="minorEastAsia" w:hAnsi="Cambria Math"/>
+                <w:i/>
+                <w:lang w:val="en-US"/>
+              </w:rPr>
+            </m:ctrlPr>
+          </m:sSupPr>
+          <m:e>
+            <m:r>
+              <w:rPr>
+                <w:rFonts w:ascii="Cambria Math" w:eastAsiaTheme="minorEastAsia" w:hAnsi="Cambria Math"/>
+                <w:lang w:val="en-US"/>
+              </w:rPr>
+              <m:t>2</m:t>
+            </m:r>
+          </m:e>
+          <m:sup>
+            <m:r>
+              <w:rPr>
+                <w:rFonts w:ascii="Cambria Math" w:eastAsiaTheme="minorEastAsia" w:hAnsi="Cambria Math"/>
+                <w:lang w:val="en-US"/>
+              </w:rPr>
+              <m:t>22</m:t>
+            </m:r>
+          </m:sup>
+        </m:sSup>
+        <m:r>
+          <w:rPr>
+            <w:rFonts w:ascii="Cambria Math" w:eastAsiaTheme="minorEastAsia" w:hAnsi="Cambria Math"/>
+            <w:lang w:val="en-US"/>
+          </w:rPr>
+          <m:t>x</m:t>
+        </m:r>
+        <m:sSup>
+          <m:sSupPr>
+            <m:ctrlPr>
+              <w:rPr>
+                <w:rFonts w:ascii="Cambria Math" w:eastAsiaTheme="minorEastAsia" w:hAnsi="Cambria Math"/>
+                <w:i/>
+                <w:lang w:val="en-US"/>
+              </w:rPr>
+            </m:ctrlPr>
+          </m:sSupPr>
+          <m:e>
+            <m:r>
+              <w:rPr>
+                <w:rFonts w:ascii="Cambria Math" w:eastAsiaTheme="minorEastAsia" w:hAnsi="Cambria Math"/>
+                <w:lang w:val="en-US"/>
+              </w:rPr>
+              <m:t>2</m:t>
+            </m:r>
+          </m:e>
+          <m:sup>
+            <m:r>
+              <w:rPr>
+                <w:rFonts w:ascii="Cambria Math" w:eastAsiaTheme="minorEastAsia" w:hAnsi="Cambria Math"/>
+                <w:lang w:val="en-US"/>
+              </w:rPr>
+              <m:t>22</m:t>
+            </m:r>
+          </m:sup>
+        </m:sSup>
+        <m:r>
+          <w:rPr>
+            <w:rFonts w:ascii="Cambria Math" w:eastAsiaTheme="minorEastAsia" w:hAnsi="Cambria Math"/>
+            <w:lang w:val="en-US"/>
+          </w:rPr>
+          <m:t>=4194304</m:t>
+        </m:r>
+        <m:r>
+          <m:rPr>
+            <m:sty m:val="p"/>
+          </m:rPr>
+          <w:rPr>
+            <w:rFonts w:ascii="Cambria Math" w:eastAsiaTheme="minorEastAsia" w:hAnsi="Cambria Math"/>
+            <w:lang w:val="en-US"/>
+          </w:rPr>
+          <m:t>×</m:t>
+        </m:r>
+        <m:r>
+          <w:rPr>
+            <w:rFonts w:ascii="Cambria Math" w:eastAsiaTheme="minorEastAsia" w:hAnsi="Cambria Math"/>
+            <w:lang w:val="en-US"/>
+          </w:rPr>
+          <m:t>4194304</m:t>
+        </m:r>
+      </m:oMath>
+      <w:r>
+        <w:rPr>
+          <w:rFonts w:eastAsiaTheme="minorEastAsia"/>
+          <w:lang w:val="en-US"/>
+        </w:rPr>
+        <w:t xml:space="preserve"> pixels.</w:t>
+      </w:r>
+    </w:p>
+    <w:p>
+      <w:pPr>
+        <w:rPr>
+          <w:rFonts w:eastAsiaTheme="minorEastAsia"/>
+          <w:lang w:val="en-US"/>
+        </w:rPr>
+      </w:pPr>
     </w:p>
     <w:p>
       <w:pPr>

--- a/docs/Bits of precision needed to determine area of 2D triangle.docx
+++ b/docs/Bits of precision needed to determine area of 2D triangle.docx
@@ -35811,21 +35811,12 @@
           <w:lang w:val="en-US"/>
         </w:rPr>
       </w:pPr>
-      <w:proofErr w:type="gramStart"/>
       <w:r>
         <w:rPr>
           <w:rFonts w:eastAsiaTheme="minorEastAsia"/>
           <w:lang w:val="en-US"/>
         </w:rPr>
-        <w:t>Similarly</w:t>
-      </w:r>
-      <w:proofErr w:type="gramEnd"/>
-      <w:r>
-        <w:rPr>
-          <w:rFonts w:eastAsiaTheme="minorEastAsia"/>
-          <w:lang w:val="en-US"/>
-        </w:rPr>
-        <w:t xml:space="preserve"> the increment </w:t>
+        <w:t xml:space="preserve">Similarly the increment </w:t>
       </w:r>
       <m:oMath>
         <m:r>
@@ -36003,17 +35994,8 @@
           <w:rFonts w:eastAsiaTheme="minorEastAsia"/>
           <w:lang w:val="en-US"/>
         </w:rPr>
-        <w:t xml:space="preserve">Bits of precision needed </w:t>
+        <w:t>Bits of precision needed analysis</w:t>
       </w:r>
-      <w:proofErr w:type="gramStart"/>
-      <w:r>
-        <w:rPr>
-          <w:rFonts w:eastAsiaTheme="minorEastAsia"/>
-          <w:lang w:val="en-US"/>
-        </w:rPr>
-        <w:t>analysis</w:t>
-      </w:r>
-      <w:proofErr w:type="gramEnd"/>
     </w:p>
     <w:p>
       <w:pPr>
@@ -47380,23 +47362,7 @@
           <w:rFonts w:eastAsiaTheme="minorEastAsia"/>
           <w:lang w:val="en-US"/>
         </w:rPr>
-        <w:t xml:space="preserve">While at </w:t>
-      </w:r>
-      <w:proofErr w:type="gramStart"/>
-      <w:r>
-        <w:rPr>
-          <w:rFonts w:eastAsiaTheme="minorEastAsia"/>
-          <w:lang w:val="en-US"/>
-        </w:rPr>
-        <w:t>first</w:t>
-      </w:r>
-      <w:proofErr w:type="gramEnd"/>
-      <w:r>
-        <w:rPr>
-          <w:rFonts w:eastAsiaTheme="minorEastAsia"/>
-          <w:lang w:val="en-US"/>
-        </w:rPr>
-        <w:t xml:space="preserve"> we’ll “</w:t>
+        <w:t>While at first we’ll “</w:t>
       </w:r>
       <w:proofErr w:type="spellStart"/>
       <w:r>
@@ -51271,23 +51237,7 @@
           <w:rFonts w:eastAsiaTheme="minorEastAsia"/>
           <w:lang w:val="en-US"/>
         </w:rPr>
-        <w:t xml:space="preserve"> needs to support 32 </w:t>
-      </w:r>
-      <w:proofErr w:type="gramStart"/>
-      <w:r>
-        <w:rPr>
-          <w:rFonts w:eastAsiaTheme="minorEastAsia"/>
-          <w:lang w:val="en-US"/>
-        </w:rPr>
-        <w:t>bits, but</w:t>
-      </w:r>
-      <w:proofErr w:type="gramEnd"/>
-      <w:r>
-        <w:rPr>
-          <w:rFonts w:eastAsiaTheme="minorEastAsia"/>
-          <w:lang w:val="en-US"/>
-        </w:rPr>
-        <w:t xml:space="preserve"> need not go higher.</w:t>
+        <w:t xml:space="preserve"> needs to support 32 bits, but need not go higher.</w:t>
       </w:r>
     </w:p>
     <w:p>
@@ -51476,30 +51426,14 @@
           <w:rFonts w:eastAsiaTheme="minorEastAsia"/>
           <w:lang w:val="en-US"/>
         </w:rPr>
-        <w:t xml:space="preserve"> </w:t>
-      </w:r>
-      <w:proofErr w:type="gramStart"/>
-      <w:r>
-        <w:rPr>
-          <w:rFonts w:eastAsiaTheme="minorEastAsia"/>
-          <w:lang w:val="en-US"/>
-        </w:rPr>
-        <w:t>bits</w:t>
+        <w:t xml:space="preserve"> bits</w:t>
       </w:r>
       <w:r>
         <w:rPr>
           <w:rFonts w:eastAsiaTheme="minorEastAsia"/>
           <w:lang w:val="en-US"/>
         </w:rPr>
-        <w:t>;</w:t>
-      </w:r>
-      <w:proofErr w:type="gramEnd"/>
-      <w:r>
-        <w:rPr>
-          <w:rFonts w:eastAsiaTheme="minorEastAsia"/>
-          <w:lang w:val="en-US"/>
-        </w:rPr>
-        <w:t xml:space="preserve"> likely not the limiting factor</w:t>
+        <w:t>; likely not the limiting factor</w:t>
       </w:r>
       <w:r>
         <w:rPr>
@@ -51837,11 +51771,14 @@
           </m:sup>
         </m:sSup>
         <m:r>
+          <m:rPr>
+            <m:sty m:val="p"/>
+          </m:rPr>
           <w:rPr>
             <w:rFonts w:ascii="Cambria Math" w:eastAsiaTheme="minorEastAsia" w:hAnsi="Cambria Math"/>
             <w:lang w:val="en-US"/>
           </w:rPr>
-          <m:t>x</m:t>
+          <m:t>×</m:t>
         </m:r>
         <m:sSup>
           <m:sSupPr>
@@ -51861,6 +51798,12 @@
               </w:rPr>
               <m:t>2</m:t>
             </m:r>
+            <m:ctrlPr>
+              <w:rPr>
+                <w:rFonts w:ascii="Cambria Math" w:eastAsiaTheme="minorEastAsia" w:hAnsi="Cambria Math"/>
+                <w:lang w:val="en-US"/>
+              </w:rPr>
+            </m:ctrlPr>
           </m:e>
           <m:sup>
             <m:r>
@@ -51903,6 +51846,447 @@
           <w:lang w:val="en-US"/>
         </w:rPr>
         <w:t xml:space="preserve"> pixels.</w:t>
+      </w:r>
+    </w:p>
+    <w:p>
+      <w:pPr>
+        <w:rPr>
+          <w:rFonts w:eastAsiaTheme="minorEastAsia"/>
+          <w:lang w:val="en-US"/>
+        </w:rPr>
+      </w:pPr>
+      <w:r>
+        <w:rPr>
+          <w:rFonts w:eastAsiaTheme="minorEastAsia"/>
+          <w:lang w:val="en-US"/>
+        </w:rPr>
+        <w:t xml:space="preserve">With this choice of </w:t>
+      </w:r>
+      <m:oMath>
+        <m:r>
+          <w:rPr>
+            <w:rFonts w:ascii="Cambria Math" w:eastAsiaTheme="minorEastAsia" w:hAnsi="Cambria Math"/>
+            <w:lang w:val="en-US"/>
+          </w:rPr>
+          <m:t>n=30</m:t>
+        </m:r>
+      </m:oMath>
+      <w:r>
+        <w:rPr>
+          <w:rFonts w:eastAsiaTheme="minorEastAsia"/>
+          <w:lang w:val="en-US"/>
+        </w:rPr>
+        <w:t xml:space="preserve"> bits, </w:t>
+      </w:r>
+      <m:oMath>
+        <m:sSub>
+          <m:sSubPr>
+            <m:ctrlPr>
+              <w:rPr>
+                <w:rFonts w:ascii="Cambria Math" w:eastAsiaTheme="minorEastAsia" w:hAnsi="Cambria Math"/>
+                <w:i/>
+                <w:lang w:val="en-US"/>
+              </w:rPr>
+            </m:ctrlPr>
+          </m:sSubPr>
+          <m:e>
+            <m:r>
+              <w:rPr>
+                <w:rFonts w:ascii="Cambria Math" w:eastAsiaTheme="minorEastAsia" w:hAnsi="Cambria Math"/>
+                <w:lang w:val="en-US"/>
+              </w:rPr>
+              <m:t>D</m:t>
+            </m:r>
+          </m:e>
+          <m:sub>
+            <m:r>
+              <w:rPr>
+                <w:rFonts w:ascii="Cambria Math" w:eastAsiaTheme="minorEastAsia" w:hAnsi="Cambria Math"/>
+                <w:lang w:val="en-US"/>
+              </w:rPr>
+              <m:t>xyz</m:t>
+            </m:r>
+          </m:sub>
+        </m:sSub>
+      </m:oMath>
+      <w:r>
+        <w:rPr>
+          <w:rFonts w:eastAsiaTheme="minorEastAsia"/>
+          <w:lang w:val="en-US"/>
+        </w:rPr>
+        <w:t xml:space="preserve"> comes to:</w:t>
+      </w:r>
+    </w:p>
+    <w:p>
+      <w:pPr>
+        <w:rPr>
+          <w:rFonts w:eastAsiaTheme="minorEastAsia"/>
+          <w:lang w:val="en-US"/>
+        </w:rPr>
+      </w:pPr>
+      <m:oMathPara>
+        <m:oMath>
+          <m:sSub>
+            <m:sSubPr>
+              <m:ctrlPr>
+                <w:rPr>
+                  <w:rFonts w:ascii="Cambria Math" w:eastAsiaTheme="minorEastAsia" w:hAnsi="Cambria Math"/>
+                  <w:i/>
+                  <w:lang w:val="en-US"/>
+                </w:rPr>
+              </m:ctrlPr>
+            </m:sSubPr>
+            <m:e>
+              <m:r>
+                <w:rPr>
+                  <w:rFonts w:ascii="Cambria Math" w:eastAsiaTheme="minorEastAsia" w:hAnsi="Cambria Math"/>
+                  <w:lang w:val="en-US"/>
+                </w:rPr>
+                <m:t>m</m:t>
+              </m:r>
+            </m:e>
+            <m:sub>
+              <m:sSub>
+                <m:sSubPr>
+                  <m:ctrlPr>
+                    <w:rPr>
+                      <w:rFonts w:ascii="Cambria Math" w:eastAsiaTheme="minorEastAsia" w:hAnsi="Cambria Math"/>
+                      <w:i/>
+                      <w:lang w:val="en-US"/>
+                    </w:rPr>
+                  </m:ctrlPr>
+                </m:sSubPr>
+                <m:e>
+                  <m:r>
+                    <w:rPr>
+                      <w:rFonts w:ascii="Cambria Math" w:eastAsiaTheme="minorEastAsia" w:hAnsi="Cambria Math"/>
+                      <w:lang w:val="en-US"/>
+                    </w:rPr>
+                    <m:t>D</m:t>
+                  </m:r>
+                </m:e>
+                <m:sub>
+                  <m:r>
+                    <w:rPr>
+                      <w:rFonts w:ascii="Cambria Math" w:eastAsiaTheme="minorEastAsia" w:hAnsi="Cambria Math"/>
+                      <w:lang w:val="en-US"/>
+                    </w:rPr>
+                    <m:t>xyz</m:t>
+                  </m:r>
+                </m:sub>
+              </m:sSub>
+            </m:sub>
+          </m:sSub>
+          <m:r>
+            <w:rPr>
+              <w:rFonts w:ascii="Cambria Math" w:eastAsiaTheme="minorEastAsia" w:hAnsi="Cambria Math"/>
+              <w:lang w:val="en-US"/>
+            </w:rPr>
+            <m:t>=2</m:t>
+          </m:r>
+          <m:d>
+            <m:dPr>
+              <m:ctrlPr>
+                <w:rPr>
+                  <w:rFonts w:ascii="Cambria Math" w:eastAsiaTheme="minorEastAsia" w:hAnsi="Cambria Math"/>
+                  <w:lang w:val="en-US"/>
+                </w:rPr>
+              </m:ctrlPr>
+            </m:dPr>
+            <m:e>
+              <m:r>
+                <w:rPr>
+                  <w:rFonts w:ascii="Cambria Math" w:eastAsiaTheme="minorEastAsia" w:hAnsi="Cambria Math"/>
+                  <w:lang w:val="en-US"/>
+                </w:rPr>
+                <m:t>30</m:t>
+              </m:r>
+              <m:ctrlPr>
+                <w:rPr>
+                  <w:rFonts w:ascii="Cambria Math" w:eastAsiaTheme="minorEastAsia" w:hAnsi="Cambria Math"/>
+                  <w:i/>
+                  <w:lang w:val="en-US"/>
+                </w:rPr>
+              </m:ctrlPr>
+            </m:e>
+          </m:d>
+          <m:r>
+            <w:rPr>
+              <w:rFonts w:ascii="Cambria Math" w:eastAsiaTheme="minorEastAsia" w:hAnsi="Cambria Math"/>
+              <w:lang w:val="en-US"/>
+            </w:rPr>
+            <m:t>+32+3=</m:t>
+          </m:r>
+          <m:r>
+            <w:rPr>
+              <w:rFonts w:ascii="Cambria Math" w:eastAsiaTheme="minorEastAsia" w:hAnsi="Cambria Math"/>
+              <w:lang w:val="en-US"/>
+            </w:rPr>
+            <m:t>9</m:t>
+          </m:r>
+          <m:r>
+            <w:rPr>
+              <w:rFonts w:ascii="Cambria Math" w:eastAsiaTheme="minorEastAsia" w:hAnsi="Cambria Math"/>
+              <w:lang w:val="en-US"/>
+            </w:rPr>
+            <m:t>5</m:t>
+          </m:r>
+        </m:oMath>
+      </m:oMathPara>
+    </w:p>
+    <w:p>
+      <w:pPr>
+        <w:rPr>
+          <w:rFonts w:eastAsiaTheme="minorEastAsia"/>
+          <w:lang w:val="en-US"/>
+        </w:rPr>
+      </w:pPr>
+      <w:r>
+        <w:rPr>
+          <w:rFonts w:eastAsiaTheme="minorEastAsia"/>
+          <w:lang w:val="en-US"/>
+        </w:rPr>
+        <w:t xml:space="preserve">And the numerator value of </w:t>
+      </w:r>
+      <m:oMath>
+        <m:sSub>
+          <m:sSubPr>
+            <m:ctrlPr>
+              <w:rPr>
+                <w:rFonts w:ascii="Cambria Math" w:eastAsiaTheme="minorEastAsia" w:hAnsi="Cambria Math"/>
+                <w:i/>
+                <w:lang w:val="en-US"/>
+              </w:rPr>
+            </m:ctrlPr>
+          </m:sSubPr>
+          <m:e>
+            <m:r>
+              <w:rPr>
+                <w:rFonts w:ascii="Cambria Math" w:eastAsiaTheme="minorEastAsia" w:hAnsi="Cambria Math"/>
+                <w:lang w:val="en-US"/>
+              </w:rPr>
+              <m:t>z</m:t>
+            </m:r>
+          </m:e>
+          <m:sub>
+            <m:r>
+              <w:rPr>
+                <w:rFonts w:ascii="Cambria Math" w:eastAsiaTheme="minorEastAsia" w:hAnsi="Cambria Math"/>
+                <w:lang w:val="en-US"/>
+              </w:rPr>
+              <m:t>P</m:t>
+            </m:r>
+          </m:sub>
+        </m:sSub>
+      </m:oMath>
+      <w:r>
+        <w:rPr>
+          <w:rFonts w:eastAsiaTheme="minorEastAsia"/>
+          <w:lang w:val="en-US"/>
+        </w:rPr>
+        <w:t>:</w:t>
+      </w:r>
+    </w:p>
+    <w:p>
+      <w:pPr>
+        <w:rPr>
+          <w:rFonts w:eastAsiaTheme="minorEastAsia"/>
+          <w:lang w:val="en-US"/>
+        </w:rPr>
+      </w:pPr>
+      <m:oMathPara>
+        <m:oMath>
+          <m:r>
+            <w:rPr>
+              <w:rFonts w:ascii="Cambria Math" w:eastAsiaTheme="minorEastAsia" w:hAnsi="Cambria Math"/>
+              <w:lang w:val="en-US"/>
+            </w:rPr>
+            <m:t>m=2</m:t>
+          </m:r>
+          <m:d>
+            <m:dPr>
+              <m:ctrlPr>
+                <w:rPr>
+                  <w:rFonts w:ascii="Cambria Math" w:eastAsiaTheme="minorEastAsia" w:hAnsi="Cambria Math"/>
+                  <w:i/>
+                  <w:lang w:val="en-US"/>
+                </w:rPr>
+              </m:ctrlPr>
+            </m:dPr>
+            <m:e>
+              <m:r>
+                <w:rPr>
+                  <w:rFonts w:ascii="Cambria Math" w:eastAsiaTheme="minorEastAsia" w:hAnsi="Cambria Math"/>
+                  <w:lang w:val="en-US"/>
+                </w:rPr>
+                <m:t>30</m:t>
+              </m:r>
+            </m:e>
+          </m:d>
+          <m:r>
+            <w:rPr>
+              <w:rFonts w:ascii="Cambria Math" w:eastAsiaTheme="minorEastAsia" w:hAnsi="Cambria Math"/>
+              <w:lang w:val="en-US"/>
+            </w:rPr>
+            <m:t>+32+5=97</m:t>
+          </m:r>
+        </m:oMath>
+      </m:oMathPara>
+    </w:p>
+    <w:p>
+      <w:pPr>
+        <w:rPr>
+          <w:rFonts w:eastAsiaTheme="minorEastAsia"/>
+          <w:lang w:val="en-US"/>
+        </w:rPr>
+      </w:pPr>
+      <w:r>
+        <w:rPr>
+          <w:rFonts w:eastAsiaTheme="minorEastAsia"/>
+          <w:lang w:val="en-US"/>
+        </w:rPr>
+        <w:t xml:space="preserve">A 97 bit register to represent the numerator of the </w:t>
+      </w:r>
+      <m:oMath>
+        <m:d>
+          <m:dPr>
+            <m:ctrlPr>
+              <w:rPr>
+                <w:rFonts w:ascii="Cambria Math" w:eastAsiaTheme="minorEastAsia" w:hAnsi="Cambria Math"/>
+                <w:i/>
+                <w:lang w:val="en-US"/>
+              </w:rPr>
+            </m:ctrlPr>
+          </m:dPr>
+          <m:e>
+            <m:sSub>
+              <m:sSubPr>
+                <m:ctrlPr>
+                  <w:rPr>
+                    <w:rFonts w:ascii="Cambria Math" w:eastAsiaTheme="minorEastAsia" w:hAnsi="Cambria Math"/>
+                    <w:i/>
+                    <w:lang w:val="en-US"/>
+                  </w:rPr>
+                </m:ctrlPr>
+              </m:sSubPr>
+              <m:e>
+                <m:r>
+                  <w:rPr>
+                    <w:rFonts w:ascii="Cambria Math" w:eastAsiaTheme="minorEastAsia" w:hAnsi="Cambria Math"/>
+                    <w:lang w:val="en-US"/>
+                  </w:rPr>
+                  <m:t>x</m:t>
+                </m:r>
+              </m:e>
+              <m:sub>
+                <m:r>
+                  <w:rPr>
+                    <w:rFonts w:ascii="Cambria Math" w:eastAsiaTheme="minorEastAsia" w:hAnsi="Cambria Math"/>
+                    <w:lang w:val="en-US"/>
+                  </w:rPr>
+                  <m:t>P</m:t>
+                </m:r>
+              </m:sub>
+            </m:sSub>
+            <m:r>
+              <w:rPr>
+                <w:rFonts w:ascii="Cambria Math" w:eastAsiaTheme="minorEastAsia" w:hAnsi="Cambria Math"/>
+                <w:lang w:val="en-US"/>
+              </w:rPr>
+              <m:t>, </m:t>
+            </m:r>
+            <m:sSub>
+              <m:sSubPr>
+                <m:ctrlPr>
+                  <w:rPr>
+                    <w:rFonts w:ascii="Cambria Math" w:eastAsiaTheme="minorEastAsia" w:hAnsi="Cambria Math"/>
+                    <w:i/>
+                    <w:lang w:val="en-US"/>
+                  </w:rPr>
+                </m:ctrlPr>
+              </m:sSubPr>
+              <m:e>
+                <m:r>
+                  <w:rPr>
+                    <w:rFonts w:ascii="Cambria Math" w:eastAsiaTheme="minorEastAsia" w:hAnsi="Cambria Math"/>
+                    <w:lang w:val="en-US"/>
+                  </w:rPr>
+                  <m:t>y</m:t>
+                </m:r>
+              </m:e>
+              <m:sub>
+                <m:r>
+                  <w:rPr>
+                    <w:rFonts w:ascii="Cambria Math" w:eastAsiaTheme="minorEastAsia" w:hAnsi="Cambria Math"/>
+                    <w:lang w:val="en-US"/>
+                  </w:rPr>
+                  <m:t>P</m:t>
+                </m:r>
+              </m:sub>
+            </m:sSub>
+          </m:e>
+        </m:d>
+      </m:oMath>
+      <w:r>
+        <w:rPr>
+          <w:rFonts w:eastAsiaTheme="minorEastAsia"/>
+          <w:lang w:val="en-US"/>
+        </w:rPr>
+        <w:t xml:space="preserve"> pixel </w:t>
+      </w:r>
+      <w:proofErr w:type="spellStart"/>
+      <w:r>
+        <w:rPr>
+          <w:rFonts w:eastAsiaTheme="minorEastAsia"/>
+          <w:lang w:val="en-US"/>
+        </w:rPr>
+        <w:t>z-buffer</w:t>
+      </w:r>
+      <w:proofErr w:type="spellEnd"/>
+      <w:r>
+        <w:rPr>
+          <w:rFonts w:eastAsiaTheme="minorEastAsia"/>
+          <w:lang w:val="en-US"/>
+        </w:rPr>
+        <w:t xml:space="preserve"> value </w:t>
+      </w:r>
+      <m:oMath>
+        <m:sSub>
+          <m:sSubPr>
+            <m:ctrlPr>
+              <w:rPr>
+                <w:rFonts w:ascii="Cambria Math" w:eastAsiaTheme="minorEastAsia" w:hAnsi="Cambria Math"/>
+                <w:i/>
+                <w:lang w:val="en-US"/>
+              </w:rPr>
+            </m:ctrlPr>
+          </m:sSubPr>
+          <m:e>
+            <m:r>
+              <w:rPr>
+                <w:rFonts w:ascii="Cambria Math" w:eastAsiaTheme="minorEastAsia" w:hAnsi="Cambria Math"/>
+                <w:lang w:val="en-US"/>
+              </w:rPr>
+              <m:t>z</m:t>
+            </m:r>
+          </m:e>
+          <m:sub>
+            <m:r>
+              <w:rPr>
+                <w:rFonts w:ascii="Cambria Math" w:eastAsiaTheme="minorEastAsia" w:hAnsi="Cambria Math"/>
+                <w:lang w:val="en-US"/>
+              </w:rPr>
+              <m:t>P</m:t>
+            </m:r>
+          </m:sub>
+        </m:sSub>
+      </m:oMath>
+      <w:r>
+        <w:rPr>
+          <w:rFonts w:eastAsiaTheme="minorEastAsia"/>
+          <w:lang w:val="en-US"/>
+        </w:rPr>
+        <w:t>, prior to its modulo and division reductions.</w:t>
       </w:r>
     </w:p>
     <w:p>

--- a/docs/Bits of precision needed to determine area of 2D triangle.docx
+++ b/docs/Bits of precision needed to determine area of 2D triangle.docx
@@ -15,8 +15,17 @@
           <w:rFonts w:eastAsiaTheme="minorEastAsia"/>
           <w:lang w:val="en-US"/>
         </w:rPr>
-        <w:t>Bits of precision needed to determine area of 2D triangle</w:t>
+        <w:t xml:space="preserve">Bits of precision needed to determine area of 2D </w:t>
       </w:r>
+      <w:proofErr w:type="gramStart"/>
+      <w:r>
+        <w:rPr>
+          <w:rFonts w:eastAsiaTheme="minorEastAsia"/>
+          <w:lang w:val="en-US"/>
+        </w:rPr>
+        <w:t>triangle</w:t>
+      </w:r>
+      <w:proofErr w:type="gramEnd"/>
     </w:p>
     <w:p>
       <w:pPr>
@@ -774,7 +783,23 @@
           <w:rFonts w:eastAsiaTheme="minorEastAsia"/>
           <w:lang w:val="en-US"/>
         </w:rPr>
-        <w:t>From here-on, we’ll ignore the absolute value and halving, because we most care about the sign bits (as it is the triangle formed by an edge of the triangle we’re trying to rasterize and the current point being considered for rasterization.)</w:t>
+        <w:t xml:space="preserve">From here-on, we’ll ignore the absolute value and halving, because we most care about the sign bits (as it is the triangle formed by an edge of the triangle we’re trying to </w:t>
+      </w:r>
+      <w:proofErr w:type="gramStart"/>
+      <w:r>
+        <w:rPr>
+          <w:rFonts w:eastAsiaTheme="minorEastAsia"/>
+          <w:lang w:val="en-US"/>
+        </w:rPr>
+        <w:t>rasterize</w:t>
+      </w:r>
+      <w:proofErr w:type="gramEnd"/>
+      <w:r>
+        <w:rPr>
+          <w:rFonts w:eastAsiaTheme="minorEastAsia"/>
+          <w:lang w:val="en-US"/>
+        </w:rPr>
+        <w:t xml:space="preserve"> and the current point being considered for rasterization.)</w:t>
       </w:r>
     </w:p>
     <w:p>
@@ -2136,6 +2161,7 @@
         </w:rPr>
         <w:t xml:space="preserve"> bit words </w:t>
       </w:r>
+      <w:proofErr w:type="gramStart"/>
       <w:r>
         <w:rPr>
           <w:rFonts w:eastAsiaTheme="minorEastAsia"/>
@@ -2150,6 +2176,7 @@
         </w:rPr>
         <w:t>equires</w:t>
       </w:r>
+      <w:proofErr w:type="gramEnd"/>
       <w:r>
         <w:rPr>
           <w:rFonts w:eastAsiaTheme="minorEastAsia"/>
@@ -4525,12 +4552,21 @@
         </w:rPr>
         <w:t xml:space="preserve">In other words, the number of bits needed for the result is two times the number of bits needed for the inputs, plus 3 additional bits. </w:t>
       </w:r>
+      <w:proofErr w:type="gramStart"/>
       <w:r>
         <w:rPr>
           <w:rFonts w:eastAsiaTheme="minorEastAsia"/>
           <w:lang w:val="en-US"/>
         </w:rPr>
-        <w:t xml:space="preserve">So if </w:t>
+        <w:t>So</w:t>
+      </w:r>
+      <w:proofErr w:type="gramEnd"/>
+      <w:r>
+        <w:rPr>
+          <w:rFonts w:eastAsiaTheme="minorEastAsia"/>
+          <w:lang w:val="en-US"/>
+        </w:rPr>
+        <w:t xml:space="preserve"> if </w:t>
       </w:r>
       <w:r>
         <w:rPr>
@@ -4715,12 +4751,37 @@
           <w:lang w:val="en-US"/>
         </w:rPr>
       </w:pPr>
+      <w:proofErr w:type="gramStart"/>
       <w:r>
         <w:rPr>
           <w:rFonts w:eastAsiaTheme="minorEastAsia"/>
           <w:lang w:val="en-US"/>
         </w:rPr>
-        <w:t xml:space="preserve">So with 64 bits, we could support 31 bit inputs. Suppose for a moment our inputs are 4 bit sub-pixel resolution, this comes to </w:t>
+        <w:t>So</w:t>
+      </w:r>
+      <w:proofErr w:type="gramEnd"/>
+      <w:r>
+        <w:rPr>
+          <w:rFonts w:eastAsiaTheme="minorEastAsia"/>
+          <w:lang w:val="en-US"/>
+        </w:rPr>
+        <w:t xml:space="preserve"> with 64 bits, we could support 31 bit inputs. Suppose for a moment our inputs are </w:t>
+      </w:r>
+      <w:proofErr w:type="gramStart"/>
+      <w:r>
+        <w:rPr>
+          <w:rFonts w:eastAsiaTheme="minorEastAsia"/>
+          <w:lang w:val="en-US"/>
+        </w:rPr>
+        <w:t>4 bit</w:t>
+      </w:r>
+      <w:proofErr w:type="gramEnd"/>
+      <w:r>
+        <w:rPr>
+          <w:rFonts w:eastAsiaTheme="minorEastAsia"/>
+          <w:lang w:val="en-US"/>
+        </w:rPr>
+        <w:t xml:space="preserve"> sub-pixel resolution, this comes to </w:t>
       </w:r>
       <m:oMath>
         <m:r>
@@ -4736,7 +4797,23 @@
           <w:rFonts w:eastAsiaTheme="minorEastAsia"/>
           <w:lang w:val="en-US"/>
         </w:rPr>
-        <w:t xml:space="preserve"> bits of pixels. For purely the triangle rasterization, we could therefore support displays of up to 128 million pixels across (notwithstanding that we’ll still need to compute with it..)</w:t>
+        <w:t xml:space="preserve"> bits of pixels. For purely the triangle rasterization, we could therefore support displays of up to 128 million pixels across (notwithstanding that we’ll still need to compute with </w:t>
+      </w:r>
+      <w:proofErr w:type="gramStart"/>
+      <w:r>
+        <w:rPr>
+          <w:rFonts w:eastAsiaTheme="minorEastAsia"/>
+          <w:lang w:val="en-US"/>
+        </w:rPr>
+        <w:t>it..</w:t>
+      </w:r>
+      <w:proofErr w:type="gramEnd"/>
+      <w:r>
+        <w:rPr>
+          <w:rFonts w:eastAsiaTheme="minorEastAsia"/>
+          <w:lang w:val="en-US"/>
+        </w:rPr>
+        <w:t>)</w:t>
       </w:r>
     </w:p>
     <w:p>
@@ -7631,12 +7708,21 @@
           <w:lang w:val="en-US"/>
         </w:rPr>
       </w:pPr>
+      <w:proofErr w:type="gramStart"/>
       <w:r>
         <w:rPr>
           <w:rFonts w:eastAsiaTheme="minorEastAsia"/>
           <w:lang w:val="en-US"/>
         </w:rPr>
-        <w:t>So the result in terms of precision is the same.</w:t>
+        <w:t>So</w:t>
+      </w:r>
+      <w:proofErr w:type="gramEnd"/>
+      <w:r>
+        <w:rPr>
+          <w:rFonts w:eastAsiaTheme="minorEastAsia"/>
+          <w:lang w:val="en-US"/>
+        </w:rPr>
+        <w:t xml:space="preserve"> the result in terms of precision is the same.</w:t>
       </w:r>
     </w:p>
     <w:p>
@@ -9088,7 +9174,23 @@
           <w:rFonts w:eastAsiaTheme="minorEastAsia"/>
           <w:lang w:val="en-US"/>
         </w:rPr>
-        <w:t xml:space="preserve">For P to be inside the triangle, all of </w:t>
+        <w:t xml:space="preserve">For P to be inside the triangle, </w:t>
+      </w:r>
+      <w:proofErr w:type="gramStart"/>
+      <w:r>
+        <w:rPr>
+          <w:rFonts w:eastAsiaTheme="minorEastAsia"/>
+          <w:lang w:val="en-US"/>
+        </w:rPr>
+        <w:t>all of</w:t>
+      </w:r>
+      <w:proofErr w:type="gramEnd"/>
+      <w:r>
+        <w:rPr>
+          <w:rFonts w:eastAsiaTheme="minorEastAsia"/>
+          <w:lang w:val="en-US"/>
+        </w:rPr>
+        <w:t xml:space="preserve"> </w:t>
       </w:r>
       <m:oMath>
         <m:sSub>
@@ -10206,12 +10308,21 @@
           <w:lang w:val="en-US"/>
         </w:rPr>
       </w:pPr>
+      <w:proofErr w:type="gramStart"/>
       <w:r>
         <w:rPr>
           <w:rFonts w:eastAsiaTheme="minorEastAsia"/>
           <w:lang w:val="en-US"/>
         </w:rPr>
-        <w:t xml:space="preserve">So if we wish to interpolate a value </w:t>
+        <w:t>So</w:t>
+      </w:r>
+      <w:proofErr w:type="gramEnd"/>
+      <w:r>
+        <w:rPr>
+          <w:rFonts w:eastAsiaTheme="minorEastAsia"/>
+          <w:lang w:val="en-US"/>
+        </w:rPr>
+        <w:t xml:space="preserve"> if we wish to interpolate a value </w:t>
       </w:r>
       <m:oMath>
         <m:r>
@@ -10882,7 +10993,23 @@
           <w:rFonts w:eastAsiaTheme="minorEastAsia"/>
           <w:lang w:val="en-US"/>
         </w:rPr>
-        <w:t xml:space="preserve"> about is actually the z-buffer value, as we’re interpolating it over the triangle.</w:t>
+        <w:t xml:space="preserve"> about is </w:t>
+      </w:r>
+      <w:proofErr w:type="gramStart"/>
+      <w:r>
+        <w:rPr>
+          <w:rFonts w:eastAsiaTheme="minorEastAsia"/>
+          <w:lang w:val="en-US"/>
+        </w:rPr>
+        <w:t>actually the</w:t>
+      </w:r>
+      <w:proofErr w:type="gramEnd"/>
+      <w:r>
+        <w:rPr>
+          <w:rFonts w:eastAsiaTheme="minorEastAsia"/>
+          <w:lang w:val="en-US"/>
+        </w:rPr>
+        <w:t xml:space="preserve"> z-buffer value, as we’re interpolating it over the triangle.</w:t>
       </w:r>
       <w:r>
         <w:rPr>
@@ -11212,7 +11339,23 @@
           <w:rFonts w:eastAsiaTheme="minorEastAsia"/>
           <w:lang w:val="en-US"/>
         </w:rPr>
-        <w:t xml:space="preserve">Probably best if we keep the two separate as the </w:t>
+        <w:t xml:space="preserve">Probably best if we keep the two </w:t>
+      </w:r>
+      <w:proofErr w:type="gramStart"/>
+      <w:r>
+        <w:rPr>
+          <w:rFonts w:eastAsiaTheme="minorEastAsia"/>
+          <w:lang w:val="en-US"/>
+        </w:rPr>
+        <w:t>separate</w:t>
+      </w:r>
+      <w:proofErr w:type="gramEnd"/>
+      <w:r>
+        <w:rPr>
+          <w:rFonts w:eastAsiaTheme="minorEastAsia"/>
+          <w:lang w:val="en-US"/>
+        </w:rPr>
+        <w:t xml:space="preserve"> as the </w:t>
       </w:r>
       <m:oMath>
         <m:r>
@@ -11406,7 +11549,23 @@
           <w:lang w:val="en-US"/>
         </w:rPr>
         <w:lastRenderedPageBreak/>
-        <w:t>thing, but without a division, or a one-over-determinant multiplication (that looses accuracy), but instead by running the fraction across numerator and denominator.</w:t>
+        <w:t xml:space="preserve">thing, but without a division, or a one-over-determinant multiplication (that </w:t>
+      </w:r>
+      <w:proofErr w:type="gramStart"/>
+      <w:r>
+        <w:rPr>
+          <w:rFonts w:eastAsiaTheme="minorEastAsia"/>
+          <w:lang w:val="en-US"/>
+        </w:rPr>
+        <w:t>looses</w:t>
+      </w:r>
+      <w:proofErr w:type="gramEnd"/>
+      <w:r>
+        <w:rPr>
+          <w:rFonts w:eastAsiaTheme="minorEastAsia"/>
+          <w:lang w:val="en-US"/>
+        </w:rPr>
+        <w:t xml:space="preserve"> accuracy), but instead by running the fraction across numerator and denominator.</w:t>
       </w:r>
     </w:p>
     <w:p>
@@ -11435,7 +11594,21 @@
         <w:rPr>
           <w:lang w:val="en-US"/>
         </w:rPr>
-        <w:t>The z-buffer value is different from varying attributes. One, it is already in screenspace whereas the other varying attributes are not (therefore no division is needed, we can interpolate linearly), and the other is the z-buffer contains integer values, not floating point. Consequently, we treat it completely differently and use it for early rejection (avoiding division.) Note however that, if any one of the four bundled fragments pass the z-buffer test, then the others need to enter the fragment shader as well (otherwise no mip-mapping etc.)</w:t>
+        <w:t xml:space="preserve">The z-buffer value is different from varying attributes. One, it is already in screenspace whereas the other varying attributes are not (therefore no division is needed, we can interpolate linearly), and the other is the z-buffer contains integer values, not floating point. Consequently, we treat it completely differently and use it for early rejection (avoiding division.) Note however that, if any one of the four bundled fragments </w:t>
+      </w:r>
+      <w:proofErr w:type="gramStart"/>
+      <w:r>
+        <w:rPr>
+          <w:lang w:val="en-US"/>
+        </w:rPr>
+        <w:t>pass</w:t>
+      </w:r>
+      <w:proofErr w:type="gramEnd"/>
+      <w:r>
+        <w:rPr>
+          <w:lang w:val="en-US"/>
+        </w:rPr>
+        <w:t xml:space="preserve"> the z-buffer test, then the others need to enter the fragment shader as well (otherwise no mip-mapping etc.)</w:t>
       </w:r>
     </w:p>
     <w:p>
@@ -32214,8 +32387,17 @@
           <w:lang w:val="en-US"/>
         </w:rPr>
         <w:lastRenderedPageBreak/>
-        <w:t>Thoughts on stepping a fraction</w:t>
+        <w:t xml:space="preserve">Thoughts on stepping a </w:t>
       </w:r>
+      <w:proofErr w:type="gramStart"/>
+      <w:r>
+        <w:rPr>
+          <w:rFonts w:eastAsiaTheme="minorEastAsia"/>
+          <w:lang w:val="en-US"/>
+        </w:rPr>
+        <w:t>fraction</w:t>
+      </w:r>
+      <w:proofErr w:type="gramEnd"/>
     </w:p>
     <w:p>
       <w:pPr>
@@ -33780,12 +33962,21 @@
           <w:lang w:val="en-US"/>
         </w:rPr>
       </w:pPr>
+      <w:proofErr w:type="gramStart"/>
       <w:r>
         <w:rPr>
           <w:rFonts w:eastAsiaTheme="minorEastAsia"/>
           <w:lang w:val="en-US"/>
         </w:rPr>
-        <w:t>Therefore we increment:</w:t>
+        <w:t>Therefore</w:t>
+      </w:r>
+      <w:proofErr w:type="gramEnd"/>
+      <w:r>
+        <w:rPr>
+          <w:rFonts w:eastAsiaTheme="minorEastAsia"/>
+          <w:lang w:val="en-US"/>
+        </w:rPr>
+        <w:t xml:space="preserve"> we increment:</w:t>
       </w:r>
     </w:p>
     <w:p>
@@ -33871,7 +34062,23 @@
           <w:rFonts w:eastAsiaTheme="minorEastAsia"/>
           <w:lang w:val="en-US"/>
         </w:rPr>
-        <w:t xml:space="preserve"> (again, taking into account we step at </w:t>
+        <w:t xml:space="preserve"> (again, </w:t>
+      </w:r>
+      <w:proofErr w:type="gramStart"/>
+      <w:r>
+        <w:rPr>
+          <w:rFonts w:eastAsiaTheme="minorEastAsia"/>
+          <w:lang w:val="en-US"/>
+        </w:rPr>
+        <w:t>taking into account</w:t>
+      </w:r>
+      <w:proofErr w:type="gramEnd"/>
+      <w:r>
+        <w:rPr>
+          <w:rFonts w:eastAsiaTheme="minorEastAsia"/>
+          <w:lang w:val="en-US"/>
+        </w:rPr>
+        <w:t xml:space="preserve"> we step at </w:t>
       </w:r>
       <m:oMath>
         <m:r>
@@ -34118,12 +34325,21 @@
           <w:lang w:val="en-US"/>
         </w:rPr>
       </w:pPr>
+      <w:proofErr w:type="gramStart"/>
       <w:r>
         <w:rPr>
           <w:rFonts w:eastAsiaTheme="minorEastAsia"/>
           <w:lang w:val="en-US"/>
         </w:rPr>
-        <w:t xml:space="preserve">Consequently if we change </w:t>
+        <w:t>Consequently</w:t>
+      </w:r>
+      <w:proofErr w:type="gramEnd"/>
+      <w:r>
+        <w:rPr>
+          <w:rFonts w:eastAsiaTheme="minorEastAsia"/>
+          <w:lang w:val="en-US"/>
+        </w:rPr>
+        <w:t xml:space="preserve"> if we change </w:t>
       </w:r>
       <m:oMath>
         <m:r>
@@ -34221,7 +34437,23 @@
           <w:rFonts w:eastAsiaTheme="minorEastAsia"/>
           <w:lang w:val="en-US"/>
         </w:rPr>
-        <w:t xml:space="preserve"> for the negative case, then we are good on the inner-loop. For initialization, we have (for the positive case):</w:t>
+        <w:t xml:space="preserve"> for the negative case, then we are good on the </w:t>
+      </w:r>
+      <w:proofErr w:type="gramStart"/>
+      <w:r>
+        <w:rPr>
+          <w:rFonts w:eastAsiaTheme="minorEastAsia"/>
+          <w:lang w:val="en-US"/>
+        </w:rPr>
+        <w:t>inner-loop</w:t>
+      </w:r>
+      <w:proofErr w:type="gramEnd"/>
+      <w:r>
+        <w:rPr>
+          <w:rFonts w:eastAsiaTheme="minorEastAsia"/>
+          <w:lang w:val="en-US"/>
+        </w:rPr>
+        <w:t>. For initialization, we have (for the positive case):</w:t>
       </w:r>
     </w:p>
     <w:p>
@@ -34638,7 +34870,14 @@
               <w:rFonts w:ascii="Cambria Math" w:eastAsiaTheme="minorEastAsia" w:hAnsi="Cambria Math"/>
               <w:lang w:val="en-US"/>
             </w:rPr>
-            <m:t>=b-s-2</m:t>
+            <m:t>=b-s-</m:t>
+          </m:r>
+          <m:r>
+            <w:rPr>
+              <w:rFonts w:ascii="Cambria Math" w:eastAsiaTheme="minorEastAsia" w:hAnsi="Cambria Math"/>
+              <w:lang w:val="en-US"/>
+            </w:rPr>
+            <m:t>1</m:t>
           </m:r>
         </m:oMath>
       </m:oMathPara>
@@ -34807,7 +35046,14 @@
               <w:rFonts w:ascii="Cambria Math" w:eastAsiaTheme="minorEastAsia" w:hAnsi="Cambria Math"/>
               <w:lang w:val="en-US"/>
             </w:rPr>
-            <m:t>-2</m:t>
+            <m:t>-</m:t>
+          </m:r>
+          <m:r>
+            <w:rPr>
+              <w:rFonts w:ascii="Cambria Math" w:eastAsiaTheme="minorEastAsia" w:hAnsi="Cambria Math"/>
+              <w:lang w:val="en-US"/>
+            </w:rPr>
+            <m:t>1</m:t>
           </m:r>
         </m:oMath>
       </m:oMathPara>
@@ -34873,7 +35119,14 @@
                   <w:rFonts w:ascii="Cambria Math" w:eastAsiaTheme="minorEastAsia" w:hAnsi="Cambria Math"/>
                   <w:lang w:val="en-US"/>
                 </w:rPr>
-                <m:t>b-s-2</m:t>
+                <m:t>b-s-</m:t>
+              </m:r>
+              <m:r>
+                <w:rPr>
+                  <w:rFonts w:ascii="Cambria Math" w:eastAsiaTheme="minorEastAsia" w:hAnsi="Cambria Math"/>
+                  <w:lang w:val="en-US"/>
+                </w:rPr>
+                <m:t>1</m:t>
               </m:r>
             </m:e>
           </m:d>
@@ -34882,7 +35135,14 @@
               <w:rFonts w:ascii="Cambria Math" w:eastAsiaTheme="minorEastAsia" w:hAnsi="Cambria Math"/>
               <w:lang w:val="en-US"/>
             </w:rPr>
-            <m:t>-2</m:t>
+            <m:t>-</m:t>
+          </m:r>
+          <m:r>
+            <w:rPr>
+              <w:rFonts w:ascii="Cambria Math" w:eastAsiaTheme="minorEastAsia" w:hAnsi="Cambria Math"/>
+              <w:lang w:val="en-US"/>
+            </w:rPr>
+            <m:t>1</m:t>
           </m:r>
         </m:oMath>
       </m:oMathPara>
@@ -34930,7 +35190,28 @@
               <w:rFonts w:ascii="Cambria Math" w:eastAsiaTheme="minorEastAsia" w:hAnsi="Cambria Math"/>
               <w:lang w:val="en-US"/>
             </w:rPr>
-            <m:t>=b-b+s+2-2</m:t>
+            <m:t>=b-b+s+</m:t>
+          </m:r>
+          <m:r>
+            <w:rPr>
+              <w:rFonts w:ascii="Cambria Math" w:eastAsiaTheme="minorEastAsia" w:hAnsi="Cambria Math"/>
+              <w:lang w:val="en-US"/>
+            </w:rPr>
+            <m:t>1</m:t>
+          </m:r>
+          <m:r>
+            <w:rPr>
+              <w:rFonts w:ascii="Cambria Math" w:eastAsiaTheme="minorEastAsia" w:hAnsi="Cambria Math"/>
+              <w:lang w:val="en-US"/>
+            </w:rPr>
+            <m:t>-</m:t>
+          </m:r>
+          <m:r>
+            <w:rPr>
+              <w:rFonts w:ascii="Cambria Math" w:eastAsiaTheme="minorEastAsia" w:hAnsi="Cambria Math"/>
+              <w:lang w:val="en-US"/>
+            </w:rPr>
+            <m:t>1</m:t>
           </m:r>
         </m:oMath>
       </m:oMathPara>
@@ -35811,12 +36092,21 @@
           <w:lang w:val="en-US"/>
         </w:rPr>
       </w:pPr>
+      <w:proofErr w:type="gramStart"/>
       <w:r>
         <w:rPr>
           <w:rFonts w:eastAsiaTheme="minorEastAsia"/>
           <w:lang w:val="en-US"/>
         </w:rPr>
-        <w:t xml:space="preserve">Similarly the increment </w:t>
+        <w:t>Similarly</w:t>
+      </w:r>
+      <w:proofErr w:type="gramEnd"/>
+      <w:r>
+        <w:rPr>
+          <w:rFonts w:eastAsiaTheme="minorEastAsia"/>
+          <w:lang w:val="en-US"/>
+        </w:rPr>
+        <w:t xml:space="preserve"> the increment </w:t>
       </w:r>
       <m:oMath>
         <m:r>
@@ -35994,8 +36284,17 @@
           <w:rFonts w:eastAsiaTheme="minorEastAsia"/>
           <w:lang w:val="en-US"/>
         </w:rPr>
-        <w:t>Bits of precision needed analysis</w:t>
+        <w:t xml:space="preserve">Bits of precision needed </w:t>
       </w:r>
+      <w:proofErr w:type="gramStart"/>
+      <w:r>
+        <w:rPr>
+          <w:rFonts w:eastAsiaTheme="minorEastAsia"/>
+          <w:lang w:val="en-US"/>
+        </w:rPr>
+        <w:t>analysis</w:t>
+      </w:r>
+      <w:proofErr w:type="gramEnd"/>
     </w:p>
     <w:p>
       <w:pPr>
@@ -41134,14 +41433,7 @@
               <w:rFonts w:ascii="Cambria Math" w:eastAsiaTheme="minorEastAsia" w:hAnsi="Cambria Math"/>
               <w:lang w:val="en-US"/>
             </w:rPr>
-            <m:t>=n+k</m:t>
-          </m:r>
-          <m:r>
-            <w:rPr>
-              <w:rFonts w:ascii="Cambria Math" w:eastAsiaTheme="minorEastAsia" w:hAnsi="Cambria Math"/>
-              <w:lang w:val="en-US"/>
-            </w:rPr>
-            <m:t>+3</m:t>
+            <m:t>=n+k+3</m:t>
           </m:r>
         </m:oMath>
       </m:oMathPara>
@@ -47362,7 +47654,23 @@
           <w:rFonts w:eastAsiaTheme="minorEastAsia"/>
           <w:lang w:val="en-US"/>
         </w:rPr>
-        <w:t>While at first we’ll “</w:t>
+        <w:t xml:space="preserve">While at </w:t>
+      </w:r>
+      <w:proofErr w:type="gramStart"/>
+      <w:r>
+        <w:rPr>
+          <w:rFonts w:eastAsiaTheme="minorEastAsia"/>
+          <w:lang w:val="en-US"/>
+        </w:rPr>
+        <w:t>first</w:t>
+      </w:r>
+      <w:proofErr w:type="gramEnd"/>
+      <w:r>
+        <w:rPr>
+          <w:rFonts w:eastAsiaTheme="minorEastAsia"/>
+          <w:lang w:val="en-US"/>
+        </w:rPr>
+        <w:t xml:space="preserve"> we’ll “</w:t>
       </w:r>
       <w:proofErr w:type="spellStart"/>
       <w:r>
@@ -50755,14 +51063,7 @@
               <w:rFonts w:ascii="Cambria Math" w:eastAsiaTheme="minorEastAsia" w:hAnsi="Cambria Math"/>
               <w:lang w:val="en-US"/>
             </w:rPr>
-            <m:t>+32+5=</m:t>
-          </m:r>
-          <m:r>
-            <w:rPr>
-              <w:rFonts w:ascii="Cambria Math" w:eastAsiaTheme="minorEastAsia" w:hAnsi="Cambria Math"/>
-              <w:lang w:val="en-US"/>
-            </w:rPr>
-            <m:t>73</m:t>
+            <m:t>+32+5=73</m:t>
           </m:r>
         </m:oMath>
       </m:oMathPara>
@@ -51237,7 +51538,23 @@
           <w:rFonts w:eastAsiaTheme="minorEastAsia"/>
           <w:lang w:val="en-US"/>
         </w:rPr>
-        <w:t xml:space="preserve"> needs to support 32 bits, but need not go higher.</w:t>
+        <w:t xml:space="preserve"> needs to support 32 </w:t>
+      </w:r>
+      <w:proofErr w:type="gramStart"/>
+      <w:r>
+        <w:rPr>
+          <w:rFonts w:eastAsiaTheme="minorEastAsia"/>
+          <w:lang w:val="en-US"/>
+        </w:rPr>
+        <w:t>bits, but</w:t>
+      </w:r>
+      <w:proofErr w:type="gramEnd"/>
+      <w:r>
+        <w:rPr>
+          <w:rFonts w:eastAsiaTheme="minorEastAsia"/>
+          <w:lang w:val="en-US"/>
+        </w:rPr>
+        <w:t xml:space="preserve"> need not go higher.</w:t>
       </w:r>
     </w:p>
     <w:p>
@@ -51426,14 +51743,30 @@
           <w:rFonts w:eastAsiaTheme="minorEastAsia"/>
           <w:lang w:val="en-US"/>
         </w:rPr>
-        <w:t xml:space="preserve"> bits</w:t>
+        <w:t xml:space="preserve"> </w:t>
+      </w:r>
+      <w:proofErr w:type="gramStart"/>
+      <w:r>
+        <w:rPr>
+          <w:rFonts w:eastAsiaTheme="minorEastAsia"/>
+          <w:lang w:val="en-US"/>
+        </w:rPr>
+        <w:t>bits</w:t>
       </w:r>
       <w:r>
         <w:rPr>
           <w:rFonts w:eastAsiaTheme="minorEastAsia"/>
           <w:lang w:val="en-US"/>
         </w:rPr>
-        <w:t>; likely not the limiting factor</w:t>
+        <w:t>;</w:t>
+      </w:r>
+      <w:proofErr w:type="gramEnd"/>
+      <w:r>
+        <w:rPr>
+          <w:rFonts w:eastAsiaTheme="minorEastAsia"/>
+          <w:lang w:val="en-US"/>
+        </w:rPr>
+        <w:t xml:space="preserve"> likely not the limiting factor</w:t>
       </w:r>
       <w:r>
         <w:rPr>
@@ -52015,21 +52348,7 @@
               <w:rFonts w:ascii="Cambria Math" w:eastAsiaTheme="minorEastAsia" w:hAnsi="Cambria Math"/>
               <w:lang w:val="en-US"/>
             </w:rPr>
-            <m:t>+32+3=</m:t>
-          </m:r>
-          <m:r>
-            <w:rPr>
-              <w:rFonts w:ascii="Cambria Math" w:eastAsiaTheme="minorEastAsia" w:hAnsi="Cambria Math"/>
-              <w:lang w:val="en-US"/>
-            </w:rPr>
-            <m:t>9</m:t>
-          </m:r>
-          <m:r>
-            <w:rPr>
-              <w:rFonts w:ascii="Cambria Math" w:eastAsiaTheme="minorEastAsia" w:hAnsi="Cambria Math"/>
-              <w:lang w:val="en-US"/>
-            </w:rPr>
-            <m:t>5</m:t>
+            <m:t>+32+3=95</m:t>
           </m:r>
         </m:oMath>
       </m:oMathPara>
